--- a/Диплом.docx
+++ b/Диплом.docx
@@ -2435,6 +2435,7 @@
     <w:p>
       <w:pPr>
         <w:pStyle w:val="Title"/>
+        <w:jc w:val="both"/>
       </w:pPr>
       <w:r>
         <w:lastRenderedPageBreak/>
@@ -3139,24 +3140,7 @@
             <w14:bevel/>
           </w14:textOutline>
         </w:rPr>
-        <w:t xml:space="preserve">. </w:t>
-      </w:r>
-      <w:r>
-        <w:rPr>
-          <w:rFonts w:eastAsia="Times New Roman"/>
-          <w:color w:val="000000"/>
-          <w:sz w:val="28"/>
-          <w:szCs w:val="28"/>
-          <w:u w:color="000000"/>
-          <w:shd w:val="clear" w:color="auto" w:fill="FFFFFF"/>
-          <w:lang w:val="ru-RU"/>
-          <w14:textOutline w14:w="0" w14:cap="flat" w14:cmpd="sng" w14:algn="ctr">
-            <w14:noFill/>
-            <w14:prstDash w14:val="solid"/>
-            <w14:bevel/>
-          </w14:textOutline>
-        </w:rPr>
-        <w:t>Этот термин чаще всего используется в отношении использования устройств мобильной связи, таких как мобильные телефоны, планшетные компьютеры и персональные цифровые помощники (КПК), и носимы</w:t>
+        <w:t>. Этот термин чаще всего используется в отношении использования устройств мобильной связи, таких как мобильные телефоны, планшетные компьютеры и персональные цифровые помощники (КПК), и носимы</w:t>
       </w:r>
       <w:r>
         <w:rPr>
@@ -3647,6 +3631,7 @@
           <w:tab w:val="left" w:pos="8496"/>
           <w:tab w:val="left" w:pos="9204"/>
         </w:tabs>
+        <w:jc w:val="both"/>
         <w:rPr>
           <w:rFonts w:eastAsia="Times New Roman"/>
           <w:color w:val="000000"/>
@@ -3698,6 +3683,7 @@
           <w:tab w:val="left" w:pos="9204"/>
         </w:tabs>
         <w:spacing w:line="360" w:lineRule="auto"/>
+        <w:jc w:val="both"/>
         <w:rPr>
           <w:rFonts w:asciiTheme="majorHAnsi" w:hAnsiTheme="majorHAnsi" w:cstheme="majorHAnsi"/>
           <w:color w:val="1A1A1A"/>
@@ -3992,27 +3978,7 @@
           <w:szCs w:val="28"/>
           <w:lang w:val="ru-RU" w:eastAsia="en-GB"/>
         </w:rPr>
-        <w:t>на мышцы тела с помощью электрических импульсов</w:t>
-      </w:r>
-      <w:r>
-        <w:rPr>
-          <w:rFonts w:asciiTheme="majorHAnsi" w:hAnsiTheme="majorHAnsi" w:cstheme="majorHAnsi"/>
-          <w:color w:val="1A1A1A"/>
-          <w:sz w:val="28"/>
-          <w:szCs w:val="28"/>
-          <w:lang w:val="ru-RU" w:eastAsia="en-GB"/>
-        </w:rPr>
-        <w:t xml:space="preserve">. </w:t>
-      </w:r>
-      <w:r>
-        <w:rPr>
-          <w:rFonts w:asciiTheme="majorHAnsi" w:hAnsiTheme="majorHAnsi" w:cstheme="majorHAnsi"/>
-          <w:color w:val="1A1A1A"/>
-          <w:sz w:val="28"/>
-          <w:szCs w:val="28"/>
-          <w:lang w:val="ru-RU" w:eastAsia="en-GB"/>
-        </w:rPr>
-        <w:t>К телу прикладываются электроды в непосредственной близости к стимулируемым мышцам. Посылаемые от устройства электрические импульсы похожи на импульсы нервной системы, которые заставляют мышцы сокращаться.</w:t>
+        <w:t>на мышцы тела с помощью электрических импульсов. К телу прикладываются электроды в непосредственной близости к стимулируемым мышцам. Посылаемые от устройства электрические импульсы похожи на импульсы нервной системы, которые заставляют мышцы сокращаться.</w:t>
       </w:r>
       <w:r>
         <w:rPr>
@@ -4042,6 +4008,7 @@
           <w:tab w:val="left" w:pos="8496"/>
           <w:tab w:val="left" w:pos="9204"/>
         </w:tabs>
+        <w:jc w:val="both"/>
         <w:rPr>
           <w:rFonts w:eastAsia="Times New Roman"/>
           <w:color w:val="000000"/>
@@ -4121,23 +4088,7 @@
             <w14:bevel/>
           </w14:textOutline>
         </w:rPr>
-        <w:t xml:space="preserve"> </w:t>
-      </w:r>
-      <w:r>
-        <w:rPr>
-          <w:rFonts w:cs="Arial Unicode MS"/>
-          <w:color w:val="000000"/>
-          <w:sz w:val="28"/>
-          <w:szCs w:val="28"/>
-          <w:shd w:val="clear" w:color="auto" w:fill="FFFFFF"/>
-          <w:lang w:val="ru-RU"/>
-          <w14:textOutline w14:w="0" w14:cap="flat" w14:cmpd="sng" w14:algn="ctr">
-            <w14:noFill/>
-            <w14:prstDash w14:val="solid"/>
-            <w14:bevel/>
-          </w14:textOutline>
-        </w:rPr>
-        <w:t xml:space="preserve">в мобильном приложении для контроля работы </w:t>
+        <w:t xml:space="preserve"> в мобильном приложении для контроля работы </w:t>
       </w:r>
       <w:proofErr w:type="spellStart"/>
       <w:r>
@@ -4191,6 +4142,7 @@
           <w:tab w:val="left" w:pos="8496"/>
           <w:tab w:val="left" w:pos="9204"/>
         </w:tabs>
+        <w:jc w:val="both"/>
         <w:rPr>
           <w:rFonts w:eastAsia="Times New Roman"/>
           <w:color w:val="000000"/>
@@ -4224,6 +4176,7 @@
           <w:tab w:val="left" w:pos="8496"/>
           <w:tab w:val="left" w:pos="9204"/>
         </w:tabs>
+        <w:jc w:val="both"/>
         <w:rPr>
           <w:rFonts w:eastAsia="Times New Roman"/>
           <w:color w:val="000000"/>
@@ -4291,6 +4244,7 @@
           <w:tab w:val="left" w:pos="8496"/>
           <w:tab w:val="left" w:pos="9204"/>
         </w:tabs>
+        <w:jc w:val="both"/>
         <w:rPr>
           <w:rFonts w:eastAsia="Times New Roman"/>
           <w:color w:val="000000"/>
@@ -4399,23 +4353,7 @@
             <w14:bevel/>
           </w14:textOutline>
         </w:rPr>
-        <w:t xml:space="preserve"> мобильное приложение на базе имеющегося, которое будет использовать все возможности устройства, работать без сбоев, а также иметь удобный пользовательский интерфейс</w:t>
-      </w:r>
-      <w:r>
-        <w:rPr>
-          <w:rFonts w:cs="Arial Unicode MS"/>
-          <w:color w:val="000000"/>
-          <w:sz w:val="28"/>
-          <w:szCs w:val="28"/>
-          <w:shd w:val="clear" w:color="auto" w:fill="FFFFFF"/>
-          <w:lang w:val="ru-RU"/>
-          <w14:textOutline w14:w="0" w14:cap="flat" w14:cmpd="sng" w14:algn="ctr">
-            <w14:noFill/>
-            <w14:prstDash w14:val="solid"/>
-            <w14:bevel/>
-          </w14:textOutline>
-        </w:rPr>
-        <w:t>.</w:t>
+        <w:t xml:space="preserve"> мобильное приложение на базе имеющегося, которое будет использовать все возможности устройства, работать без сбоев, а также иметь удобный пользовательский интерфейс.</w:t>
       </w:r>
     </w:p>
     <w:p>
@@ -4435,6 +4373,7 @@
           <w:tab w:val="left" w:pos="8496"/>
           <w:tab w:val="left" w:pos="9204"/>
         </w:tabs>
+        <w:jc w:val="both"/>
         <w:rPr>
           <w:rFonts w:eastAsia="Times New Roman"/>
           <w:color w:val="000000"/>
@@ -4468,6 +4407,7 @@
           <w:tab w:val="left" w:pos="8496"/>
           <w:tab w:val="left" w:pos="9204"/>
         </w:tabs>
+        <w:jc w:val="both"/>
         <w:rPr>
           <w:rFonts w:eastAsia="Times New Roman"/>
           <w:b/>
@@ -4770,6 +4710,7 @@
           <w:tab w:val="left" w:pos="8496"/>
           <w:tab w:val="left" w:pos="9204"/>
         </w:tabs>
+        <w:jc w:val="both"/>
         <w:rPr>
           <w:rFonts w:eastAsia="Times New Roman"/>
           <w:color w:val="000000"/>
@@ -4803,6 +4744,7 @@
           <w:tab w:val="left" w:pos="8496"/>
           <w:tab w:val="left" w:pos="9204"/>
         </w:tabs>
+        <w:jc w:val="both"/>
         <w:rPr>
           <w:rFonts w:eastAsia="Times New Roman"/>
           <w:color w:val="000000"/>
@@ -5078,6 +5020,7 @@
           <w:sz w:val="28"/>
           <w:szCs w:val="28"/>
           <w:u w:color="000000"/>
+          <w:lang w:val="ru-RU"/>
           <w14:textOutline w14:w="0" w14:cap="flat" w14:cmpd="sng" w14:algn="ctr">
             <w14:noFill/>
             <w14:prstDash w14:val="solid"/>
@@ -5518,7 +5461,23 @@
             <w14:bevel/>
           </w14:textOutline>
         </w:rPr>
-        <w:t xml:space="preserve">X </w:t>
+        <w:t>X</w:t>
+      </w:r>
+      <w:r>
+        <w:rPr>
+          <w:rFonts w:cs="Arial Unicode MS"/>
+          <w:color w:val="000000"/>
+          <w:sz w:val="28"/>
+          <w:szCs w:val="28"/>
+          <w:u w:color="000000"/>
+          <w:lang w:val="ru-RU"/>
+          <w14:textOutline w14:w="0" w14:cap="flat" w14:cmpd="sng" w14:algn="ctr">
+            <w14:noFill/>
+            <w14:prstDash w14:val="solid"/>
+            <w14:bevel/>
+          </w14:textOutline>
+        </w:rPr>
+        <w:t xml:space="preserve"> </w:t>
       </w:r>
       <w:r>
         <w:rPr>
@@ -5586,6 +5545,7 @@
           <w:tab w:val="left" w:pos="9204"/>
         </w:tabs>
         <w:spacing w:line="360" w:lineRule="auto"/>
+        <w:jc w:val="both"/>
         <w:rPr>
           <w:rFonts w:asciiTheme="majorHAnsi" w:hAnsiTheme="majorHAnsi" w:cstheme="majorHAnsi"/>
           <w:color w:val="1A1A1A"/>
@@ -5613,6 +5573,7 @@
           <w:tab w:val="left" w:pos="9204"/>
         </w:tabs>
         <w:spacing w:line="360" w:lineRule="auto"/>
+        <w:jc w:val="both"/>
         <w:rPr>
           <w:rFonts w:asciiTheme="majorHAnsi" w:hAnsiTheme="majorHAnsi" w:cstheme="majorHAnsi"/>
           <w:color w:val="1A1A1A"/>
@@ -5640,6 +5601,7 @@
           <w:tab w:val="left" w:pos="9204"/>
         </w:tabs>
         <w:spacing w:line="360" w:lineRule="auto"/>
+        <w:jc w:val="both"/>
         <w:rPr>
           <w:rFonts w:asciiTheme="majorHAnsi" w:hAnsiTheme="majorHAnsi" w:cstheme="majorHAnsi"/>
           <w:color w:val="1A1A1A"/>
@@ -5667,6 +5629,7 @@
           <w:tab w:val="left" w:pos="9204"/>
         </w:tabs>
         <w:spacing w:line="360" w:lineRule="auto"/>
+        <w:jc w:val="both"/>
         <w:rPr>
           <w:rFonts w:asciiTheme="majorHAnsi" w:hAnsiTheme="majorHAnsi" w:cstheme="majorHAnsi"/>
           <w:color w:val="1A1A1A"/>
@@ -5694,6 +5657,7 @@
           <w:tab w:val="left" w:pos="9204"/>
         </w:tabs>
         <w:spacing w:line="360" w:lineRule="auto"/>
+        <w:jc w:val="both"/>
         <w:rPr>
           <w:rFonts w:asciiTheme="majorHAnsi" w:hAnsiTheme="majorHAnsi" w:cstheme="majorHAnsi"/>
           <w:color w:val="1A1A1A"/>
@@ -5721,6 +5685,7 @@
           <w:tab w:val="left" w:pos="9204"/>
         </w:tabs>
         <w:spacing w:line="360" w:lineRule="auto"/>
+        <w:jc w:val="both"/>
         <w:rPr>
           <w:rFonts w:asciiTheme="majorHAnsi" w:hAnsiTheme="majorHAnsi" w:cstheme="majorHAnsi"/>
           <w:color w:val="1A1A1A"/>
@@ -5748,6 +5713,7 @@
           <w:tab w:val="left" w:pos="9204"/>
         </w:tabs>
         <w:spacing w:line="360" w:lineRule="auto"/>
+        <w:jc w:val="both"/>
         <w:rPr>
           <w:rFonts w:asciiTheme="majorHAnsi" w:hAnsiTheme="majorHAnsi" w:cstheme="majorHAnsi"/>
           <w:color w:val="1A1A1A"/>
@@ -5775,6 +5741,7 @@
           <w:tab w:val="left" w:pos="9204"/>
         </w:tabs>
         <w:spacing w:line="360" w:lineRule="auto"/>
+        <w:jc w:val="both"/>
         <w:rPr>
           <w:rFonts w:asciiTheme="majorHAnsi" w:hAnsiTheme="majorHAnsi" w:cstheme="majorHAnsi"/>
           <w:color w:val="1A1A1A"/>
@@ -5802,6 +5769,7 @@
           <w:tab w:val="left" w:pos="9204"/>
         </w:tabs>
         <w:spacing w:line="360" w:lineRule="auto"/>
+        <w:jc w:val="both"/>
         <w:rPr>
           <w:rFonts w:asciiTheme="majorHAnsi" w:hAnsiTheme="majorHAnsi" w:cstheme="majorHAnsi"/>
           <w:color w:val="1A1A1A"/>
@@ -5829,6 +5797,7 @@
           <w:tab w:val="left" w:pos="9204"/>
         </w:tabs>
         <w:spacing w:line="360" w:lineRule="auto"/>
+        <w:jc w:val="both"/>
         <w:rPr>
           <w:rFonts w:asciiTheme="majorHAnsi" w:hAnsiTheme="majorHAnsi" w:cstheme="majorHAnsi"/>
           <w:color w:val="1A1A1A"/>
@@ -5856,6 +5825,7 @@
           <w:tab w:val="left" w:pos="9204"/>
         </w:tabs>
         <w:spacing w:line="360" w:lineRule="auto"/>
+        <w:jc w:val="both"/>
         <w:rPr>
           <w:rFonts w:asciiTheme="majorHAnsi" w:hAnsiTheme="majorHAnsi" w:cstheme="majorHAnsi"/>
           <w:color w:val="1A1A1A"/>
@@ -5883,6 +5853,7 @@
           <w:tab w:val="left" w:pos="9204"/>
         </w:tabs>
         <w:spacing w:line="360" w:lineRule="auto"/>
+        <w:jc w:val="both"/>
         <w:rPr>
           <w:rFonts w:asciiTheme="majorHAnsi" w:hAnsiTheme="majorHAnsi" w:cstheme="majorHAnsi"/>
           <w:color w:val="1A1A1A"/>
@@ -5910,6 +5881,7 @@
           <w:tab w:val="left" w:pos="9204"/>
         </w:tabs>
         <w:spacing w:line="360" w:lineRule="auto"/>
+        <w:jc w:val="both"/>
         <w:rPr>
           <w:rFonts w:asciiTheme="majorHAnsi" w:hAnsiTheme="majorHAnsi" w:cstheme="majorHAnsi"/>
           <w:color w:val="1A1A1A"/>
@@ -5937,6 +5909,7 @@
           <w:tab w:val="left" w:pos="9204"/>
         </w:tabs>
         <w:spacing w:line="360" w:lineRule="auto"/>
+        <w:jc w:val="both"/>
         <w:rPr>
           <w:rFonts w:asciiTheme="majorHAnsi" w:hAnsiTheme="majorHAnsi" w:cstheme="majorHAnsi"/>
           <w:color w:val="1A1A1A"/>
@@ -5964,6 +5937,7 @@
           <w:tab w:val="left" w:pos="9204"/>
         </w:tabs>
         <w:spacing w:line="360" w:lineRule="auto"/>
+        <w:jc w:val="both"/>
         <w:rPr>
           <w:rFonts w:asciiTheme="majorHAnsi" w:hAnsiTheme="majorHAnsi" w:cstheme="majorHAnsi"/>
           <w:color w:val="1A1A1A"/>
@@ -5991,6 +5965,7 @@
           <w:tab w:val="left" w:pos="9204"/>
         </w:tabs>
         <w:spacing w:line="360" w:lineRule="auto"/>
+        <w:jc w:val="both"/>
         <w:rPr>
           <w:rFonts w:asciiTheme="majorHAnsi" w:hAnsiTheme="majorHAnsi" w:cstheme="majorHAnsi"/>
           <w:color w:val="1A1A1A"/>
@@ -6018,6 +5993,7 @@
           <w:tab w:val="left" w:pos="9204"/>
         </w:tabs>
         <w:spacing w:line="360" w:lineRule="auto"/>
+        <w:jc w:val="both"/>
         <w:rPr>
           <w:rFonts w:asciiTheme="majorHAnsi" w:hAnsiTheme="majorHAnsi" w:cstheme="majorHAnsi"/>
           <w:color w:val="1A1A1A"/>
@@ -6045,6 +6021,7 @@
           <w:tab w:val="left" w:pos="9204"/>
         </w:tabs>
         <w:spacing w:line="360" w:lineRule="auto"/>
+        <w:jc w:val="both"/>
         <w:rPr>
           <w:rFonts w:asciiTheme="majorHAnsi" w:hAnsiTheme="majorHAnsi" w:cstheme="majorHAnsi"/>
           <w:color w:val="1A1A1A"/>
@@ -6072,6 +6049,7 @@
           <w:tab w:val="left" w:pos="9204"/>
         </w:tabs>
         <w:spacing w:line="360" w:lineRule="auto"/>
+        <w:jc w:val="both"/>
         <w:rPr>
           <w:rFonts w:asciiTheme="majorHAnsi" w:hAnsiTheme="majorHAnsi" w:cstheme="majorHAnsi"/>
           <w:color w:val="1A1A1A"/>
@@ -6099,6 +6077,7 @@
           <w:tab w:val="left" w:pos="9204"/>
         </w:tabs>
         <w:spacing w:line="360" w:lineRule="auto"/>
+        <w:jc w:val="both"/>
         <w:rPr>
           <w:rFonts w:asciiTheme="majorHAnsi" w:hAnsiTheme="majorHAnsi" w:cstheme="majorHAnsi"/>
           <w:color w:val="1A1A1A"/>
@@ -6126,6 +6105,7 @@
           <w:tab w:val="left" w:pos="9204"/>
         </w:tabs>
         <w:spacing w:line="360" w:lineRule="auto"/>
+        <w:jc w:val="both"/>
         <w:rPr>
           <w:rFonts w:asciiTheme="majorHAnsi" w:hAnsiTheme="majorHAnsi" w:cstheme="majorHAnsi"/>
           <w:color w:val="1A1A1A"/>
@@ -6153,6 +6133,7 @@
           <w:tab w:val="left" w:pos="9204"/>
         </w:tabs>
         <w:spacing w:line="360" w:lineRule="auto"/>
+        <w:jc w:val="both"/>
         <w:rPr>
           <w:rFonts w:asciiTheme="majorHAnsi" w:hAnsiTheme="majorHAnsi" w:cstheme="majorHAnsi"/>
           <w:color w:val="1A1A1A"/>
@@ -6180,6 +6161,7 @@
           <w:tab w:val="left" w:pos="9204"/>
         </w:tabs>
         <w:spacing w:line="360" w:lineRule="auto"/>
+        <w:jc w:val="both"/>
         <w:rPr>
           <w:rFonts w:asciiTheme="majorHAnsi" w:hAnsiTheme="majorHAnsi" w:cstheme="majorHAnsi"/>
           <w:color w:val="1A1A1A"/>
@@ -6207,6 +6189,7 @@
           <w:tab w:val="left" w:pos="9204"/>
         </w:tabs>
         <w:spacing w:line="360" w:lineRule="auto"/>
+        <w:jc w:val="both"/>
         <w:rPr>
           <w:rFonts w:asciiTheme="majorHAnsi" w:hAnsiTheme="majorHAnsi" w:cstheme="majorHAnsi"/>
           <w:color w:val="1A1A1A"/>
@@ -6234,6 +6217,7 @@
           <w:tab w:val="left" w:pos="9204"/>
         </w:tabs>
         <w:spacing w:line="360" w:lineRule="auto"/>
+        <w:jc w:val="both"/>
         <w:rPr>
           <w:rFonts w:asciiTheme="majorHAnsi" w:hAnsiTheme="majorHAnsi" w:cstheme="majorHAnsi"/>
           <w:color w:val="1A1A1A"/>
@@ -6261,6 +6245,7 @@
           <w:tab w:val="left" w:pos="9204"/>
         </w:tabs>
         <w:spacing w:line="360" w:lineRule="auto"/>
+        <w:jc w:val="both"/>
         <w:rPr>
           <w:rFonts w:asciiTheme="majorHAnsi" w:hAnsiTheme="majorHAnsi" w:cstheme="majorHAnsi"/>
           <w:color w:val="1A1A1A"/>
@@ -6281,6 +6266,7 @@
           <w:bar w:val="none" w:sz="0" w:color="auto"/>
         </w:pBdr>
         <w:spacing w:before="100" w:beforeAutospacing="1" w:after="100" w:afterAutospacing="1" w:line="360" w:lineRule="auto"/>
+        <w:jc w:val="both"/>
         <w:rPr>
           <w:rFonts w:asciiTheme="majorHAnsi" w:eastAsia="Times New Roman" w:hAnsiTheme="majorHAnsi" w:cstheme="majorHAnsi"/>
           <w:b/>
@@ -6318,6 +6304,7 @@
           <w:bar w:val="none" w:sz="0" w:color="auto"/>
         </w:pBdr>
         <w:spacing w:before="100" w:beforeAutospacing="1" w:after="100" w:afterAutospacing="1" w:line="360" w:lineRule="auto"/>
+        <w:jc w:val="both"/>
         <w:rPr>
           <w:rFonts w:asciiTheme="majorHAnsi" w:eastAsia="Times New Roman" w:hAnsiTheme="majorHAnsi" w:cstheme="majorHAnsi"/>
           <w:b/>
@@ -6354,6 +6341,7 @@
           <w:bar w:val="none" w:sz="0" w:color="auto"/>
         </w:pBdr>
         <w:spacing w:before="100" w:beforeAutospacing="1" w:after="100" w:afterAutospacing="1" w:line="360" w:lineRule="auto"/>
+        <w:jc w:val="both"/>
         <w:rPr>
           <w:rFonts w:asciiTheme="majorHAnsi" w:eastAsia="Times New Roman" w:hAnsiTheme="majorHAnsi" w:cstheme="majorHAnsi"/>
           <w:sz w:val="28"/>
@@ -6409,6 +6397,7 @@
           <w:bar w:val="none" w:sz="0" w:color="auto"/>
         </w:pBdr>
         <w:spacing w:before="100" w:beforeAutospacing="1" w:after="100" w:afterAutospacing="1" w:line="360" w:lineRule="auto"/>
+        <w:jc w:val="both"/>
         <w:rPr>
           <w:rFonts w:asciiTheme="majorHAnsi" w:eastAsia="Times New Roman" w:hAnsiTheme="majorHAnsi" w:cstheme="majorHAnsi"/>
           <w:sz w:val="28"/>
@@ -6444,6 +6433,7 @@
           <w:bar w:val="none" w:sz="0" w:color="auto"/>
         </w:pBdr>
         <w:spacing w:before="100" w:beforeAutospacing="1" w:after="100" w:afterAutospacing="1" w:line="360" w:lineRule="auto"/>
+        <w:jc w:val="both"/>
         <w:rPr>
           <w:rFonts w:asciiTheme="majorHAnsi" w:eastAsia="Times New Roman" w:hAnsiTheme="majorHAnsi" w:cstheme="majorHAnsi"/>
           <w:sz w:val="28"/>
@@ -6479,6 +6469,7 @@
           <w:bar w:val="none" w:sz="0" w:color="auto"/>
         </w:pBdr>
         <w:spacing w:before="100" w:beforeAutospacing="1" w:after="100" w:afterAutospacing="1" w:line="360" w:lineRule="auto"/>
+        <w:jc w:val="both"/>
         <w:rPr>
           <w:rFonts w:asciiTheme="majorHAnsi" w:eastAsia="Times New Roman" w:hAnsiTheme="majorHAnsi" w:cstheme="majorHAnsi"/>
           <w:sz w:val="28"/>
@@ -6514,6 +6505,7 @@
           <w:bar w:val="none" w:sz="0" w:color="auto"/>
         </w:pBdr>
         <w:spacing w:before="100" w:beforeAutospacing="1" w:after="100" w:afterAutospacing="1" w:line="360" w:lineRule="auto"/>
+        <w:jc w:val="both"/>
         <w:rPr>
           <w:rFonts w:asciiTheme="majorHAnsi" w:eastAsia="Times New Roman" w:hAnsiTheme="majorHAnsi" w:cstheme="majorHAnsi"/>
           <w:sz w:val="28"/>
@@ -6549,6 +6541,7 @@
           <w:bar w:val="none" w:sz="0" w:color="auto"/>
         </w:pBdr>
         <w:spacing w:before="100" w:beforeAutospacing="1" w:after="100" w:afterAutospacing="1" w:line="360" w:lineRule="auto"/>
+        <w:jc w:val="both"/>
         <w:rPr>
           <w:rFonts w:asciiTheme="majorHAnsi" w:eastAsia="Times New Roman" w:hAnsiTheme="majorHAnsi" w:cstheme="majorHAnsi"/>
           <w:sz w:val="28"/>
@@ -6581,6 +6574,7 @@
         </w:pBdr>
         <w:spacing w:before="100" w:beforeAutospacing="1" w:after="100" w:afterAutospacing="1" w:line="360" w:lineRule="auto"/>
         <w:ind w:left="720"/>
+        <w:jc w:val="both"/>
         <w:rPr>
           <w:rFonts w:asciiTheme="majorHAnsi" w:eastAsia="Times New Roman" w:hAnsiTheme="majorHAnsi" w:cstheme="majorHAnsi"/>
           <w:sz w:val="28"/>
@@ -6613,6 +6607,7 @@
         </w:pBdr>
         <w:spacing w:before="100" w:beforeAutospacing="1" w:after="100" w:afterAutospacing="1" w:line="360" w:lineRule="auto"/>
         <w:ind w:left="720"/>
+        <w:jc w:val="both"/>
         <w:rPr>
           <w:rFonts w:asciiTheme="majorHAnsi" w:eastAsia="Times New Roman" w:hAnsiTheme="majorHAnsi" w:cstheme="majorHAnsi"/>
           <w:sz w:val="28"/>
@@ -6645,18 +6640,20 @@
         </w:pBdr>
         <w:spacing w:before="100" w:beforeAutospacing="1" w:after="100" w:afterAutospacing="1" w:line="360" w:lineRule="auto"/>
         <w:ind w:left="720"/>
-        <w:rPr>
-          <w:rFonts w:asciiTheme="majorHAnsi" w:eastAsia="Times New Roman" w:hAnsiTheme="majorHAnsi" w:cstheme="majorHAnsi"/>
-          <w:color w:val="000007"/>
-          <w:sz w:val="28"/>
-          <w:szCs w:val="28"/>
-          <w:bdr w:val="none" w:sz="0" w:space="0" w:color="auto"/>
-          <w:lang w:val="en-RU" w:eastAsia="en-GB"/>
-        </w:rPr>
-      </w:pPr>
-      <w:r>
-        <w:rPr>
-          <w:rFonts w:asciiTheme="majorHAnsi" w:eastAsia="Times New Roman" w:hAnsiTheme="majorHAnsi" w:cstheme="majorHAnsi"/>
+        <w:jc w:val="both"/>
+        <w:rPr>
+          <w:rFonts w:asciiTheme="majorHAnsi" w:eastAsia="Times New Roman" w:hAnsiTheme="majorHAnsi" w:cstheme="majorHAnsi"/>
+          <w:color w:val="000007"/>
+          <w:sz w:val="28"/>
+          <w:szCs w:val="28"/>
+          <w:bdr w:val="none" w:sz="0" w:space="0" w:color="auto"/>
+          <w:lang w:val="en-RU" w:eastAsia="en-GB"/>
+        </w:rPr>
+      </w:pPr>
+      <w:r>
+        <w:rPr>
+          <w:rFonts w:asciiTheme="majorHAnsi" w:eastAsia="Times New Roman" w:hAnsiTheme="majorHAnsi" w:cstheme="majorHAnsi"/>
+          <w:noProof/>
           <w:color w:val="000007"/>
           <w:sz w:val="28"/>
           <w:szCs w:val="28"/>
@@ -6712,6 +6709,7 @@
         </w:pBdr>
         <w:spacing w:before="100" w:beforeAutospacing="1" w:after="100" w:afterAutospacing="1" w:line="360" w:lineRule="auto"/>
         <w:ind w:left="720"/>
+        <w:jc w:val="both"/>
         <w:rPr>
           <w:rFonts w:asciiTheme="majorHAnsi" w:eastAsia="Times New Roman" w:hAnsiTheme="majorHAnsi" w:cstheme="majorHAnsi"/>
           <w:sz w:val="28"/>
@@ -6744,6 +6742,7 @@
         </w:pBdr>
         <w:spacing w:before="100" w:beforeAutospacing="1" w:after="100" w:afterAutospacing="1" w:line="360" w:lineRule="auto"/>
         <w:ind w:left="720"/>
+        <w:jc w:val="both"/>
         <w:rPr>
           <w:rFonts w:asciiTheme="majorHAnsi" w:eastAsia="Times New Roman" w:hAnsiTheme="majorHAnsi" w:cstheme="majorHAnsi"/>
           <w:b/>
@@ -6764,6 +6763,7 @@
           <w:bCs/>
           <w:i/>
           <w:iCs/>
+          <w:noProof/>
           <w:color w:val="000007"/>
           <w:sz w:val="28"/>
           <w:szCs w:val="28"/>
@@ -6835,6 +6835,7 @@
         </w:pBdr>
         <w:spacing w:before="100" w:beforeAutospacing="1" w:after="100" w:afterAutospacing="1" w:line="360" w:lineRule="auto"/>
         <w:ind w:left="720"/>
+        <w:jc w:val="both"/>
         <w:rPr>
           <w:rFonts w:asciiTheme="majorHAnsi" w:eastAsia="Times New Roman" w:hAnsiTheme="majorHAnsi" w:cstheme="majorHAnsi"/>
           <w:sz w:val="28"/>
@@ -6871,6 +6872,7 @@
         </w:pBdr>
         <w:spacing w:before="100" w:beforeAutospacing="1" w:after="100" w:afterAutospacing="1" w:line="360" w:lineRule="auto"/>
         <w:ind w:left="720"/>
+        <w:jc w:val="both"/>
         <w:rPr>
           <w:rFonts w:asciiTheme="majorHAnsi" w:eastAsia="Times New Roman" w:hAnsiTheme="majorHAnsi" w:cstheme="majorHAnsi"/>
           <w:sz w:val="28"/>
@@ -7094,6 +7096,7 @@
           <w:bar w:val="none" w:sz="0" w:color="auto"/>
         </w:pBdr>
         <w:spacing w:line="360" w:lineRule="auto"/>
+        <w:jc w:val="both"/>
         <w:rPr>
           <w:rFonts w:asciiTheme="majorHAnsi" w:eastAsia="Times New Roman" w:hAnsiTheme="majorHAnsi" w:cstheme="majorHAnsi"/>
           <w:sz w:val="28"/>
@@ -7114,6 +7117,7 @@
           <w:bar w:val="none" w:sz="0" w:color="auto"/>
         </w:pBdr>
         <w:spacing w:before="100" w:beforeAutospacing="1" w:after="100" w:afterAutospacing="1" w:line="360" w:lineRule="auto"/>
+        <w:jc w:val="both"/>
         <w:rPr>
           <w:rFonts w:asciiTheme="majorHAnsi" w:eastAsia="Times New Roman" w:hAnsiTheme="majorHAnsi" w:cstheme="majorHAnsi"/>
           <w:sz w:val="28"/>
@@ -7147,6 +7151,7 @@
           <w:bar w:val="none" w:sz="0" w:color="auto"/>
         </w:pBdr>
         <w:spacing w:before="100" w:beforeAutospacing="1" w:after="100" w:afterAutospacing="1" w:line="360" w:lineRule="auto"/>
+        <w:jc w:val="both"/>
         <w:rPr>
           <w:rFonts w:asciiTheme="majorHAnsi" w:eastAsia="Times New Roman" w:hAnsiTheme="majorHAnsi" w:cstheme="majorHAnsi"/>
           <w:sz w:val="28"/>
@@ -7262,6 +7267,7 @@
           <w:bar w:val="none" w:sz="0" w:color="auto"/>
         </w:pBdr>
         <w:spacing w:before="100" w:beforeAutospacing="1" w:after="100" w:afterAutospacing="1" w:line="360" w:lineRule="auto"/>
+        <w:jc w:val="both"/>
         <w:rPr>
           <w:rFonts w:asciiTheme="majorHAnsi" w:eastAsia="Times New Roman" w:hAnsiTheme="majorHAnsi" w:cstheme="majorHAnsi"/>
           <w:sz w:val="28"/>
@@ -7293,6 +7299,7 @@
           <w:bar w:val="none" w:sz="0" w:color="auto"/>
         </w:pBdr>
         <w:spacing w:before="100" w:beforeAutospacing="1" w:after="100" w:afterAutospacing="1" w:line="360" w:lineRule="auto"/>
+        <w:jc w:val="both"/>
         <w:rPr>
           <w:rFonts w:asciiTheme="majorHAnsi" w:eastAsia="Times New Roman" w:hAnsiTheme="majorHAnsi" w:cstheme="majorHAnsi"/>
           <w:sz w:val="28"/>
@@ -7308,6 +7315,7 @@
           <w:bCs/>
           <w:i/>
           <w:iCs/>
+          <w:noProof/>
           <w:sz w:val="28"/>
           <w:szCs w:val="28"/>
           <w:bdr w:val="none" w:sz="0" w:space="0" w:color="auto"/>
@@ -7389,6 +7397,7 @@
           <w:bar w:val="none" w:sz="0" w:color="auto"/>
         </w:pBdr>
         <w:spacing w:before="100" w:beforeAutospacing="1" w:after="100" w:afterAutospacing="1" w:line="360" w:lineRule="auto"/>
+        <w:jc w:val="both"/>
         <w:rPr>
           <w:rFonts w:asciiTheme="majorHAnsi" w:eastAsia="Times New Roman" w:hAnsiTheme="majorHAnsi" w:cstheme="majorHAnsi"/>
           <w:sz w:val="28"/>
@@ -7475,6 +7484,7 @@
           <w:bar w:val="none" w:sz="0" w:color="auto"/>
         </w:pBdr>
         <w:spacing w:before="100" w:beforeAutospacing="1" w:after="100" w:afterAutospacing="1" w:line="360" w:lineRule="auto"/>
+        <w:jc w:val="both"/>
         <w:rPr>
           <w:rFonts w:asciiTheme="majorHAnsi" w:eastAsia="Times New Roman" w:hAnsiTheme="majorHAnsi" w:cstheme="majorHAnsi"/>
           <w:sz w:val="28"/>
@@ -7539,6 +7549,7 @@
           <w:bar w:val="none" w:sz="0" w:color="auto"/>
         </w:pBdr>
         <w:spacing w:before="100" w:beforeAutospacing="1" w:after="100" w:afterAutospacing="1" w:line="360" w:lineRule="auto"/>
+        <w:jc w:val="both"/>
         <w:rPr>
           <w:rFonts w:asciiTheme="majorHAnsi" w:eastAsia="Times New Roman" w:hAnsiTheme="majorHAnsi" w:cstheme="majorHAnsi"/>
           <w:sz w:val="28"/>
@@ -7578,6 +7589,7 @@
           <w:bar w:val="none" w:sz="0" w:color="auto"/>
         </w:pBdr>
         <w:spacing w:before="100" w:beforeAutospacing="1" w:after="100" w:afterAutospacing="1" w:line="360" w:lineRule="auto"/>
+        <w:jc w:val="both"/>
         <w:rPr>
           <w:rFonts w:asciiTheme="majorHAnsi" w:eastAsia="Times New Roman" w:hAnsiTheme="majorHAnsi" w:cstheme="majorHAnsi"/>
           <w:sz w:val="28"/>
@@ -7652,6 +7664,7 @@
           <w:bar w:val="none" w:sz="0" w:color="auto"/>
         </w:pBdr>
         <w:spacing w:before="100" w:beforeAutospacing="1" w:after="100" w:afterAutospacing="1" w:line="360" w:lineRule="auto"/>
+        <w:jc w:val="both"/>
         <w:rPr>
           <w:rFonts w:asciiTheme="majorHAnsi" w:eastAsia="Times New Roman" w:hAnsiTheme="majorHAnsi" w:cstheme="majorHAnsi"/>
           <w:sz w:val="28"/>
@@ -7746,6 +7759,7 @@
         </w:pBdr>
         <w:spacing w:before="100" w:beforeAutospacing="1" w:after="100" w:afterAutospacing="1" w:line="360" w:lineRule="auto"/>
         <w:ind w:left="720"/>
+        <w:jc w:val="both"/>
         <w:rPr>
           <w:rFonts w:asciiTheme="majorHAnsi" w:eastAsia="Times New Roman" w:hAnsiTheme="majorHAnsi" w:cstheme="majorHAnsi"/>
           <w:sz w:val="28"/>
@@ -7777,6 +7791,7 @@
           <w:bar w:val="none" w:sz="0" w:color="auto"/>
         </w:pBdr>
         <w:spacing w:before="100" w:beforeAutospacing="1" w:after="100" w:afterAutospacing="1" w:line="360" w:lineRule="auto"/>
+        <w:jc w:val="both"/>
         <w:rPr>
           <w:rFonts w:asciiTheme="majorHAnsi" w:eastAsia="Times New Roman" w:hAnsiTheme="majorHAnsi" w:cstheme="majorHAnsi"/>
           <w:sz w:val="28"/>
@@ -7830,6 +7845,7 @@
           <w:bar w:val="none" w:sz="0" w:color="auto"/>
         </w:pBdr>
         <w:spacing w:before="100" w:beforeAutospacing="1" w:after="100" w:afterAutospacing="1" w:line="360" w:lineRule="auto"/>
+        <w:jc w:val="both"/>
         <w:rPr>
           <w:rFonts w:asciiTheme="majorHAnsi" w:eastAsia="Times New Roman" w:hAnsiTheme="majorHAnsi" w:cstheme="majorHAnsi"/>
           <w:sz w:val="28"/>
@@ -7865,6 +7881,7 @@
           <w:bar w:val="none" w:sz="0" w:color="auto"/>
         </w:pBdr>
         <w:spacing w:before="100" w:beforeAutospacing="1" w:after="100" w:afterAutospacing="1" w:line="360" w:lineRule="auto"/>
+        <w:jc w:val="both"/>
         <w:rPr>
           <w:rFonts w:asciiTheme="majorHAnsi" w:eastAsia="Times New Roman" w:hAnsiTheme="majorHAnsi" w:cstheme="majorHAnsi"/>
           <w:sz w:val="28"/>
@@ -7932,6 +7949,7 @@
         </w:pBdr>
         <w:spacing w:before="100" w:beforeAutospacing="1" w:after="100" w:afterAutospacing="1" w:line="360" w:lineRule="auto"/>
         <w:ind w:left="720"/>
+        <w:jc w:val="both"/>
         <w:rPr>
           <w:rFonts w:asciiTheme="majorHAnsi" w:eastAsia="Times New Roman" w:hAnsiTheme="majorHAnsi" w:cstheme="majorHAnsi"/>
           <w:sz w:val="28"/>
@@ -8004,6 +8022,7 @@
           <w:bar w:val="none" w:sz="0" w:color="auto"/>
         </w:pBdr>
         <w:spacing w:before="100" w:beforeAutospacing="1" w:after="100" w:afterAutospacing="1" w:line="360" w:lineRule="auto"/>
+        <w:jc w:val="both"/>
         <w:rPr>
           <w:rFonts w:asciiTheme="majorHAnsi" w:eastAsia="Times New Roman" w:hAnsiTheme="majorHAnsi" w:cstheme="majorHAnsi"/>
           <w:sz w:val="28"/>
@@ -8074,6 +8093,7 @@
           <w:bar w:val="none" w:sz="0" w:color="auto"/>
         </w:pBdr>
         <w:spacing w:before="100" w:beforeAutospacing="1" w:after="100" w:afterAutospacing="1" w:line="360" w:lineRule="auto"/>
+        <w:jc w:val="both"/>
         <w:rPr>
           <w:rFonts w:asciiTheme="majorHAnsi" w:eastAsia="Times New Roman" w:hAnsiTheme="majorHAnsi" w:cstheme="majorHAnsi"/>
           <w:sz w:val="28"/>
@@ -8144,6 +8164,7 @@
           <w:bar w:val="none" w:sz="0" w:color="auto"/>
         </w:pBdr>
         <w:spacing w:before="100" w:beforeAutospacing="1" w:after="100" w:afterAutospacing="1" w:line="360" w:lineRule="auto"/>
+        <w:jc w:val="both"/>
         <w:rPr>
           <w:rFonts w:asciiTheme="majorHAnsi" w:eastAsia="Times New Roman" w:hAnsiTheme="majorHAnsi" w:cstheme="majorHAnsi"/>
           <w:sz w:val="28"/>
@@ -8214,6 +8235,7 @@
           <w:bar w:val="none" w:sz="0" w:color="auto"/>
         </w:pBdr>
         <w:spacing w:before="100" w:beforeAutospacing="1" w:after="100" w:afterAutospacing="1" w:line="360" w:lineRule="auto"/>
+        <w:jc w:val="both"/>
         <w:rPr>
           <w:rFonts w:asciiTheme="majorHAnsi" w:eastAsia="Times New Roman" w:hAnsiTheme="majorHAnsi" w:cstheme="majorHAnsi"/>
           <w:sz w:val="28"/>
@@ -8345,6 +8367,7 @@
           <w:bar w:val="none" w:sz="0" w:color="auto"/>
         </w:pBdr>
         <w:spacing w:before="100" w:beforeAutospacing="1" w:after="100" w:afterAutospacing="1" w:line="360" w:lineRule="auto"/>
+        <w:jc w:val="both"/>
         <w:rPr>
           <w:rFonts w:asciiTheme="majorHAnsi" w:eastAsia="Times New Roman" w:hAnsiTheme="majorHAnsi" w:cstheme="majorHAnsi"/>
           <w:sz w:val="28"/>
@@ -8439,6 +8462,7 @@
         </w:pBdr>
         <w:spacing w:before="100" w:beforeAutospacing="1" w:after="100" w:afterAutospacing="1" w:line="360" w:lineRule="auto"/>
         <w:ind w:left="720"/>
+        <w:jc w:val="both"/>
         <w:rPr>
           <w:rFonts w:asciiTheme="majorHAnsi" w:eastAsia="Times New Roman" w:hAnsiTheme="majorHAnsi" w:cstheme="majorHAnsi"/>
           <w:sz w:val="28"/>
@@ -8471,6 +8495,7 @@
         </w:pBdr>
         <w:spacing w:before="100" w:beforeAutospacing="1" w:after="100" w:afterAutospacing="1" w:line="360" w:lineRule="auto"/>
         <w:ind w:left="720"/>
+        <w:jc w:val="both"/>
         <w:rPr>
           <w:rFonts w:asciiTheme="majorHAnsi" w:eastAsia="Times New Roman" w:hAnsiTheme="majorHAnsi" w:cstheme="majorHAnsi"/>
           <w:sz w:val="28"/>
@@ -8563,6 +8588,7 @@
           <w:bar w:val="none" w:sz="0" w:color="auto"/>
         </w:pBdr>
         <w:spacing w:before="100" w:beforeAutospacing="1" w:after="100" w:afterAutospacing="1" w:line="360" w:lineRule="auto"/>
+        <w:jc w:val="both"/>
         <w:rPr>
           <w:rFonts w:asciiTheme="majorHAnsi" w:eastAsia="Times New Roman" w:hAnsiTheme="majorHAnsi" w:cstheme="majorHAnsi"/>
           <w:sz w:val="28"/>
@@ -8596,6 +8622,7 @@
           <w:bar w:val="none" w:sz="0" w:color="auto"/>
         </w:pBdr>
         <w:spacing w:before="100" w:beforeAutospacing="1" w:after="100" w:afterAutospacing="1" w:line="360" w:lineRule="auto"/>
+        <w:jc w:val="both"/>
         <w:rPr>
           <w:rFonts w:asciiTheme="majorHAnsi" w:eastAsia="Times New Roman" w:hAnsiTheme="majorHAnsi" w:cstheme="majorHAnsi"/>
           <w:sz w:val="28"/>
@@ -8627,6 +8654,7 @@
           <w:bar w:val="none" w:sz="0" w:color="auto"/>
         </w:pBdr>
         <w:spacing w:before="100" w:beforeAutospacing="1" w:after="100" w:afterAutospacing="1" w:line="360" w:lineRule="auto"/>
+        <w:jc w:val="both"/>
         <w:rPr>
           <w:rFonts w:asciiTheme="majorHAnsi" w:eastAsia="Times New Roman" w:hAnsiTheme="majorHAnsi" w:cstheme="majorHAnsi"/>
           <w:sz w:val="28"/>
@@ -8658,18 +8686,20 @@
           <w:bar w:val="none" w:sz="0" w:color="auto"/>
         </w:pBdr>
         <w:spacing w:before="100" w:beforeAutospacing="1" w:after="100" w:afterAutospacing="1" w:line="360" w:lineRule="auto"/>
-        <w:rPr>
-          <w:rFonts w:asciiTheme="majorHAnsi" w:eastAsia="Times New Roman" w:hAnsiTheme="majorHAnsi" w:cstheme="majorHAnsi"/>
-          <w:color w:val="000007"/>
-          <w:sz w:val="28"/>
-          <w:szCs w:val="28"/>
-          <w:bdr w:val="none" w:sz="0" w:space="0" w:color="auto"/>
-          <w:lang w:val="en-RU" w:eastAsia="en-GB"/>
-        </w:rPr>
-      </w:pPr>
-      <w:r>
-        <w:rPr>
-          <w:rFonts w:asciiTheme="majorHAnsi" w:eastAsia="Times New Roman" w:hAnsiTheme="majorHAnsi" w:cstheme="majorHAnsi"/>
+        <w:jc w:val="both"/>
+        <w:rPr>
+          <w:rFonts w:asciiTheme="majorHAnsi" w:eastAsia="Times New Roman" w:hAnsiTheme="majorHAnsi" w:cstheme="majorHAnsi"/>
+          <w:color w:val="000007"/>
+          <w:sz w:val="28"/>
+          <w:szCs w:val="28"/>
+          <w:bdr w:val="none" w:sz="0" w:space="0" w:color="auto"/>
+          <w:lang w:val="en-RU" w:eastAsia="en-GB"/>
+        </w:rPr>
+      </w:pPr>
+      <w:r>
+        <w:rPr>
+          <w:rFonts w:asciiTheme="majorHAnsi" w:eastAsia="Times New Roman" w:hAnsiTheme="majorHAnsi" w:cstheme="majorHAnsi"/>
+          <w:noProof/>
           <w:color w:val="000007"/>
           <w:sz w:val="28"/>
           <w:szCs w:val="28"/>
@@ -8724,6 +8754,7 @@
           <w:bar w:val="none" w:sz="0" w:color="auto"/>
         </w:pBdr>
         <w:spacing w:before="100" w:beforeAutospacing="1" w:after="100" w:afterAutospacing="1" w:line="360" w:lineRule="auto"/>
+        <w:jc w:val="both"/>
         <w:rPr>
           <w:rFonts w:asciiTheme="majorHAnsi" w:eastAsia="Times New Roman" w:hAnsiTheme="majorHAnsi" w:cstheme="majorHAnsi"/>
           <w:color w:val="000007"/>
@@ -8756,6 +8787,7 @@
           <w:bar w:val="none" w:sz="0" w:color="auto"/>
         </w:pBdr>
         <w:spacing w:before="100" w:beforeAutospacing="1" w:after="100" w:afterAutospacing="1" w:line="360" w:lineRule="auto"/>
+        <w:jc w:val="both"/>
         <w:rPr>
           <w:rFonts w:asciiTheme="majorHAnsi" w:eastAsia="Times New Roman" w:hAnsiTheme="majorHAnsi" w:cstheme="majorHAnsi"/>
           <w:b/>
@@ -8772,6 +8804,7 @@
           <w:rFonts w:asciiTheme="majorHAnsi" w:eastAsia="Times New Roman" w:hAnsiTheme="majorHAnsi" w:cstheme="majorHAnsi"/>
           <w:b/>
           <w:bCs/>
+          <w:noProof/>
           <w:color w:val="000007"/>
           <w:sz w:val="28"/>
           <w:szCs w:val="28"/>
@@ -8839,6 +8872,7 @@
           <w:bar w:val="none" w:sz="0" w:color="auto"/>
         </w:pBdr>
         <w:spacing w:before="100" w:beforeAutospacing="1" w:after="100" w:afterAutospacing="1" w:line="360" w:lineRule="auto"/>
+        <w:jc w:val="both"/>
         <w:rPr>
           <w:rFonts w:asciiTheme="majorHAnsi" w:eastAsia="Times New Roman" w:hAnsiTheme="majorHAnsi" w:cstheme="majorHAnsi"/>
           <w:b/>
@@ -8862,6 +8896,7 @@
           <w:bar w:val="none" w:sz="0" w:color="auto"/>
         </w:pBdr>
         <w:spacing w:before="100" w:beforeAutospacing="1" w:after="100" w:afterAutospacing="1" w:line="360" w:lineRule="auto"/>
+        <w:jc w:val="both"/>
         <w:rPr>
           <w:rFonts w:asciiTheme="majorHAnsi" w:eastAsia="Times New Roman" w:hAnsiTheme="majorHAnsi" w:cstheme="majorHAnsi"/>
           <w:b/>
@@ -8885,6 +8920,7 @@
           <w:bar w:val="none" w:sz="0" w:color="auto"/>
         </w:pBdr>
         <w:spacing w:before="100" w:beforeAutospacing="1" w:after="100" w:afterAutospacing="1" w:line="360" w:lineRule="auto"/>
+        <w:jc w:val="both"/>
         <w:rPr>
           <w:rFonts w:asciiTheme="majorHAnsi" w:eastAsia="Times New Roman" w:hAnsiTheme="majorHAnsi" w:cstheme="majorHAnsi"/>
           <w:sz w:val="28"/>
@@ -8918,6 +8954,7 @@
           <w:bar w:val="none" w:sz="0" w:color="auto"/>
         </w:pBdr>
         <w:spacing w:before="100" w:beforeAutospacing="1" w:after="100" w:afterAutospacing="1" w:line="360" w:lineRule="auto"/>
+        <w:jc w:val="both"/>
         <w:rPr>
           <w:rFonts w:asciiTheme="majorHAnsi" w:eastAsia="Times New Roman" w:hAnsiTheme="majorHAnsi" w:cstheme="majorHAnsi"/>
           <w:sz w:val="28"/>
@@ -8950,6 +8987,7 @@
           <w:bar w:val="none" w:sz="0" w:color="auto"/>
         </w:pBdr>
         <w:spacing w:before="100" w:beforeAutospacing="1" w:after="100" w:afterAutospacing="1" w:line="360" w:lineRule="auto"/>
+        <w:jc w:val="both"/>
         <w:rPr>
           <w:rFonts w:asciiTheme="majorHAnsi" w:eastAsia="Times New Roman" w:hAnsiTheme="majorHAnsi" w:cstheme="majorHAnsi"/>
           <w:sz w:val="28"/>
@@ -8981,6 +9019,7 @@
           <w:bar w:val="none" w:sz="0" w:color="auto"/>
         </w:pBdr>
         <w:spacing w:before="100" w:beforeAutospacing="1" w:after="100" w:afterAutospacing="1" w:line="360" w:lineRule="auto"/>
+        <w:jc w:val="both"/>
         <w:rPr>
           <w:rFonts w:asciiTheme="majorHAnsi" w:eastAsia="Times New Roman" w:hAnsiTheme="majorHAnsi" w:cstheme="majorHAnsi"/>
           <w:color w:val="000007"/>
@@ -9013,18 +9052,20 @@
           <w:bar w:val="none" w:sz="0" w:color="auto"/>
         </w:pBdr>
         <w:spacing w:before="100" w:beforeAutospacing="1" w:after="100" w:afterAutospacing="1" w:line="360" w:lineRule="auto"/>
-        <w:rPr>
-          <w:rFonts w:asciiTheme="majorHAnsi" w:eastAsia="Times New Roman" w:hAnsiTheme="majorHAnsi" w:cstheme="majorHAnsi"/>
-          <w:color w:val="000007"/>
-          <w:sz w:val="28"/>
-          <w:szCs w:val="28"/>
-          <w:bdr w:val="none" w:sz="0" w:space="0" w:color="auto"/>
-          <w:lang w:val="en-RU" w:eastAsia="en-GB"/>
-        </w:rPr>
-      </w:pPr>
-      <w:r>
-        <w:rPr>
-          <w:rFonts w:asciiTheme="majorHAnsi" w:eastAsia="Times New Roman" w:hAnsiTheme="majorHAnsi" w:cstheme="majorHAnsi"/>
+        <w:jc w:val="both"/>
+        <w:rPr>
+          <w:rFonts w:asciiTheme="majorHAnsi" w:eastAsia="Times New Roman" w:hAnsiTheme="majorHAnsi" w:cstheme="majorHAnsi"/>
+          <w:color w:val="000007"/>
+          <w:sz w:val="28"/>
+          <w:szCs w:val="28"/>
+          <w:bdr w:val="none" w:sz="0" w:space="0" w:color="auto"/>
+          <w:lang w:val="en-RU" w:eastAsia="en-GB"/>
+        </w:rPr>
+      </w:pPr>
+      <w:r>
+        <w:rPr>
+          <w:rFonts w:asciiTheme="majorHAnsi" w:eastAsia="Times New Roman" w:hAnsiTheme="majorHAnsi" w:cstheme="majorHAnsi"/>
+          <w:noProof/>
           <w:color w:val="000007"/>
           <w:sz w:val="28"/>
           <w:szCs w:val="28"/>
@@ -9079,6 +9120,7 @@
           <w:bar w:val="none" w:sz="0" w:color="auto"/>
         </w:pBdr>
         <w:spacing w:before="100" w:beforeAutospacing="1" w:after="100" w:afterAutospacing="1" w:line="360" w:lineRule="auto"/>
+        <w:jc w:val="both"/>
         <w:rPr>
           <w:rFonts w:asciiTheme="majorHAnsi" w:eastAsia="Times New Roman" w:hAnsiTheme="majorHAnsi" w:cstheme="majorHAnsi"/>
           <w:color w:val="000007"/>
@@ -9112,18 +9154,20 @@
           <w:bar w:val="none" w:sz="0" w:color="auto"/>
         </w:pBdr>
         <w:spacing w:before="100" w:beforeAutospacing="1" w:after="100" w:afterAutospacing="1" w:line="360" w:lineRule="auto"/>
-        <w:rPr>
-          <w:rFonts w:asciiTheme="majorHAnsi" w:eastAsia="Times New Roman" w:hAnsiTheme="majorHAnsi" w:cstheme="majorHAnsi"/>
-          <w:color w:val="000007"/>
-          <w:sz w:val="28"/>
-          <w:szCs w:val="28"/>
-          <w:bdr w:val="none" w:sz="0" w:space="0" w:color="auto"/>
-          <w:lang w:val="en-RU" w:eastAsia="en-GB"/>
-        </w:rPr>
-      </w:pPr>
-      <w:r>
-        <w:rPr>
-          <w:rFonts w:asciiTheme="majorHAnsi" w:eastAsia="Times New Roman" w:hAnsiTheme="majorHAnsi" w:cstheme="majorHAnsi"/>
+        <w:jc w:val="both"/>
+        <w:rPr>
+          <w:rFonts w:asciiTheme="majorHAnsi" w:eastAsia="Times New Roman" w:hAnsiTheme="majorHAnsi" w:cstheme="majorHAnsi"/>
+          <w:color w:val="000007"/>
+          <w:sz w:val="28"/>
+          <w:szCs w:val="28"/>
+          <w:bdr w:val="none" w:sz="0" w:space="0" w:color="auto"/>
+          <w:lang w:val="en-RU" w:eastAsia="en-GB"/>
+        </w:rPr>
+      </w:pPr>
+      <w:r>
+        <w:rPr>
+          <w:rFonts w:asciiTheme="majorHAnsi" w:eastAsia="Times New Roman" w:hAnsiTheme="majorHAnsi" w:cstheme="majorHAnsi"/>
+          <w:noProof/>
           <w:color w:val="000007"/>
           <w:sz w:val="28"/>
           <w:szCs w:val="28"/>
@@ -9189,6 +9233,7 @@
           <w:bar w:val="none" w:sz="0" w:color="auto"/>
         </w:pBdr>
         <w:spacing w:before="100" w:beforeAutospacing="1" w:after="100" w:afterAutospacing="1" w:line="360" w:lineRule="auto"/>
+        <w:jc w:val="both"/>
         <w:rPr>
           <w:rFonts w:asciiTheme="majorHAnsi" w:eastAsia="Times New Roman" w:hAnsiTheme="majorHAnsi" w:cstheme="majorHAnsi"/>
           <w:color w:val="000007"/>
@@ -9254,18 +9299,20 @@
           <w:bar w:val="none" w:sz="0" w:color="auto"/>
         </w:pBdr>
         <w:spacing w:before="100" w:beforeAutospacing="1" w:after="100" w:afterAutospacing="1" w:line="360" w:lineRule="auto"/>
-        <w:rPr>
-          <w:rFonts w:asciiTheme="majorHAnsi" w:eastAsia="Times New Roman" w:hAnsiTheme="majorHAnsi" w:cstheme="majorHAnsi"/>
-          <w:color w:val="000007"/>
-          <w:sz w:val="28"/>
-          <w:szCs w:val="28"/>
-          <w:bdr w:val="none" w:sz="0" w:space="0" w:color="auto"/>
-          <w:lang w:val="en-RU" w:eastAsia="en-GB"/>
-        </w:rPr>
-      </w:pPr>
-      <w:r>
-        <w:rPr>
-          <w:rFonts w:asciiTheme="majorHAnsi" w:eastAsia="Times New Roman" w:hAnsiTheme="majorHAnsi" w:cstheme="majorHAnsi"/>
+        <w:jc w:val="both"/>
+        <w:rPr>
+          <w:rFonts w:asciiTheme="majorHAnsi" w:eastAsia="Times New Roman" w:hAnsiTheme="majorHAnsi" w:cstheme="majorHAnsi"/>
+          <w:color w:val="000007"/>
+          <w:sz w:val="28"/>
+          <w:szCs w:val="28"/>
+          <w:bdr w:val="none" w:sz="0" w:space="0" w:color="auto"/>
+          <w:lang w:val="en-RU" w:eastAsia="en-GB"/>
+        </w:rPr>
+      </w:pPr>
+      <w:r>
+        <w:rPr>
+          <w:rFonts w:asciiTheme="majorHAnsi" w:eastAsia="Times New Roman" w:hAnsiTheme="majorHAnsi" w:cstheme="majorHAnsi"/>
+          <w:noProof/>
           <w:color w:val="000007"/>
           <w:sz w:val="28"/>
           <w:szCs w:val="28"/>
@@ -9320,13 +9367,14 @@
           <w:bar w:val="none" w:sz="0" w:color="auto"/>
         </w:pBdr>
         <w:spacing w:before="100" w:beforeAutospacing="1" w:after="100" w:afterAutospacing="1" w:line="360" w:lineRule="auto"/>
-        <w:rPr>
-          <w:rFonts w:asciiTheme="majorHAnsi" w:eastAsia="Times New Roman" w:hAnsiTheme="majorHAnsi" w:cstheme="majorHAnsi"/>
-          <w:color w:val="000007"/>
-          <w:sz w:val="28"/>
-          <w:szCs w:val="28"/>
-          <w:bdr w:val="none" w:sz="0" w:space="0" w:color="auto"/>
-          <w:lang w:eastAsia="en-GB"/>
+        <w:jc w:val="both"/>
+        <w:rPr>
+          <w:rFonts w:asciiTheme="majorHAnsi" w:eastAsia="Times New Roman" w:hAnsiTheme="majorHAnsi" w:cstheme="majorHAnsi"/>
+          <w:color w:val="000007"/>
+          <w:sz w:val="28"/>
+          <w:szCs w:val="28"/>
+          <w:bdr w:val="none" w:sz="0" w:space="0" w:color="auto"/>
+          <w:lang w:val="ru-RU" w:eastAsia="en-GB"/>
         </w:rPr>
       </w:pPr>
       <w:r>
@@ -9376,6 +9424,7 @@
           <w:bar w:val="none" w:sz="0" w:color="auto"/>
         </w:pBdr>
         <w:spacing w:before="100" w:beforeAutospacing="1" w:after="100" w:afterAutospacing="1" w:line="360" w:lineRule="auto"/>
+        <w:jc w:val="both"/>
         <w:rPr>
           <w:rFonts w:asciiTheme="majorHAnsi" w:eastAsia="Times New Roman" w:hAnsiTheme="majorHAnsi" w:cstheme="majorHAnsi"/>
           <w:sz w:val="28"/>
@@ -9409,6 +9458,7 @@
           <w:bar w:val="none" w:sz="0" w:color="auto"/>
         </w:pBdr>
         <w:spacing w:before="100" w:beforeAutospacing="1" w:after="100" w:afterAutospacing="1" w:line="360" w:lineRule="auto"/>
+        <w:jc w:val="both"/>
         <w:rPr>
           <w:rFonts w:asciiTheme="majorHAnsi" w:eastAsia="Times New Roman" w:hAnsiTheme="majorHAnsi" w:cstheme="majorHAnsi"/>
           <w:color w:val="000007"/>
@@ -9441,6 +9491,7 @@
           <w:bar w:val="none" w:sz="0" w:color="auto"/>
         </w:pBdr>
         <w:spacing w:before="100" w:beforeAutospacing="1" w:after="100" w:afterAutospacing="1" w:line="360" w:lineRule="auto"/>
+        <w:jc w:val="both"/>
         <w:rPr>
           <w:rFonts w:asciiTheme="majorHAnsi" w:eastAsia="Times New Roman" w:hAnsiTheme="majorHAnsi" w:cstheme="majorHAnsi"/>
           <w:color w:val="000007"/>
@@ -9464,6 +9515,7 @@
       <w:r>
         <w:rPr>
           <w:rFonts w:asciiTheme="majorHAnsi" w:eastAsia="Times New Roman" w:hAnsiTheme="majorHAnsi" w:cstheme="majorHAnsi"/>
+          <w:noProof/>
           <w:color w:val="000007"/>
           <w:sz w:val="28"/>
           <w:szCs w:val="28"/>
@@ -9518,6 +9570,7 @@
           <w:bar w:val="none" w:sz="0" w:color="auto"/>
         </w:pBdr>
         <w:spacing w:before="100" w:beforeAutospacing="1" w:after="100" w:afterAutospacing="1" w:line="360" w:lineRule="auto"/>
+        <w:jc w:val="both"/>
         <w:rPr>
           <w:rFonts w:asciiTheme="majorHAnsi" w:eastAsia="Times New Roman" w:hAnsiTheme="majorHAnsi" w:cstheme="majorHAnsi"/>
           <w:sz w:val="28"/>
@@ -9549,6 +9602,7 @@
           <w:bar w:val="none" w:sz="0" w:color="auto"/>
         </w:pBdr>
         <w:spacing w:before="100" w:beforeAutospacing="1" w:after="100" w:afterAutospacing="1" w:line="360" w:lineRule="auto"/>
+        <w:jc w:val="both"/>
         <w:rPr>
           <w:rFonts w:asciiTheme="majorHAnsi" w:eastAsia="Times New Roman" w:hAnsiTheme="majorHAnsi" w:cstheme="majorHAnsi"/>
           <w:color w:val="000007"/>
@@ -9582,17 +9636,20 @@
           <w:bar w:val="none" w:sz="0" w:color="auto"/>
         </w:pBdr>
         <w:spacing w:line="360" w:lineRule="auto"/>
-        <w:rPr>
-          <w:rFonts w:asciiTheme="majorHAnsi" w:eastAsia="Times New Roman" w:hAnsiTheme="majorHAnsi" w:cstheme="majorHAnsi"/>
-          <w:sz w:val="28"/>
-          <w:szCs w:val="28"/>
-          <w:bdr w:val="none" w:sz="0" w:space="0" w:color="auto"/>
-          <w:lang w:val="en-RU" w:eastAsia="en-GB"/>
-        </w:rPr>
-      </w:pPr>
-      <w:r>
-        <w:rPr>
-          <w:rFonts w:asciiTheme="majorHAnsi" w:eastAsia="Times New Roman" w:hAnsiTheme="majorHAnsi" w:cstheme="majorHAnsi"/>
+        <w:jc w:val="both"/>
+        <w:rPr>
+          <w:rFonts w:asciiTheme="majorHAnsi" w:eastAsia="Times New Roman" w:hAnsiTheme="majorHAnsi" w:cstheme="majorHAnsi"/>
+          <w:color w:val="000007"/>
+          <w:sz w:val="28"/>
+          <w:szCs w:val="28"/>
+          <w:bdr w:val="none" w:sz="0" w:space="0" w:color="auto"/>
+          <w:lang w:val="en-RU" w:eastAsia="en-GB"/>
+        </w:rPr>
+      </w:pPr>
+      <w:r>
+        <w:rPr>
+          <w:rFonts w:asciiTheme="majorHAnsi" w:eastAsia="Times New Roman" w:hAnsiTheme="majorHAnsi" w:cstheme="majorHAnsi"/>
+          <w:noProof/>
           <w:sz w:val="28"/>
           <w:szCs w:val="28"/>
           <w:bdr w:val="none" w:sz="0" w:space="0" w:color="auto"/>
@@ -9648,6 +9705,2604 @@
     </w:p>
     <w:p>
       <w:pPr>
+        <w:pBdr>
+          <w:top w:val="none" w:sz="0" w:space="0" w:color="auto"/>
+          <w:left w:val="none" w:sz="0" w:space="0" w:color="auto"/>
+          <w:bottom w:val="none" w:sz="0" w:space="0" w:color="auto"/>
+          <w:right w:val="none" w:sz="0" w:space="0" w:color="auto"/>
+          <w:between w:val="none" w:sz="0" w:space="0" w:color="auto"/>
+          <w:bar w:val="none" w:sz="0" w:color="auto"/>
+        </w:pBdr>
+        <w:spacing w:line="360" w:lineRule="auto"/>
+        <w:jc w:val="both"/>
+        <w:rPr>
+          <w:rFonts w:asciiTheme="majorHAnsi" w:eastAsia="Times New Roman" w:hAnsiTheme="majorHAnsi" w:cstheme="majorHAnsi"/>
+          <w:b/>
+          <w:bCs/>
+          <w:color w:val="000007"/>
+          <w:sz w:val="28"/>
+          <w:szCs w:val="28"/>
+          <w:bdr w:val="none" w:sz="0" w:space="0" w:color="auto"/>
+          <w:lang w:val="ru-RU" w:eastAsia="en-GB"/>
+        </w:rPr>
+      </w:pPr>
+      <w:r>
+        <w:rPr>
+          <w:rFonts w:asciiTheme="majorHAnsi" w:eastAsia="Times New Roman" w:hAnsiTheme="majorHAnsi" w:cstheme="majorHAnsi"/>
+          <w:b/>
+          <w:bCs/>
+          <w:color w:val="000007"/>
+          <w:sz w:val="28"/>
+          <w:szCs w:val="28"/>
+          <w:bdr w:val="none" w:sz="0" w:space="0" w:color="auto"/>
+          <w:lang w:val="ru-RU" w:eastAsia="en-GB"/>
+        </w:rPr>
+        <w:t>Структура приложения</w:t>
+      </w:r>
+    </w:p>
+    <w:p>
+      <w:pPr>
+        <w:spacing w:line="360" w:lineRule="auto"/>
+        <w:jc w:val="both"/>
+        <w:rPr>
+          <w:rFonts w:asciiTheme="majorHAnsi" w:eastAsia="Times New Roman" w:hAnsiTheme="majorHAnsi" w:cstheme="majorHAnsi"/>
+          <w:sz w:val="28"/>
+          <w:szCs w:val="28"/>
+          <w:bdr w:val="none" w:sz="0" w:space="0" w:color="auto"/>
+          <w:lang w:val="ru-RU" w:eastAsia="en-GB"/>
+        </w:rPr>
+      </w:pPr>
+      <w:r>
+        <w:rPr>
+          <w:rFonts w:asciiTheme="majorHAnsi" w:eastAsia="Times New Roman" w:hAnsiTheme="majorHAnsi" w:cstheme="majorHAnsi"/>
+          <w:color w:val="000007"/>
+          <w:sz w:val="28"/>
+          <w:szCs w:val="28"/>
+          <w:bdr w:val="none" w:sz="0" w:space="0" w:color="auto"/>
+          <w:lang w:val="ru-RU" w:eastAsia="en-GB"/>
+        </w:rPr>
+        <w:t xml:space="preserve">Приложение написано на платформе </w:t>
+      </w:r>
+      <w:r>
+        <w:rPr>
+          <w:rFonts w:asciiTheme="majorHAnsi" w:eastAsia="Times New Roman" w:hAnsiTheme="majorHAnsi" w:cstheme="majorHAnsi"/>
+          <w:color w:val="000007"/>
+          <w:sz w:val="28"/>
+          <w:szCs w:val="28"/>
+          <w:bdr w:val="none" w:sz="0" w:space="0" w:color="auto"/>
+          <w:lang w:eastAsia="en-GB"/>
+        </w:rPr>
+        <w:t>Android</w:t>
+      </w:r>
+      <w:r>
+        <w:rPr>
+          <w:rFonts w:asciiTheme="majorHAnsi" w:eastAsia="Times New Roman" w:hAnsiTheme="majorHAnsi" w:cstheme="majorHAnsi"/>
+          <w:color w:val="000007"/>
+          <w:sz w:val="28"/>
+          <w:szCs w:val="28"/>
+          <w:bdr w:val="none" w:sz="0" w:space="0" w:color="auto"/>
+          <w:lang w:val="ru-RU" w:eastAsia="en-GB"/>
+        </w:rPr>
+        <w:t xml:space="preserve"> </w:t>
+      </w:r>
+      <w:r>
+        <w:rPr>
+          <w:rFonts w:asciiTheme="majorHAnsi" w:eastAsia="Times New Roman" w:hAnsiTheme="majorHAnsi" w:cstheme="majorHAnsi"/>
+          <w:color w:val="000007"/>
+          <w:sz w:val="28"/>
+          <w:szCs w:val="28"/>
+          <w:bdr w:val="none" w:sz="0" w:space="0" w:color="auto"/>
+          <w:lang w:val="ru-RU" w:eastAsia="en-GB"/>
+        </w:rPr>
+        <w:t xml:space="preserve">на языке </w:t>
+      </w:r>
+      <w:r>
+        <w:rPr>
+          <w:rFonts w:asciiTheme="majorHAnsi" w:eastAsia="Times New Roman" w:hAnsiTheme="majorHAnsi" w:cstheme="majorHAnsi"/>
+          <w:color w:val="000007"/>
+          <w:sz w:val="28"/>
+          <w:szCs w:val="28"/>
+          <w:bdr w:val="none" w:sz="0" w:space="0" w:color="auto"/>
+          <w:lang w:eastAsia="en-GB"/>
+        </w:rPr>
+        <w:t>Kotlin</w:t>
+      </w:r>
+      <w:r>
+        <w:rPr>
+          <w:rFonts w:asciiTheme="majorHAnsi" w:eastAsia="Times New Roman" w:hAnsiTheme="majorHAnsi" w:cstheme="majorHAnsi"/>
+          <w:color w:val="000007"/>
+          <w:sz w:val="28"/>
+          <w:szCs w:val="28"/>
+          <w:bdr w:val="none" w:sz="0" w:space="0" w:color="auto"/>
+          <w:lang w:val="ru-RU" w:eastAsia="en-GB"/>
+        </w:rPr>
+        <w:t xml:space="preserve">. </w:t>
+      </w:r>
+      <w:r>
+        <w:rPr>
+          <w:rFonts w:asciiTheme="majorHAnsi" w:eastAsia="Times New Roman" w:hAnsiTheme="majorHAnsi" w:cstheme="majorHAnsi"/>
+          <w:color w:val="000007"/>
+          <w:sz w:val="28"/>
+          <w:szCs w:val="28"/>
+          <w:bdr w:val="none" w:sz="0" w:space="0" w:color="auto"/>
+          <w:lang w:val="ru-RU" w:eastAsia="en-GB"/>
+        </w:rPr>
+        <w:t>В приложении используется</w:t>
+      </w:r>
+      <w:r>
+        <w:rPr>
+          <w:rFonts w:asciiTheme="majorHAnsi" w:eastAsia="Times New Roman" w:hAnsiTheme="majorHAnsi" w:cstheme="majorHAnsi"/>
+          <w:color w:val="000007"/>
+          <w:sz w:val="28"/>
+          <w:szCs w:val="28"/>
+          <w:bdr w:val="none" w:sz="0" w:space="0" w:color="auto"/>
+          <w:lang w:val="ru-RU" w:eastAsia="en-GB"/>
+        </w:rPr>
+        <w:t xml:space="preserve"> </w:t>
+      </w:r>
+      <w:r>
+        <w:rPr>
+          <w:rFonts w:asciiTheme="majorHAnsi" w:eastAsia="Times New Roman" w:hAnsiTheme="majorHAnsi" w:cstheme="majorHAnsi"/>
+          <w:color w:val="000007"/>
+          <w:sz w:val="28"/>
+          <w:szCs w:val="28"/>
+          <w:bdr w:val="none" w:sz="0" w:space="0" w:color="auto"/>
+          <w:lang w:eastAsia="en-GB"/>
+        </w:rPr>
+        <w:t>MVP</w:t>
+      </w:r>
+      <w:r>
+        <w:rPr>
+          <w:rFonts w:asciiTheme="majorHAnsi" w:eastAsia="Times New Roman" w:hAnsiTheme="majorHAnsi" w:cstheme="majorHAnsi"/>
+          <w:color w:val="000007"/>
+          <w:sz w:val="28"/>
+          <w:szCs w:val="28"/>
+          <w:bdr w:val="none" w:sz="0" w:space="0" w:color="auto"/>
+          <w:lang w:val="ru-RU" w:eastAsia="en-GB"/>
+        </w:rPr>
+        <w:t xml:space="preserve"> (</w:t>
+      </w:r>
+      <w:r>
+        <w:rPr>
+          <w:rFonts w:asciiTheme="majorHAnsi" w:eastAsia="Times New Roman" w:hAnsiTheme="majorHAnsi" w:cstheme="majorHAnsi"/>
+          <w:color w:val="000007"/>
+          <w:sz w:val="28"/>
+          <w:szCs w:val="28"/>
+          <w:bdr w:val="none" w:sz="0" w:space="0" w:color="auto"/>
+          <w:lang w:eastAsia="en-GB"/>
+        </w:rPr>
+        <w:t>Model</w:t>
+      </w:r>
+      <w:r>
+        <w:rPr>
+          <w:rFonts w:asciiTheme="majorHAnsi" w:eastAsia="Times New Roman" w:hAnsiTheme="majorHAnsi" w:cstheme="majorHAnsi"/>
+          <w:color w:val="000007"/>
+          <w:sz w:val="28"/>
+          <w:szCs w:val="28"/>
+          <w:bdr w:val="none" w:sz="0" w:space="0" w:color="auto"/>
+          <w:lang w:val="ru-RU" w:eastAsia="en-GB"/>
+        </w:rPr>
+        <w:t xml:space="preserve"> </w:t>
+      </w:r>
+      <w:r>
+        <w:rPr>
+          <w:rFonts w:asciiTheme="majorHAnsi" w:eastAsia="Times New Roman" w:hAnsiTheme="majorHAnsi" w:cstheme="majorHAnsi"/>
+          <w:color w:val="000007"/>
+          <w:sz w:val="28"/>
+          <w:szCs w:val="28"/>
+          <w:bdr w:val="none" w:sz="0" w:space="0" w:color="auto"/>
+          <w:lang w:eastAsia="en-GB"/>
+        </w:rPr>
+        <w:t>View</w:t>
+      </w:r>
+      <w:r>
+        <w:rPr>
+          <w:rFonts w:asciiTheme="majorHAnsi" w:eastAsia="Times New Roman" w:hAnsiTheme="majorHAnsi" w:cstheme="majorHAnsi"/>
+          <w:color w:val="000007"/>
+          <w:sz w:val="28"/>
+          <w:szCs w:val="28"/>
+          <w:bdr w:val="none" w:sz="0" w:space="0" w:color="auto"/>
+          <w:lang w:val="ru-RU" w:eastAsia="en-GB"/>
+        </w:rPr>
+        <w:t xml:space="preserve"> </w:t>
+      </w:r>
+      <w:r>
+        <w:rPr>
+          <w:rFonts w:asciiTheme="majorHAnsi" w:eastAsia="Times New Roman" w:hAnsiTheme="majorHAnsi" w:cstheme="majorHAnsi"/>
+          <w:color w:val="000007"/>
+          <w:sz w:val="28"/>
+          <w:szCs w:val="28"/>
+          <w:bdr w:val="none" w:sz="0" w:space="0" w:color="auto"/>
+          <w:lang w:eastAsia="en-GB"/>
+        </w:rPr>
+        <w:t>Presenter</w:t>
+      </w:r>
+      <w:r>
+        <w:rPr>
+          <w:rFonts w:asciiTheme="majorHAnsi" w:eastAsia="Times New Roman" w:hAnsiTheme="majorHAnsi" w:cstheme="majorHAnsi"/>
+          <w:color w:val="000007"/>
+          <w:sz w:val="28"/>
+          <w:szCs w:val="28"/>
+          <w:bdr w:val="none" w:sz="0" w:space="0" w:color="auto"/>
+          <w:lang w:val="ru-RU" w:eastAsia="en-GB"/>
+        </w:rPr>
+        <w:t>)</w:t>
+      </w:r>
+      <w:r>
+        <w:rPr>
+          <w:rFonts w:asciiTheme="majorHAnsi" w:eastAsia="Times New Roman" w:hAnsiTheme="majorHAnsi" w:cstheme="majorHAnsi"/>
+          <w:color w:val="000007"/>
+          <w:sz w:val="28"/>
+          <w:szCs w:val="28"/>
+          <w:bdr w:val="none" w:sz="0" w:space="0" w:color="auto"/>
+          <w:lang w:val="ru-RU" w:eastAsia="en-GB"/>
+        </w:rPr>
+        <w:t xml:space="preserve"> </w:t>
+      </w:r>
+      <w:r>
+        <w:rPr>
+          <w:rFonts w:asciiTheme="majorHAnsi" w:eastAsia="Times New Roman" w:hAnsiTheme="majorHAnsi" w:cstheme="majorHAnsi"/>
+          <w:color w:val="000007"/>
+          <w:sz w:val="28"/>
+          <w:szCs w:val="28"/>
+          <w:bdr w:val="none" w:sz="0" w:space="0" w:color="auto"/>
+          <w:lang w:val="ru-RU" w:eastAsia="en-GB"/>
+        </w:rPr>
+        <w:t>паттерн работы с интерфейсом</w:t>
+      </w:r>
+      <w:r>
+        <w:rPr>
+          <w:rFonts w:asciiTheme="majorHAnsi" w:eastAsia="Times New Roman" w:hAnsiTheme="majorHAnsi" w:cstheme="majorHAnsi"/>
+          <w:color w:val="000007"/>
+          <w:sz w:val="28"/>
+          <w:szCs w:val="28"/>
+          <w:bdr w:val="none" w:sz="0" w:space="0" w:color="auto"/>
+          <w:lang w:val="ru-RU" w:eastAsia="en-GB"/>
+        </w:rPr>
+        <w:t xml:space="preserve">, </w:t>
+      </w:r>
+      <w:r>
+        <w:rPr>
+          <w:rFonts w:asciiTheme="majorHAnsi" w:eastAsia="Times New Roman" w:hAnsiTheme="majorHAnsi" w:cstheme="majorHAnsi"/>
+          <w:color w:val="000007"/>
+          <w:sz w:val="28"/>
+          <w:szCs w:val="28"/>
+          <w:bdr w:val="none" w:sz="0" w:space="0" w:color="auto"/>
+          <w:lang w:val="ru-RU" w:eastAsia="en-GB"/>
+        </w:rPr>
+        <w:t>(</w:t>
+      </w:r>
+      <w:r>
+        <w:rPr>
+          <w:rFonts w:asciiTheme="majorHAnsi" w:eastAsia="Times New Roman" w:hAnsiTheme="majorHAnsi" w:cstheme="majorHAnsi"/>
+          <w:color w:val="000007"/>
+          <w:sz w:val="28"/>
+          <w:szCs w:val="28"/>
+          <w:bdr w:val="none" w:sz="0" w:space="0" w:color="auto"/>
+          <w:lang w:eastAsia="en-GB"/>
+        </w:rPr>
+        <w:t>DI</w:t>
+      </w:r>
+      <w:r>
+        <w:rPr>
+          <w:rFonts w:asciiTheme="majorHAnsi" w:eastAsia="Times New Roman" w:hAnsiTheme="majorHAnsi" w:cstheme="majorHAnsi"/>
+          <w:color w:val="000007"/>
+          <w:sz w:val="28"/>
+          <w:szCs w:val="28"/>
+          <w:bdr w:val="none" w:sz="0" w:space="0" w:color="auto"/>
+          <w:lang w:val="ru-RU" w:eastAsia="en-GB"/>
+        </w:rPr>
+        <w:t>) (</w:t>
+      </w:r>
+      <w:r>
+        <w:rPr>
+          <w:rFonts w:asciiTheme="majorHAnsi" w:eastAsia="Times New Roman" w:hAnsiTheme="majorHAnsi" w:cstheme="majorHAnsi"/>
+          <w:color w:val="202122"/>
+          <w:sz w:val="28"/>
+          <w:szCs w:val="28"/>
+          <w:bdr w:val="none" w:sz="0" w:space="0" w:color="auto"/>
+          <w:lang w:val="en" w:eastAsia="en-GB"/>
+        </w:rPr>
+        <w:t>Dependency</w:t>
+      </w:r>
+      <w:r>
+        <w:rPr>
+          <w:rFonts w:asciiTheme="majorHAnsi" w:eastAsia="Times New Roman" w:hAnsiTheme="majorHAnsi" w:cstheme="majorHAnsi"/>
+          <w:color w:val="202122"/>
+          <w:sz w:val="28"/>
+          <w:szCs w:val="28"/>
+          <w:bdr w:val="none" w:sz="0" w:space="0" w:color="auto"/>
+          <w:lang w:val="ru-RU" w:eastAsia="en-GB"/>
+        </w:rPr>
+        <w:t xml:space="preserve"> </w:t>
+      </w:r>
+      <w:r>
+        <w:rPr>
+          <w:rFonts w:asciiTheme="majorHAnsi" w:eastAsia="Times New Roman" w:hAnsiTheme="majorHAnsi" w:cstheme="majorHAnsi"/>
+          <w:color w:val="202122"/>
+          <w:sz w:val="28"/>
+          <w:szCs w:val="28"/>
+          <w:bdr w:val="none" w:sz="0" w:space="0" w:color="auto"/>
+          <w:lang w:val="en" w:eastAsia="en-GB"/>
+        </w:rPr>
+        <w:t>injection</w:t>
+      </w:r>
+      <w:r>
+        <w:rPr>
+          <w:rFonts w:asciiTheme="majorHAnsi" w:eastAsia="Times New Roman" w:hAnsiTheme="majorHAnsi" w:cstheme="majorHAnsi"/>
+          <w:color w:val="202122"/>
+          <w:sz w:val="28"/>
+          <w:szCs w:val="28"/>
+          <w:bdr w:val="none" w:sz="0" w:space="0" w:color="auto"/>
+          <w:lang w:val="ru-RU" w:eastAsia="en-GB"/>
+        </w:rPr>
+        <w:t xml:space="preserve">) </w:t>
+      </w:r>
+      <w:r>
+        <w:rPr>
+          <w:rFonts w:asciiTheme="majorHAnsi" w:eastAsia="Times New Roman" w:hAnsiTheme="majorHAnsi" w:cstheme="majorHAnsi"/>
+          <w:color w:val="202122"/>
+          <w:sz w:val="28"/>
+          <w:szCs w:val="28"/>
+          <w:bdr w:val="none" w:sz="0" w:space="0" w:color="auto"/>
+          <w:lang w:val="ru-RU" w:eastAsia="en-GB"/>
+        </w:rPr>
+        <w:t>паттерн для внедрения зависимостей</w:t>
+      </w:r>
+      <w:r>
+        <w:rPr>
+          <w:rFonts w:asciiTheme="majorHAnsi" w:eastAsia="Times New Roman" w:hAnsiTheme="majorHAnsi" w:cstheme="majorHAnsi"/>
+          <w:color w:val="202122"/>
+          <w:sz w:val="28"/>
+          <w:szCs w:val="28"/>
+          <w:bdr w:val="none" w:sz="0" w:space="0" w:color="auto"/>
+          <w:lang w:val="ru-RU" w:eastAsia="en-GB"/>
+        </w:rPr>
+        <w:t xml:space="preserve">. </w:t>
+      </w:r>
+      <w:r>
+        <w:rPr>
+          <w:rFonts w:asciiTheme="majorHAnsi" w:eastAsia="Times New Roman" w:hAnsiTheme="majorHAnsi" w:cstheme="majorHAnsi"/>
+          <w:color w:val="202122"/>
+          <w:sz w:val="28"/>
+          <w:szCs w:val="28"/>
+          <w:bdr w:val="none" w:sz="0" w:space="0" w:color="auto"/>
+          <w:lang w:val="ru-RU" w:eastAsia="en-GB"/>
+        </w:rPr>
+        <w:t xml:space="preserve">Интерфейс приложения </w:t>
+      </w:r>
+      <w:r>
+        <w:rPr>
+          <w:rFonts w:asciiTheme="majorHAnsi" w:eastAsia="Times New Roman" w:hAnsiTheme="majorHAnsi" w:cstheme="majorHAnsi"/>
+          <w:color w:val="202122"/>
+          <w:sz w:val="28"/>
+          <w:szCs w:val="28"/>
+          <w:bdr w:val="none" w:sz="0" w:space="0" w:color="auto"/>
+          <w:lang w:val="ru-RU" w:eastAsia="en-GB"/>
+        </w:rPr>
+        <w:t>построен на принципе – “</w:t>
+      </w:r>
+      <w:r>
+        <w:rPr>
+          <w:rFonts w:asciiTheme="majorHAnsi" w:eastAsia="Times New Roman" w:hAnsiTheme="majorHAnsi" w:cstheme="majorHAnsi"/>
+          <w:color w:val="222222"/>
+          <w:sz w:val="28"/>
+          <w:szCs w:val="28"/>
+          <w:bdr w:val="none" w:sz="0" w:space="0" w:color="auto"/>
+          <w:shd w:val="clear" w:color="auto" w:fill="FFFFFF"/>
+          <w:lang w:val="en-RU" w:eastAsia="en-GB"/>
+        </w:rPr>
+        <w:t>Одна активность — много фрагментов</w:t>
+      </w:r>
+      <w:r>
+        <w:rPr>
+          <w:rFonts w:asciiTheme="majorHAnsi" w:eastAsia="Times New Roman" w:hAnsiTheme="majorHAnsi" w:cstheme="majorHAnsi"/>
+          <w:sz w:val="28"/>
+          <w:szCs w:val="28"/>
+          <w:bdr w:val="none" w:sz="0" w:space="0" w:color="auto"/>
+          <w:lang w:val="ru-RU" w:eastAsia="en-GB"/>
+        </w:rPr>
+        <w:t xml:space="preserve">”. </w:t>
+      </w:r>
+      <w:r>
+        <w:rPr>
+          <w:rFonts w:asciiTheme="majorHAnsi" w:eastAsia="Times New Roman" w:hAnsiTheme="majorHAnsi" w:cstheme="majorHAnsi"/>
+          <w:sz w:val="28"/>
+          <w:szCs w:val="28"/>
+          <w:bdr w:val="none" w:sz="0" w:space="0" w:color="auto"/>
+          <w:lang w:val="ru-RU" w:eastAsia="en-GB"/>
+        </w:rPr>
+        <w:t xml:space="preserve">Для хранения данных приложение использует базу данных </w:t>
+      </w:r>
+      <w:r>
+        <w:rPr>
+          <w:rFonts w:asciiTheme="majorHAnsi" w:eastAsia="Times New Roman" w:hAnsiTheme="majorHAnsi" w:cstheme="majorHAnsi"/>
+          <w:sz w:val="28"/>
+          <w:szCs w:val="28"/>
+          <w:bdr w:val="none" w:sz="0" w:space="0" w:color="auto"/>
+          <w:lang w:eastAsia="en-GB"/>
+        </w:rPr>
+        <w:t>SQLite</w:t>
+      </w:r>
+      <w:r>
+        <w:rPr>
+          <w:rFonts w:asciiTheme="majorHAnsi" w:eastAsia="Times New Roman" w:hAnsiTheme="majorHAnsi" w:cstheme="majorHAnsi"/>
+          <w:sz w:val="28"/>
+          <w:szCs w:val="28"/>
+          <w:bdr w:val="none" w:sz="0" w:space="0" w:color="auto"/>
+          <w:lang w:val="ru-RU" w:eastAsia="en-GB"/>
+        </w:rPr>
+        <w:t xml:space="preserve">, </w:t>
+      </w:r>
+      <w:r>
+        <w:rPr>
+          <w:rFonts w:asciiTheme="majorHAnsi" w:eastAsia="Times New Roman" w:hAnsiTheme="majorHAnsi" w:cstheme="majorHAnsi"/>
+          <w:sz w:val="28"/>
+          <w:szCs w:val="28"/>
+          <w:bdr w:val="none" w:sz="0" w:space="0" w:color="auto"/>
+          <w:lang w:val="ru-RU" w:eastAsia="en-GB"/>
+        </w:rPr>
+        <w:t xml:space="preserve">также приложение обменивается данными с сервером через </w:t>
+      </w:r>
+      <w:r>
+        <w:rPr>
+          <w:rFonts w:asciiTheme="majorHAnsi" w:eastAsia="Times New Roman" w:hAnsiTheme="majorHAnsi" w:cstheme="majorHAnsi"/>
+          <w:sz w:val="28"/>
+          <w:szCs w:val="28"/>
+          <w:bdr w:val="none" w:sz="0" w:space="0" w:color="auto"/>
+          <w:lang w:eastAsia="en-GB"/>
+        </w:rPr>
+        <w:t>REST</w:t>
+      </w:r>
+      <w:r>
+        <w:rPr>
+          <w:rFonts w:asciiTheme="majorHAnsi" w:eastAsia="Times New Roman" w:hAnsiTheme="majorHAnsi" w:cstheme="majorHAnsi"/>
+          <w:sz w:val="28"/>
+          <w:szCs w:val="28"/>
+          <w:bdr w:val="none" w:sz="0" w:space="0" w:color="auto"/>
+          <w:lang w:val="ru-RU" w:eastAsia="en-GB"/>
+        </w:rPr>
+        <w:t xml:space="preserve"> </w:t>
+      </w:r>
+      <w:r>
+        <w:rPr>
+          <w:rFonts w:asciiTheme="majorHAnsi" w:eastAsia="Times New Roman" w:hAnsiTheme="majorHAnsi" w:cstheme="majorHAnsi"/>
+          <w:sz w:val="28"/>
+          <w:szCs w:val="28"/>
+          <w:bdr w:val="none" w:sz="0" w:space="0" w:color="auto"/>
+          <w:lang w:eastAsia="en-GB"/>
+        </w:rPr>
+        <w:t>API</w:t>
+      </w:r>
+      <w:r>
+        <w:rPr>
+          <w:rFonts w:asciiTheme="majorHAnsi" w:eastAsia="Times New Roman" w:hAnsiTheme="majorHAnsi" w:cstheme="majorHAnsi"/>
+          <w:sz w:val="28"/>
+          <w:szCs w:val="28"/>
+          <w:bdr w:val="none" w:sz="0" w:space="0" w:color="auto"/>
+          <w:lang w:val="ru-RU" w:eastAsia="en-GB"/>
+        </w:rPr>
+        <w:t xml:space="preserve"> </w:t>
+      </w:r>
+      <w:r>
+        <w:rPr>
+          <w:rFonts w:asciiTheme="majorHAnsi" w:eastAsia="Times New Roman" w:hAnsiTheme="majorHAnsi" w:cstheme="majorHAnsi"/>
+          <w:sz w:val="28"/>
+          <w:szCs w:val="28"/>
+          <w:bdr w:val="none" w:sz="0" w:space="0" w:color="auto"/>
+          <w:lang w:val="ru-RU" w:eastAsia="en-GB"/>
+        </w:rPr>
+        <w:t xml:space="preserve">в формате </w:t>
+      </w:r>
+      <w:r>
+        <w:rPr>
+          <w:rFonts w:asciiTheme="majorHAnsi" w:eastAsia="Times New Roman" w:hAnsiTheme="majorHAnsi" w:cstheme="majorHAnsi"/>
+          <w:sz w:val="28"/>
+          <w:szCs w:val="28"/>
+          <w:bdr w:val="none" w:sz="0" w:space="0" w:color="auto"/>
+          <w:lang w:eastAsia="en-GB"/>
+        </w:rPr>
+        <w:t>JSON</w:t>
+      </w:r>
+      <w:r>
+        <w:rPr>
+          <w:rFonts w:asciiTheme="majorHAnsi" w:eastAsia="Times New Roman" w:hAnsiTheme="majorHAnsi" w:cstheme="majorHAnsi"/>
+          <w:sz w:val="28"/>
+          <w:szCs w:val="28"/>
+          <w:bdr w:val="none" w:sz="0" w:space="0" w:color="auto"/>
+          <w:lang w:val="ru-RU" w:eastAsia="en-GB"/>
+        </w:rPr>
+        <w:t xml:space="preserve">. </w:t>
+      </w:r>
+    </w:p>
+    <w:p>
+      <w:pPr>
+        <w:spacing w:line="360" w:lineRule="auto"/>
+        <w:jc w:val="both"/>
+        <w:rPr>
+          <w:rFonts w:asciiTheme="majorHAnsi" w:eastAsia="Times New Roman" w:hAnsiTheme="majorHAnsi" w:cstheme="majorHAnsi"/>
+          <w:sz w:val="28"/>
+          <w:szCs w:val="28"/>
+          <w:bdr w:val="none" w:sz="0" w:space="0" w:color="auto"/>
+          <w:lang w:val="ru-RU" w:eastAsia="en-GB"/>
+        </w:rPr>
+      </w:pPr>
+      <w:proofErr w:type="gramStart"/>
+      <w:r>
+        <w:rPr>
+          <w:rFonts w:asciiTheme="majorHAnsi" w:eastAsia="Times New Roman" w:hAnsiTheme="majorHAnsi" w:cstheme="majorHAnsi"/>
+          <w:sz w:val="28"/>
+          <w:szCs w:val="28"/>
+          <w:bdr w:val="none" w:sz="0" w:space="0" w:color="auto"/>
+          <w:lang w:val="ru-RU" w:eastAsia="en-GB"/>
+        </w:rPr>
+        <w:t>Типы классов</w:t>
+      </w:r>
+      <w:proofErr w:type="gramEnd"/>
+      <w:r>
+        <w:rPr>
+          <w:rFonts w:asciiTheme="majorHAnsi" w:eastAsia="Times New Roman" w:hAnsiTheme="majorHAnsi" w:cstheme="majorHAnsi"/>
+          <w:sz w:val="28"/>
+          <w:szCs w:val="28"/>
+          <w:bdr w:val="none" w:sz="0" w:space="0" w:color="auto"/>
+          <w:lang w:val="ru-RU" w:eastAsia="en-GB"/>
+        </w:rPr>
+        <w:t xml:space="preserve"> используемых в приложении</w:t>
+      </w:r>
+      <w:r>
+        <w:rPr>
+          <w:rFonts w:asciiTheme="majorHAnsi" w:eastAsia="Times New Roman" w:hAnsiTheme="majorHAnsi" w:cstheme="majorHAnsi"/>
+          <w:sz w:val="28"/>
+          <w:szCs w:val="28"/>
+          <w:bdr w:val="none" w:sz="0" w:space="0" w:color="auto"/>
+          <w:lang w:val="ru-RU" w:eastAsia="en-GB"/>
+        </w:rPr>
+        <w:t>:</w:t>
+      </w:r>
+    </w:p>
+    <w:p>
+      <w:pPr>
+        <w:pStyle w:val="ListParagraph"/>
+        <w:numPr>
+          <w:ilvl w:val="0"/>
+          <w:numId w:val="8"/>
+        </w:numPr>
+        <w:spacing w:line="360" w:lineRule="auto"/>
+        <w:jc w:val="both"/>
+        <w:rPr>
+          <w:rFonts w:eastAsia="Times New Roman"/>
+          <w:sz w:val="28"/>
+          <w:szCs w:val="28"/>
+          <w:bdr w:val="none" w:sz="0" w:space="0" w:color="auto"/>
+          <w:lang w:val="ru-RU" w:eastAsia="en-GB"/>
+        </w:rPr>
+      </w:pPr>
+      <w:r>
+        <w:rPr>
+          <w:rFonts w:eastAsia="Times New Roman"/>
+          <w:sz w:val="28"/>
+          <w:szCs w:val="28"/>
+          <w:bdr w:val="none" w:sz="0" w:space="0" w:color="auto"/>
+          <w:lang w:eastAsia="en-GB"/>
+        </w:rPr>
+        <w:t>Mapper</w:t>
+      </w:r>
+      <w:r>
+        <w:rPr>
+          <w:rFonts w:eastAsia="Times New Roman"/>
+          <w:sz w:val="28"/>
+          <w:szCs w:val="28"/>
+          <w:bdr w:val="none" w:sz="0" w:space="0" w:color="auto"/>
+          <w:lang w:val="ru-RU" w:eastAsia="en-GB"/>
+        </w:rPr>
+        <w:t xml:space="preserve"> – </w:t>
+      </w:r>
+      <w:r>
+        <w:rPr>
+          <w:rFonts w:eastAsia="Times New Roman"/>
+          <w:sz w:val="28"/>
+          <w:szCs w:val="28"/>
+          <w:bdr w:val="none" w:sz="0" w:space="0" w:color="auto"/>
+          <w:lang w:val="ru-RU" w:eastAsia="en-GB"/>
+        </w:rPr>
+        <w:t>преобразует одни объекты в другие</w:t>
+      </w:r>
+    </w:p>
+    <w:p>
+      <w:pPr>
+        <w:pStyle w:val="ListParagraph"/>
+        <w:numPr>
+          <w:ilvl w:val="0"/>
+          <w:numId w:val="8"/>
+        </w:numPr>
+        <w:spacing w:line="360" w:lineRule="auto"/>
+        <w:jc w:val="both"/>
+        <w:rPr>
+          <w:rFonts w:eastAsia="Times New Roman"/>
+          <w:sz w:val="28"/>
+          <w:szCs w:val="28"/>
+          <w:bdr w:val="none" w:sz="0" w:space="0" w:color="auto"/>
+          <w:lang w:val="ru-RU" w:eastAsia="en-GB"/>
+        </w:rPr>
+      </w:pPr>
+      <w:r>
+        <w:rPr>
+          <w:rFonts w:eastAsia="Times New Roman"/>
+          <w:sz w:val="28"/>
+          <w:szCs w:val="28"/>
+          <w:bdr w:val="none" w:sz="0" w:space="0" w:color="auto"/>
+          <w:lang w:eastAsia="en-GB"/>
+        </w:rPr>
+        <w:t xml:space="preserve">Model </w:t>
+      </w:r>
+      <w:r>
+        <w:rPr>
+          <w:rFonts w:eastAsia="Times New Roman"/>
+          <w:sz w:val="28"/>
+          <w:szCs w:val="28"/>
+          <w:bdr w:val="none" w:sz="0" w:space="0" w:color="auto"/>
+          <w:lang w:val="ru-RU" w:eastAsia="en-GB"/>
+        </w:rPr>
+        <w:t>– модель данных</w:t>
+      </w:r>
+    </w:p>
+    <w:p>
+      <w:pPr>
+        <w:pStyle w:val="ListParagraph"/>
+        <w:numPr>
+          <w:ilvl w:val="0"/>
+          <w:numId w:val="8"/>
+        </w:numPr>
+        <w:spacing w:line="360" w:lineRule="auto"/>
+        <w:jc w:val="both"/>
+        <w:rPr>
+          <w:rFonts w:eastAsia="Times New Roman"/>
+          <w:sz w:val="28"/>
+          <w:szCs w:val="28"/>
+          <w:bdr w:val="none" w:sz="0" w:space="0" w:color="auto"/>
+          <w:lang w:val="ru-RU" w:eastAsia="en-GB"/>
+        </w:rPr>
+      </w:pPr>
+      <w:r>
+        <w:rPr>
+          <w:rFonts w:eastAsia="Times New Roman"/>
+          <w:sz w:val="28"/>
+          <w:szCs w:val="28"/>
+          <w:bdr w:val="none" w:sz="0" w:space="0" w:color="auto"/>
+          <w:lang w:eastAsia="en-GB"/>
+        </w:rPr>
+        <w:t>Repository</w:t>
+      </w:r>
+      <w:r>
+        <w:rPr>
+          <w:rFonts w:eastAsia="Times New Roman"/>
+          <w:sz w:val="28"/>
+          <w:szCs w:val="28"/>
+          <w:bdr w:val="none" w:sz="0" w:space="0" w:color="auto"/>
+          <w:lang w:val="ru-RU" w:eastAsia="en-GB"/>
+        </w:rPr>
+        <w:t xml:space="preserve"> – </w:t>
+      </w:r>
+      <w:r>
+        <w:rPr>
+          <w:rFonts w:eastAsia="Times New Roman"/>
+          <w:sz w:val="28"/>
+          <w:szCs w:val="28"/>
+          <w:bdr w:val="none" w:sz="0" w:space="0" w:color="auto"/>
+          <w:lang w:val="ru-RU" w:eastAsia="en-GB"/>
+        </w:rPr>
+        <w:t>объект</w:t>
+      </w:r>
+      <w:r>
+        <w:rPr>
+          <w:rFonts w:eastAsia="Times New Roman"/>
+          <w:sz w:val="28"/>
+          <w:szCs w:val="28"/>
+          <w:bdr w:val="none" w:sz="0" w:space="0" w:color="auto"/>
+          <w:lang w:val="ru-RU" w:eastAsia="en-GB"/>
+        </w:rPr>
+        <w:t xml:space="preserve"> для работы с данными полученными из памяти или из сети</w:t>
+      </w:r>
+    </w:p>
+    <w:p>
+      <w:pPr>
+        <w:pStyle w:val="ListParagraph"/>
+        <w:numPr>
+          <w:ilvl w:val="0"/>
+          <w:numId w:val="8"/>
+        </w:numPr>
+        <w:spacing w:line="360" w:lineRule="auto"/>
+        <w:jc w:val="both"/>
+        <w:rPr>
+          <w:rFonts w:eastAsia="Times New Roman"/>
+          <w:sz w:val="28"/>
+          <w:szCs w:val="28"/>
+          <w:bdr w:val="none" w:sz="0" w:space="0" w:color="auto"/>
+          <w:lang w:val="ru-RU" w:eastAsia="en-GB"/>
+        </w:rPr>
+      </w:pPr>
+      <w:proofErr w:type="spellStart"/>
+      <w:r>
+        <w:rPr>
+          <w:rFonts w:eastAsia="Times New Roman"/>
+          <w:sz w:val="28"/>
+          <w:szCs w:val="28"/>
+          <w:bdr w:val="none" w:sz="0" w:space="0" w:color="auto"/>
+          <w:lang w:eastAsia="en-GB"/>
+        </w:rPr>
+        <w:t>TypeConverter</w:t>
+      </w:r>
+      <w:proofErr w:type="spellEnd"/>
+      <w:r>
+        <w:rPr>
+          <w:rFonts w:eastAsia="Times New Roman"/>
+          <w:sz w:val="28"/>
+          <w:szCs w:val="28"/>
+          <w:bdr w:val="none" w:sz="0" w:space="0" w:color="auto"/>
+          <w:lang w:val="ru-RU" w:eastAsia="en-GB"/>
+        </w:rPr>
+        <w:t xml:space="preserve"> – </w:t>
+      </w:r>
+      <w:r>
+        <w:rPr>
+          <w:rFonts w:eastAsia="Times New Roman"/>
+          <w:sz w:val="28"/>
+          <w:szCs w:val="28"/>
+          <w:bdr w:val="none" w:sz="0" w:space="0" w:color="auto"/>
+          <w:lang w:val="ru-RU" w:eastAsia="en-GB"/>
+        </w:rPr>
+        <w:t>конвертирует одни типы данных в другие</w:t>
+      </w:r>
+      <w:r>
+        <w:rPr>
+          <w:rFonts w:eastAsia="Times New Roman"/>
+          <w:sz w:val="28"/>
+          <w:szCs w:val="28"/>
+          <w:bdr w:val="none" w:sz="0" w:space="0" w:color="auto"/>
+          <w:lang w:val="ru-RU" w:eastAsia="en-GB"/>
+        </w:rPr>
+        <w:t xml:space="preserve">. </w:t>
+      </w:r>
+      <w:r>
+        <w:rPr>
+          <w:rFonts w:eastAsia="Times New Roman"/>
+          <w:sz w:val="28"/>
+          <w:szCs w:val="28"/>
+          <w:bdr w:val="none" w:sz="0" w:space="0" w:color="auto"/>
+          <w:lang w:val="ru-RU" w:eastAsia="en-GB"/>
+        </w:rPr>
+        <w:t>Используется для конвертации объектов для последующей работы с базой данных</w:t>
+      </w:r>
+    </w:p>
+    <w:p>
+      <w:pPr>
+        <w:pStyle w:val="ListParagraph"/>
+        <w:numPr>
+          <w:ilvl w:val="0"/>
+          <w:numId w:val="8"/>
+        </w:numPr>
+        <w:spacing w:line="360" w:lineRule="auto"/>
+        <w:jc w:val="both"/>
+        <w:rPr>
+          <w:rFonts w:eastAsia="Times New Roman"/>
+          <w:sz w:val="28"/>
+          <w:szCs w:val="28"/>
+          <w:bdr w:val="none" w:sz="0" w:space="0" w:color="auto"/>
+          <w:lang w:val="ru-RU" w:eastAsia="en-GB"/>
+        </w:rPr>
+      </w:pPr>
+      <w:r>
+        <w:rPr>
+          <w:rFonts w:eastAsia="Times New Roman"/>
+          <w:sz w:val="28"/>
+          <w:szCs w:val="28"/>
+          <w:bdr w:val="none" w:sz="0" w:space="0" w:color="auto"/>
+          <w:lang w:eastAsia="en-GB"/>
+        </w:rPr>
+        <w:t>Dao</w:t>
+      </w:r>
+      <w:r>
+        <w:rPr>
+          <w:rFonts w:eastAsia="Times New Roman"/>
+          <w:sz w:val="28"/>
+          <w:szCs w:val="28"/>
+          <w:bdr w:val="none" w:sz="0" w:space="0" w:color="auto"/>
+          <w:lang w:val="ru-RU" w:eastAsia="en-GB"/>
+        </w:rPr>
+        <w:t xml:space="preserve"> – </w:t>
+      </w:r>
+      <w:r>
+        <w:rPr>
+          <w:rFonts w:eastAsia="Times New Roman"/>
+          <w:sz w:val="28"/>
+          <w:szCs w:val="28"/>
+          <w:bdr w:val="none" w:sz="0" w:space="0" w:color="auto"/>
+          <w:lang w:val="ru-RU" w:eastAsia="en-GB"/>
+        </w:rPr>
+        <w:t>интерфейс для общения с базой данных</w:t>
+      </w:r>
+    </w:p>
+    <w:p>
+      <w:pPr>
+        <w:pStyle w:val="ListParagraph"/>
+        <w:numPr>
+          <w:ilvl w:val="0"/>
+          <w:numId w:val="8"/>
+        </w:numPr>
+        <w:spacing w:line="360" w:lineRule="auto"/>
+        <w:jc w:val="both"/>
+        <w:rPr>
+          <w:rFonts w:eastAsia="Times New Roman"/>
+          <w:sz w:val="28"/>
+          <w:szCs w:val="28"/>
+          <w:bdr w:val="none" w:sz="0" w:space="0" w:color="auto"/>
+          <w:lang w:val="ru-RU" w:eastAsia="en-GB"/>
+        </w:rPr>
+      </w:pPr>
+      <w:r>
+        <w:rPr>
+          <w:rFonts w:eastAsia="Times New Roman"/>
+          <w:sz w:val="28"/>
+          <w:szCs w:val="28"/>
+          <w:bdr w:val="none" w:sz="0" w:space="0" w:color="auto"/>
+          <w:lang w:eastAsia="en-GB"/>
+        </w:rPr>
+        <w:t>Database</w:t>
+      </w:r>
+      <w:r>
+        <w:rPr>
+          <w:rFonts w:eastAsia="Times New Roman"/>
+          <w:sz w:val="28"/>
+          <w:szCs w:val="28"/>
+          <w:bdr w:val="none" w:sz="0" w:space="0" w:color="auto"/>
+          <w:lang w:val="ru-RU" w:eastAsia="en-GB"/>
+        </w:rPr>
+        <w:t xml:space="preserve"> – </w:t>
+      </w:r>
+      <w:r>
+        <w:rPr>
+          <w:rFonts w:eastAsia="Times New Roman"/>
+          <w:sz w:val="28"/>
+          <w:szCs w:val="28"/>
+          <w:bdr w:val="none" w:sz="0" w:space="0" w:color="auto"/>
+          <w:lang w:val="ru-RU" w:eastAsia="en-GB"/>
+        </w:rPr>
+        <w:t>объект ответственный за общение с базой данных</w:t>
+      </w:r>
+    </w:p>
+    <w:p>
+      <w:pPr>
+        <w:pStyle w:val="ListParagraph"/>
+        <w:numPr>
+          <w:ilvl w:val="0"/>
+          <w:numId w:val="8"/>
+        </w:numPr>
+        <w:spacing w:line="360" w:lineRule="auto"/>
+        <w:jc w:val="both"/>
+        <w:rPr>
+          <w:rFonts w:eastAsia="Times New Roman"/>
+          <w:sz w:val="28"/>
+          <w:szCs w:val="28"/>
+          <w:bdr w:val="none" w:sz="0" w:space="0" w:color="auto"/>
+          <w:lang w:val="ru-RU" w:eastAsia="en-GB"/>
+        </w:rPr>
+      </w:pPr>
+      <w:proofErr w:type="spellStart"/>
+      <w:r>
+        <w:rPr>
+          <w:rFonts w:eastAsia="Times New Roman"/>
+          <w:sz w:val="28"/>
+          <w:szCs w:val="28"/>
+          <w:bdr w:val="none" w:sz="0" w:space="0" w:color="auto"/>
+          <w:lang w:eastAsia="en-GB"/>
+        </w:rPr>
+        <w:t>Deserializer</w:t>
+      </w:r>
+      <w:proofErr w:type="spellEnd"/>
+      <w:r>
+        <w:rPr>
+          <w:rFonts w:eastAsia="Times New Roman"/>
+          <w:sz w:val="28"/>
+          <w:szCs w:val="28"/>
+          <w:bdr w:val="none" w:sz="0" w:space="0" w:color="auto"/>
+          <w:lang w:val="ru-RU" w:eastAsia="en-GB"/>
+        </w:rPr>
+        <w:t xml:space="preserve"> – </w:t>
+      </w:r>
+      <w:r>
+        <w:rPr>
+          <w:rFonts w:eastAsia="Times New Roman"/>
+          <w:sz w:val="28"/>
+          <w:szCs w:val="28"/>
+          <w:bdr w:val="none" w:sz="0" w:space="0" w:color="auto"/>
+          <w:lang w:val="ru-RU" w:eastAsia="en-GB"/>
+        </w:rPr>
+        <w:t>преобразователь полученных данных в объекты</w:t>
+      </w:r>
+    </w:p>
+    <w:p>
+      <w:pPr>
+        <w:pStyle w:val="ListParagraph"/>
+        <w:numPr>
+          <w:ilvl w:val="0"/>
+          <w:numId w:val="8"/>
+        </w:numPr>
+        <w:spacing w:line="360" w:lineRule="auto"/>
+        <w:jc w:val="both"/>
+        <w:rPr>
+          <w:rFonts w:eastAsia="Times New Roman"/>
+          <w:sz w:val="28"/>
+          <w:szCs w:val="28"/>
+          <w:bdr w:val="none" w:sz="0" w:space="0" w:color="auto"/>
+          <w:lang w:val="ru-RU" w:eastAsia="en-GB"/>
+        </w:rPr>
+      </w:pPr>
+      <w:r>
+        <w:rPr>
+          <w:rFonts w:eastAsia="Times New Roman"/>
+          <w:sz w:val="28"/>
+          <w:szCs w:val="28"/>
+          <w:bdr w:val="none" w:sz="0" w:space="0" w:color="auto"/>
+          <w:lang w:eastAsia="en-GB"/>
+        </w:rPr>
+        <w:t>Serializer</w:t>
+      </w:r>
+      <w:r>
+        <w:rPr>
+          <w:rFonts w:eastAsia="Times New Roman"/>
+          <w:sz w:val="28"/>
+          <w:szCs w:val="28"/>
+          <w:bdr w:val="none" w:sz="0" w:space="0" w:color="auto"/>
+          <w:lang w:val="ru-RU" w:eastAsia="en-GB"/>
+        </w:rPr>
+        <w:t xml:space="preserve"> – </w:t>
+      </w:r>
+      <w:r>
+        <w:rPr>
+          <w:rFonts w:eastAsia="Times New Roman"/>
+          <w:sz w:val="28"/>
+          <w:szCs w:val="28"/>
+          <w:bdr w:val="none" w:sz="0" w:space="0" w:color="auto"/>
+          <w:lang w:val="ru-RU" w:eastAsia="en-GB"/>
+        </w:rPr>
+        <w:t>преобразователь объектов в данные для последующей отправки или хранения</w:t>
+      </w:r>
+    </w:p>
+    <w:p>
+      <w:pPr>
+        <w:pStyle w:val="ListParagraph"/>
+        <w:numPr>
+          <w:ilvl w:val="0"/>
+          <w:numId w:val="8"/>
+        </w:numPr>
+        <w:spacing w:line="360" w:lineRule="auto"/>
+        <w:jc w:val="both"/>
+        <w:rPr>
+          <w:rFonts w:eastAsia="Times New Roman"/>
+          <w:sz w:val="28"/>
+          <w:szCs w:val="28"/>
+          <w:bdr w:val="none" w:sz="0" w:space="0" w:color="auto"/>
+          <w:lang w:val="ru-RU" w:eastAsia="en-GB"/>
+        </w:rPr>
+      </w:pPr>
+      <w:proofErr w:type="spellStart"/>
+      <w:r>
+        <w:rPr>
+          <w:rFonts w:eastAsia="Times New Roman"/>
+          <w:sz w:val="28"/>
+          <w:szCs w:val="28"/>
+          <w:bdr w:val="none" w:sz="0" w:space="0" w:color="auto"/>
+          <w:lang w:eastAsia="en-GB"/>
+        </w:rPr>
+        <w:t>TypeAdapter</w:t>
+      </w:r>
+      <w:proofErr w:type="spellEnd"/>
+      <w:r>
+        <w:rPr>
+          <w:rFonts w:eastAsia="Times New Roman"/>
+          <w:sz w:val="28"/>
+          <w:szCs w:val="28"/>
+          <w:bdr w:val="none" w:sz="0" w:space="0" w:color="auto"/>
+          <w:lang w:val="ru-RU" w:eastAsia="en-GB"/>
+        </w:rPr>
+        <w:t xml:space="preserve"> – </w:t>
+      </w:r>
+      <w:r>
+        <w:rPr>
+          <w:rFonts w:eastAsia="Times New Roman"/>
+          <w:sz w:val="28"/>
+          <w:szCs w:val="28"/>
+          <w:bdr w:val="none" w:sz="0" w:space="0" w:color="auto"/>
+          <w:lang w:val="ru-RU" w:eastAsia="en-GB"/>
+        </w:rPr>
+        <w:t>адаптер для преобразования одних типов в другие</w:t>
+      </w:r>
+    </w:p>
+    <w:p>
+      <w:pPr>
+        <w:pStyle w:val="ListParagraph"/>
+        <w:numPr>
+          <w:ilvl w:val="0"/>
+          <w:numId w:val="8"/>
+        </w:numPr>
+        <w:spacing w:line="360" w:lineRule="auto"/>
+        <w:jc w:val="both"/>
+        <w:rPr>
+          <w:rFonts w:eastAsia="Times New Roman"/>
+          <w:sz w:val="28"/>
+          <w:szCs w:val="28"/>
+          <w:bdr w:val="none" w:sz="0" w:space="0" w:color="auto"/>
+          <w:lang w:val="ru-RU" w:eastAsia="en-GB"/>
+        </w:rPr>
+      </w:pPr>
+      <w:r>
+        <w:rPr>
+          <w:rFonts w:eastAsia="Times New Roman"/>
+          <w:sz w:val="28"/>
+          <w:szCs w:val="28"/>
+          <w:bdr w:val="none" w:sz="0" w:space="0" w:color="auto"/>
+          <w:lang w:val="ru-RU" w:eastAsia="en-GB"/>
+        </w:rPr>
+        <w:t xml:space="preserve"> </w:t>
+      </w:r>
+      <w:r>
+        <w:rPr>
+          <w:rFonts w:eastAsia="Times New Roman"/>
+          <w:sz w:val="28"/>
+          <w:szCs w:val="28"/>
+          <w:bdr w:val="none" w:sz="0" w:space="0" w:color="auto"/>
+          <w:lang w:eastAsia="en-GB"/>
+        </w:rPr>
+        <w:t>Interceptor</w:t>
+      </w:r>
+      <w:r>
+        <w:rPr>
+          <w:rFonts w:eastAsia="Times New Roman"/>
+          <w:sz w:val="28"/>
+          <w:szCs w:val="28"/>
+          <w:bdr w:val="none" w:sz="0" w:space="0" w:color="auto"/>
+          <w:lang w:val="ru-RU" w:eastAsia="en-GB"/>
+        </w:rPr>
+        <w:t xml:space="preserve"> – </w:t>
+      </w:r>
+      <w:r>
+        <w:rPr>
+          <w:rFonts w:eastAsia="Times New Roman"/>
+          <w:sz w:val="28"/>
+          <w:szCs w:val="28"/>
+          <w:bdr w:val="none" w:sz="0" w:space="0" w:color="auto"/>
+          <w:lang w:val="ru-RU" w:eastAsia="en-GB"/>
+        </w:rPr>
+        <w:t>объект перехватывающий поток данных с возможностью его модификации</w:t>
+      </w:r>
+    </w:p>
+    <w:p>
+      <w:pPr>
+        <w:pStyle w:val="ListParagraph"/>
+        <w:numPr>
+          <w:ilvl w:val="0"/>
+          <w:numId w:val="8"/>
+        </w:numPr>
+        <w:spacing w:line="360" w:lineRule="auto"/>
+        <w:jc w:val="both"/>
+        <w:rPr>
+          <w:rFonts w:eastAsia="Times New Roman"/>
+          <w:sz w:val="28"/>
+          <w:szCs w:val="28"/>
+          <w:bdr w:val="none" w:sz="0" w:space="0" w:color="auto"/>
+          <w:lang w:val="ru-RU" w:eastAsia="en-GB"/>
+        </w:rPr>
+      </w:pPr>
+      <w:r>
+        <w:rPr>
+          <w:rFonts w:eastAsia="Times New Roman"/>
+          <w:sz w:val="28"/>
+          <w:szCs w:val="28"/>
+          <w:bdr w:val="none" w:sz="0" w:space="0" w:color="auto"/>
+          <w:lang w:val="ru-RU" w:eastAsia="en-GB"/>
+        </w:rPr>
+        <w:t xml:space="preserve"> </w:t>
+      </w:r>
+      <w:proofErr w:type="spellStart"/>
+      <w:r>
+        <w:rPr>
+          <w:rFonts w:eastAsia="Times New Roman"/>
+          <w:sz w:val="28"/>
+          <w:szCs w:val="28"/>
+          <w:bdr w:val="none" w:sz="0" w:space="0" w:color="auto"/>
+          <w:lang w:eastAsia="en-GB"/>
+        </w:rPr>
+        <w:t>Api</w:t>
+      </w:r>
+      <w:proofErr w:type="spellEnd"/>
+      <w:r>
+        <w:rPr>
+          <w:rFonts w:eastAsia="Times New Roman"/>
+          <w:sz w:val="28"/>
+          <w:szCs w:val="28"/>
+          <w:bdr w:val="none" w:sz="0" w:space="0" w:color="auto"/>
+          <w:lang w:val="ru-RU" w:eastAsia="en-GB"/>
+        </w:rPr>
+        <w:t xml:space="preserve"> </w:t>
+      </w:r>
+      <w:r>
+        <w:rPr>
+          <w:rFonts w:eastAsia="Times New Roman"/>
+          <w:sz w:val="28"/>
+          <w:szCs w:val="28"/>
+          <w:bdr w:val="none" w:sz="0" w:space="0" w:color="auto"/>
+          <w:lang w:val="ru-RU" w:eastAsia="en-GB"/>
+        </w:rPr>
+        <w:t xml:space="preserve">– </w:t>
+      </w:r>
+      <w:r>
+        <w:rPr>
+          <w:rFonts w:eastAsia="Times New Roman"/>
+          <w:sz w:val="28"/>
+          <w:szCs w:val="28"/>
+          <w:bdr w:val="none" w:sz="0" w:space="0" w:color="auto"/>
+          <w:lang w:val="ru-RU" w:eastAsia="en-GB"/>
+        </w:rPr>
+        <w:t>объект</w:t>
+      </w:r>
+      <w:r>
+        <w:rPr>
+          <w:rFonts w:eastAsia="Times New Roman"/>
+          <w:sz w:val="28"/>
+          <w:szCs w:val="28"/>
+          <w:bdr w:val="none" w:sz="0" w:space="0" w:color="auto"/>
+          <w:lang w:val="ru-RU" w:eastAsia="en-GB"/>
+        </w:rPr>
+        <w:t xml:space="preserve"> отвечающий за обмен данными с программным интерфейсом – сервером или устройством</w:t>
+      </w:r>
+      <w:r>
+        <w:rPr>
+          <w:rFonts w:eastAsia="Times New Roman"/>
+          <w:sz w:val="28"/>
+          <w:szCs w:val="28"/>
+          <w:bdr w:val="none" w:sz="0" w:space="0" w:color="auto"/>
+          <w:lang w:val="ru-RU" w:eastAsia="en-GB"/>
+        </w:rPr>
+        <w:t>.</w:t>
+      </w:r>
+    </w:p>
+    <w:p>
+      <w:pPr>
+        <w:pStyle w:val="ListParagraph"/>
+        <w:numPr>
+          <w:ilvl w:val="0"/>
+          <w:numId w:val="8"/>
+        </w:numPr>
+        <w:spacing w:line="360" w:lineRule="auto"/>
+        <w:jc w:val="both"/>
+        <w:rPr>
+          <w:rFonts w:eastAsia="Times New Roman"/>
+          <w:sz w:val="28"/>
+          <w:szCs w:val="28"/>
+          <w:bdr w:val="none" w:sz="0" w:space="0" w:color="auto"/>
+          <w:lang w:val="ru-RU" w:eastAsia="en-GB"/>
+        </w:rPr>
+      </w:pPr>
+      <w:r>
+        <w:rPr>
+          <w:rFonts w:eastAsia="Times New Roman"/>
+          <w:sz w:val="28"/>
+          <w:szCs w:val="28"/>
+          <w:bdr w:val="none" w:sz="0" w:space="0" w:color="auto"/>
+          <w:lang w:val="ru-RU" w:eastAsia="en-GB"/>
+        </w:rPr>
+        <w:t xml:space="preserve"> </w:t>
+      </w:r>
+      <w:r>
+        <w:rPr>
+          <w:rFonts w:eastAsia="Times New Roman"/>
+          <w:sz w:val="28"/>
+          <w:szCs w:val="28"/>
+          <w:bdr w:val="none" w:sz="0" w:space="0" w:color="auto"/>
+          <w:lang w:eastAsia="en-GB"/>
+        </w:rPr>
+        <w:t>Interactor</w:t>
+      </w:r>
+      <w:r>
+        <w:rPr>
+          <w:rFonts w:eastAsia="Times New Roman"/>
+          <w:sz w:val="28"/>
+          <w:szCs w:val="28"/>
+          <w:bdr w:val="none" w:sz="0" w:space="0" w:color="auto"/>
+          <w:lang w:val="ru-RU" w:eastAsia="en-GB"/>
+        </w:rPr>
+        <w:t xml:space="preserve"> – </w:t>
+      </w:r>
+      <w:r>
+        <w:rPr>
+          <w:rFonts w:eastAsia="Times New Roman"/>
+          <w:sz w:val="28"/>
+          <w:szCs w:val="28"/>
+          <w:bdr w:val="none" w:sz="0" w:space="0" w:color="auto"/>
+          <w:lang w:val="ru-RU" w:eastAsia="en-GB"/>
+        </w:rPr>
+        <w:t>объект представляющий собой</w:t>
+      </w:r>
+      <w:r>
+        <w:rPr>
+          <w:rFonts w:eastAsia="Times New Roman"/>
+          <w:sz w:val="28"/>
+          <w:szCs w:val="28"/>
+          <w:bdr w:val="none" w:sz="0" w:space="0" w:color="auto"/>
+          <w:lang w:val="ru-RU" w:eastAsia="en-GB"/>
+        </w:rPr>
+        <w:t xml:space="preserve">, </w:t>
+      </w:r>
+      <w:r>
+        <w:rPr>
+          <w:rFonts w:eastAsia="Times New Roman"/>
+          <w:sz w:val="28"/>
+          <w:szCs w:val="28"/>
+          <w:bdr w:val="none" w:sz="0" w:space="0" w:color="auto"/>
+          <w:lang w:val="ru-RU" w:eastAsia="en-GB"/>
+        </w:rPr>
+        <w:t xml:space="preserve">высокоуровневую прослойку для работы с </w:t>
+      </w:r>
+      <w:r>
+        <w:rPr>
+          <w:rFonts w:eastAsia="Times New Roman"/>
+          <w:sz w:val="28"/>
+          <w:szCs w:val="28"/>
+          <w:bdr w:val="none" w:sz="0" w:space="0" w:color="auto"/>
+          <w:lang w:val="ru-RU" w:eastAsia="en-GB"/>
+        </w:rPr>
+        <w:t>программным</w:t>
+      </w:r>
+      <w:r>
+        <w:rPr>
+          <w:rFonts w:eastAsia="Times New Roman"/>
+          <w:sz w:val="28"/>
+          <w:szCs w:val="28"/>
+          <w:bdr w:val="none" w:sz="0" w:space="0" w:color="auto"/>
+          <w:lang w:val="ru-RU" w:eastAsia="en-GB"/>
+        </w:rPr>
+        <w:t xml:space="preserve"> интерфейсом</w:t>
+      </w:r>
+      <w:r>
+        <w:rPr>
+          <w:rFonts w:eastAsia="Times New Roman"/>
+          <w:sz w:val="28"/>
+          <w:szCs w:val="28"/>
+          <w:bdr w:val="none" w:sz="0" w:space="0" w:color="auto"/>
+          <w:lang w:val="ru-RU" w:eastAsia="en-GB"/>
+        </w:rPr>
+        <w:t xml:space="preserve">, </w:t>
+      </w:r>
+      <w:r>
+        <w:rPr>
+          <w:rFonts w:eastAsia="Times New Roman"/>
+          <w:sz w:val="28"/>
+          <w:szCs w:val="28"/>
+          <w:bdr w:val="none" w:sz="0" w:space="0" w:color="auto"/>
+          <w:lang w:val="ru-RU" w:eastAsia="en-GB"/>
+        </w:rPr>
+        <w:t xml:space="preserve">обычно использует методы </w:t>
+      </w:r>
+      <w:proofErr w:type="spellStart"/>
+      <w:r>
+        <w:rPr>
+          <w:rFonts w:eastAsia="Times New Roman"/>
+          <w:sz w:val="28"/>
+          <w:szCs w:val="28"/>
+          <w:bdr w:val="none" w:sz="0" w:space="0" w:color="auto"/>
+          <w:lang w:eastAsia="en-GB"/>
+        </w:rPr>
+        <w:t>Api</w:t>
+      </w:r>
+      <w:proofErr w:type="spellEnd"/>
+      <w:r>
+        <w:rPr>
+          <w:rFonts w:eastAsia="Times New Roman"/>
+          <w:sz w:val="28"/>
+          <w:szCs w:val="28"/>
+          <w:bdr w:val="none" w:sz="0" w:space="0" w:color="auto"/>
+          <w:lang w:val="ru-RU" w:eastAsia="en-GB"/>
+        </w:rPr>
+        <w:t xml:space="preserve"> </w:t>
+      </w:r>
+      <w:r>
+        <w:rPr>
+          <w:rFonts w:eastAsia="Times New Roman"/>
+          <w:sz w:val="28"/>
+          <w:szCs w:val="28"/>
+          <w:bdr w:val="none" w:sz="0" w:space="0" w:color="auto"/>
+          <w:lang w:val="ru-RU" w:eastAsia="en-GB"/>
+        </w:rPr>
+        <w:t>объекта</w:t>
+      </w:r>
+      <w:r>
+        <w:rPr>
+          <w:rFonts w:eastAsia="Times New Roman"/>
+          <w:sz w:val="28"/>
+          <w:szCs w:val="28"/>
+          <w:bdr w:val="none" w:sz="0" w:space="0" w:color="auto"/>
+          <w:lang w:val="ru-RU" w:eastAsia="en-GB"/>
+        </w:rPr>
+        <w:t xml:space="preserve">. </w:t>
+      </w:r>
+    </w:p>
+    <w:p>
+      <w:pPr>
+        <w:pStyle w:val="ListParagraph"/>
+        <w:numPr>
+          <w:ilvl w:val="0"/>
+          <w:numId w:val="8"/>
+        </w:numPr>
+        <w:spacing w:line="360" w:lineRule="auto"/>
+        <w:jc w:val="both"/>
+        <w:rPr>
+          <w:rFonts w:eastAsia="Times New Roman"/>
+          <w:sz w:val="28"/>
+          <w:szCs w:val="28"/>
+          <w:bdr w:val="none" w:sz="0" w:space="0" w:color="auto"/>
+          <w:lang w:val="ru-RU" w:eastAsia="en-GB"/>
+        </w:rPr>
+      </w:pPr>
+      <w:r>
+        <w:rPr>
+          <w:rFonts w:eastAsia="Times New Roman"/>
+          <w:sz w:val="28"/>
+          <w:szCs w:val="28"/>
+          <w:bdr w:val="none" w:sz="0" w:space="0" w:color="auto"/>
+          <w:lang w:val="ru-RU" w:eastAsia="en-GB"/>
+        </w:rPr>
+        <w:lastRenderedPageBreak/>
+        <w:t xml:space="preserve"> </w:t>
+      </w:r>
+      <w:r>
+        <w:rPr>
+          <w:rFonts w:eastAsia="Times New Roman"/>
+          <w:sz w:val="28"/>
+          <w:szCs w:val="28"/>
+          <w:bdr w:val="none" w:sz="0" w:space="0" w:color="auto"/>
+          <w:lang w:eastAsia="en-GB"/>
+        </w:rPr>
+        <w:t>Extension</w:t>
+      </w:r>
+      <w:r>
+        <w:rPr>
+          <w:rFonts w:eastAsia="Times New Roman"/>
+          <w:sz w:val="28"/>
+          <w:szCs w:val="28"/>
+          <w:bdr w:val="none" w:sz="0" w:space="0" w:color="auto"/>
+          <w:lang w:val="ru-RU" w:eastAsia="en-GB"/>
+        </w:rPr>
+        <w:t xml:space="preserve"> – </w:t>
+      </w:r>
+      <w:r>
+        <w:rPr>
+          <w:rFonts w:eastAsia="Times New Roman"/>
+          <w:sz w:val="28"/>
+          <w:szCs w:val="28"/>
+          <w:bdr w:val="none" w:sz="0" w:space="0" w:color="auto"/>
+          <w:lang w:val="ru-RU" w:eastAsia="en-GB"/>
+        </w:rPr>
+        <w:t>объект описывающий методы дополняющие функционал существующим объектам</w:t>
+      </w:r>
+    </w:p>
+    <w:p>
+      <w:pPr>
+        <w:pStyle w:val="ListParagraph"/>
+        <w:numPr>
+          <w:ilvl w:val="0"/>
+          <w:numId w:val="8"/>
+        </w:numPr>
+        <w:spacing w:line="360" w:lineRule="auto"/>
+        <w:jc w:val="both"/>
+        <w:rPr>
+          <w:rFonts w:eastAsia="Times New Roman"/>
+          <w:sz w:val="28"/>
+          <w:szCs w:val="28"/>
+          <w:bdr w:val="none" w:sz="0" w:space="0" w:color="auto"/>
+          <w:lang w:val="ru-RU" w:eastAsia="en-GB"/>
+        </w:rPr>
+      </w:pPr>
+      <w:r>
+        <w:rPr>
+          <w:rFonts w:eastAsia="Times New Roman"/>
+          <w:sz w:val="28"/>
+          <w:szCs w:val="28"/>
+          <w:bdr w:val="none" w:sz="0" w:space="0" w:color="auto"/>
+          <w:lang w:val="ru-RU" w:eastAsia="en-GB"/>
+        </w:rPr>
+        <w:t xml:space="preserve"> </w:t>
+      </w:r>
+      <w:r>
+        <w:rPr>
+          <w:rFonts w:eastAsia="Times New Roman"/>
+          <w:sz w:val="28"/>
+          <w:szCs w:val="28"/>
+          <w:bdr w:val="none" w:sz="0" w:space="0" w:color="auto"/>
+          <w:lang w:eastAsia="en-GB"/>
+        </w:rPr>
+        <w:t>Handler</w:t>
+      </w:r>
+      <w:r>
+        <w:rPr>
+          <w:rFonts w:eastAsia="Times New Roman"/>
+          <w:sz w:val="28"/>
+          <w:szCs w:val="28"/>
+          <w:bdr w:val="none" w:sz="0" w:space="0" w:color="auto"/>
+          <w:lang w:val="ru-RU" w:eastAsia="en-GB"/>
+        </w:rPr>
+        <w:t xml:space="preserve"> – </w:t>
+      </w:r>
+      <w:r>
+        <w:rPr>
+          <w:rFonts w:eastAsia="Times New Roman"/>
+          <w:sz w:val="28"/>
+          <w:szCs w:val="28"/>
+          <w:bdr w:val="none" w:sz="0" w:space="0" w:color="auto"/>
+          <w:lang w:val="ru-RU" w:eastAsia="en-GB"/>
+        </w:rPr>
+        <w:t>объект отвечающий за работу с определенным типом данных</w:t>
+      </w:r>
+    </w:p>
+    <w:p>
+      <w:pPr>
+        <w:pStyle w:val="ListParagraph"/>
+        <w:numPr>
+          <w:ilvl w:val="0"/>
+          <w:numId w:val="8"/>
+        </w:numPr>
+        <w:spacing w:line="360" w:lineRule="auto"/>
+        <w:jc w:val="both"/>
+        <w:rPr>
+          <w:rFonts w:eastAsia="Times New Roman"/>
+          <w:sz w:val="28"/>
+          <w:szCs w:val="28"/>
+          <w:bdr w:val="none" w:sz="0" w:space="0" w:color="auto"/>
+          <w:lang w:val="ru-RU" w:eastAsia="en-GB"/>
+        </w:rPr>
+      </w:pPr>
+      <w:r>
+        <w:rPr>
+          <w:rFonts w:eastAsia="Times New Roman"/>
+          <w:sz w:val="28"/>
+          <w:szCs w:val="28"/>
+          <w:bdr w:val="none" w:sz="0" w:space="0" w:color="auto"/>
+          <w:lang w:val="ru-RU" w:eastAsia="en-GB"/>
+        </w:rPr>
+        <w:t xml:space="preserve"> </w:t>
+      </w:r>
+      <w:r>
+        <w:rPr>
+          <w:rFonts w:eastAsia="Times New Roman"/>
+          <w:sz w:val="28"/>
+          <w:szCs w:val="28"/>
+          <w:bdr w:val="none" w:sz="0" w:space="0" w:color="auto"/>
+          <w:lang w:eastAsia="en-GB"/>
+        </w:rPr>
+        <w:t>Presenter</w:t>
+      </w:r>
+      <w:r>
+        <w:rPr>
+          <w:rFonts w:eastAsia="Times New Roman"/>
+          <w:sz w:val="28"/>
+          <w:szCs w:val="28"/>
+          <w:bdr w:val="none" w:sz="0" w:space="0" w:color="auto"/>
+          <w:lang w:val="ru-RU" w:eastAsia="en-GB"/>
+        </w:rPr>
+        <w:t xml:space="preserve"> – </w:t>
+      </w:r>
+      <w:r>
+        <w:rPr>
+          <w:rFonts w:eastAsia="Times New Roman"/>
+          <w:sz w:val="28"/>
+          <w:szCs w:val="28"/>
+          <w:bdr w:val="none" w:sz="0" w:space="0" w:color="auto"/>
+          <w:lang w:val="ru-RU" w:eastAsia="en-GB"/>
+        </w:rPr>
+        <w:t>объект отвечающий за работу с данными графического интерфейса приложения</w:t>
+      </w:r>
+    </w:p>
+    <w:p>
+      <w:pPr>
+        <w:pStyle w:val="ListParagraph"/>
+        <w:numPr>
+          <w:ilvl w:val="0"/>
+          <w:numId w:val="8"/>
+        </w:numPr>
+        <w:spacing w:line="360" w:lineRule="auto"/>
+        <w:jc w:val="both"/>
+        <w:rPr>
+          <w:rFonts w:eastAsia="Times New Roman"/>
+          <w:sz w:val="28"/>
+          <w:szCs w:val="28"/>
+          <w:bdr w:val="none" w:sz="0" w:space="0" w:color="auto"/>
+          <w:lang w:val="ru-RU" w:eastAsia="en-GB"/>
+        </w:rPr>
+      </w:pPr>
+      <w:r>
+        <w:rPr>
+          <w:rFonts w:eastAsia="Times New Roman"/>
+          <w:sz w:val="28"/>
+          <w:szCs w:val="28"/>
+          <w:bdr w:val="none" w:sz="0" w:space="0" w:color="auto"/>
+          <w:lang w:val="ru-RU" w:eastAsia="en-GB"/>
+        </w:rPr>
+        <w:t xml:space="preserve"> </w:t>
+      </w:r>
+      <w:r>
+        <w:rPr>
+          <w:rFonts w:eastAsia="Times New Roman"/>
+          <w:sz w:val="28"/>
+          <w:szCs w:val="28"/>
+          <w:bdr w:val="none" w:sz="0" w:space="0" w:color="auto"/>
+          <w:lang w:eastAsia="en-GB"/>
+        </w:rPr>
+        <w:t>View</w:t>
+      </w:r>
+      <w:r>
+        <w:rPr>
+          <w:rFonts w:eastAsia="Times New Roman"/>
+          <w:sz w:val="28"/>
+          <w:szCs w:val="28"/>
+          <w:bdr w:val="none" w:sz="0" w:space="0" w:color="auto"/>
+          <w:lang w:val="ru-RU" w:eastAsia="en-GB"/>
+        </w:rPr>
+        <w:t xml:space="preserve"> – </w:t>
+      </w:r>
+      <w:r>
+        <w:rPr>
+          <w:rFonts w:eastAsia="Times New Roman"/>
+          <w:sz w:val="28"/>
+          <w:szCs w:val="28"/>
+          <w:bdr w:val="none" w:sz="0" w:space="0" w:color="auto"/>
+          <w:lang w:val="ru-RU" w:eastAsia="en-GB"/>
+        </w:rPr>
+        <w:t>интерфейс для работы с графическим интерфейсом приложения</w:t>
+      </w:r>
+    </w:p>
+    <w:p>
+      <w:pPr>
+        <w:pStyle w:val="ListParagraph"/>
+        <w:numPr>
+          <w:ilvl w:val="0"/>
+          <w:numId w:val="8"/>
+        </w:numPr>
+        <w:spacing w:line="360" w:lineRule="auto"/>
+        <w:jc w:val="both"/>
+        <w:rPr>
+          <w:rFonts w:eastAsia="Times New Roman"/>
+          <w:sz w:val="28"/>
+          <w:szCs w:val="28"/>
+          <w:bdr w:val="none" w:sz="0" w:space="0" w:color="auto"/>
+          <w:lang w:val="ru-RU" w:eastAsia="en-GB"/>
+        </w:rPr>
+      </w:pPr>
+      <w:r>
+        <w:rPr>
+          <w:rFonts w:eastAsia="Times New Roman"/>
+          <w:sz w:val="28"/>
+          <w:szCs w:val="28"/>
+          <w:bdr w:val="none" w:sz="0" w:space="0" w:color="auto"/>
+          <w:lang w:val="ru-RU" w:eastAsia="en-GB"/>
+        </w:rPr>
+        <w:t xml:space="preserve"> </w:t>
+      </w:r>
+      <w:r>
+        <w:rPr>
+          <w:rFonts w:eastAsia="Times New Roman"/>
+          <w:sz w:val="28"/>
+          <w:szCs w:val="28"/>
+          <w:bdr w:val="none" w:sz="0" w:space="0" w:color="auto"/>
+          <w:lang w:eastAsia="en-GB"/>
+        </w:rPr>
+        <w:t>State</w:t>
+      </w:r>
+      <w:r>
+        <w:rPr>
+          <w:rFonts w:eastAsia="Times New Roman"/>
+          <w:sz w:val="28"/>
+          <w:szCs w:val="28"/>
+          <w:bdr w:val="none" w:sz="0" w:space="0" w:color="auto"/>
+          <w:lang w:val="ru-RU" w:eastAsia="en-GB"/>
+        </w:rPr>
+        <w:t xml:space="preserve"> – </w:t>
+      </w:r>
+      <w:r>
+        <w:rPr>
+          <w:rFonts w:eastAsia="Times New Roman"/>
+          <w:sz w:val="28"/>
+          <w:szCs w:val="28"/>
+          <w:bdr w:val="none" w:sz="0" w:space="0" w:color="auto"/>
+          <w:lang w:val="ru-RU" w:eastAsia="en-GB"/>
+        </w:rPr>
+        <w:t>модель описывающая состояние об</w:t>
+      </w:r>
+      <w:r>
+        <w:rPr>
+          <w:rFonts w:eastAsia="Times New Roman"/>
+          <w:sz w:val="28"/>
+          <w:szCs w:val="28"/>
+          <w:bdr w:val="none" w:sz="0" w:space="0" w:color="auto"/>
+          <w:lang w:val="ru-RU" w:eastAsia="en-GB"/>
+        </w:rPr>
+        <w:t>ъ</w:t>
+      </w:r>
+      <w:r>
+        <w:rPr>
+          <w:rFonts w:eastAsia="Times New Roman"/>
+          <w:sz w:val="28"/>
+          <w:szCs w:val="28"/>
+          <w:bdr w:val="none" w:sz="0" w:space="0" w:color="auto"/>
+          <w:lang w:val="ru-RU" w:eastAsia="en-GB"/>
+        </w:rPr>
+        <w:t>екта</w:t>
+      </w:r>
+    </w:p>
+    <w:p>
+      <w:pPr>
+        <w:pStyle w:val="ListParagraph"/>
+        <w:numPr>
+          <w:ilvl w:val="0"/>
+          <w:numId w:val="8"/>
+        </w:numPr>
+        <w:spacing w:line="360" w:lineRule="auto"/>
+        <w:jc w:val="both"/>
+        <w:rPr>
+          <w:rFonts w:eastAsia="Times New Roman"/>
+          <w:sz w:val="28"/>
+          <w:szCs w:val="28"/>
+          <w:bdr w:val="none" w:sz="0" w:space="0" w:color="auto"/>
+          <w:lang w:val="ru-RU" w:eastAsia="en-GB"/>
+        </w:rPr>
+      </w:pPr>
+      <w:r>
+        <w:rPr>
+          <w:rFonts w:eastAsia="Times New Roman"/>
+          <w:sz w:val="28"/>
+          <w:szCs w:val="28"/>
+          <w:bdr w:val="none" w:sz="0" w:space="0" w:color="auto"/>
+          <w:lang w:val="ru-RU" w:eastAsia="en-GB"/>
+        </w:rPr>
+        <w:t xml:space="preserve"> </w:t>
+      </w:r>
+      <w:r>
+        <w:rPr>
+          <w:rFonts w:eastAsia="Times New Roman"/>
+          <w:sz w:val="28"/>
+          <w:szCs w:val="28"/>
+          <w:bdr w:val="none" w:sz="0" w:space="0" w:color="auto"/>
+          <w:lang w:eastAsia="en-GB"/>
+        </w:rPr>
+        <w:t>Presentation</w:t>
+      </w:r>
+      <w:r>
+        <w:rPr>
+          <w:rFonts w:eastAsia="Times New Roman"/>
+          <w:sz w:val="28"/>
+          <w:szCs w:val="28"/>
+          <w:bdr w:val="none" w:sz="0" w:space="0" w:color="auto"/>
+          <w:lang w:val="ru-RU" w:eastAsia="en-GB"/>
+        </w:rPr>
+        <w:t xml:space="preserve"> – </w:t>
+      </w:r>
+      <w:r>
+        <w:rPr>
+          <w:rFonts w:eastAsia="Times New Roman"/>
+          <w:sz w:val="28"/>
+          <w:szCs w:val="28"/>
+          <w:bdr w:val="none" w:sz="0" w:space="0" w:color="auto"/>
+          <w:lang w:val="ru-RU" w:eastAsia="en-GB"/>
+        </w:rPr>
+        <w:t>модель хранящая данные с г</w:t>
+      </w:r>
+      <w:r>
+        <w:rPr>
+          <w:rFonts w:eastAsia="Times New Roman"/>
+          <w:sz w:val="28"/>
+          <w:szCs w:val="28"/>
+          <w:bdr w:val="none" w:sz="0" w:space="0" w:color="auto"/>
+          <w:lang w:val="ru-RU" w:eastAsia="en-GB"/>
+        </w:rPr>
+        <w:t>рафического интерфейса</w:t>
+      </w:r>
+      <w:r>
+        <w:rPr>
+          <w:rFonts w:eastAsia="Times New Roman"/>
+          <w:sz w:val="28"/>
+          <w:szCs w:val="28"/>
+          <w:bdr w:val="none" w:sz="0" w:space="0" w:color="auto"/>
+          <w:lang w:val="ru-RU" w:eastAsia="en-GB"/>
+        </w:rPr>
+        <w:t xml:space="preserve"> приложения</w:t>
+      </w:r>
+    </w:p>
+    <w:p>
+      <w:pPr>
+        <w:pStyle w:val="ListParagraph"/>
+        <w:numPr>
+          <w:ilvl w:val="0"/>
+          <w:numId w:val="8"/>
+        </w:numPr>
+        <w:spacing w:line="360" w:lineRule="auto"/>
+        <w:jc w:val="both"/>
+        <w:rPr>
+          <w:rFonts w:eastAsia="Times New Roman"/>
+          <w:sz w:val="28"/>
+          <w:szCs w:val="28"/>
+          <w:bdr w:val="none" w:sz="0" w:space="0" w:color="auto"/>
+          <w:lang w:val="ru-RU" w:eastAsia="en-GB"/>
+        </w:rPr>
+      </w:pPr>
+      <w:r>
+        <w:rPr>
+          <w:rFonts w:eastAsia="Times New Roman"/>
+          <w:sz w:val="28"/>
+          <w:szCs w:val="28"/>
+          <w:bdr w:val="none" w:sz="0" w:space="0" w:color="auto"/>
+          <w:lang w:val="ru-RU" w:eastAsia="en-GB"/>
+        </w:rPr>
+        <w:t xml:space="preserve"> </w:t>
+      </w:r>
+      <w:r>
+        <w:rPr>
+          <w:rFonts w:eastAsia="Times New Roman"/>
+          <w:sz w:val="28"/>
+          <w:szCs w:val="28"/>
+          <w:bdr w:val="none" w:sz="0" w:space="0" w:color="auto"/>
+          <w:lang w:eastAsia="en-GB"/>
+        </w:rPr>
+        <w:t>Delegate</w:t>
+      </w:r>
+      <w:r>
+        <w:rPr>
+          <w:rFonts w:eastAsia="Times New Roman"/>
+          <w:sz w:val="28"/>
+          <w:szCs w:val="28"/>
+          <w:bdr w:val="none" w:sz="0" w:space="0" w:color="auto"/>
+          <w:lang w:val="ru-RU" w:eastAsia="en-GB"/>
+        </w:rPr>
+        <w:t xml:space="preserve"> – </w:t>
+      </w:r>
+      <w:r>
+        <w:rPr>
+          <w:rFonts w:eastAsia="Times New Roman"/>
+          <w:sz w:val="28"/>
+          <w:szCs w:val="28"/>
+          <w:bdr w:val="none" w:sz="0" w:space="0" w:color="auto"/>
+          <w:lang w:val="ru-RU" w:eastAsia="en-GB"/>
+        </w:rPr>
+        <w:t>класс берущий на себе некоторые функции другого класса</w:t>
+      </w:r>
+    </w:p>
+    <w:p>
+      <w:pPr>
+        <w:pStyle w:val="ListParagraph"/>
+        <w:numPr>
+          <w:ilvl w:val="0"/>
+          <w:numId w:val="8"/>
+        </w:numPr>
+        <w:spacing w:line="360" w:lineRule="auto"/>
+        <w:jc w:val="both"/>
+        <w:rPr>
+          <w:rFonts w:eastAsia="Times New Roman"/>
+          <w:sz w:val="28"/>
+          <w:szCs w:val="28"/>
+          <w:bdr w:val="none" w:sz="0" w:space="0" w:color="auto"/>
+          <w:lang w:val="ru-RU" w:eastAsia="en-GB"/>
+        </w:rPr>
+      </w:pPr>
+      <w:r>
+        <w:rPr>
+          <w:rFonts w:eastAsia="Times New Roman"/>
+          <w:sz w:val="28"/>
+          <w:szCs w:val="28"/>
+          <w:bdr w:val="none" w:sz="0" w:space="0" w:color="auto"/>
+          <w:lang w:val="ru-RU" w:eastAsia="en-GB"/>
+        </w:rPr>
+        <w:t xml:space="preserve"> </w:t>
+      </w:r>
+      <w:r>
+        <w:rPr>
+          <w:rFonts w:eastAsia="Times New Roman"/>
+          <w:sz w:val="28"/>
+          <w:szCs w:val="28"/>
+          <w:bdr w:val="none" w:sz="0" w:space="0" w:color="auto"/>
+          <w:lang w:eastAsia="en-GB"/>
+        </w:rPr>
+        <w:t>Adapter</w:t>
+      </w:r>
+      <w:r>
+        <w:rPr>
+          <w:rFonts w:eastAsia="Times New Roman"/>
+          <w:sz w:val="28"/>
+          <w:szCs w:val="28"/>
+          <w:bdr w:val="none" w:sz="0" w:space="0" w:color="auto"/>
+          <w:lang w:val="ru-RU" w:eastAsia="en-GB"/>
+        </w:rPr>
+        <w:t xml:space="preserve"> (</w:t>
+      </w:r>
+      <w:r>
+        <w:rPr>
+          <w:rFonts w:eastAsia="Times New Roman"/>
+          <w:sz w:val="28"/>
+          <w:szCs w:val="28"/>
+          <w:bdr w:val="none" w:sz="0" w:space="0" w:color="auto"/>
+          <w:lang w:val="ru-RU" w:eastAsia="en-GB"/>
+        </w:rPr>
+        <w:t>Списка)</w:t>
+      </w:r>
+      <w:r>
+        <w:rPr>
+          <w:rFonts w:eastAsia="Times New Roman"/>
+          <w:sz w:val="28"/>
+          <w:szCs w:val="28"/>
+          <w:bdr w:val="none" w:sz="0" w:space="0" w:color="auto"/>
+          <w:lang w:val="ru-RU" w:eastAsia="en-GB"/>
+        </w:rPr>
+        <w:t xml:space="preserve"> – </w:t>
+      </w:r>
+      <w:r>
+        <w:rPr>
+          <w:rFonts w:eastAsia="Times New Roman"/>
+          <w:sz w:val="28"/>
+          <w:szCs w:val="28"/>
+          <w:bdr w:val="none" w:sz="0" w:space="0" w:color="auto"/>
+          <w:lang w:val="ru-RU" w:eastAsia="en-GB"/>
+        </w:rPr>
+        <w:t>объект отвечающий за вывод данных списка на экран</w:t>
+      </w:r>
+    </w:p>
+    <w:p>
+      <w:pPr>
+        <w:pStyle w:val="ListParagraph"/>
+        <w:numPr>
+          <w:ilvl w:val="0"/>
+          <w:numId w:val="8"/>
+        </w:numPr>
+        <w:spacing w:line="360" w:lineRule="auto"/>
+        <w:jc w:val="both"/>
+        <w:rPr>
+          <w:rFonts w:eastAsia="Times New Roman"/>
+          <w:sz w:val="28"/>
+          <w:szCs w:val="28"/>
+          <w:bdr w:val="none" w:sz="0" w:space="0" w:color="auto"/>
+          <w:lang w:val="ru-RU" w:eastAsia="en-GB"/>
+        </w:rPr>
+      </w:pPr>
+      <w:r>
+        <w:rPr>
+          <w:rFonts w:eastAsia="Times New Roman"/>
+          <w:sz w:val="28"/>
+          <w:szCs w:val="28"/>
+          <w:bdr w:val="none" w:sz="0" w:space="0" w:color="auto"/>
+          <w:lang w:val="ru-RU" w:eastAsia="en-GB"/>
+        </w:rPr>
+        <w:t xml:space="preserve"> </w:t>
+      </w:r>
+      <w:r>
+        <w:rPr>
+          <w:rFonts w:eastAsia="Times New Roman"/>
+          <w:sz w:val="28"/>
+          <w:szCs w:val="28"/>
+          <w:bdr w:val="none" w:sz="0" w:space="0" w:color="auto"/>
+          <w:lang w:eastAsia="en-GB"/>
+        </w:rPr>
+        <w:t>Fragment</w:t>
+      </w:r>
+      <w:r>
+        <w:rPr>
+          <w:rFonts w:eastAsia="Times New Roman"/>
+          <w:sz w:val="28"/>
+          <w:szCs w:val="28"/>
+          <w:bdr w:val="none" w:sz="0" w:space="0" w:color="auto"/>
+          <w:lang w:val="ru-RU" w:eastAsia="en-GB"/>
+        </w:rPr>
+        <w:t xml:space="preserve"> – </w:t>
+      </w:r>
+      <w:r>
+        <w:rPr>
+          <w:rFonts w:eastAsia="Times New Roman"/>
+          <w:sz w:val="28"/>
+          <w:szCs w:val="28"/>
+          <w:bdr w:val="none" w:sz="0" w:space="0" w:color="auto"/>
+          <w:lang w:val="ru-RU" w:eastAsia="en-GB"/>
+        </w:rPr>
+        <w:t>объект работающий на прямую с графическим интерфейсом</w:t>
+      </w:r>
+      <w:r>
+        <w:rPr>
+          <w:rFonts w:eastAsia="Times New Roman"/>
+          <w:sz w:val="28"/>
+          <w:szCs w:val="28"/>
+          <w:bdr w:val="none" w:sz="0" w:space="0" w:color="auto"/>
+          <w:lang w:val="ru-RU" w:eastAsia="en-GB"/>
+        </w:rPr>
+        <w:t xml:space="preserve">, </w:t>
+      </w:r>
+      <w:r>
+        <w:rPr>
+          <w:rFonts w:eastAsia="Times New Roman"/>
+          <w:sz w:val="28"/>
+          <w:szCs w:val="28"/>
+          <w:bdr w:val="none" w:sz="0" w:space="0" w:color="auto"/>
+          <w:lang w:val="ru-RU" w:eastAsia="en-GB"/>
+        </w:rPr>
+        <w:t>обязан быть привязан к активности</w:t>
+      </w:r>
+    </w:p>
+    <w:p>
+      <w:pPr>
+        <w:pStyle w:val="ListParagraph"/>
+        <w:numPr>
+          <w:ilvl w:val="0"/>
+          <w:numId w:val="8"/>
+        </w:numPr>
+        <w:spacing w:line="360" w:lineRule="auto"/>
+        <w:jc w:val="both"/>
+        <w:rPr>
+          <w:rFonts w:eastAsia="Times New Roman"/>
+          <w:sz w:val="28"/>
+          <w:szCs w:val="28"/>
+          <w:bdr w:val="none" w:sz="0" w:space="0" w:color="auto"/>
+          <w:lang w:val="ru-RU" w:eastAsia="en-GB"/>
+        </w:rPr>
+      </w:pPr>
+      <w:r>
+        <w:rPr>
+          <w:rFonts w:eastAsia="Times New Roman"/>
+          <w:sz w:val="28"/>
+          <w:szCs w:val="28"/>
+          <w:bdr w:val="none" w:sz="0" w:space="0" w:color="auto"/>
+          <w:lang w:val="ru-RU" w:eastAsia="en-GB"/>
+        </w:rPr>
+        <w:t xml:space="preserve"> </w:t>
+      </w:r>
+      <w:r>
+        <w:rPr>
+          <w:rFonts w:eastAsia="Times New Roman"/>
+          <w:sz w:val="28"/>
+          <w:szCs w:val="28"/>
+          <w:bdr w:val="none" w:sz="0" w:space="0" w:color="auto"/>
+          <w:lang w:eastAsia="en-GB"/>
+        </w:rPr>
+        <w:t>Activity</w:t>
+      </w:r>
+      <w:r>
+        <w:rPr>
+          <w:rFonts w:eastAsia="Times New Roman"/>
+          <w:sz w:val="28"/>
+          <w:szCs w:val="28"/>
+          <w:bdr w:val="none" w:sz="0" w:space="0" w:color="auto"/>
+          <w:lang w:val="ru-RU" w:eastAsia="en-GB"/>
+        </w:rPr>
+        <w:t xml:space="preserve"> – </w:t>
+      </w:r>
+      <w:r>
+        <w:rPr>
+          <w:rFonts w:eastAsia="Times New Roman"/>
+          <w:sz w:val="28"/>
+          <w:szCs w:val="28"/>
+          <w:bdr w:val="none" w:sz="0" w:space="0" w:color="auto"/>
+          <w:lang w:val="ru-RU" w:eastAsia="en-GB"/>
+        </w:rPr>
+        <w:t>объект работающий напрямую с графическим интерфейсом</w:t>
+      </w:r>
+      <w:r>
+        <w:rPr>
+          <w:rFonts w:eastAsia="Times New Roman"/>
+          <w:sz w:val="28"/>
+          <w:szCs w:val="28"/>
+          <w:bdr w:val="none" w:sz="0" w:space="0" w:color="auto"/>
+          <w:lang w:val="ru-RU" w:eastAsia="en-GB"/>
+        </w:rPr>
+        <w:t xml:space="preserve"> </w:t>
+      </w:r>
+      <w:r>
+        <w:rPr>
+          <w:rFonts w:eastAsia="Times New Roman"/>
+          <w:sz w:val="28"/>
+          <w:szCs w:val="28"/>
+          <w:bdr w:val="none" w:sz="0" w:space="0" w:color="auto"/>
+          <w:lang w:val="ru-RU" w:eastAsia="en-GB"/>
+        </w:rPr>
+        <w:t>приложения</w:t>
+      </w:r>
+      <w:r>
+        <w:rPr>
+          <w:rFonts w:eastAsia="Times New Roman"/>
+          <w:sz w:val="28"/>
+          <w:szCs w:val="28"/>
+          <w:bdr w:val="none" w:sz="0" w:space="0" w:color="auto"/>
+          <w:lang w:val="ru-RU" w:eastAsia="en-GB"/>
+        </w:rPr>
+        <w:t>.</w:t>
+      </w:r>
+    </w:p>
+    <w:p>
+      <w:pPr>
+        <w:pStyle w:val="ListParagraph"/>
+        <w:numPr>
+          <w:ilvl w:val="0"/>
+          <w:numId w:val="8"/>
+        </w:numPr>
+        <w:spacing w:line="360" w:lineRule="auto"/>
+        <w:jc w:val="both"/>
+        <w:rPr>
+          <w:rFonts w:eastAsia="Times New Roman"/>
+          <w:sz w:val="28"/>
+          <w:szCs w:val="28"/>
+          <w:bdr w:val="none" w:sz="0" w:space="0" w:color="auto"/>
+          <w:lang w:val="ru-RU" w:eastAsia="en-GB"/>
+        </w:rPr>
+      </w:pPr>
+      <w:r>
+        <w:rPr>
+          <w:rFonts w:eastAsia="Times New Roman"/>
+          <w:sz w:val="28"/>
+          <w:szCs w:val="28"/>
+          <w:bdr w:val="none" w:sz="0" w:space="0" w:color="auto"/>
+          <w:lang w:eastAsia="en-GB"/>
+        </w:rPr>
+        <w:t xml:space="preserve"> Callback – </w:t>
+      </w:r>
+      <w:r>
+        <w:rPr>
+          <w:rFonts w:eastAsia="Times New Roman"/>
+          <w:sz w:val="28"/>
+          <w:szCs w:val="28"/>
+          <w:bdr w:val="none" w:sz="0" w:space="0" w:color="auto"/>
+          <w:lang w:val="ru-RU" w:eastAsia="en-GB"/>
+        </w:rPr>
+        <w:t>объект функции</w:t>
+      </w:r>
+    </w:p>
+    <w:p>
+      <w:pPr>
+        <w:pStyle w:val="ListParagraph"/>
+        <w:numPr>
+          <w:ilvl w:val="0"/>
+          <w:numId w:val="8"/>
+        </w:numPr>
+        <w:spacing w:line="360" w:lineRule="auto"/>
+        <w:jc w:val="both"/>
+        <w:rPr>
+          <w:rFonts w:eastAsia="Times New Roman"/>
+          <w:sz w:val="28"/>
+          <w:szCs w:val="28"/>
+          <w:bdr w:val="none" w:sz="0" w:space="0" w:color="auto"/>
+          <w:lang w:val="ru-RU" w:eastAsia="en-GB"/>
+        </w:rPr>
+      </w:pPr>
+      <w:r>
+        <w:rPr>
+          <w:rFonts w:eastAsia="Times New Roman"/>
+          <w:sz w:val="28"/>
+          <w:szCs w:val="28"/>
+          <w:bdr w:val="none" w:sz="0" w:space="0" w:color="auto"/>
+          <w:lang w:val="ru-RU" w:eastAsia="en-GB"/>
+        </w:rPr>
+        <w:t xml:space="preserve"> </w:t>
+      </w:r>
+      <w:proofErr w:type="spellStart"/>
+      <w:r>
+        <w:rPr>
+          <w:rFonts w:eastAsia="Times New Roman"/>
+          <w:sz w:val="28"/>
+          <w:szCs w:val="28"/>
+          <w:bdr w:val="none" w:sz="0" w:space="0" w:color="auto"/>
+          <w:lang w:eastAsia="en-GB"/>
+        </w:rPr>
+        <w:t>Util</w:t>
+      </w:r>
+      <w:proofErr w:type="spellEnd"/>
+      <w:r>
+        <w:rPr>
+          <w:rFonts w:eastAsia="Times New Roman"/>
+          <w:sz w:val="28"/>
+          <w:szCs w:val="28"/>
+          <w:bdr w:val="none" w:sz="0" w:space="0" w:color="auto"/>
+          <w:lang w:val="ru-RU" w:eastAsia="en-GB"/>
+        </w:rPr>
+        <w:t xml:space="preserve"> – </w:t>
+      </w:r>
+      <w:r>
+        <w:rPr>
+          <w:rFonts w:eastAsia="Times New Roman"/>
+          <w:sz w:val="28"/>
+          <w:szCs w:val="28"/>
+          <w:bdr w:val="none" w:sz="0" w:space="0" w:color="auto"/>
+          <w:lang w:val="ru-RU" w:eastAsia="en-GB"/>
+        </w:rPr>
+        <w:t>объект представляющий собой утилиту для работы с данными</w:t>
+      </w:r>
+    </w:p>
+    <w:p>
+      <w:pPr>
+        <w:pStyle w:val="ListParagraph"/>
+        <w:numPr>
+          <w:ilvl w:val="0"/>
+          <w:numId w:val="8"/>
+        </w:numPr>
+        <w:spacing w:line="360" w:lineRule="auto"/>
+        <w:jc w:val="both"/>
+        <w:rPr>
+          <w:rFonts w:eastAsia="Times New Roman"/>
+          <w:sz w:val="28"/>
+          <w:szCs w:val="28"/>
+          <w:bdr w:val="none" w:sz="0" w:space="0" w:color="auto"/>
+          <w:lang w:val="ru-RU" w:eastAsia="en-GB"/>
+        </w:rPr>
+      </w:pPr>
+      <w:r>
+        <w:rPr>
+          <w:rFonts w:eastAsia="Times New Roman"/>
+          <w:sz w:val="28"/>
+          <w:szCs w:val="28"/>
+          <w:bdr w:val="none" w:sz="0" w:space="0" w:color="auto"/>
+          <w:lang w:val="ru-RU" w:eastAsia="en-GB"/>
+        </w:rPr>
+        <w:t xml:space="preserve"> </w:t>
+      </w:r>
+      <w:r>
+        <w:rPr>
+          <w:rFonts w:eastAsia="Times New Roman"/>
+          <w:sz w:val="28"/>
+          <w:szCs w:val="28"/>
+          <w:bdr w:val="none" w:sz="0" w:space="0" w:color="auto"/>
+          <w:lang w:eastAsia="en-GB"/>
+        </w:rPr>
+        <w:t>Formatter</w:t>
+      </w:r>
+      <w:r>
+        <w:rPr>
+          <w:rFonts w:eastAsia="Times New Roman"/>
+          <w:sz w:val="28"/>
+          <w:szCs w:val="28"/>
+          <w:bdr w:val="none" w:sz="0" w:space="0" w:color="auto"/>
+          <w:lang w:val="ru-RU" w:eastAsia="en-GB"/>
+        </w:rPr>
+        <w:t xml:space="preserve"> – </w:t>
+      </w:r>
+      <w:r>
+        <w:rPr>
+          <w:rFonts w:eastAsia="Times New Roman"/>
+          <w:sz w:val="28"/>
+          <w:szCs w:val="28"/>
+          <w:bdr w:val="none" w:sz="0" w:space="0" w:color="auto"/>
+          <w:lang w:val="ru-RU" w:eastAsia="en-GB"/>
+        </w:rPr>
+        <w:t xml:space="preserve">объект отвечающий за </w:t>
+      </w:r>
+      <w:r>
+        <w:rPr>
+          <w:rFonts w:eastAsia="Times New Roman"/>
+          <w:sz w:val="28"/>
+          <w:szCs w:val="28"/>
+          <w:bdr w:val="none" w:sz="0" w:space="0" w:color="auto"/>
+          <w:lang w:val="ru-RU" w:eastAsia="en-GB"/>
+        </w:rPr>
+        <w:t>форматирование данных</w:t>
+      </w:r>
+    </w:p>
+    <w:p>
+      <w:pPr>
+        <w:pStyle w:val="ListParagraph"/>
+        <w:numPr>
+          <w:ilvl w:val="0"/>
+          <w:numId w:val="8"/>
+        </w:numPr>
+        <w:spacing w:line="360" w:lineRule="auto"/>
+        <w:jc w:val="both"/>
+        <w:rPr>
+          <w:rFonts w:eastAsia="Times New Roman"/>
+          <w:sz w:val="28"/>
+          <w:szCs w:val="28"/>
+          <w:bdr w:val="none" w:sz="0" w:space="0" w:color="auto"/>
+          <w:lang w:val="ru-RU" w:eastAsia="en-GB"/>
+        </w:rPr>
+      </w:pPr>
+      <w:r>
+        <w:rPr>
+          <w:rFonts w:eastAsia="Times New Roman"/>
+          <w:sz w:val="28"/>
+          <w:szCs w:val="28"/>
+          <w:bdr w:val="none" w:sz="0" w:space="0" w:color="auto"/>
+          <w:lang w:val="ru-RU" w:eastAsia="en-GB"/>
+        </w:rPr>
+        <w:t xml:space="preserve"> </w:t>
+      </w:r>
+      <w:r>
+        <w:rPr>
+          <w:rFonts w:eastAsia="Times New Roman"/>
+          <w:sz w:val="28"/>
+          <w:szCs w:val="28"/>
+          <w:bdr w:val="none" w:sz="0" w:space="0" w:color="auto"/>
+          <w:lang w:eastAsia="en-GB"/>
+        </w:rPr>
+        <w:t>Widget</w:t>
+      </w:r>
+      <w:r>
+        <w:rPr>
+          <w:rFonts w:eastAsia="Times New Roman"/>
+          <w:sz w:val="28"/>
+          <w:szCs w:val="28"/>
+          <w:bdr w:val="none" w:sz="0" w:space="0" w:color="auto"/>
+          <w:lang w:val="ru-RU" w:eastAsia="en-GB"/>
+        </w:rPr>
+        <w:t xml:space="preserve"> – </w:t>
+      </w:r>
+      <w:r>
+        <w:rPr>
+          <w:rFonts w:eastAsia="Times New Roman"/>
+          <w:sz w:val="28"/>
+          <w:szCs w:val="28"/>
+          <w:bdr w:val="none" w:sz="0" w:space="0" w:color="auto"/>
+          <w:lang w:val="ru-RU" w:eastAsia="en-GB"/>
+        </w:rPr>
+        <w:t>объект интерфейса с обособленной логикой</w:t>
+      </w:r>
+    </w:p>
+    <w:p>
+      <w:pPr>
+        <w:pStyle w:val="ListParagraph"/>
+        <w:numPr>
+          <w:ilvl w:val="0"/>
+          <w:numId w:val="8"/>
+        </w:numPr>
+        <w:spacing w:line="360" w:lineRule="auto"/>
+        <w:jc w:val="both"/>
+        <w:rPr>
+          <w:rFonts w:eastAsia="Times New Roman"/>
+          <w:sz w:val="28"/>
+          <w:szCs w:val="28"/>
+          <w:bdr w:val="none" w:sz="0" w:space="0" w:color="auto"/>
+          <w:lang w:val="ru-RU" w:eastAsia="en-GB"/>
+        </w:rPr>
+      </w:pPr>
+      <w:r>
+        <w:rPr>
+          <w:rFonts w:eastAsia="Times New Roman"/>
+          <w:sz w:val="28"/>
+          <w:szCs w:val="28"/>
+          <w:bdr w:val="none" w:sz="0" w:space="0" w:color="auto"/>
+          <w:lang w:val="ru-RU" w:eastAsia="en-GB"/>
+        </w:rPr>
+        <w:t xml:space="preserve"> </w:t>
+      </w:r>
+      <w:r>
+        <w:rPr>
+          <w:rFonts w:eastAsia="Times New Roman"/>
+          <w:sz w:val="28"/>
+          <w:szCs w:val="28"/>
+          <w:bdr w:val="none" w:sz="0" w:space="0" w:color="auto"/>
+          <w:lang w:eastAsia="en-GB"/>
+        </w:rPr>
+        <w:t>Module</w:t>
+      </w:r>
+      <w:r>
+        <w:rPr>
+          <w:rFonts w:eastAsia="Times New Roman"/>
+          <w:sz w:val="28"/>
+          <w:szCs w:val="28"/>
+          <w:bdr w:val="none" w:sz="0" w:space="0" w:color="auto"/>
+          <w:lang w:val="ru-RU" w:eastAsia="en-GB"/>
+        </w:rPr>
+        <w:t xml:space="preserve"> – </w:t>
+      </w:r>
+      <w:r>
+        <w:rPr>
+          <w:rFonts w:eastAsia="Times New Roman"/>
+          <w:sz w:val="28"/>
+          <w:szCs w:val="28"/>
+          <w:bdr w:val="none" w:sz="0" w:space="0" w:color="auto"/>
+          <w:lang w:val="ru-RU" w:eastAsia="en-GB"/>
+        </w:rPr>
+        <w:t xml:space="preserve">объект выполняющий </w:t>
+      </w:r>
+      <w:r>
+        <w:rPr>
+          <w:rFonts w:eastAsia="Times New Roman"/>
+          <w:sz w:val="28"/>
+          <w:szCs w:val="28"/>
+          <w:bdr w:val="none" w:sz="0" w:space="0" w:color="auto"/>
+          <w:lang w:val="ru-RU" w:eastAsia="en-GB"/>
+        </w:rPr>
+        <w:t>‘</w:t>
+      </w:r>
+      <w:proofErr w:type="spellStart"/>
+      <w:r>
+        <w:rPr>
+          <w:rFonts w:eastAsia="Times New Roman"/>
+          <w:sz w:val="28"/>
+          <w:szCs w:val="28"/>
+          <w:bdr w:val="none" w:sz="0" w:space="0" w:color="auto"/>
+          <w:lang w:val="ru-RU" w:eastAsia="en-GB"/>
+        </w:rPr>
+        <w:t>биндинг</w:t>
+      </w:r>
+      <w:proofErr w:type="spellEnd"/>
+      <w:r>
+        <w:rPr>
+          <w:rFonts w:eastAsia="Times New Roman"/>
+          <w:sz w:val="28"/>
+          <w:szCs w:val="28"/>
+          <w:bdr w:val="none" w:sz="0" w:space="0" w:color="auto"/>
+          <w:lang w:val="ru-RU" w:eastAsia="en-GB"/>
+        </w:rPr>
+        <w:t xml:space="preserve">’ </w:t>
+      </w:r>
+      <w:r>
+        <w:rPr>
+          <w:rFonts w:eastAsia="Times New Roman"/>
+          <w:sz w:val="28"/>
+          <w:szCs w:val="28"/>
+          <w:bdr w:val="none" w:sz="0" w:space="0" w:color="auto"/>
+          <w:lang w:val="ru-RU" w:eastAsia="en-GB"/>
+        </w:rPr>
+        <w:t>для последующего внедрения зависимостей</w:t>
+      </w:r>
+      <w:r>
+        <w:rPr>
+          <w:rFonts w:eastAsia="Times New Roman"/>
+          <w:sz w:val="28"/>
+          <w:szCs w:val="28"/>
+          <w:bdr w:val="none" w:sz="0" w:space="0" w:color="auto"/>
+          <w:lang w:val="ru-RU" w:eastAsia="en-GB"/>
+        </w:rPr>
+        <w:t xml:space="preserve"> (</w:t>
+      </w:r>
+      <w:r>
+        <w:rPr>
+          <w:rFonts w:eastAsia="Times New Roman"/>
+          <w:sz w:val="28"/>
+          <w:szCs w:val="28"/>
+          <w:bdr w:val="none" w:sz="0" w:space="0" w:color="auto"/>
+          <w:lang w:eastAsia="en-GB"/>
+        </w:rPr>
+        <w:t>DI</w:t>
+      </w:r>
+      <w:r>
+        <w:rPr>
+          <w:rFonts w:eastAsia="Times New Roman"/>
+          <w:sz w:val="28"/>
+          <w:szCs w:val="28"/>
+          <w:bdr w:val="none" w:sz="0" w:space="0" w:color="auto"/>
+          <w:lang w:val="ru-RU" w:eastAsia="en-GB"/>
+        </w:rPr>
+        <w:t>)</w:t>
+      </w:r>
+    </w:p>
+    <w:p>
+      <w:pPr>
+        <w:pStyle w:val="ListParagraph"/>
+        <w:numPr>
+          <w:ilvl w:val="0"/>
+          <w:numId w:val="8"/>
+        </w:numPr>
+        <w:spacing w:line="360" w:lineRule="auto"/>
+        <w:jc w:val="both"/>
+        <w:rPr>
+          <w:rFonts w:eastAsia="Times New Roman"/>
+          <w:sz w:val="28"/>
+          <w:szCs w:val="28"/>
+          <w:bdr w:val="none" w:sz="0" w:space="0" w:color="auto"/>
+          <w:lang w:val="ru-RU" w:eastAsia="en-GB"/>
+        </w:rPr>
+      </w:pPr>
+      <w:r>
+        <w:rPr>
+          <w:rFonts w:eastAsia="Times New Roman"/>
+          <w:sz w:val="28"/>
+          <w:szCs w:val="28"/>
+          <w:bdr w:val="none" w:sz="0" w:space="0" w:color="auto"/>
+          <w:lang w:val="ru-RU" w:eastAsia="en-GB"/>
+        </w:rPr>
+        <w:t xml:space="preserve"> </w:t>
+      </w:r>
+      <w:r>
+        <w:rPr>
+          <w:rFonts w:eastAsia="Times New Roman"/>
+          <w:sz w:val="28"/>
+          <w:szCs w:val="28"/>
+          <w:bdr w:val="none" w:sz="0" w:space="0" w:color="auto"/>
+          <w:lang w:eastAsia="en-GB"/>
+        </w:rPr>
+        <w:t>Provider</w:t>
+      </w:r>
+      <w:r>
+        <w:rPr>
+          <w:rFonts w:eastAsia="Times New Roman"/>
+          <w:sz w:val="28"/>
+          <w:szCs w:val="28"/>
+          <w:bdr w:val="none" w:sz="0" w:space="0" w:color="auto"/>
+          <w:lang w:val="ru-RU" w:eastAsia="en-GB"/>
+        </w:rPr>
+        <w:t xml:space="preserve"> – </w:t>
+      </w:r>
+      <w:r>
+        <w:rPr>
+          <w:rFonts w:eastAsia="Times New Roman"/>
+          <w:sz w:val="28"/>
+          <w:szCs w:val="28"/>
+          <w:bdr w:val="none" w:sz="0" w:space="0" w:color="auto"/>
+          <w:lang w:val="ru-RU" w:eastAsia="en-GB"/>
+        </w:rPr>
+        <w:t xml:space="preserve">объект создающий различные объекты для последующей передачи в </w:t>
+      </w:r>
+      <w:proofErr w:type="gramStart"/>
+      <w:r>
+        <w:rPr>
+          <w:rFonts w:eastAsia="Times New Roman"/>
+          <w:sz w:val="28"/>
+          <w:szCs w:val="28"/>
+          <w:bdr w:val="none" w:sz="0" w:space="0" w:color="auto"/>
+          <w:lang w:val="ru-RU" w:eastAsia="en-GB"/>
+        </w:rPr>
+        <w:t>компоненты</w:t>
+      </w:r>
+      <w:r>
+        <w:rPr>
+          <w:rFonts w:eastAsia="Times New Roman"/>
+          <w:sz w:val="28"/>
+          <w:szCs w:val="28"/>
+          <w:bdr w:val="none" w:sz="0" w:space="0" w:color="auto"/>
+          <w:lang w:val="ru-RU" w:eastAsia="en-GB"/>
+        </w:rPr>
+        <w:t>(</w:t>
+      </w:r>
+      <w:proofErr w:type="gramEnd"/>
+      <w:r>
+        <w:rPr>
+          <w:rFonts w:eastAsia="Times New Roman"/>
+          <w:sz w:val="28"/>
+          <w:szCs w:val="28"/>
+          <w:bdr w:val="none" w:sz="0" w:space="0" w:color="auto"/>
+          <w:lang w:eastAsia="en-GB"/>
+        </w:rPr>
+        <w:t>DI</w:t>
+      </w:r>
+      <w:r>
+        <w:rPr>
+          <w:rFonts w:eastAsia="Times New Roman"/>
+          <w:sz w:val="28"/>
+          <w:szCs w:val="28"/>
+          <w:bdr w:val="none" w:sz="0" w:space="0" w:color="auto"/>
+          <w:lang w:val="ru-RU" w:eastAsia="en-GB"/>
+        </w:rPr>
+        <w:t>)</w:t>
+      </w:r>
+    </w:p>
+    <w:p>
+      <w:pPr>
+        <w:pStyle w:val="ListParagraph"/>
+        <w:numPr>
+          <w:ilvl w:val="0"/>
+          <w:numId w:val="8"/>
+        </w:numPr>
+        <w:spacing w:line="360" w:lineRule="auto"/>
+        <w:jc w:val="both"/>
+        <w:rPr>
+          <w:rFonts w:eastAsia="Times New Roman"/>
+          <w:sz w:val="28"/>
+          <w:szCs w:val="28"/>
+          <w:bdr w:val="none" w:sz="0" w:space="0" w:color="auto"/>
+          <w:lang w:val="ru-RU" w:eastAsia="en-GB"/>
+        </w:rPr>
+      </w:pPr>
+      <w:r>
+        <w:rPr>
+          <w:rFonts w:eastAsia="Times New Roman"/>
+          <w:sz w:val="28"/>
+          <w:szCs w:val="28"/>
+          <w:bdr w:val="none" w:sz="0" w:space="0" w:color="auto"/>
+          <w:lang w:val="ru-RU" w:eastAsia="en-GB"/>
+        </w:rPr>
+        <w:t xml:space="preserve"> </w:t>
+      </w:r>
+      <w:r>
+        <w:rPr>
+          <w:rFonts w:eastAsia="Times New Roman"/>
+          <w:sz w:val="28"/>
+          <w:szCs w:val="28"/>
+          <w:bdr w:val="none" w:sz="0" w:space="0" w:color="auto"/>
+          <w:lang w:eastAsia="en-GB"/>
+        </w:rPr>
+        <w:t>Wrapper</w:t>
+      </w:r>
+      <w:r>
+        <w:rPr>
+          <w:rFonts w:eastAsia="Times New Roman"/>
+          <w:sz w:val="28"/>
+          <w:szCs w:val="28"/>
+          <w:bdr w:val="none" w:sz="0" w:space="0" w:color="auto"/>
+          <w:lang w:val="ru-RU" w:eastAsia="en-GB"/>
+        </w:rPr>
+        <w:t xml:space="preserve"> – </w:t>
+      </w:r>
+      <w:r>
+        <w:rPr>
+          <w:rFonts w:eastAsia="Times New Roman"/>
+          <w:sz w:val="28"/>
+          <w:szCs w:val="28"/>
+          <w:bdr w:val="none" w:sz="0" w:space="0" w:color="auto"/>
+          <w:lang w:val="ru-RU" w:eastAsia="en-GB"/>
+        </w:rPr>
+        <w:t>объект представляющий собой оболочку для работы с другим объектом</w:t>
+      </w:r>
+    </w:p>
+    <w:p>
+      <w:pPr>
+        <w:pStyle w:val="ListParagraph"/>
+        <w:numPr>
+          <w:ilvl w:val="0"/>
+          <w:numId w:val="8"/>
+        </w:numPr>
+        <w:spacing w:line="360" w:lineRule="auto"/>
+        <w:jc w:val="both"/>
+        <w:rPr>
+          <w:rFonts w:eastAsia="Times New Roman"/>
+          <w:sz w:val="28"/>
+          <w:szCs w:val="28"/>
+          <w:bdr w:val="none" w:sz="0" w:space="0" w:color="auto"/>
+          <w:lang w:val="ru-RU" w:eastAsia="en-GB"/>
+        </w:rPr>
+      </w:pPr>
+      <w:r>
+        <w:rPr>
+          <w:rFonts w:eastAsia="Times New Roman"/>
+          <w:sz w:val="28"/>
+          <w:szCs w:val="28"/>
+          <w:bdr w:val="none" w:sz="0" w:space="0" w:color="auto"/>
+          <w:lang w:val="ru-RU" w:eastAsia="en-GB"/>
+        </w:rPr>
+        <w:t xml:space="preserve"> </w:t>
+      </w:r>
+      <w:r>
+        <w:rPr>
+          <w:rFonts w:eastAsia="Times New Roman"/>
+          <w:sz w:val="28"/>
+          <w:szCs w:val="28"/>
+          <w:bdr w:val="none" w:sz="0" w:space="0" w:color="auto"/>
+          <w:lang w:eastAsia="en-GB"/>
+        </w:rPr>
+        <w:t>Helper</w:t>
+      </w:r>
+      <w:r>
+        <w:rPr>
+          <w:rFonts w:eastAsia="Times New Roman"/>
+          <w:sz w:val="28"/>
+          <w:szCs w:val="28"/>
+          <w:bdr w:val="none" w:sz="0" w:space="0" w:color="auto"/>
+          <w:lang w:val="ru-RU" w:eastAsia="en-GB"/>
+        </w:rPr>
+        <w:t xml:space="preserve"> – </w:t>
+      </w:r>
+      <w:r>
+        <w:rPr>
+          <w:rFonts w:eastAsia="Times New Roman"/>
+          <w:sz w:val="28"/>
+          <w:szCs w:val="28"/>
+          <w:bdr w:val="none" w:sz="0" w:space="0" w:color="auto"/>
+          <w:lang w:val="ru-RU" w:eastAsia="en-GB"/>
+        </w:rPr>
+        <w:t>объект содержащий в себе вспомогательные методы</w:t>
+      </w:r>
+    </w:p>
+    <w:p>
+      <w:pPr>
+        <w:pStyle w:val="ListParagraph"/>
+        <w:spacing w:line="360" w:lineRule="auto"/>
+        <w:jc w:val="both"/>
+        <w:rPr>
+          <w:rFonts w:eastAsia="Times New Roman"/>
+          <w:sz w:val="28"/>
+          <w:szCs w:val="28"/>
+          <w:bdr w:val="none" w:sz="0" w:space="0" w:color="auto"/>
+          <w:lang w:val="ru-RU" w:eastAsia="en-GB"/>
+        </w:rPr>
+      </w:pPr>
+    </w:p>
+    <w:p>
+      <w:pPr>
         <w:tabs>
           <w:tab w:val="left" w:pos="708"/>
           <w:tab w:val="left" w:pos="1416"/>
@@ -9664,6 +12319,7 @@
           <w:tab w:val="left" w:pos="9204"/>
         </w:tabs>
         <w:spacing w:line="360" w:lineRule="auto"/>
+        <w:jc w:val="both"/>
         <w:rPr>
           <w:rFonts w:asciiTheme="majorHAnsi" w:hAnsiTheme="majorHAnsi" w:cstheme="majorHAnsi"/>
           <w:color w:val="1A1A1A"/>
@@ -9691,13 +12347,14 @@
           <w:tab w:val="left" w:pos="9204"/>
         </w:tabs>
         <w:spacing w:line="360" w:lineRule="auto"/>
-        <w:rPr>
-          <w:rFonts w:asciiTheme="majorHAnsi" w:eastAsia="Times New Roman" w:hAnsiTheme="majorHAnsi" w:cstheme="majorHAnsi"/>
-          <w:color w:val="000000"/>
-          <w:sz w:val="28"/>
-          <w:szCs w:val="28"/>
-          <w:u w:color="000000"/>
-          <w:lang w:val="ru-RU"/>
+        <w:jc w:val="both"/>
+        <w:rPr>
+          <w:rFonts w:asciiTheme="majorHAnsi" w:eastAsia="Times New Roman" w:hAnsiTheme="majorHAnsi" w:cstheme="majorHAnsi"/>
+          <w:color w:val="000000"/>
+          <w:sz w:val="28"/>
+          <w:szCs w:val="28"/>
+          <w:u w:color="000000"/>
+          <w:lang w:val="en-RU"/>
           <w14:textOutline w14:w="0" w14:cap="flat" w14:cmpd="sng" w14:algn="ctr">
             <w14:noFill/>
             <w14:prstDash w14:val="solid"/>
@@ -9723,6 +12380,7 @@
           <w:tab w:val="left" w:pos="8496"/>
           <w:tab w:val="left" w:pos="9204"/>
         </w:tabs>
+        <w:jc w:val="both"/>
         <w:rPr>
           <w:rFonts w:eastAsia="Times New Roman"/>
           <w:color w:val="000000"/>
@@ -9755,7 +12413,8 @@
           <w:tab w:val="left" w:pos="8508"/>
           <w:tab w:val="left" w:pos="9217"/>
         </w:tabs>
-        <w:spacing w:after="200" w:line="276" w:lineRule="auto"/>
+        <w:spacing w:after="200" w:line="360" w:lineRule="auto"/>
+        <w:jc w:val="both"/>
         <w:rPr>
           <w:rFonts w:ascii="Calibri" w:eastAsia="Calibri" w:hAnsi="Calibri" w:cs="Calibri"/>
           <w:color w:val="000000"/>
@@ -9771,6 +12430,24 @@
           </w14:textOutline>
         </w:rPr>
       </w:pPr>
+      <w:r>
+        <w:rPr>
+          <w:rFonts w:ascii="Calibri" w:eastAsia="Calibri" w:hAnsi="Calibri" w:cs="Calibri"/>
+          <w:color w:val="000000"/>
+          <w:sz w:val="28"/>
+          <w:szCs w:val="28"/>
+          <w:u w:color="000000"/>
+          <w:shd w:val="clear" w:color="auto" w:fill="FFFFFF"/>
+          <w:lang w:val="ru-RU"/>
+          <w14:textOutline w14:w="0" w14:cap="flat" w14:cmpd="sng" w14:algn="ctr">
+            <w14:noFill/>
+            <w14:prstDash w14:val="solid"/>
+            <w14:bevel/>
+          </w14:textOutline>
+        </w:rPr>
+        <w:lastRenderedPageBreak/>
+        <w:t>Так выглядит директория проекта</w:t>
+      </w:r>
     </w:p>
     <w:p>
       <w:pPr>
@@ -9789,6 +12466,8 @@
           <w:tab w:val="left" w:pos="8496"/>
           <w:tab w:val="left" w:pos="9204"/>
         </w:tabs>
+        <w:spacing w:line="360" w:lineRule="auto"/>
+        <w:jc w:val="both"/>
         <w:rPr>
           <w:rFonts w:eastAsia="Times New Roman"/>
           <w:color w:val="000000"/>
@@ -9804,6 +12483,57 @@
           </w14:textOutline>
         </w:rPr>
       </w:pPr>
+      <w:r>
+        <w:rPr>
+          <w:rFonts w:eastAsia="Times New Roman"/>
+          <w:color w:val="000000"/>
+          <w:sz w:val="28"/>
+          <w:szCs w:val="28"/>
+          <w:u w:color="000000"/>
+          <w:shd w:val="clear" w:color="auto" w:fill="FFFFFF"/>
+          <w:lang w:val="ru-RU"/>
+          <w14:textOutline w14:w="0" w14:cap="flat" w14:cmpd="sng" w14:algn="ctr">
+            <w14:noFill/>
+            <w14:prstDash w14:val="solid"/>
+            <w14:bevel/>
+          </w14:textOutline>
+        </w:rPr>
+        <w:drawing>
+          <wp:inline distT="0" distB="0" distL="0" distR="0" wp14:anchorId="3832F96F" wp14:editId="1697D811">
+            <wp:extent cx="3289300" cy="2451100"/>
+            <wp:effectExtent l="0" t="0" r="0" b="0"/>
+            <wp:docPr id="3" name="Picture 3"/>
+            <wp:cNvGraphicFramePr>
+              <a:graphicFrameLocks xmlns:a="http://schemas.openxmlformats.org/drawingml/2006/main" noChangeAspect="1"/>
+            </wp:cNvGraphicFramePr>
+            <a:graphic xmlns:a="http://schemas.openxmlformats.org/drawingml/2006/main">
+              <a:graphicData uri="http://schemas.openxmlformats.org/drawingml/2006/picture">
+                <pic:pic xmlns:pic="http://schemas.openxmlformats.org/drawingml/2006/picture">
+                  <pic:nvPicPr>
+                    <pic:cNvPr id="1" name=""/>
+                    <pic:cNvPicPr/>
+                  </pic:nvPicPr>
+                  <pic:blipFill>
+                    <a:blip r:embed="rId17"/>
+                    <a:stretch>
+                      <a:fillRect/>
+                    </a:stretch>
+                  </pic:blipFill>
+                  <pic:spPr>
+                    <a:xfrm>
+                      <a:off x="0" y="0"/>
+                      <a:ext cx="3289300" cy="2451100"/>
+                    </a:xfrm>
+                    <a:prstGeom prst="rect">
+                      <a:avLst/>
+                    </a:prstGeom>
+                  </pic:spPr>
+                </pic:pic>
+              </a:graphicData>
+            </a:graphic>
+          </wp:inline>
+        </w:drawing>
+      </w:r>
     </w:p>
     <w:p>
       <w:pPr>
@@ -9822,6 +12552,8 @@
           <w:tab w:val="left" w:pos="8496"/>
           <w:tab w:val="left" w:pos="9204"/>
         </w:tabs>
+        <w:spacing w:line="360" w:lineRule="auto"/>
+        <w:jc w:val="both"/>
         <w:rPr>
           <w:rFonts w:eastAsia="Times New Roman"/>
           <w:color w:val="000000"/>
@@ -9855,6 +12587,8 @@
           <w:tab w:val="left" w:pos="8496"/>
           <w:tab w:val="left" w:pos="9204"/>
         </w:tabs>
+        <w:spacing w:line="360" w:lineRule="auto"/>
+        <w:jc w:val="both"/>
         <w:rPr>
           <w:rFonts w:eastAsia="Times New Roman"/>
           <w:color w:val="000000"/>
@@ -9870,6 +12604,107 @@
           </w14:textOutline>
         </w:rPr>
       </w:pPr>
+      <w:r>
+        <w:rPr>
+          <w:rFonts w:eastAsia="Times New Roman"/>
+          <w:color w:val="000000"/>
+          <w:sz w:val="28"/>
+          <w:szCs w:val="28"/>
+          <w:u w:color="000000"/>
+          <w:shd w:val="clear" w:color="auto" w:fill="FFFFFF"/>
+          <w14:textOutline w14:w="0" w14:cap="flat" w14:cmpd="sng" w14:algn="ctr">
+            <w14:noFill/>
+            <w14:prstDash w14:val="solid"/>
+            <w14:bevel/>
+          </w14:textOutline>
+        </w:rPr>
+        <w:t>App</w:t>
+      </w:r>
+      <w:r>
+        <w:rPr>
+          <w:rFonts w:eastAsia="Times New Roman"/>
+          <w:color w:val="000000"/>
+          <w:sz w:val="28"/>
+          <w:szCs w:val="28"/>
+          <w:u w:color="000000"/>
+          <w:shd w:val="clear" w:color="auto" w:fill="FFFFFF"/>
+          <w:lang w:val="ru-RU"/>
+          <w14:textOutline w14:w="0" w14:cap="flat" w14:cmpd="sng" w14:algn="ctr">
+            <w14:noFill/>
+            <w14:prstDash w14:val="solid"/>
+            <w14:bevel/>
+          </w14:textOutline>
+        </w:rPr>
+        <w:t xml:space="preserve"> – </w:t>
+      </w:r>
+      <w:r>
+        <w:rPr>
+          <w:rFonts w:eastAsia="Times New Roman"/>
+          <w:color w:val="000000"/>
+          <w:sz w:val="28"/>
+          <w:szCs w:val="28"/>
+          <w:u w:color="000000"/>
+          <w:shd w:val="clear" w:color="auto" w:fill="FFFFFF"/>
+          <w:lang w:val="ru-RU"/>
+          <w14:textOutline w14:w="0" w14:cap="flat" w14:cmpd="sng" w14:algn="ctr">
+            <w14:noFill/>
+            <w14:prstDash w14:val="solid"/>
+            <w14:bevel/>
+          </w14:textOutline>
+        </w:rPr>
+        <w:t>представляет собой главный объект приложения</w:t>
+      </w:r>
+      <w:r>
+        <w:rPr>
+          <w:rFonts w:eastAsia="Times New Roman"/>
+          <w:color w:val="000000"/>
+          <w:sz w:val="28"/>
+          <w:szCs w:val="28"/>
+          <w:u w:color="000000"/>
+          <w:shd w:val="clear" w:color="auto" w:fill="FFFFFF"/>
+          <w:lang w:val="ru-RU"/>
+          <w14:textOutline w14:w="0" w14:cap="flat" w14:cmpd="sng" w14:algn="ctr">
+            <w14:noFill/>
+            <w14:prstDash w14:val="solid"/>
+            <w14:bevel/>
+          </w14:textOutline>
+        </w:rPr>
+        <w:t>.</w:t>
+      </w:r>
+      <w:r>
+        <w:rPr>
+          <w:rFonts w:eastAsia="Times New Roman"/>
+          <w:color w:val="000000"/>
+          <w:sz w:val="28"/>
+          <w:szCs w:val="28"/>
+          <w:u w:color="000000"/>
+          <w:shd w:val="clear" w:color="auto" w:fill="FFFFFF"/>
+          <w:lang w:val="ru-RU"/>
+          <w14:textOutline w14:w="0" w14:cap="flat" w14:cmpd="sng" w14:algn="ctr">
+            <w14:noFill/>
+            <w14:prstDash w14:val="solid"/>
+            <w14:bevel/>
+          </w14:textOutline>
+        </w:rPr>
+        <w:t xml:space="preserve"> В нем инициализируются основные компоненты приложения</w:t>
+      </w:r>
+      <w:r>
+        <w:rPr>
+          <w:rFonts w:eastAsia="Times New Roman"/>
+          <w:color w:val="000000"/>
+          <w:sz w:val="28"/>
+          <w:szCs w:val="28"/>
+          <w:u w:color="000000"/>
+          <w:shd w:val="clear" w:color="auto" w:fill="FFFFFF"/>
+          <w:lang w:val="ru-RU"/>
+          <w14:textOutline w14:w="0" w14:cap="flat" w14:cmpd="sng" w14:algn="ctr">
+            <w14:noFill/>
+            <w14:prstDash w14:val="solid"/>
+            <w14:bevel/>
+          </w14:textOutline>
+        </w:rPr>
+        <w:t xml:space="preserve">. </w:t>
+      </w:r>
     </w:p>
     <w:p>
       <w:pPr>
@@ -9888,6 +12723,8 @@
           <w:tab w:val="left" w:pos="8496"/>
           <w:tab w:val="left" w:pos="9204"/>
         </w:tabs>
+        <w:spacing w:line="360" w:lineRule="auto"/>
+        <w:jc w:val="both"/>
         <w:rPr>
           <w:rFonts w:eastAsia="Times New Roman"/>
           <w:color w:val="000000"/>
@@ -9921,6 +12758,8 @@
           <w:tab w:val="left" w:pos="8496"/>
           <w:tab w:val="left" w:pos="9204"/>
         </w:tabs>
+        <w:spacing w:line="360" w:lineRule="auto"/>
+        <w:jc w:val="both"/>
         <w:rPr>
           <w:rFonts w:eastAsia="Times New Roman"/>
           <w:color w:val="000000"/>
@@ -9936,6 +12775,57 @@
           </w14:textOutline>
         </w:rPr>
       </w:pPr>
+      <w:r>
+        <w:rPr>
+          <w:rFonts w:eastAsia="Times New Roman"/>
+          <w:color w:val="000000"/>
+          <w:sz w:val="28"/>
+          <w:szCs w:val="28"/>
+          <w:u w:color="000000"/>
+          <w:shd w:val="clear" w:color="auto" w:fill="FFFFFF"/>
+          <w:lang w:val="ru-RU"/>
+          <w14:textOutline w14:w="0" w14:cap="flat" w14:cmpd="sng" w14:algn="ctr">
+            <w14:noFill/>
+            <w14:prstDash w14:val="solid"/>
+            <w14:bevel/>
+          </w14:textOutline>
+        </w:rPr>
+        <w:drawing>
+          <wp:inline distT="0" distB="0" distL="0" distR="0" wp14:anchorId="133C3E1D" wp14:editId="09279FE0">
+            <wp:extent cx="3289300" cy="2451100"/>
+            <wp:effectExtent l="0" t="0" r="0" b="0"/>
+            <wp:docPr id="5" name="Picture 5"/>
+            <wp:cNvGraphicFramePr>
+              <a:graphicFrameLocks xmlns:a="http://schemas.openxmlformats.org/drawingml/2006/main" noChangeAspect="1"/>
+            </wp:cNvGraphicFramePr>
+            <a:graphic xmlns:a="http://schemas.openxmlformats.org/drawingml/2006/main">
+              <a:graphicData uri="http://schemas.openxmlformats.org/drawingml/2006/picture">
+                <pic:pic xmlns:pic="http://schemas.openxmlformats.org/drawingml/2006/picture">
+                  <pic:nvPicPr>
+                    <pic:cNvPr id="1" name=""/>
+                    <pic:cNvPicPr/>
+                  </pic:nvPicPr>
+                  <pic:blipFill>
+                    <a:blip r:embed="rId18"/>
+                    <a:stretch>
+                      <a:fillRect/>
+                    </a:stretch>
+                  </pic:blipFill>
+                  <pic:spPr>
+                    <a:xfrm>
+                      <a:off x="0" y="0"/>
+                      <a:ext cx="3289300" cy="2451100"/>
+                    </a:xfrm>
+                    <a:prstGeom prst="rect">
+                      <a:avLst/>
+                    </a:prstGeom>
+                  </pic:spPr>
+                </pic:pic>
+              </a:graphicData>
+            </a:graphic>
+          </wp:inline>
+        </w:drawing>
+      </w:r>
     </w:p>
     <w:p>
       <w:pPr>
@@ -9954,6 +12844,8 @@
           <w:tab w:val="left" w:pos="8496"/>
           <w:tab w:val="left" w:pos="9204"/>
         </w:tabs>
+        <w:spacing w:line="360" w:lineRule="auto"/>
+        <w:jc w:val="both"/>
         <w:rPr>
           <w:rFonts w:eastAsia="Times New Roman"/>
           <w:color w:val="000000"/>
@@ -9969,6 +12861,141 @@
           </w14:textOutline>
         </w:rPr>
       </w:pPr>
+      <w:r>
+        <w:rPr>
+          <w:rFonts w:eastAsia="Times New Roman"/>
+          <w:color w:val="000000"/>
+          <w:sz w:val="28"/>
+          <w:szCs w:val="28"/>
+          <w:u w:color="000000"/>
+          <w:shd w:val="clear" w:color="auto" w:fill="FFFFFF"/>
+          <w:lang w:val="ru-RU"/>
+          <w14:textOutline w14:w="0" w14:cap="flat" w14:cmpd="sng" w14:algn="ctr">
+            <w14:noFill/>
+            <w14:prstDash w14:val="solid"/>
+            <w14:bevel/>
+          </w14:textOutline>
+        </w:rPr>
+        <w:t xml:space="preserve">Директория </w:t>
+      </w:r>
+      <w:r>
+        <w:rPr>
+          <w:rFonts w:eastAsia="Times New Roman"/>
+          <w:color w:val="000000"/>
+          <w:sz w:val="28"/>
+          <w:szCs w:val="28"/>
+          <w:u w:color="000000"/>
+          <w:shd w:val="clear" w:color="auto" w:fill="FFFFFF"/>
+          <w:lang w:val="ru-RU"/>
+          <w14:textOutline w14:w="0" w14:cap="flat" w14:cmpd="sng" w14:algn="ctr">
+            <w14:noFill/>
+            <w14:prstDash w14:val="solid"/>
+            <w14:bevel/>
+          </w14:textOutline>
+        </w:rPr>
+        <w:t>“</w:t>
+      </w:r>
+      <w:r>
+        <w:rPr>
+          <w:rFonts w:eastAsia="Times New Roman"/>
+          <w:color w:val="000000"/>
+          <w:sz w:val="28"/>
+          <w:szCs w:val="28"/>
+          <w:u w:color="000000"/>
+          <w:shd w:val="clear" w:color="auto" w:fill="FFFFFF"/>
+          <w14:textOutline w14:w="0" w14:cap="flat" w14:cmpd="sng" w14:algn="ctr">
+            <w14:noFill/>
+            <w14:prstDash w14:val="solid"/>
+            <w14:bevel/>
+          </w14:textOutline>
+        </w:rPr>
+        <w:t>data</w:t>
+      </w:r>
+      <w:r>
+        <w:rPr>
+          <w:rFonts w:eastAsia="Times New Roman"/>
+          <w:color w:val="000000"/>
+          <w:sz w:val="28"/>
+          <w:szCs w:val="28"/>
+          <w:u w:color="000000"/>
+          <w:shd w:val="clear" w:color="auto" w:fill="FFFFFF"/>
+          <w:lang w:val="ru-RU"/>
+          <w14:textOutline w14:w="0" w14:cap="flat" w14:cmpd="sng" w14:algn="ctr">
+            <w14:noFill/>
+            <w14:prstDash w14:val="solid"/>
+            <w14:bevel/>
+          </w14:textOutline>
+        </w:rPr>
+        <w:t xml:space="preserve">” – </w:t>
+      </w:r>
+      <w:r>
+        <w:rPr>
+          <w:rFonts w:eastAsia="Times New Roman"/>
+          <w:color w:val="000000"/>
+          <w:sz w:val="28"/>
+          <w:szCs w:val="28"/>
+          <w:u w:color="000000"/>
+          <w:shd w:val="clear" w:color="auto" w:fill="FFFFFF"/>
+          <w:lang w:val="ru-RU"/>
+          <w14:textOutline w14:w="0" w14:cap="flat" w14:cmpd="sng" w14:algn="ctr">
+            <w14:noFill/>
+            <w14:prstDash w14:val="solid"/>
+            <w14:bevel/>
+          </w14:textOutline>
+        </w:rPr>
+        <w:t>хранит в себе директории с объектами и моделями ответственными за</w:t>
+      </w:r>
+      <w:r>
+        <w:rPr>
+          <w:rFonts w:eastAsia="Times New Roman"/>
+          <w:color w:val="000000"/>
+          <w:sz w:val="28"/>
+          <w:szCs w:val="28"/>
+          <w:u w:color="000000"/>
+          <w:shd w:val="clear" w:color="auto" w:fill="FFFFFF"/>
+          <w:lang w:val="ru-RU"/>
+          <w14:textOutline w14:w="0" w14:cap="flat" w14:cmpd="sng" w14:algn="ctr">
+            <w14:noFill/>
+            <w14:prstDash w14:val="solid"/>
+            <w14:bevel/>
+          </w14:textOutline>
+        </w:rPr>
+        <w:t xml:space="preserve"> </w:t>
+      </w:r>
+      <w:r>
+        <w:rPr>
+          <w:rFonts w:eastAsia="Times New Roman"/>
+          <w:color w:val="000000"/>
+          <w:sz w:val="28"/>
+          <w:szCs w:val="28"/>
+          <w:u w:color="000000"/>
+          <w:shd w:val="clear" w:color="auto" w:fill="FFFFFF"/>
+          <w:lang w:val="ru-RU"/>
+          <w14:textOutline w14:w="0" w14:cap="flat" w14:cmpd="sng" w14:algn="ctr">
+            <w14:noFill/>
+            <w14:prstDash w14:val="solid"/>
+            <w14:bevel/>
+          </w14:textOutline>
+        </w:rPr>
+        <w:t>работу с данными</w:t>
+      </w:r>
+      <w:r>
+        <w:rPr>
+          <w:rFonts w:eastAsia="Times New Roman"/>
+          <w:color w:val="000000"/>
+          <w:sz w:val="28"/>
+          <w:szCs w:val="28"/>
+          <w:u w:color="000000"/>
+          <w:shd w:val="clear" w:color="auto" w:fill="FFFFFF"/>
+          <w:lang w:val="ru-RU"/>
+          <w14:textOutline w14:w="0" w14:cap="flat" w14:cmpd="sng" w14:algn="ctr">
+            <w14:noFill/>
+            <w14:prstDash w14:val="solid"/>
+            <w14:bevel/>
+          </w14:textOutline>
+        </w:rPr>
+        <w:t>.</w:t>
+      </w:r>
     </w:p>
     <w:p>
       <w:pPr>
@@ -9987,6 +13014,7 @@
           <w:tab w:val="left" w:pos="8496"/>
           <w:tab w:val="left" w:pos="9204"/>
         </w:tabs>
+        <w:jc w:val="both"/>
         <w:rPr>
           <w:rFonts w:eastAsia="Times New Roman"/>
           <w:color w:val="000000"/>
@@ -10020,6 +13048,7 @@
           <w:tab w:val="left" w:pos="8496"/>
           <w:tab w:val="left" w:pos="9204"/>
         </w:tabs>
+        <w:jc w:val="both"/>
         <w:rPr>
           <w:rFonts w:eastAsia="Times New Roman"/>
           <w:color w:val="000000"/>
@@ -10053,6 +13082,7 @@
           <w:tab w:val="left" w:pos="8496"/>
           <w:tab w:val="left" w:pos="9204"/>
         </w:tabs>
+        <w:jc w:val="both"/>
         <w:rPr>
           <w:rFonts w:eastAsia="Times New Roman"/>
           <w:color w:val="000000"/>
@@ -10086,6 +13116,7 @@
           <w:tab w:val="left" w:pos="8496"/>
           <w:tab w:val="left" w:pos="9204"/>
         </w:tabs>
+        <w:jc w:val="both"/>
         <w:rPr>
           <w:rFonts w:eastAsia="Times New Roman"/>
           <w:color w:val="000000"/>
@@ -10119,6 +13150,7 @@
           <w:tab w:val="left" w:pos="8496"/>
           <w:tab w:val="left" w:pos="9204"/>
         </w:tabs>
+        <w:jc w:val="both"/>
         <w:rPr>
           <w:rFonts w:eastAsia="Times New Roman"/>
           <w:color w:val="000000"/>
@@ -10152,6 +13184,7 @@
           <w:tab w:val="left" w:pos="8496"/>
           <w:tab w:val="left" w:pos="9204"/>
         </w:tabs>
+        <w:jc w:val="both"/>
         <w:rPr>
           <w:rFonts w:eastAsia="Times New Roman"/>
           <w:color w:val="000000"/>
@@ -10185,6 +13218,7 @@
           <w:tab w:val="left" w:pos="8496"/>
           <w:tab w:val="left" w:pos="9204"/>
         </w:tabs>
+        <w:jc w:val="both"/>
         <w:rPr>
           <w:rFonts w:eastAsia="Times New Roman"/>
           <w:color w:val="000000"/>
@@ -10218,6 +13252,7 @@
           <w:tab w:val="left" w:pos="8496"/>
           <w:tab w:val="left" w:pos="9204"/>
         </w:tabs>
+        <w:jc w:val="both"/>
         <w:rPr>
           <w:rFonts w:eastAsia="Times New Roman"/>
           <w:color w:val="000000"/>
@@ -10251,6 +13286,7 @@
           <w:tab w:val="left" w:pos="8496"/>
           <w:tab w:val="left" w:pos="9204"/>
         </w:tabs>
+        <w:jc w:val="both"/>
         <w:rPr>
           <w:rFonts w:eastAsia="Times New Roman"/>
           <w:color w:val="000000"/>
@@ -10284,6 +13320,7 @@
           <w:tab w:val="left" w:pos="8496"/>
           <w:tab w:val="left" w:pos="9204"/>
         </w:tabs>
+        <w:jc w:val="both"/>
         <w:rPr>
           <w:rFonts w:eastAsia="Times New Roman"/>
           <w:color w:val="000000"/>
@@ -10317,6 +13354,7 @@
           <w:tab w:val="left" w:pos="8496"/>
           <w:tab w:val="left" w:pos="9204"/>
         </w:tabs>
+        <w:jc w:val="both"/>
         <w:rPr>
           <w:rFonts w:eastAsia="Times New Roman"/>
           <w:color w:val="000000"/>
@@ -10350,6 +13388,7 @@
           <w:tab w:val="left" w:pos="8496"/>
           <w:tab w:val="left" w:pos="9204"/>
         </w:tabs>
+        <w:jc w:val="both"/>
         <w:rPr>
           <w:rFonts w:eastAsia="Times New Roman"/>
           <w:color w:val="000000"/>
@@ -10383,6 +13422,7 @@
           <w:tab w:val="left" w:pos="8496"/>
           <w:tab w:val="left" w:pos="9204"/>
         </w:tabs>
+        <w:jc w:val="both"/>
         <w:rPr>
           <w:rFonts w:eastAsia="Times New Roman"/>
           <w:color w:val="000000"/>
@@ -10416,6 +13456,7 @@
           <w:tab w:val="left" w:pos="8496"/>
           <w:tab w:val="left" w:pos="9204"/>
         </w:tabs>
+        <w:jc w:val="both"/>
         <w:rPr>
           <w:rFonts w:eastAsia="Times New Roman"/>
           <w:color w:val="000000"/>
@@ -10449,6 +13490,7 @@
           <w:tab w:val="left" w:pos="8496"/>
           <w:tab w:val="left" w:pos="9204"/>
         </w:tabs>
+        <w:jc w:val="both"/>
         <w:rPr>
           <w:rFonts w:eastAsia="Times New Roman"/>
           <w:color w:val="000000"/>
@@ -10482,6 +13524,7 @@
           <w:tab w:val="left" w:pos="8496"/>
           <w:tab w:val="left" w:pos="9204"/>
         </w:tabs>
+        <w:jc w:val="both"/>
         <w:rPr>
           <w:rFonts w:eastAsia="Times New Roman"/>
           <w:color w:val="000000"/>
@@ -10515,6 +13558,7 @@
           <w:tab w:val="left" w:pos="8496"/>
           <w:tab w:val="left" w:pos="9204"/>
         </w:tabs>
+        <w:jc w:val="both"/>
         <w:rPr>
           <w:rFonts w:eastAsia="Times New Roman"/>
           <w:color w:val="000000"/>
@@ -10548,6 +13592,7 @@
           <w:tab w:val="left" w:pos="8496"/>
           <w:tab w:val="left" w:pos="9204"/>
         </w:tabs>
+        <w:jc w:val="both"/>
         <w:rPr>
           <w:rFonts w:eastAsia="Times New Roman"/>
           <w:color w:val="000000"/>
@@ -10581,6 +13626,7 @@
           <w:tab w:val="left" w:pos="8496"/>
           <w:tab w:val="left" w:pos="9204"/>
         </w:tabs>
+        <w:jc w:val="both"/>
         <w:rPr>
           <w:rFonts w:eastAsia="Times New Roman"/>
           <w:color w:val="000000"/>
@@ -10830,12 +13876,111 @@
     </w:p>
     <w:p>
       <w:pPr>
+        <w:tabs>
+          <w:tab w:val="left" w:pos="708"/>
+          <w:tab w:val="left" w:pos="1416"/>
+          <w:tab w:val="left" w:pos="2124"/>
+          <w:tab w:val="left" w:pos="2832"/>
+          <w:tab w:val="left" w:pos="3540"/>
+          <w:tab w:val="left" w:pos="4248"/>
+          <w:tab w:val="left" w:pos="4956"/>
+          <w:tab w:val="left" w:pos="5664"/>
+          <w:tab w:val="left" w:pos="6372"/>
+          <w:tab w:val="left" w:pos="7080"/>
+          <w:tab w:val="left" w:pos="7788"/>
+          <w:tab w:val="left" w:pos="8496"/>
+          <w:tab w:val="left" w:pos="9204"/>
+        </w:tabs>
+        <w:rPr>
+          <w:rFonts w:eastAsia="Times New Roman"/>
+          <w:color w:val="000000"/>
+          <w:sz w:val="28"/>
+          <w:szCs w:val="28"/>
+          <w:u w:color="000000"/>
+          <w:shd w:val="clear" w:color="auto" w:fill="FFFFFF"/>
+          <w:lang w:val="ru-RU"/>
+          <w14:textOutline w14:w="0" w14:cap="flat" w14:cmpd="sng" w14:algn="ctr">
+            <w14:noFill/>
+            <w14:prstDash w14:val="solid"/>
+            <w14:bevel/>
+          </w14:textOutline>
+        </w:rPr>
+      </w:pPr>
+    </w:p>
+    <w:p>
+      <w:pPr>
+        <w:tabs>
+          <w:tab w:val="left" w:pos="708"/>
+          <w:tab w:val="left" w:pos="1416"/>
+          <w:tab w:val="left" w:pos="2124"/>
+          <w:tab w:val="left" w:pos="2832"/>
+          <w:tab w:val="left" w:pos="3540"/>
+          <w:tab w:val="left" w:pos="4248"/>
+          <w:tab w:val="left" w:pos="4956"/>
+          <w:tab w:val="left" w:pos="5664"/>
+          <w:tab w:val="left" w:pos="6372"/>
+          <w:tab w:val="left" w:pos="7080"/>
+          <w:tab w:val="left" w:pos="7788"/>
+          <w:tab w:val="left" w:pos="8496"/>
+          <w:tab w:val="left" w:pos="9204"/>
+        </w:tabs>
+        <w:rPr>
+          <w:rFonts w:eastAsia="Times New Roman"/>
+          <w:color w:val="000000"/>
+          <w:sz w:val="28"/>
+          <w:szCs w:val="28"/>
+          <w:u w:color="000000"/>
+          <w:shd w:val="clear" w:color="auto" w:fill="FFFFFF"/>
+          <w:lang w:val="ru-RU"/>
+          <w14:textOutline w14:w="0" w14:cap="flat" w14:cmpd="sng" w14:algn="ctr">
+            <w14:noFill/>
+            <w14:prstDash w14:val="solid"/>
+            <w14:bevel/>
+          </w14:textOutline>
+        </w:rPr>
+      </w:pPr>
+    </w:p>
+    <w:p>
+      <w:pPr>
+        <w:tabs>
+          <w:tab w:val="left" w:pos="708"/>
+          <w:tab w:val="left" w:pos="1416"/>
+          <w:tab w:val="left" w:pos="2124"/>
+          <w:tab w:val="left" w:pos="2832"/>
+          <w:tab w:val="left" w:pos="3540"/>
+          <w:tab w:val="left" w:pos="4248"/>
+          <w:tab w:val="left" w:pos="4956"/>
+          <w:tab w:val="left" w:pos="5664"/>
+          <w:tab w:val="left" w:pos="6372"/>
+          <w:tab w:val="left" w:pos="7080"/>
+          <w:tab w:val="left" w:pos="7788"/>
+          <w:tab w:val="left" w:pos="8496"/>
+          <w:tab w:val="left" w:pos="9204"/>
+        </w:tabs>
+        <w:rPr>
+          <w:rFonts w:eastAsia="Times New Roman"/>
+          <w:color w:val="000000"/>
+          <w:sz w:val="28"/>
+          <w:szCs w:val="28"/>
+          <w:u w:color="000000"/>
+          <w:shd w:val="clear" w:color="auto" w:fill="FFFFFF"/>
+          <w:lang w:val="ru-RU"/>
+          <w14:textOutline w14:w="0" w14:cap="flat" w14:cmpd="sng" w14:algn="ctr">
+            <w14:noFill/>
+            <w14:prstDash w14:val="solid"/>
+            <w14:bevel/>
+          </w14:textOutline>
+        </w:rPr>
+      </w:pPr>
+    </w:p>
+    <w:p>
+      <w:pPr>
         <w:pStyle w:val="Heading"/>
       </w:pPr>
     </w:p>
     <w:sectPr>
-      <w:headerReference w:type="even" r:id="rId17"/>
-      <w:headerReference w:type="default" r:id="rId18"/>
+      <w:headerReference w:type="even" r:id="rId19"/>
+      <w:headerReference w:type="default" r:id="rId20"/>
       <w:pgSz w:w="11906" w:h="16838"/>
       <w:pgMar w:top="1134" w:right="851" w:bottom="1134" w:left="1418" w:header="709" w:footer="851" w:gutter="0"/>
       <w:pgNumType w:start="1"/>
@@ -10897,6 +14042,11 @@
         <w:docPartUnique/>
       </w:docPartObj>
     </w:sdtPr>
+    <w:sdtEndPr>
+      <w:rPr>
+        <w:rStyle w:val="PageNumber"/>
+      </w:rPr>
+    </w:sdtEndPr>
     <w:sdtContent>
       <w:p>
         <w:pPr>
@@ -10948,6 +14098,11 @@
         <w:docPartUnique/>
       </w:docPartObj>
     </w:sdtPr>
+    <w:sdtEndPr>
+      <w:rPr>
+        <w:rStyle w:val="PageNumber"/>
+      </w:rPr>
+    </w:sdtEndPr>
     <w:sdtContent>
       <w:p>
         <w:pPr>
@@ -11620,6 +14775,92 @@
     </w:lvl>
   </w:abstractNum>
   <w:abstractNum w:abstractNumId="5" w15:restartNumberingAfterBreak="0">
+    <w:nsid w:val="649D17BE"/>
+    <w:multiLevelType w:val="hybridMultilevel"/>
+    <w:tmpl w:val="EF009D64"/>
+    <w:lvl w:ilvl="0" w:tplc="0809000F">
+      <w:start w:val="1"/>
+      <w:numFmt w:val="decimal"/>
+      <w:lvlText w:val="%1."/>
+      <w:lvlJc w:val="left"/>
+      <w:pPr>
+        <w:ind w:left="720" w:hanging="360"/>
+      </w:pPr>
+    </w:lvl>
+    <w:lvl w:ilvl="1" w:tplc="08090019" w:tentative="1">
+      <w:start w:val="1"/>
+      <w:numFmt w:val="lowerLetter"/>
+      <w:lvlText w:val="%2."/>
+      <w:lvlJc w:val="left"/>
+      <w:pPr>
+        <w:ind w:left="1440" w:hanging="360"/>
+      </w:pPr>
+    </w:lvl>
+    <w:lvl w:ilvl="2" w:tplc="0809001B" w:tentative="1">
+      <w:start w:val="1"/>
+      <w:numFmt w:val="lowerRoman"/>
+      <w:lvlText w:val="%3."/>
+      <w:lvlJc w:val="right"/>
+      <w:pPr>
+        <w:ind w:left="2160" w:hanging="180"/>
+      </w:pPr>
+    </w:lvl>
+    <w:lvl w:ilvl="3" w:tplc="0809000F" w:tentative="1">
+      <w:start w:val="1"/>
+      <w:numFmt w:val="decimal"/>
+      <w:lvlText w:val="%4."/>
+      <w:lvlJc w:val="left"/>
+      <w:pPr>
+        <w:ind w:left="2880" w:hanging="360"/>
+      </w:pPr>
+    </w:lvl>
+    <w:lvl w:ilvl="4" w:tplc="08090019" w:tentative="1">
+      <w:start w:val="1"/>
+      <w:numFmt w:val="lowerLetter"/>
+      <w:lvlText w:val="%5."/>
+      <w:lvlJc w:val="left"/>
+      <w:pPr>
+        <w:ind w:left="3600" w:hanging="360"/>
+      </w:pPr>
+    </w:lvl>
+    <w:lvl w:ilvl="5" w:tplc="0809001B" w:tentative="1">
+      <w:start w:val="1"/>
+      <w:numFmt w:val="lowerRoman"/>
+      <w:lvlText w:val="%6."/>
+      <w:lvlJc w:val="right"/>
+      <w:pPr>
+        <w:ind w:left="4320" w:hanging="180"/>
+      </w:pPr>
+    </w:lvl>
+    <w:lvl w:ilvl="6" w:tplc="0809000F" w:tentative="1">
+      <w:start w:val="1"/>
+      <w:numFmt w:val="decimal"/>
+      <w:lvlText w:val="%7."/>
+      <w:lvlJc w:val="left"/>
+      <w:pPr>
+        <w:ind w:left="5040" w:hanging="360"/>
+      </w:pPr>
+    </w:lvl>
+    <w:lvl w:ilvl="7" w:tplc="08090019" w:tentative="1">
+      <w:start w:val="1"/>
+      <w:numFmt w:val="lowerLetter"/>
+      <w:lvlText w:val="%8."/>
+      <w:lvlJc w:val="left"/>
+      <w:pPr>
+        <w:ind w:left="5760" w:hanging="360"/>
+      </w:pPr>
+    </w:lvl>
+    <w:lvl w:ilvl="8" w:tplc="0809001B" w:tentative="1">
+      <w:start w:val="1"/>
+      <w:numFmt w:val="lowerRoman"/>
+      <w:lvlText w:val="%9."/>
+      <w:lvlJc w:val="right"/>
+      <w:pPr>
+        <w:ind w:left="6480" w:hanging="180"/>
+      </w:pPr>
+    </w:lvl>
+  </w:abstractNum>
+  <w:abstractNum w:abstractNumId="6" w15:restartNumberingAfterBreak="0">
     <w:nsid w:val="6AD42505"/>
     <w:multiLevelType w:val="multilevel"/>
     <w:tmpl w:val="D9A66D82"/>
@@ -11768,7 +15009,7 @@
       </w:rPr>
     </w:lvl>
   </w:abstractNum>
-  <w:abstractNum w:abstractNumId="6" w15:restartNumberingAfterBreak="0">
+  <w:abstractNum w:abstractNumId="7" w15:restartNumberingAfterBreak="0">
     <w:nsid w:val="77CD54ED"/>
     <w:multiLevelType w:val="hybridMultilevel"/>
     <w:tmpl w:val="921255FC"/>
@@ -11867,7 +15108,7 @@
     <w:abstractNumId w:val="2"/>
   </w:num>
   <w:num w:numId="4">
-    <w:abstractNumId w:val="5"/>
+    <w:abstractNumId w:val="6"/>
   </w:num>
   <w:num w:numId="5">
     <w:abstractNumId w:val="0"/>
@@ -11876,7 +15117,10 @@
     <w:abstractNumId w:val="3"/>
   </w:num>
   <w:num w:numId="7">
-    <w:abstractNumId w:val="6"/>
+    <w:abstractNumId w:val="7"/>
+  </w:num>
+  <w:num w:numId="8">
+    <w:abstractNumId w:val="5"/>
   </w:num>
 </w:numbering>
 </file>

--- a/Диплом.docx
+++ b/Диплом.docx
@@ -11392,27 +11392,7 @@
           <w:bdr w:val="none" w:sz="0" w:space="0" w:color="auto"/>
           <w:lang w:val="ru-RU" w:eastAsia="en-GB"/>
         </w:rPr>
-        <w:t>модель хранящая данные с г</w:t>
-      </w:r>
-      <w:r>
-        <w:rPr>
-          <w:rFonts w:eastAsia="Times New Roman"/>
-          <w:sz w:val="28"/>
-          <w:szCs w:val="28"/>
-          <w:bdr w:val="none" w:sz="0" w:space="0" w:color="auto"/>
-          <w:lang w:val="ru-RU" w:eastAsia="en-GB"/>
-        </w:rPr>
-        <w:t>рафического интерфейса</w:t>
-      </w:r>
-      <w:r>
-        <w:rPr>
-          <w:rFonts w:eastAsia="Times New Roman"/>
-          <w:sz w:val="28"/>
-          <w:szCs w:val="28"/>
-          <w:bdr w:val="none" w:sz="0" w:space="0" w:color="auto"/>
-          <w:lang w:val="ru-RU" w:eastAsia="en-GB"/>
-        </w:rPr>
-        <w:t xml:space="preserve"> приложения</w:t>
+        <w:t>модель хранящая данные с графического интерфейса приложения</w:t>
       </w:r>
     </w:p>
     <w:p>
@@ -11740,9 +11720,19 @@
           <w:sz w:val="28"/>
           <w:szCs w:val="28"/>
           <w:bdr w:val="none" w:sz="0" w:space="0" w:color="auto"/>
+          <w:lang w:val="ru-RU" w:eastAsia="en-GB"/>
+        </w:rPr>
+        <w:t xml:space="preserve"> </w:t>
+      </w:r>
+      <w:r>
+        <w:rPr>
+          <w:rFonts w:eastAsia="Times New Roman"/>
+          <w:sz w:val="28"/>
+          <w:szCs w:val="28"/>
+          <w:bdr w:val="none" w:sz="0" w:space="0" w:color="auto"/>
           <w:lang w:eastAsia="en-GB"/>
         </w:rPr>
-        <w:t xml:space="preserve"> Callback – </w:t>
+        <w:t xml:space="preserve">Callback – </w:t>
       </w:r>
       <w:r>
         <w:rPr>
@@ -11951,7 +11941,7 @@
         <w:spacing w:line="360" w:lineRule="auto"/>
         <w:jc w:val="both"/>
         <w:rPr>
-          <w:rFonts w:eastAsia="Times New Roman"/>
+          <w:rFonts w:asciiTheme="majorHAnsi" w:eastAsia="Times New Roman" w:hAnsiTheme="majorHAnsi" w:cstheme="majorHAnsi"/>
           <w:sz w:val="28"/>
           <w:szCs w:val="28"/>
           <w:bdr w:val="none" w:sz="0" w:space="0" w:color="auto"/>
@@ -12038,11 +12028,21 @@
           <w:bdr w:val="none" w:sz="0" w:space="0" w:color="auto"/>
           <w:lang w:val="ru-RU" w:eastAsia="en-GB"/>
         </w:rPr>
-        <w:t>для последующего внедрения зависимостей</w:t>
-      </w:r>
-      <w:r>
-        <w:rPr>
-          <w:rFonts w:eastAsia="Times New Roman"/>
+        <w:t xml:space="preserve">для последующего внедрения </w:t>
+      </w:r>
+      <w:r>
+        <w:rPr>
+          <w:rFonts w:asciiTheme="majorHAnsi" w:eastAsia="Times New Roman" w:hAnsiTheme="majorHAnsi" w:cstheme="majorHAnsi"/>
+          <w:sz w:val="28"/>
+          <w:szCs w:val="28"/>
+          <w:bdr w:val="none" w:sz="0" w:space="0" w:color="auto"/>
+          <w:lang w:val="ru-RU" w:eastAsia="en-GB"/>
+        </w:rPr>
+        <w:t>зависимостей</w:t>
+      </w:r>
+      <w:r>
+        <w:rPr>
+          <w:rFonts w:asciiTheme="majorHAnsi" w:eastAsia="Times New Roman" w:hAnsiTheme="majorHAnsi" w:cstheme="majorHAnsi"/>
           <w:sz w:val="28"/>
           <w:szCs w:val="28"/>
           <w:bdr w:val="none" w:sz="0" w:space="0" w:color="auto"/>
@@ -12052,7 +12052,7 @@
       </w:r>
       <w:r>
         <w:rPr>
-          <w:rFonts w:eastAsia="Times New Roman"/>
+          <w:rFonts w:asciiTheme="majorHAnsi" w:eastAsia="Times New Roman" w:hAnsiTheme="majorHAnsi" w:cstheme="majorHAnsi"/>
           <w:sz w:val="28"/>
           <w:szCs w:val="28"/>
           <w:bdr w:val="none" w:sz="0" w:space="0" w:color="auto"/>
@@ -12062,7 +12062,7 @@
       </w:r>
       <w:r>
         <w:rPr>
-          <w:rFonts w:eastAsia="Times New Roman"/>
+          <w:rFonts w:asciiTheme="majorHAnsi" w:eastAsia="Times New Roman" w:hAnsiTheme="majorHAnsi" w:cstheme="majorHAnsi"/>
           <w:sz w:val="28"/>
           <w:szCs w:val="28"/>
           <w:bdr w:val="none" w:sz="0" w:space="0" w:color="auto"/>
@@ -12081,16 +12081,16 @@
         <w:spacing w:line="360" w:lineRule="auto"/>
         <w:jc w:val="both"/>
         <w:rPr>
-          <w:rFonts w:eastAsia="Times New Roman"/>
-          <w:sz w:val="28"/>
-          <w:szCs w:val="28"/>
-          <w:bdr w:val="none" w:sz="0" w:space="0" w:color="auto"/>
-          <w:lang w:val="ru-RU" w:eastAsia="en-GB"/>
-        </w:rPr>
-      </w:pPr>
-      <w:r>
-        <w:rPr>
-          <w:rFonts w:eastAsia="Times New Roman"/>
+          <w:rFonts w:asciiTheme="majorHAnsi" w:eastAsia="Times New Roman" w:hAnsiTheme="majorHAnsi" w:cstheme="majorHAnsi"/>
+          <w:sz w:val="28"/>
+          <w:szCs w:val="28"/>
+          <w:bdr w:val="none" w:sz="0" w:space="0" w:color="auto"/>
+          <w:lang w:val="ru-RU" w:eastAsia="en-GB"/>
+        </w:rPr>
+      </w:pPr>
+      <w:r>
+        <w:rPr>
+          <w:rFonts w:asciiTheme="majorHAnsi" w:eastAsia="Times New Roman" w:hAnsiTheme="majorHAnsi" w:cstheme="majorHAnsi"/>
           <w:sz w:val="28"/>
           <w:szCs w:val="28"/>
           <w:bdr w:val="none" w:sz="0" w:space="0" w:color="auto"/>
@@ -12100,7 +12100,7 @@
       </w:r>
       <w:r>
         <w:rPr>
-          <w:rFonts w:eastAsia="Times New Roman"/>
+          <w:rFonts w:asciiTheme="majorHAnsi" w:eastAsia="Times New Roman" w:hAnsiTheme="majorHAnsi" w:cstheme="majorHAnsi"/>
           <w:sz w:val="28"/>
           <w:szCs w:val="28"/>
           <w:bdr w:val="none" w:sz="0" w:space="0" w:color="auto"/>
@@ -12110,49 +12110,29 @@
       </w:r>
       <w:r>
         <w:rPr>
-          <w:rFonts w:eastAsia="Times New Roman"/>
-          <w:sz w:val="28"/>
-          <w:szCs w:val="28"/>
-          <w:bdr w:val="none" w:sz="0" w:space="0" w:color="auto"/>
-          <w:lang w:val="ru-RU" w:eastAsia="en-GB"/>
-        </w:rPr>
-        <w:t xml:space="preserve"> – </w:t>
-      </w:r>
-      <w:r>
-        <w:rPr>
-          <w:rFonts w:eastAsia="Times New Roman"/>
-          <w:sz w:val="28"/>
-          <w:szCs w:val="28"/>
-          <w:bdr w:val="none" w:sz="0" w:space="0" w:color="auto"/>
-          <w:lang w:val="ru-RU" w:eastAsia="en-GB"/>
-        </w:rPr>
-        <w:t xml:space="preserve">объект создающий различные объекты для последующей передачи в </w:t>
+          <w:rFonts w:asciiTheme="majorHAnsi" w:eastAsia="Times New Roman" w:hAnsiTheme="majorHAnsi" w:cstheme="majorHAnsi"/>
+          <w:sz w:val="28"/>
+          <w:szCs w:val="28"/>
+          <w:bdr w:val="none" w:sz="0" w:space="0" w:color="auto"/>
+          <w:lang w:val="ru-RU" w:eastAsia="en-GB"/>
+        </w:rPr>
+        <w:t xml:space="preserve"> – объект создающий различные объекты для последующей передачи в </w:t>
       </w:r>
       <w:proofErr w:type="gramStart"/>
       <w:r>
         <w:rPr>
-          <w:rFonts w:eastAsia="Times New Roman"/>
-          <w:sz w:val="28"/>
-          <w:szCs w:val="28"/>
-          <w:bdr w:val="none" w:sz="0" w:space="0" w:color="auto"/>
-          <w:lang w:val="ru-RU" w:eastAsia="en-GB"/>
-        </w:rPr>
-        <w:t>компоненты</w:t>
-      </w:r>
-      <w:r>
-        <w:rPr>
-          <w:rFonts w:eastAsia="Times New Roman"/>
-          <w:sz w:val="28"/>
-          <w:szCs w:val="28"/>
-          <w:bdr w:val="none" w:sz="0" w:space="0" w:color="auto"/>
-          <w:lang w:val="ru-RU" w:eastAsia="en-GB"/>
-        </w:rPr>
-        <w:t>(</w:t>
+          <w:rFonts w:asciiTheme="majorHAnsi" w:eastAsia="Times New Roman" w:hAnsiTheme="majorHAnsi" w:cstheme="majorHAnsi"/>
+          <w:sz w:val="28"/>
+          <w:szCs w:val="28"/>
+          <w:bdr w:val="none" w:sz="0" w:space="0" w:color="auto"/>
+          <w:lang w:val="ru-RU" w:eastAsia="en-GB"/>
+        </w:rPr>
+        <w:t>компоненты(</w:t>
       </w:r>
       <w:proofErr w:type="gramEnd"/>
       <w:r>
         <w:rPr>
-          <w:rFonts w:eastAsia="Times New Roman"/>
+          <w:rFonts w:asciiTheme="majorHAnsi" w:eastAsia="Times New Roman" w:hAnsiTheme="majorHAnsi" w:cstheme="majorHAnsi"/>
           <w:sz w:val="28"/>
           <w:szCs w:val="28"/>
           <w:bdr w:val="none" w:sz="0" w:space="0" w:color="auto"/>
@@ -12162,7 +12142,7 @@
       </w:r>
       <w:r>
         <w:rPr>
-          <w:rFonts w:eastAsia="Times New Roman"/>
+          <w:rFonts w:asciiTheme="majorHAnsi" w:eastAsia="Times New Roman" w:hAnsiTheme="majorHAnsi" w:cstheme="majorHAnsi"/>
           <w:sz w:val="28"/>
           <w:szCs w:val="28"/>
           <w:bdr w:val="none" w:sz="0" w:space="0" w:color="auto"/>
@@ -12181,16 +12161,16 @@
         <w:spacing w:line="360" w:lineRule="auto"/>
         <w:jc w:val="both"/>
         <w:rPr>
-          <w:rFonts w:eastAsia="Times New Roman"/>
-          <w:sz w:val="28"/>
-          <w:szCs w:val="28"/>
-          <w:bdr w:val="none" w:sz="0" w:space="0" w:color="auto"/>
-          <w:lang w:val="ru-RU" w:eastAsia="en-GB"/>
-        </w:rPr>
-      </w:pPr>
-      <w:r>
-        <w:rPr>
-          <w:rFonts w:eastAsia="Times New Roman"/>
+          <w:rFonts w:asciiTheme="majorHAnsi" w:eastAsia="Times New Roman" w:hAnsiTheme="majorHAnsi" w:cstheme="majorHAnsi"/>
+          <w:sz w:val="28"/>
+          <w:szCs w:val="28"/>
+          <w:bdr w:val="none" w:sz="0" w:space="0" w:color="auto"/>
+          <w:lang w:val="ru-RU" w:eastAsia="en-GB"/>
+        </w:rPr>
+      </w:pPr>
+      <w:r>
+        <w:rPr>
+          <w:rFonts w:asciiTheme="majorHAnsi" w:eastAsia="Times New Roman" w:hAnsiTheme="majorHAnsi" w:cstheme="majorHAnsi"/>
           <w:sz w:val="28"/>
           <w:szCs w:val="28"/>
           <w:bdr w:val="none" w:sz="0" w:space="0" w:color="auto"/>
@@ -12200,7 +12180,7 @@
       </w:r>
       <w:r>
         <w:rPr>
-          <w:rFonts w:eastAsia="Times New Roman"/>
+          <w:rFonts w:asciiTheme="majorHAnsi" w:eastAsia="Times New Roman" w:hAnsiTheme="majorHAnsi" w:cstheme="majorHAnsi"/>
           <w:sz w:val="28"/>
           <w:szCs w:val="28"/>
           <w:bdr w:val="none" w:sz="0" w:space="0" w:color="auto"/>
@@ -12210,23 +12190,13 @@
       </w:r>
       <w:r>
         <w:rPr>
-          <w:rFonts w:eastAsia="Times New Roman"/>
-          <w:sz w:val="28"/>
-          <w:szCs w:val="28"/>
-          <w:bdr w:val="none" w:sz="0" w:space="0" w:color="auto"/>
-          <w:lang w:val="ru-RU" w:eastAsia="en-GB"/>
-        </w:rPr>
-        <w:t xml:space="preserve"> – </w:t>
-      </w:r>
-      <w:r>
-        <w:rPr>
-          <w:rFonts w:eastAsia="Times New Roman"/>
-          <w:sz w:val="28"/>
-          <w:szCs w:val="28"/>
-          <w:bdr w:val="none" w:sz="0" w:space="0" w:color="auto"/>
-          <w:lang w:val="ru-RU" w:eastAsia="en-GB"/>
-        </w:rPr>
-        <w:t>объект представляющий собой оболочку для работы с другим объектом</w:t>
+          <w:rFonts w:asciiTheme="majorHAnsi" w:eastAsia="Times New Roman" w:hAnsiTheme="majorHAnsi" w:cstheme="majorHAnsi"/>
+          <w:sz w:val="28"/>
+          <w:szCs w:val="28"/>
+          <w:bdr w:val="none" w:sz="0" w:space="0" w:color="auto"/>
+          <w:lang w:val="ru-RU" w:eastAsia="en-GB"/>
+        </w:rPr>
+        <w:t xml:space="preserve"> – объект представляющий собой оболочку для работы с другим объектом</w:t>
       </w:r>
     </w:p>
     <w:p>
@@ -12239,16 +12209,16 @@
         <w:spacing w:line="360" w:lineRule="auto"/>
         <w:jc w:val="both"/>
         <w:rPr>
-          <w:rFonts w:eastAsia="Times New Roman"/>
-          <w:sz w:val="28"/>
-          <w:szCs w:val="28"/>
-          <w:bdr w:val="none" w:sz="0" w:space="0" w:color="auto"/>
-          <w:lang w:val="ru-RU" w:eastAsia="en-GB"/>
-        </w:rPr>
-      </w:pPr>
-      <w:r>
-        <w:rPr>
-          <w:rFonts w:eastAsia="Times New Roman"/>
+          <w:rFonts w:asciiTheme="majorHAnsi" w:eastAsia="Times New Roman" w:hAnsiTheme="majorHAnsi" w:cstheme="majorHAnsi"/>
+          <w:sz w:val="28"/>
+          <w:szCs w:val="28"/>
+          <w:bdr w:val="none" w:sz="0" w:space="0" w:color="auto"/>
+          <w:lang w:val="ru-RU" w:eastAsia="en-GB"/>
+        </w:rPr>
+      </w:pPr>
+      <w:r>
+        <w:rPr>
+          <w:rFonts w:asciiTheme="majorHAnsi" w:eastAsia="Times New Roman" w:hAnsiTheme="majorHAnsi" w:cstheme="majorHAnsi"/>
           <w:sz w:val="28"/>
           <w:szCs w:val="28"/>
           <w:bdr w:val="none" w:sz="0" w:space="0" w:color="auto"/>
@@ -12258,7 +12228,7 @@
       </w:r>
       <w:r>
         <w:rPr>
-          <w:rFonts w:eastAsia="Times New Roman"/>
+          <w:rFonts w:asciiTheme="majorHAnsi" w:eastAsia="Times New Roman" w:hAnsiTheme="majorHAnsi" w:cstheme="majorHAnsi"/>
           <w:sz w:val="28"/>
           <w:szCs w:val="28"/>
           <w:bdr w:val="none" w:sz="0" w:space="0" w:color="auto"/>
@@ -12268,23 +12238,13 @@
       </w:r>
       <w:r>
         <w:rPr>
-          <w:rFonts w:eastAsia="Times New Roman"/>
-          <w:sz w:val="28"/>
-          <w:szCs w:val="28"/>
-          <w:bdr w:val="none" w:sz="0" w:space="0" w:color="auto"/>
-          <w:lang w:val="ru-RU" w:eastAsia="en-GB"/>
-        </w:rPr>
-        <w:t xml:space="preserve"> – </w:t>
-      </w:r>
-      <w:r>
-        <w:rPr>
-          <w:rFonts w:eastAsia="Times New Roman"/>
-          <w:sz w:val="28"/>
-          <w:szCs w:val="28"/>
-          <w:bdr w:val="none" w:sz="0" w:space="0" w:color="auto"/>
-          <w:lang w:val="ru-RU" w:eastAsia="en-GB"/>
-        </w:rPr>
-        <w:t>объект содержащий в себе вспомогательные методы</w:t>
+          <w:rFonts w:asciiTheme="majorHAnsi" w:eastAsia="Times New Roman" w:hAnsiTheme="majorHAnsi" w:cstheme="majorHAnsi"/>
+          <w:sz w:val="28"/>
+          <w:szCs w:val="28"/>
+          <w:bdr w:val="none" w:sz="0" w:space="0" w:color="auto"/>
+          <w:lang w:val="ru-RU" w:eastAsia="en-GB"/>
+        </w:rPr>
+        <w:t xml:space="preserve"> – объект содержащий в себе вспомогательные методы</w:t>
       </w:r>
     </w:p>
     <w:p>
@@ -12293,7 +12253,7 @@
         <w:spacing w:line="360" w:lineRule="auto"/>
         <w:jc w:val="both"/>
         <w:rPr>
-          <w:rFonts w:eastAsia="Times New Roman"/>
+          <w:rFonts w:asciiTheme="majorHAnsi" w:eastAsia="Times New Roman" w:hAnsiTheme="majorHAnsi" w:cstheme="majorHAnsi"/>
           <w:sz w:val="28"/>
           <w:szCs w:val="28"/>
           <w:bdr w:val="none" w:sz="0" w:space="0" w:color="auto"/>
@@ -12380,9 +12340,10 @@
           <w:tab w:val="left" w:pos="8496"/>
           <w:tab w:val="left" w:pos="9204"/>
         </w:tabs>
+        <w:spacing w:line="360" w:lineRule="auto"/>
         <w:jc w:val="both"/>
         <w:rPr>
-          <w:rFonts w:eastAsia="Times New Roman"/>
+          <w:rFonts w:asciiTheme="majorHAnsi" w:eastAsia="Times New Roman" w:hAnsiTheme="majorHAnsi" w:cstheme="majorHAnsi"/>
           <w:color w:val="000000"/>
           <w:sz w:val="28"/>
           <w:szCs w:val="28"/>
@@ -12416,7 +12377,7 @@
         <w:spacing w:after="200" w:line="360" w:lineRule="auto"/>
         <w:jc w:val="both"/>
         <w:rPr>
-          <w:rFonts w:ascii="Calibri" w:eastAsia="Calibri" w:hAnsi="Calibri" w:cs="Calibri"/>
+          <w:rFonts w:asciiTheme="majorHAnsi" w:eastAsia="Calibri" w:hAnsiTheme="majorHAnsi" w:cstheme="majorHAnsi"/>
           <w:color w:val="000000"/>
           <w:sz w:val="28"/>
           <w:szCs w:val="28"/>
@@ -12432,7 +12393,7 @@
       </w:pPr>
       <w:r>
         <w:rPr>
-          <w:rFonts w:ascii="Calibri" w:eastAsia="Calibri" w:hAnsi="Calibri" w:cs="Calibri"/>
+          <w:rFonts w:asciiTheme="majorHAnsi" w:eastAsia="Calibri" w:hAnsiTheme="majorHAnsi" w:cstheme="majorHAnsi"/>
           <w:color w:val="000000"/>
           <w:sz w:val="28"/>
           <w:szCs w:val="28"/>
@@ -12469,7 +12430,7 @@
         <w:spacing w:line="360" w:lineRule="auto"/>
         <w:jc w:val="both"/>
         <w:rPr>
-          <w:rFonts w:eastAsia="Times New Roman"/>
+          <w:rFonts w:asciiTheme="majorHAnsi" w:eastAsia="Times New Roman" w:hAnsiTheme="majorHAnsi" w:cstheme="majorHAnsi"/>
           <w:color w:val="000000"/>
           <w:sz w:val="28"/>
           <w:szCs w:val="28"/>
@@ -12485,7 +12446,8 @@
       </w:pPr>
       <w:r>
         <w:rPr>
-          <w:rFonts w:eastAsia="Times New Roman"/>
+          <w:rFonts w:asciiTheme="majorHAnsi" w:eastAsia="Times New Roman" w:hAnsiTheme="majorHAnsi" w:cstheme="majorHAnsi"/>
+          <w:noProof/>
           <w:color w:val="000000"/>
           <w:sz w:val="28"/>
           <w:szCs w:val="28"/>
@@ -12555,7 +12517,7 @@
         <w:spacing w:line="360" w:lineRule="auto"/>
         <w:jc w:val="both"/>
         <w:rPr>
-          <w:rFonts w:eastAsia="Times New Roman"/>
+          <w:rFonts w:asciiTheme="majorHAnsi" w:eastAsia="Times New Roman" w:hAnsiTheme="majorHAnsi" w:cstheme="majorHAnsi"/>
           <w:color w:val="000000"/>
           <w:sz w:val="28"/>
           <w:szCs w:val="28"/>
@@ -12590,7 +12552,7 @@
         <w:spacing w:line="360" w:lineRule="auto"/>
         <w:jc w:val="both"/>
         <w:rPr>
-          <w:rFonts w:eastAsia="Times New Roman"/>
+          <w:rFonts w:asciiTheme="majorHAnsi" w:eastAsia="Times New Roman" w:hAnsiTheme="majorHAnsi" w:cstheme="majorHAnsi"/>
           <w:color w:val="000000"/>
           <w:sz w:val="28"/>
           <w:szCs w:val="28"/>
@@ -12606,7 +12568,7 @@
       </w:pPr>
       <w:r>
         <w:rPr>
-          <w:rFonts w:eastAsia="Times New Roman"/>
+          <w:rFonts w:asciiTheme="majorHAnsi" w:eastAsia="Times New Roman" w:hAnsiTheme="majorHAnsi" w:cstheme="majorHAnsi"/>
           <w:color w:val="000000"/>
           <w:sz w:val="28"/>
           <w:szCs w:val="28"/>
@@ -12622,7 +12584,7 @@
       </w:r>
       <w:r>
         <w:rPr>
-          <w:rFonts w:eastAsia="Times New Roman"/>
+          <w:rFonts w:asciiTheme="majorHAnsi" w:eastAsia="Times New Roman" w:hAnsiTheme="majorHAnsi" w:cstheme="majorHAnsi"/>
           <w:color w:val="000000"/>
           <w:sz w:val="28"/>
           <w:szCs w:val="28"/>
@@ -12635,11 +12597,11 @@
             <w14:bevel/>
           </w14:textOutline>
         </w:rPr>
-        <w:t xml:space="preserve"> – </w:t>
-      </w:r>
-      <w:r>
-        <w:rPr>
-          <w:rFonts w:eastAsia="Times New Roman"/>
+        <w:t xml:space="preserve"> – представляет собой главный объект приложения.</w:t>
+      </w:r>
+      <w:r>
+        <w:rPr>
+          <w:rFonts w:asciiTheme="majorHAnsi" w:eastAsia="Times New Roman" w:hAnsiTheme="majorHAnsi" w:cstheme="majorHAnsi"/>
           <w:color w:val="000000"/>
           <w:sz w:val="28"/>
           <w:szCs w:val="28"/>
@@ -12652,58 +12614,7 @@
             <w14:bevel/>
           </w14:textOutline>
         </w:rPr>
-        <w:t>представляет собой главный объект приложения</w:t>
-      </w:r>
-      <w:r>
-        <w:rPr>
-          <w:rFonts w:eastAsia="Times New Roman"/>
-          <w:color w:val="000000"/>
-          <w:sz w:val="28"/>
-          <w:szCs w:val="28"/>
-          <w:u w:color="000000"/>
-          <w:shd w:val="clear" w:color="auto" w:fill="FFFFFF"/>
-          <w:lang w:val="ru-RU"/>
-          <w14:textOutline w14:w="0" w14:cap="flat" w14:cmpd="sng" w14:algn="ctr">
-            <w14:noFill/>
-            <w14:prstDash w14:val="solid"/>
-            <w14:bevel/>
-          </w14:textOutline>
-        </w:rPr>
-        <w:t>.</w:t>
-      </w:r>
-      <w:r>
-        <w:rPr>
-          <w:rFonts w:eastAsia="Times New Roman"/>
-          <w:color w:val="000000"/>
-          <w:sz w:val="28"/>
-          <w:szCs w:val="28"/>
-          <w:u w:color="000000"/>
-          <w:shd w:val="clear" w:color="auto" w:fill="FFFFFF"/>
-          <w:lang w:val="ru-RU"/>
-          <w14:textOutline w14:w="0" w14:cap="flat" w14:cmpd="sng" w14:algn="ctr">
-            <w14:noFill/>
-            <w14:prstDash w14:val="solid"/>
-            <w14:bevel/>
-          </w14:textOutline>
-        </w:rPr>
-        <w:t xml:space="preserve"> В нем инициализируются основные компоненты приложения</w:t>
-      </w:r>
-      <w:r>
-        <w:rPr>
-          <w:rFonts w:eastAsia="Times New Roman"/>
-          <w:color w:val="000000"/>
-          <w:sz w:val="28"/>
-          <w:szCs w:val="28"/>
-          <w:u w:color="000000"/>
-          <w:shd w:val="clear" w:color="auto" w:fill="FFFFFF"/>
-          <w:lang w:val="ru-RU"/>
-          <w14:textOutline w14:w="0" w14:cap="flat" w14:cmpd="sng" w14:algn="ctr">
-            <w14:noFill/>
-            <w14:prstDash w14:val="solid"/>
-            <w14:bevel/>
-          </w14:textOutline>
-        </w:rPr>
-        <w:t xml:space="preserve">. </w:t>
+        <w:t xml:space="preserve"> В нем инициализируются основные компоненты приложения. </w:t>
       </w:r>
     </w:p>
     <w:p>
@@ -12726,7 +12637,7 @@
         <w:spacing w:line="360" w:lineRule="auto"/>
         <w:jc w:val="both"/>
         <w:rPr>
-          <w:rFonts w:eastAsia="Times New Roman"/>
+          <w:rFonts w:asciiTheme="majorHAnsi" w:eastAsia="Times New Roman" w:hAnsiTheme="majorHAnsi" w:cstheme="majorHAnsi"/>
           <w:color w:val="000000"/>
           <w:sz w:val="28"/>
           <w:szCs w:val="28"/>
@@ -12761,7 +12672,7 @@
         <w:spacing w:line="360" w:lineRule="auto"/>
         <w:jc w:val="both"/>
         <w:rPr>
-          <w:rFonts w:eastAsia="Times New Roman"/>
+          <w:rFonts w:asciiTheme="majorHAnsi" w:eastAsia="Times New Roman" w:hAnsiTheme="majorHAnsi" w:cstheme="majorHAnsi"/>
           <w:color w:val="000000"/>
           <w:sz w:val="28"/>
           <w:szCs w:val="28"/>
@@ -12777,7 +12688,7 @@
       </w:pPr>
       <w:r>
         <w:rPr>
-          <w:rFonts w:eastAsia="Times New Roman"/>
+          <w:rFonts w:asciiTheme="majorHAnsi" w:eastAsia="Times New Roman" w:hAnsiTheme="majorHAnsi" w:cstheme="majorHAnsi"/>
           <w:color w:val="000000"/>
           <w:sz w:val="28"/>
           <w:szCs w:val="28"/>
@@ -12790,41 +12701,262 @@
             <w14:bevel/>
           </w14:textOutline>
         </w:rPr>
-        <w:drawing>
-          <wp:inline distT="0" distB="0" distL="0" distR="0" wp14:anchorId="133C3E1D" wp14:editId="09279FE0">
-            <wp:extent cx="3289300" cy="2451100"/>
-            <wp:effectExtent l="0" t="0" r="0" b="0"/>
-            <wp:docPr id="5" name="Picture 5"/>
-            <wp:cNvGraphicFramePr>
-              <a:graphicFrameLocks xmlns:a="http://schemas.openxmlformats.org/drawingml/2006/main" noChangeAspect="1"/>
-            </wp:cNvGraphicFramePr>
-            <a:graphic xmlns:a="http://schemas.openxmlformats.org/drawingml/2006/main">
-              <a:graphicData uri="http://schemas.openxmlformats.org/drawingml/2006/picture">
-                <pic:pic xmlns:pic="http://schemas.openxmlformats.org/drawingml/2006/picture">
-                  <pic:nvPicPr>
-                    <pic:cNvPr id="1" name=""/>
-                    <pic:cNvPicPr/>
-                  </pic:nvPicPr>
-                  <pic:blipFill>
-                    <a:blip r:embed="rId18"/>
-                    <a:stretch>
-                      <a:fillRect/>
-                    </a:stretch>
-                  </pic:blipFill>
-                  <pic:spPr>
-                    <a:xfrm>
-                      <a:off x="0" y="0"/>
-                      <a:ext cx="3289300" cy="2451100"/>
-                    </a:xfrm>
-                    <a:prstGeom prst="rect">
-                      <a:avLst/>
-                    </a:prstGeom>
-                  </pic:spPr>
-                </pic:pic>
-              </a:graphicData>
-            </a:graphic>
-          </wp:inline>
-        </w:drawing>
+        <w:t xml:space="preserve">При старте приложение инициализирует библиотеки </w:t>
+      </w:r>
+      <w:proofErr w:type="spellStart"/>
+      <w:r>
+        <w:rPr>
+          <w:rFonts w:asciiTheme="majorHAnsi" w:eastAsia="Times New Roman" w:hAnsiTheme="majorHAnsi" w:cstheme="majorHAnsi"/>
+          <w:color w:val="000000"/>
+          <w:sz w:val="28"/>
+          <w:szCs w:val="28"/>
+          <w:u w:color="000000"/>
+          <w:shd w:val="clear" w:color="auto" w:fill="FFFFFF"/>
+          <w14:textOutline w14:w="0" w14:cap="flat" w14:cmpd="sng" w14:algn="ctr">
+            <w14:noFill/>
+            <w14:prstDash w14:val="solid"/>
+            <w14:bevel/>
+          </w14:textOutline>
+        </w:rPr>
+        <w:t>Crashlitics</w:t>
+      </w:r>
+      <w:proofErr w:type="spellEnd"/>
+      <w:r>
+        <w:rPr>
+          <w:rFonts w:asciiTheme="majorHAnsi" w:eastAsia="Times New Roman" w:hAnsiTheme="majorHAnsi" w:cstheme="majorHAnsi"/>
+          <w:color w:val="000000"/>
+          <w:sz w:val="28"/>
+          <w:szCs w:val="28"/>
+          <w:u w:color="000000"/>
+          <w:shd w:val="clear" w:color="auto" w:fill="FFFFFF"/>
+          <w:lang w:val="ru-RU"/>
+          <w14:textOutline w14:w="0" w14:cap="flat" w14:cmpd="sng" w14:algn="ctr">
+            <w14:noFill/>
+            <w14:prstDash w14:val="solid"/>
+            <w14:bevel/>
+          </w14:textOutline>
+        </w:rPr>
+        <w:t xml:space="preserve"> </w:t>
+      </w:r>
+      <w:r>
+        <w:rPr>
+          <w:rFonts w:asciiTheme="majorHAnsi" w:eastAsia="Times New Roman" w:hAnsiTheme="majorHAnsi" w:cstheme="majorHAnsi"/>
+          <w:color w:val="000000"/>
+          <w:sz w:val="28"/>
+          <w:szCs w:val="28"/>
+          <w:u w:color="000000"/>
+          <w:shd w:val="clear" w:color="auto" w:fill="FFFFFF"/>
+          <w:lang w:val="ru-RU"/>
+          <w14:textOutline w14:w="0" w14:cap="flat" w14:cmpd="sng" w14:algn="ctr">
+            <w14:noFill/>
+            <w14:prstDash w14:val="solid"/>
+            <w14:bevel/>
+          </w14:textOutline>
+        </w:rPr>
+        <w:t xml:space="preserve">- </w:t>
+      </w:r>
+      <w:r>
+        <w:rPr>
+          <w:rFonts w:asciiTheme="majorHAnsi" w:eastAsia="Times New Roman" w:hAnsiTheme="majorHAnsi" w:cstheme="majorHAnsi"/>
+          <w:color w:val="000000"/>
+          <w:sz w:val="28"/>
+          <w:szCs w:val="28"/>
+          <w:u w:color="000000"/>
+          <w:shd w:val="clear" w:color="auto" w:fill="FFFFFF"/>
+          <w:lang w:val="ru-RU"/>
+          <w14:textOutline w14:w="0" w14:cap="flat" w14:cmpd="sng" w14:algn="ctr">
+            <w14:noFill/>
+            <w14:prstDash w14:val="solid"/>
+            <w14:bevel/>
+          </w14:textOutline>
+        </w:rPr>
+        <w:t xml:space="preserve">отвечающую за сбор </w:t>
+      </w:r>
+      <w:r>
+        <w:rPr>
+          <w:rFonts w:asciiTheme="majorHAnsi" w:eastAsia="Times New Roman" w:hAnsiTheme="majorHAnsi" w:cstheme="majorHAnsi"/>
+          <w:color w:val="000000"/>
+          <w:sz w:val="28"/>
+          <w:szCs w:val="28"/>
+          <w:u w:color="000000"/>
+          <w:shd w:val="clear" w:color="auto" w:fill="FFFFFF"/>
+          <w:lang w:val="ru-RU"/>
+          <w14:textOutline w14:w="0" w14:cap="flat" w14:cmpd="sng" w14:algn="ctr">
+            <w14:noFill/>
+            <w14:prstDash w14:val="solid"/>
+            <w14:bevel/>
+          </w14:textOutline>
+        </w:rPr>
+        <w:t>информации об ошибках</w:t>
+      </w:r>
+      <w:r>
+        <w:rPr>
+          <w:rFonts w:asciiTheme="majorHAnsi" w:eastAsia="Times New Roman" w:hAnsiTheme="majorHAnsi" w:cstheme="majorHAnsi"/>
+          <w:color w:val="000000"/>
+          <w:sz w:val="28"/>
+          <w:szCs w:val="28"/>
+          <w:u w:color="000000"/>
+          <w:shd w:val="clear" w:color="auto" w:fill="FFFFFF"/>
+          <w:lang w:val="ru-RU"/>
+          <w14:textOutline w14:w="0" w14:cap="flat" w14:cmpd="sng" w14:algn="ctr">
+            <w14:noFill/>
+            <w14:prstDash w14:val="solid"/>
+            <w14:bevel/>
+          </w14:textOutline>
+        </w:rPr>
+        <w:t xml:space="preserve">, </w:t>
+      </w:r>
+      <w:r>
+        <w:rPr>
+          <w:rFonts w:asciiTheme="majorHAnsi" w:eastAsia="Times New Roman" w:hAnsiTheme="majorHAnsi" w:cstheme="majorHAnsi"/>
+          <w:color w:val="000000"/>
+          <w:sz w:val="28"/>
+          <w:szCs w:val="28"/>
+          <w:u w:color="000000"/>
+          <w:shd w:val="clear" w:color="auto" w:fill="FFFFFF"/>
+          <w14:textOutline w14:w="0" w14:cap="flat" w14:cmpd="sng" w14:algn="ctr">
+            <w14:noFill/>
+            <w14:prstDash w14:val="solid"/>
+            <w14:bevel/>
+          </w14:textOutline>
+        </w:rPr>
+        <w:t>Timber</w:t>
+      </w:r>
+      <w:r>
+        <w:rPr>
+          <w:rFonts w:asciiTheme="majorHAnsi" w:eastAsia="Times New Roman" w:hAnsiTheme="majorHAnsi" w:cstheme="majorHAnsi"/>
+          <w:color w:val="000000"/>
+          <w:sz w:val="28"/>
+          <w:szCs w:val="28"/>
+          <w:u w:color="000000"/>
+          <w:shd w:val="clear" w:color="auto" w:fill="FFFFFF"/>
+          <w:lang w:val="ru-RU"/>
+          <w14:textOutline w14:w="0" w14:cap="flat" w14:cmpd="sng" w14:algn="ctr">
+            <w14:noFill/>
+            <w14:prstDash w14:val="solid"/>
+            <w14:bevel/>
+          </w14:textOutline>
+        </w:rPr>
+        <w:t xml:space="preserve"> – отвечающую за форматирование логов, </w:t>
+      </w:r>
+      <w:r>
+        <w:rPr>
+          <w:rFonts w:asciiTheme="majorHAnsi" w:eastAsia="Times New Roman" w:hAnsiTheme="majorHAnsi" w:cstheme="majorHAnsi"/>
+          <w:color w:val="000000"/>
+          <w:sz w:val="28"/>
+          <w:szCs w:val="28"/>
+          <w:u w:color="000000"/>
+          <w:shd w:val="clear" w:color="auto" w:fill="FFFFFF"/>
+          <w14:textOutline w14:w="0" w14:cap="flat" w14:cmpd="sng" w14:algn="ctr">
+            <w14:noFill/>
+            <w14:prstDash w14:val="solid"/>
+            <w14:bevel/>
+          </w14:textOutline>
+        </w:rPr>
+        <w:t>Toothpick</w:t>
+      </w:r>
+      <w:r>
+        <w:rPr>
+          <w:rFonts w:asciiTheme="majorHAnsi" w:eastAsia="Times New Roman" w:hAnsiTheme="majorHAnsi" w:cstheme="majorHAnsi"/>
+          <w:color w:val="000000"/>
+          <w:sz w:val="28"/>
+          <w:szCs w:val="28"/>
+          <w:u w:color="000000"/>
+          <w:shd w:val="clear" w:color="auto" w:fill="FFFFFF"/>
+          <w:lang w:val="ru-RU"/>
+          <w14:textOutline w14:w="0" w14:cap="flat" w14:cmpd="sng" w14:algn="ctr">
+            <w14:noFill/>
+            <w14:prstDash w14:val="solid"/>
+            <w14:bevel/>
+          </w14:textOutline>
+        </w:rPr>
+        <w:t xml:space="preserve"> – отвечающую за “инъекцию зависимостей” в приложение, </w:t>
+      </w:r>
+      <w:proofErr w:type="spellStart"/>
+      <w:r>
+        <w:rPr>
+          <w:rFonts w:asciiTheme="majorHAnsi" w:eastAsia="Times New Roman" w:hAnsiTheme="majorHAnsi" w:cstheme="majorHAnsi"/>
+          <w:color w:val="000000"/>
+          <w:sz w:val="28"/>
+          <w:szCs w:val="28"/>
+          <w:u w:color="000000"/>
+          <w:shd w:val="clear" w:color="auto" w:fill="FFFFFF"/>
+          <w14:textOutline w14:w="0" w14:cap="flat" w14:cmpd="sng" w14:algn="ctr">
+            <w14:noFill/>
+            <w14:prstDash w14:val="solid"/>
+            <w14:bevel/>
+          </w14:textOutline>
+        </w:rPr>
+        <w:t>Threeten</w:t>
+      </w:r>
+      <w:proofErr w:type="spellEnd"/>
+      <w:r>
+        <w:rPr>
+          <w:rFonts w:asciiTheme="majorHAnsi" w:eastAsia="Times New Roman" w:hAnsiTheme="majorHAnsi" w:cstheme="majorHAnsi"/>
+          <w:color w:val="000000"/>
+          <w:sz w:val="28"/>
+          <w:szCs w:val="28"/>
+          <w:u w:color="000000"/>
+          <w:shd w:val="clear" w:color="auto" w:fill="FFFFFF"/>
+          <w:lang w:val="ru-RU"/>
+          <w14:textOutline w14:w="0" w14:cap="flat" w14:cmpd="sng" w14:algn="ctr">
+            <w14:noFill/>
+            <w14:prstDash w14:val="solid"/>
+            <w14:bevel/>
+          </w14:textOutline>
+        </w:rPr>
+        <w:t xml:space="preserve"> </w:t>
+      </w:r>
+      <w:r>
+        <w:rPr>
+          <w:rFonts w:asciiTheme="majorHAnsi" w:eastAsia="Times New Roman" w:hAnsiTheme="majorHAnsi" w:cstheme="majorHAnsi"/>
+          <w:color w:val="000000"/>
+          <w:sz w:val="28"/>
+          <w:szCs w:val="28"/>
+          <w:u w:color="000000"/>
+          <w:shd w:val="clear" w:color="auto" w:fill="FFFFFF"/>
+          <w:lang w:val="ru-RU"/>
+          <w14:textOutline w14:w="0" w14:cap="flat" w14:cmpd="sng" w14:algn="ctr">
+            <w14:noFill/>
+            <w14:prstDash w14:val="solid"/>
+            <w14:bevel/>
+          </w14:textOutline>
+        </w:rPr>
+        <w:t>–</w:t>
+      </w:r>
+      <w:r>
+        <w:rPr>
+          <w:rFonts w:asciiTheme="majorHAnsi" w:eastAsia="Times New Roman" w:hAnsiTheme="majorHAnsi" w:cstheme="majorHAnsi"/>
+          <w:color w:val="000000"/>
+          <w:sz w:val="28"/>
+          <w:szCs w:val="28"/>
+          <w:u w:color="000000"/>
+          <w:shd w:val="clear" w:color="auto" w:fill="FFFFFF"/>
+          <w:lang w:val="ru-RU"/>
+          <w14:textOutline w14:w="0" w14:cap="flat" w14:cmpd="sng" w14:algn="ctr">
+            <w14:noFill/>
+            <w14:prstDash w14:val="solid"/>
+            <w14:bevel/>
+          </w14:textOutline>
+        </w:rPr>
+        <w:t xml:space="preserve"> отвечающ</w:t>
+      </w:r>
+      <w:r>
+        <w:rPr>
+          <w:rFonts w:asciiTheme="majorHAnsi" w:eastAsia="Times New Roman" w:hAnsiTheme="majorHAnsi" w:cstheme="majorHAnsi"/>
+          <w:color w:val="000000"/>
+          <w:sz w:val="28"/>
+          <w:szCs w:val="28"/>
+          <w:u w:color="000000"/>
+          <w:shd w:val="clear" w:color="auto" w:fill="FFFFFF"/>
+          <w:lang w:val="ru-RU"/>
+          <w14:textOutline w14:w="0" w14:cap="flat" w14:cmpd="sng" w14:algn="ctr">
+            <w14:noFill/>
+            <w14:prstDash w14:val="solid"/>
+            <w14:bevel/>
+          </w14:textOutline>
+        </w:rPr>
+        <w:t xml:space="preserve">ую за работу со временем. </w:t>
       </w:r>
     </w:p>
     <w:p>
@@ -12847,7 +12979,7 @@
         <w:spacing w:line="360" w:lineRule="auto"/>
         <w:jc w:val="both"/>
         <w:rPr>
-          <w:rFonts w:eastAsia="Times New Roman"/>
+          <w:rFonts w:asciiTheme="majorHAnsi" w:eastAsia="Times New Roman" w:hAnsiTheme="majorHAnsi" w:cstheme="majorHAnsi"/>
           <w:color w:val="000000"/>
           <w:sz w:val="28"/>
           <w:szCs w:val="28"/>
@@ -12861,9 +12993,30 @@
           </w14:textOutline>
         </w:rPr>
       </w:pPr>
-      <w:r>
-        <w:rPr>
-          <w:rFonts w:eastAsia="Times New Roman"/>
+    </w:p>
+    <w:p>
+      <w:pPr>
+        <w:tabs>
+          <w:tab w:val="left" w:pos="708"/>
+          <w:tab w:val="left" w:pos="1416"/>
+          <w:tab w:val="left" w:pos="2124"/>
+          <w:tab w:val="left" w:pos="2832"/>
+          <w:tab w:val="left" w:pos="3540"/>
+          <w:tab w:val="left" w:pos="4248"/>
+          <w:tab w:val="left" w:pos="4956"/>
+          <w:tab w:val="left" w:pos="5664"/>
+          <w:tab w:val="left" w:pos="6372"/>
+          <w:tab w:val="left" w:pos="7080"/>
+          <w:tab w:val="left" w:pos="7788"/>
+          <w:tab w:val="left" w:pos="8496"/>
+          <w:tab w:val="left" w:pos="9204"/>
+        </w:tabs>
+        <w:spacing w:line="360" w:lineRule="auto"/>
+        <w:jc w:val="both"/>
+        <w:rPr>
+          <w:rFonts w:asciiTheme="majorHAnsi" w:eastAsia="Times New Roman" w:hAnsiTheme="majorHAnsi" w:cstheme="majorHAnsi"/>
+          <w:b/>
+          <w:bCs/>
           <w:color w:val="000000"/>
           <w:sz w:val="28"/>
           <w:szCs w:val="28"/>
@@ -12876,11 +13029,12 @@
             <w14:bevel/>
           </w14:textOutline>
         </w:rPr>
-        <w:t xml:space="preserve">Директория </w:t>
-      </w:r>
-      <w:r>
-        <w:rPr>
-          <w:rFonts w:eastAsia="Times New Roman"/>
+      </w:pPr>
+      <w:r>
+        <w:rPr>
+          <w:rFonts w:asciiTheme="majorHAnsi" w:eastAsia="Times New Roman" w:hAnsiTheme="majorHAnsi" w:cstheme="majorHAnsi"/>
+          <w:b/>
+          <w:bCs/>
           <w:color w:val="000000"/>
           <w:sz w:val="28"/>
           <w:szCs w:val="28"/>
@@ -12893,27 +13047,32 @@
             <w14:bevel/>
           </w14:textOutline>
         </w:rPr>
-        <w:t>“</w:t>
-      </w:r>
-      <w:r>
-        <w:rPr>
-          <w:rFonts w:eastAsia="Times New Roman"/>
+        <w:t>Внедрение</w:t>
+      </w:r>
+      <w:r>
+        <w:rPr>
+          <w:rFonts w:asciiTheme="majorHAnsi" w:eastAsia="Times New Roman" w:hAnsiTheme="majorHAnsi" w:cstheme="majorHAnsi"/>
+          <w:b/>
+          <w:bCs/>
           <w:color w:val="000000"/>
           <w:sz w:val="28"/>
           <w:szCs w:val="28"/>
           <w:u w:color="000000"/>
           <w:shd w:val="clear" w:color="auto" w:fill="FFFFFF"/>
-          <w14:textOutline w14:w="0" w14:cap="flat" w14:cmpd="sng" w14:algn="ctr">
-            <w14:noFill/>
-            <w14:prstDash w14:val="solid"/>
-            <w14:bevel/>
-          </w14:textOutline>
-        </w:rPr>
-        <w:t>data</w:t>
-      </w:r>
-      <w:r>
-        <w:rPr>
-          <w:rFonts w:eastAsia="Times New Roman"/>
+          <w:lang w:val="ru-RU"/>
+          <w14:textOutline w14:w="0" w14:cap="flat" w14:cmpd="sng" w14:algn="ctr">
+            <w14:noFill/>
+            <w14:prstDash w14:val="solid"/>
+            <w14:bevel/>
+          </w14:textOutline>
+        </w:rPr>
+        <w:t xml:space="preserve"> зависимост</w:t>
+      </w:r>
+      <w:r>
+        <w:rPr>
+          <w:rFonts w:asciiTheme="majorHAnsi" w:eastAsia="Times New Roman" w:hAnsiTheme="majorHAnsi" w:cstheme="majorHAnsi"/>
+          <w:b/>
+          <w:bCs/>
           <w:color w:val="000000"/>
           <w:sz w:val="28"/>
           <w:szCs w:val="28"/>
@@ -12926,75 +13085,932 @@
             <w14:bevel/>
           </w14:textOutline>
         </w:rPr>
-        <w:t xml:space="preserve">” – </w:t>
-      </w:r>
-      <w:r>
-        <w:rPr>
-          <w:rFonts w:eastAsia="Times New Roman"/>
-          <w:color w:val="000000"/>
-          <w:sz w:val="28"/>
-          <w:szCs w:val="28"/>
-          <w:u w:color="000000"/>
+        <w:t>и</w:t>
+      </w:r>
+    </w:p>
+    <w:p>
+      <w:pPr>
+        <w:spacing w:line="360" w:lineRule="auto"/>
+        <w:rPr>
+          <w:rFonts w:asciiTheme="majorHAnsi" w:hAnsiTheme="majorHAnsi" w:cstheme="majorHAnsi"/>
+          <w:color w:val="202122"/>
+          <w:sz w:val="28"/>
+          <w:szCs w:val="28"/>
           <w:shd w:val="clear" w:color="auto" w:fill="FFFFFF"/>
           <w:lang w:val="ru-RU"/>
-          <w14:textOutline w14:w="0" w14:cap="flat" w14:cmpd="sng" w14:algn="ctr">
-            <w14:noFill/>
-            <w14:prstDash w14:val="solid"/>
-            <w14:bevel/>
-          </w14:textOutline>
-        </w:rPr>
-        <w:t>хранит в себе директории с объектами и моделями ответственными за</w:t>
-      </w:r>
-      <w:r>
-        <w:rPr>
-          <w:rFonts w:eastAsia="Times New Roman"/>
-          <w:color w:val="000000"/>
-          <w:sz w:val="28"/>
-          <w:szCs w:val="28"/>
-          <w:u w:color="000000"/>
+        </w:rPr>
+      </w:pPr>
+      <w:r>
+        <w:rPr>
+          <w:rFonts w:asciiTheme="majorHAnsi" w:hAnsiTheme="majorHAnsi" w:cstheme="majorHAnsi"/>
+          <w:color w:val="202122"/>
+          <w:sz w:val="28"/>
+          <w:szCs w:val="28"/>
+          <w:lang w:val="ru-RU"/>
+        </w:rPr>
+        <w:t xml:space="preserve">Внедрение </w:t>
+      </w:r>
+      <w:r>
+        <w:rPr>
+          <w:rFonts w:asciiTheme="majorHAnsi" w:hAnsiTheme="majorHAnsi" w:cstheme="majorHAnsi"/>
+          <w:color w:val="000000" w:themeColor="text1"/>
+          <w:sz w:val="28"/>
+          <w:szCs w:val="28"/>
+          <w:lang w:val="ru-RU"/>
+        </w:rPr>
+        <w:t>зависимости</w:t>
+      </w:r>
+      <w:r>
+        <w:rPr>
+          <w:rStyle w:val="apple-converted-space"/>
+          <w:rFonts w:asciiTheme="majorHAnsi" w:hAnsiTheme="majorHAnsi" w:cstheme="majorHAnsi"/>
+          <w:color w:val="000000" w:themeColor="text1"/>
+          <w:sz w:val="28"/>
+          <w:szCs w:val="28"/>
           <w:shd w:val="clear" w:color="auto" w:fill="FFFFFF"/>
-          <w:lang w:val="ru-RU"/>
-          <w14:textOutline w14:w="0" w14:cap="flat" w14:cmpd="sng" w14:algn="ctr">
-            <w14:noFill/>
-            <w14:prstDash w14:val="solid"/>
-            <w14:bevel/>
-          </w14:textOutline>
+        </w:rPr>
+        <w:t> </w:t>
+      </w:r>
+      <w:r>
+        <w:rPr>
+          <w:rFonts w:asciiTheme="majorHAnsi" w:hAnsiTheme="majorHAnsi" w:cstheme="majorHAnsi"/>
+          <w:color w:val="000000" w:themeColor="text1"/>
+          <w:sz w:val="28"/>
+          <w:szCs w:val="28"/>
+          <w:shd w:val="clear" w:color="auto" w:fill="FFFFFF"/>
+          <w:lang w:val="ru-RU"/>
+        </w:rPr>
+        <w:t>(</w:t>
+      </w:r>
+      <w:r>
+        <w:rPr>
+          <w:rFonts w:asciiTheme="majorHAnsi" w:hAnsiTheme="majorHAnsi" w:cstheme="majorHAnsi"/>
+          <w:color w:val="000000" w:themeColor="text1"/>
+          <w:sz w:val="28"/>
+          <w:szCs w:val="28"/>
+          <w:lang w:val="ru-RU"/>
+        </w:rPr>
+        <w:t>англ</w:t>
+      </w:r>
+      <w:r>
+        <w:rPr>
+          <w:rFonts w:asciiTheme="majorHAnsi" w:hAnsiTheme="majorHAnsi" w:cstheme="majorHAnsi"/>
+          <w:color w:val="000000" w:themeColor="text1"/>
+          <w:sz w:val="28"/>
+          <w:szCs w:val="28"/>
+          <w:lang w:val="ru-RU"/>
+        </w:rPr>
+        <w:t>.</w:t>
+      </w:r>
+      <w:r>
+        <w:rPr>
+          <w:rFonts w:asciiTheme="majorHAnsi" w:hAnsiTheme="majorHAnsi" w:cstheme="majorHAnsi"/>
+          <w:color w:val="000000" w:themeColor="text1"/>
+          <w:sz w:val="28"/>
+          <w:szCs w:val="28"/>
+          <w:shd w:val="clear" w:color="auto" w:fill="FFFFFF"/>
+        </w:rPr>
+        <w:t> </w:t>
+      </w:r>
+      <w:r>
+        <w:rPr>
+          <w:rFonts w:asciiTheme="majorHAnsi" w:hAnsiTheme="majorHAnsi" w:cstheme="majorHAnsi"/>
+          <w:color w:val="000000" w:themeColor="text1"/>
+          <w:sz w:val="28"/>
+          <w:szCs w:val="28"/>
+          <w:lang w:val="en"/>
+        </w:rPr>
+        <w:t>Dependency</w:t>
+      </w:r>
+      <w:r>
+        <w:rPr>
+          <w:rFonts w:asciiTheme="majorHAnsi" w:hAnsiTheme="majorHAnsi" w:cstheme="majorHAnsi"/>
+          <w:color w:val="000000" w:themeColor="text1"/>
+          <w:sz w:val="28"/>
+          <w:szCs w:val="28"/>
+          <w:lang w:val="ru-RU"/>
         </w:rPr>
         <w:t xml:space="preserve"> </w:t>
       </w:r>
       <w:r>
         <w:rPr>
-          <w:rFonts w:eastAsia="Times New Roman"/>
-          <w:color w:val="000000"/>
-          <w:sz w:val="28"/>
-          <w:szCs w:val="28"/>
-          <w:u w:color="000000"/>
+          <w:rFonts w:asciiTheme="majorHAnsi" w:hAnsiTheme="majorHAnsi" w:cstheme="majorHAnsi"/>
+          <w:color w:val="000000" w:themeColor="text1"/>
+          <w:sz w:val="28"/>
+          <w:szCs w:val="28"/>
+          <w:lang w:val="en"/>
+        </w:rPr>
+        <w:t>injection</w:t>
+      </w:r>
+      <w:r>
+        <w:rPr>
+          <w:rFonts w:asciiTheme="majorHAnsi" w:hAnsiTheme="majorHAnsi" w:cstheme="majorHAnsi"/>
+          <w:color w:val="000000" w:themeColor="text1"/>
+          <w:sz w:val="28"/>
+          <w:szCs w:val="28"/>
           <w:shd w:val="clear" w:color="auto" w:fill="FFFFFF"/>
           <w:lang w:val="ru-RU"/>
-          <w14:textOutline w14:w="0" w14:cap="flat" w14:cmpd="sng" w14:algn="ctr">
-            <w14:noFill/>
-            <w14:prstDash w14:val="solid"/>
-            <w14:bevel/>
-          </w14:textOutline>
-        </w:rPr>
-        <w:t>работу с данными</w:t>
-      </w:r>
-      <w:r>
-        <w:rPr>
-          <w:rFonts w:eastAsia="Times New Roman"/>
-          <w:color w:val="000000"/>
-          <w:sz w:val="28"/>
-          <w:szCs w:val="28"/>
-          <w:u w:color="000000"/>
+        </w:rPr>
+        <w:t xml:space="preserve">, </w:t>
+      </w:r>
+      <w:r>
+        <w:rPr>
+          <w:rFonts w:asciiTheme="majorHAnsi" w:hAnsiTheme="majorHAnsi" w:cstheme="majorHAnsi"/>
+          <w:color w:val="000000" w:themeColor="text1"/>
+          <w:sz w:val="28"/>
+          <w:szCs w:val="28"/>
           <w:shd w:val="clear" w:color="auto" w:fill="FFFFFF"/>
-          <w:lang w:val="ru-RU"/>
-          <w14:textOutline w14:w="0" w14:cap="flat" w14:cmpd="sng" w14:algn="ctr">
-            <w14:noFill/>
-            <w14:prstDash w14:val="solid"/>
-            <w14:bevel/>
-          </w14:textOutline>
+        </w:rPr>
+        <w:t>DI</w:t>
+      </w:r>
+      <w:r>
+        <w:rPr>
+          <w:rFonts w:asciiTheme="majorHAnsi" w:hAnsiTheme="majorHAnsi" w:cstheme="majorHAnsi"/>
+          <w:color w:val="000000" w:themeColor="text1"/>
+          <w:sz w:val="28"/>
+          <w:szCs w:val="28"/>
+          <w:shd w:val="clear" w:color="auto" w:fill="FFFFFF"/>
+          <w:lang w:val="ru-RU"/>
+        </w:rPr>
+        <w:t>)</w:t>
+      </w:r>
+      <w:r>
+        <w:rPr>
+          <w:rFonts w:asciiTheme="majorHAnsi" w:hAnsiTheme="majorHAnsi" w:cstheme="majorHAnsi"/>
+          <w:color w:val="000000" w:themeColor="text1"/>
+          <w:sz w:val="28"/>
+          <w:szCs w:val="28"/>
+          <w:shd w:val="clear" w:color="auto" w:fill="FFFFFF"/>
+        </w:rPr>
+        <w:t> </w:t>
+      </w:r>
+      <w:r>
+        <w:rPr>
+          <w:rFonts w:asciiTheme="majorHAnsi" w:hAnsiTheme="majorHAnsi" w:cstheme="majorHAnsi"/>
+          <w:color w:val="000000" w:themeColor="text1"/>
+          <w:sz w:val="28"/>
+          <w:szCs w:val="28"/>
+          <w:shd w:val="clear" w:color="auto" w:fill="FFFFFF"/>
+          <w:lang w:val="ru-RU"/>
+        </w:rPr>
+        <w:t>— процесс предоставления внешней зависимости</w:t>
+      </w:r>
+      <w:r>
+        <w:rPr>
+          <w:rStyle w:val="apple-converted-space"/>
+          <w:rFonts w:asciiTheme="majorHAnsi" w:hAnsiTheme="majorHAnsi" w:cstheme="majorHAnsi"/>
+          <w:color w:val="000000" w:themeColor="text1"/>
+          <w:sz w:val="28"/>
+          <w:szCs w:val="28"/>
+          <w:shd w:val="clear" w:color="auto" w:fill="FFFFFF"/>
+        </w:rPr>
+        <w:t> </w:t>
+      </w:r>
+      <w:r>
+        <w:rPr>
+          <w:rFonts w:asciiTheme="majorHAnsi" w:hAnsiTheme="majorHAnsi" w:cstheme="majorHAnsi"/>
+          <w:color w:val="000000" w:themeColor="text1"/>
+          <w:sz w:val="28"/>
+          <w:szCs w:val="28"/>
+          <w:lang w:val="ru-RU"/>
+        </w:rPr>
+        <w:t>прог</w:t>
+      </w:r>
+      <w:r>
+        <w:rPr>
+          <w:rFonts w:asciiTheme="majorHAnsi" w:hAnsiTheme="majorHAnsi" w:cstheme="majorHAnsi"/>
+          <w:color w:val="000000" w:themeColor="text1"/>
+          <w:sz w:val="28"/>
+          <w:szCs w:val="28"/>
+          <w:lang w:val="ru-RU"/>
+        </w:rPr>
+        <w:t>р</w:t>
+      </w:r>
+      <w:r>
+        <w:rPr>
+          <w:rFonts w:asciiTheme="majorHAnsi" w:hAnsiTheme="majorHAnsi" w:cstheme="majorHAnsi"/>
+          <w:color w:val="000000" w:themeColor="text1"/>
+          <w:sz w:val="28"/>
+          <w:szCs w:val="28"/>
+          <w:lang w:val="ru-RU"/>
+        </w:rPr>
+        <w:t>аммному компоненту</w:t>
+      </w:r>
+      <w:r>
+        <w:rPr>
+          <w:rFonts w:asciiTheme="majorHAnsi" w:hAnsiTheme="majorHAnsi" w:cstheme="majorHAnsi"/>
+          <w:color w:val="000000" w:themeColor="text1"/>
+          <w:sz w:val="28"/>
+          <w:szCs w:val="28"/>
+          <w:shd w:val="clear" w:color="auto" w:fill="FFFFFF"/>
+          <w:lang w:val="ru-RU"/>
+        </w:rPr>
+        <w:t>. Является специфичной формой «</w:t>
+      </w:r>
+      <w:r>
+        <w:rPr>
+          <w:rFonts w:asciiTheme="majorHAnsi" w:hAnsiTheme="majorHAnsi" w:cstheme="majorHAnsi"/>
+          <w:color w:val="000000" w:themeColor="text1"/>
+          <w:sz w:val="28"/>
+          <w:szCs w:val="28"/>
+          <w:lang w:val="ru-RU"/>
+        </w:rPr>
+        <w:t>инверсии управления</w:t>
+      </w:r>
+      <w:r>
+        <w:rPr>
+          <w:rFonts w:asciiTheme="majorHAnsi" w:hAnsiTheme="majorHAnsi" w:cstheme="majorHAnsi"/>
+          <w:color w:val="000000" w:themeColor="text1"/>
+          <w:sz w:val="28"/>
+          <w:szCs w:val="28"/>
+          <w:shd w:val="clear" w:color="auto" w:fill="FFFFFF"/>
+          <w:lang w:val="ru-RU"/>
+        </w:rPr>
+        <w:t>» (</w:t>
+      </w:r>
+      <w:r>
+        <w:rPr>
+          <w:rFonts w:asciiTheme="majorHAnsi" w:hAnsiTheme="majorHAnsi" w:cstheme="majorHAnsi"/>
+          <w:color w:val="000000" w:themeColor="text1"/>
+          <w:sz w:val="28"/>
+          <w:szCs w:val="28"/>
+          <w:lang w:val="ru-RU"/>
+        </w:rPr>
+        <w:t>англ</w:t>
+      </w:r>
+      <w:r>
+        <w:rPr>
+          <w:rFonts w:asciiTheme="majorHAnsi" w:hAnsiTheme="majorHAnsi" w:cstheme="majorHAnsi"/>
+          <w:color w:val="000000" w:themeColor="text1"/>
+          <w:sz w:val="28"/>
+          <w:szCs w:val="28"/>
+          <w:lang w:val="ru-RU"/>
         </w:rPr>
         <w:t>.</w:t>
+      </w:r>
+      <w:r>
+        <w:rPr>
+          <w:rFonts w:asciiTheme="majorHAnsi" w:hAnsiTheme="majorHAnsi" w:cstheme="majorHAnsi"/>
+          <w:color w:val="000000" w:themeColor="text1"/>
+          <w:sz w:val="28"/>
+          <w:szCs w:val="28"/>
+          <w:shd w:val="clear" w:color="auto" w:fill="FFFFFF"/>
+        </w:rPr>
+        <w:t> </w:t>
+      </w:r>
+      <w:r>
+        <w:rPr>
+          <w:rFonts w:asciiTheme="majorHAnsi" w:hAnsiTheme="majorHAnsi" w:cstheme="majorHAnsi"/>
+          <w:color w:val="000000" w:themeColor="text1"/>
+          <w:sz w:val="28"/>
+          <w:szCs w:val="28"/>
+          <w:lang w:val="en"/>
+        </w:rPr>
+        <w:t>Inversion</w:t>
+      </w:r>
+      <w:r>
+        <w:rPr>
+          <w:rFonts w:asciiTheme="majorHAnsi" w:hAnsiTheme="majorHAnsi" w:cstheme="majorHAnsi"/>
+          <w:color w:val="000000" w:themeColor="text1"/>
+          <w:sz w:val="28"/>
+          <w:szCs w:val="28"/>
+          <w:lang w:val="ru-RU"/>
+        </w:rPr>
+        <w:t xml:space="preserve"> </w:t>
+      </w:r>
+      <w:r>
+        <w:rPr>
+          <w:rFonts w:asciiTheme="majorHAnsi" w:hAnsiTheme="majorHAnsi" w:cstheme="majorHAnsi"/>
+          <w:color w:val="000000" w:themeColor="text1"/>
+          <w:sz w:val="28"/>
+          <w:szCs w:val="28"/>
+          <w:lang w:val="en"/>
+        </w:rPr>
+        <w:t>of</w:t>
+      </w:r>
+      <w:r>
+        <w:rPr>
+          <w:rFonts w:asciiTheme="majorHAnsi" w:hAnsiTheme="majorHAnsi" w:cstheme="majorHAnsi"/>
+          <w:color w:val="000000" w:themeColor="text1"/>
+          <w:sz w:val="28"/>
+          <w:szCs w:val="28"/>
+          <w:lang w:val="ru-RU"/>
+        </w:rPr>
+        <w:t xml:space="preserve"> </w:t>
+      </w:r>
+      <w:r>
+        <w:rPr>
+          <w:rFonts w:asciiTheme="majorHAnsi" w:hAnsiTheme="majorHAnsi" w:cstheme="majorHAnsi"/>
+          <w:color w:val="000000" w:themeColor="text1"/>
+          <w:sz w:val="28"/>
+          <w:szCs w:val="28"/>
+          <w:lang w:val="en"/>
+        </w:rPr>
+        <w:t>control</w:t>
+      </w:r>
+      <w:r>
+        <w:rPr>
+          <w:rFonts w:asciiTheme="majorHAnsi" w:hAnsiTheme="majorHAnsi" w:cstheme="majorHAnsi"/>
+          <w:color w:val="000000" w:themeColor="text1"/>
+          <w:sz w:val="28"/>
+          <w:szCs w:val="28"/>
+          <w:shd w:val="clear" w:color="auto" w:fill="FFFFFF"/>
+          <w:lang w:val="ru-RU"/>
+        </w:rPr>
+        <w:t xml:space="preserve">, </w:t>
+      </w:r>
+      <w:proofErr w:type="spellStart"/>
+      <w:r>
+        <w:rPr>
+          <w:rFonts w:asciiTheme="majorHAnsi" w:hAnsiTheme="majorHAnsi" w:cstheme="majorHAnsi"/>
+          <w:color w:val="000000" w:themeColor="text1"/>
+          <w:sz w:val="28"/>
+          <w:szCs w:val="28"/>
+          <w:shd w:val="clear" w:color="auto" w:fill="FFFFFF"/>
+        </w:rPr>
+        <w:t>IoC</w:t>
+      </w:r>
+      <w:proofErr w:type="spellEnd"/>
+      <w:r>
+        <w:rPr>
+          <w:rFonts w:asciiTheme="majorHAnsi" w:hAnsiTheme="majorHAnsi" w:cstheme="majorHAnsi"/>
+          <w:color w:val="000000" w:themeColor="text1"/>
+          <w:sz w:val="28"/>
+          <w:szCs w:val="28"/>
+          <w:shd w:val="clear" w:color="auto" w:fill="FFFFFF"/>
+          <w:lang w:val="ru-RU"/>
+        </w:rPr>
+        <w:t>), когда она применяется к управлению зависимостями. В полном соответствии с</w:t>
+      </w:r>
+      <w:r>
+        <w:rPr>
+          <w:rStyle w:val="apple-converted-space"/>
+          <w:rFonts w:asciiTheme="majorHAnsi" w:hAnsiTheme="majorHAnsi" w:cstheme="majorHAnsi"/>
+          <w:color w:val="000000" w:themeColor="text1"/>
+          <w:sz w:val="28"/>
+          <w:szCs w:val="28"/>
+          <w:shd w:val="clear" w:color="auto" w:fill="FFFFFF"/>
+        </w:rPr>
+        <w:t> </w:t>
+      </w:r>
+      <w:r>
+        <w:rPr>
+          <w:rFonts w:asciiTheme="majorHAnsi" w:hAnsiTheme="majorHAnsi" w:cstheme="majorHAnsi"/>
+          <w:color w:val="000000" w:themeColor="text1"/>
+          <w:sz w:val="28"/>
+          <w:szCs w:val="28"/>
+          <w:lang w:val="ru-RU"/>
+        </w:rPr>
+        <w:t>принципом единственной об</w:t>
+      </w:r>
+      <w:r>
+        <w:rPr>
+          <w:rFonts w:asciiTheme="majorHAnsi" w:hAnsiTheme="majorHAnsi" w:cstheme="majorHAnsi"/>
+          <w:color w:val="000000" w:themeColor="text1"/>
+          <w:sz w:val="28"/>
+          <w:szCs w:val="28"/>
+          <w:lang w:val="ru-RU"/>
+        </w:rPr>
+        <w:t>я</w:t>
+      </w:r>
+      <w:r>
+        <w:rPr>
+          <w:rFonts w:asciiTheme="majorHAnsi" w:hAnsiTheme="majorHAnsi" w:cstheme="majorHAnsi"/>
+          <w:color w:val="000000" w:themeColor="text1"/>
+          <w:sz w:val="28"/>
+          <w:szCs w:val="28"/>
+          <w:lang w:val="ru-RU"/>
+        </w:rPr>
+        <w:t>за</w:t>
+      </w:r>
+      <w:r>
+        <w:rPr>
+          <w:rFonts w:asciiTheme="majorHAnsi" w:hAnsiTheme="majorHAnsi" w:cstheme="majorHAnsi"/>
+          <w:color w:val="000000" w:themeColor="text1"/>
+          <w:sz w:val="28"/>
+          <w:szCs w:val="28"/>
+          <w:lang w:val="ru-RU"/>
+        </w:rPr>
+        <w:t>н</w:t>
+      </w:r>
+      <w:r>
+        <w:rPr>
+          <w:rFonts w:asciiTheme="majorHAnsi" w:hAnsiTheme="majorHAnsi" w:cstheme="majorHAnsi"/>
+          <w:color w:val="000000" w:themeColor="text1"/>
+          <w:sz w:val="28"/>
+          <w:szCs w:val="28"/>
+          <w:lang w:val="ru-RU"/>
+        </w:rPr>
+        <w:t>ност</w:t>
+      </w:r>
+      <w:r>
+        <w:rPr>
+          <w:rFonts w:asciiTheme="majorHAnsi" w:hAnsiTheme="majorHAnsi" w:cstheme="majorHAnsi"/>
+          <w:color w:val="000000" w:themeColor="text1"/>
+          <w:sz w:val="28"/>
+          <w:szCs w:val="28"/>
+          <w:lang w:val="ru-RU"/>
+        </w:rPr>
+        <w:t>и</w:t>
+      </w:r>
+      <w:r>
+        <w:rPr>
+          <w:rStyle w:val="apple-converted-space"/>
+          <w:rFonts w:asciiTheme="majorHAnsi" w:hAnsiTheme="majorHAnsi" w:cstheme="majorHAnsi"/>
+          <w:color w:val="000000" w:themeColor="text1"/>
+          <w:sz w:val="28"/>
+          <w:szCs w:val="28"/>
+          <w:shd w:val="clear" w:color="auto" w:fill="FFFFFF"/>
+        </w:rPr>
+        <w:t> </w:t>
+      </w:r>
+      <w:r>
+        <w:rPr>
+          <w:rFonts w:asciiTheme="majorHAnsi" w:hAnsiTheme="majorHAnsi" w:cstheme="majorHAnsi"/>
+          <w:color w:val="000000" w:themeColor="text1"/>
+          <w:sz w:val="28"/>
+          <w:szCs w:val="28"/>
+          <w:shd w:val="clear" w:color="auto" w:fill="FFFFFF"/>
+          <w:lang w:val="ru-RU"/>
+        </w:rPr>
+        <w:t xml:space="preserve">объект отдаёт </w:t>
+      </w:r>
+      <w:r>
+        <w:rPr>
+          <w:rFonts w:asciiTheme="majorHAnsi" w:hAnsiTheme="majorHAnsi" w:cstheme="majorHAnsi"/>
+          <w:color w:val="202122"/>
+          <w:sz w:val="28"/>
+          <w:szCs w:val="28"/>
+          <w:shd w:val="clear" w:color="auto" w:fill="FFFFFF"/>
+          <w:lang w:val="ru-RU"/>
+        </w:rPr>
+        <w:t>заботу о построении требуемых ему зависимостей внешнему, специально предназначенному для этого общему механизму</w:t>
+      </w:r>
+      <w:r>
+        <w:rPr>
+          <w:rFonts w:asciiTheme="majorHAnsi" w:hAnsiTheme="majorHAnsi" w:cstheme="majorHAnsi"/>
+          <w:color w:val="202122"/>
+          <w:sz w:val="28"/>
+          <w:szCs w:val="28"/>
+          <w:shd w:val="clear" w:color="auto" w:fill="FFFFFF"/>
+          <w:lang w:val="ru-RU"/>
+        </w:rPr>
+        <w:t xml:space="preserve">. </w:t>
+      </w:r>
+    </w:p>
+    <w:p>
+      <w:pPr>
+        <w:pBdr>
+          <w:top w:val="none" w:sz="0" w:space="0" w:color="auto"/>
+          <w:left w:val="none" w:sz="0" w:space="0" w:color="auto"/>
+          <w:bottom w:val="none" w:sz="0" w:space="0" w:color="auto"/>
+          <w:right w:val="none" w:sz="0" w:space="0" w:color="auto"/>
+          <w:between w:val="none" w:sz="0" w:space="0" w:color="auto"/>
+          <w:bar w:val="none" w:sz="0" w:color="auto"/>
+        </w:pBdr>
+        <w:tabs>
+          <w:tab w:val="left" w:pos="916"/>
+          <w:tab w:val="left" w:pos="1832"/>
+          <w:tab w:val="left" w:pos="2748"/>
+          <w:tab w:val="left" w:pos="3664"/>
+          <w:tab w:val="left" w:pos="4580"/>
+          <w:tab w:val="left" w:pos="5496"/>
+          <w:tab w:val="left" w:pos="6412"/>
+          <w:tab w:val="left" w:pos="7328"/>
+          <w:tab w:val="left" w:pos="8244"/>
+          <w:tab w:val="left" w:pos="9160"/>
+          <w:tab w:val="left" w:pos="10076"/>
+          <w:tab w:val="left" w:pos="10992"/>
+          <w:tab w:val="left" w:pos="11908"/>
+          <w:tab w:val="left" w:pos="12824"/>
+          <w:tab w:val="left" w:pos="13740"/>
+          <w:tab w:val="left" w:pos="14656"/>
+        </w:tabs>
+        <w:spacing w:line="360" w:lineRule="auto"/>
+        <w:rPr>
+          <w:rFonts w:asciiTheme="majorHAnsi" w:eastAsia="Times New Roman" w:hAnsiTheme="majorHAnsi" w:cstheme="majorHAnsi"/>
+          <w:color w:val="222222"/>
+          <w:sz w:val="28"/>
+          <w:szCs w:val="28"/>
+          <w:bdr w:val="none" w:sz="0" w:space="0" w:color="auto"/>
+          <w:lang w:val="ru-RU" w:eastAsia="en-GB"/>
+        </w:rPr>
+      </w:pPr>
+      <w:r>
+        <w:rPr>
+          <w:rFonts w:asciiTheme="majorHAnsi" w:eastAsia="Times New Roman" w:hAnsiTheme="majorHAnsi" w:cstheme="majorHAnsi"/>
+          <w:color w:val="222222"/>
+          <w:sz w:val="28"/>
+          <w:szCs w:val="28"/>
+          <w:bdr w:val="none" w:sz="0" w:space="0" w:color="auto"/>
+          <w:lang w:val="ru-RU" w:eastAsia="en-GB"/>
+        </w:rPr>
+        <w:t>Реализация внедрения зависимостей дает следующие преимущества:</w:t>
+      </w:r>
+    </w:p>
+    <w:p>
+      <w:pPr>
+        <w:pStyle w:val="ListParagraph"/>
+        <w:numPr>
+          <w:ilvl w:val="0"/>
+          <w:numId w:val="11"/>
+        </w:numPr>
+        <w:pBdr>
+          <w:top w:val="none" w:sz="0" w:space="0" w:color="auto"/>
+          <w:left w:val="none" w:sz="0" w:space="0" w:color="auto"/>
+          <w:bottom w:val="none" w:sz="0" w:space="0" w:color="auto"/>
+          <w:right w:val="none" w:sz="0" w:space="0" w:color="auto"/>
+          <w:between w:val="none" w:sz="0" w:space="0" w:color="auto"/>
+          <w:bar w:val="none" w:sz="0" w:color="auto"/>
+        </w:pBdr>
+        <w:tabs>
+          <w:tab w:val="left" w:pos="916"/>
+          <w:tab w:val="left" w:pos="1832"/>
+          <w:tab w:val="left" w:pos="2748"/>
+          <w:tab w:val="left" w:pos="3664"/>
+          <w:tab w:val="left" w:pos="4580"/>
+          <w:tab w:val="left" w:pos="5496"/>
+          <w:tab w:val="left" w:pos="6412"/>
+          <w:tab w:val="left" w:pos="7328"/>
+          <w:tab w:val="left" w:pos="8244"/>
+          <w:tab w:val="left" w:pos="9160"/>
+          <w:tab w:val="left" w:pos="10076"/>
+          <w:tab w:val="left" w:pos="10992"/>
+          <w:tab w:val="left" w:pos="11908"/>
+          <w:tab w:val="left" w:pos="12824"/>
+          <w:tab w:val="left" w:pos="13740"/>
+          <w:tab w:val="left" w:pos="14656"/>
+        </w:tabs>
+        <w:spacing w:line="360" w:lineRule="auto"/>
+        <w:rPr>
+          <w:rFonts w:asciiTheme="majorHAnsi" w:eastAsia="Times New Roman" w:hAnsiTheme="majorHAnsi" w:cstheme="majorHAnsi"/>
+          <w:color w:val="222222"/>
+          <w:sz w:val="28"/>
+          <w:szCs w:val="28"/>
+          <w:bdr w:val="none" w:sz="0" w:space="0" w:color="auto"/>
+          <w:lang w:val="ru-RU" w:eastAsia="en-GB"/>
+        </w:rPr>
+      </w:pPr>
+      <w:r>
+        <w:rPr>
+          <w:rFonts w:asciiTheme="majorHAnsi" w:eastAsia="Times New Roman" w:hAnsiTheme="majorHAnsi" w:cstheme="majorHAnsi"/>
+          <w:color w:val="222222"/>
+          <w:sz w:val="28"/>
+          <w:szCs w:val="28"/>
+          <w:bdr w:val="none" w:sz="0" w:space="0" w:color="auto"/>
+          <w:lang w:val="ru-RU" w:eastAsia="en-GB"/>
+        </w:rPr>
+        <w:t>Повторное использование кода</w:t>
+      </w:r>
+    </w:p>
+    <w:p>
+      <w:pPr>
+        <w:pStyle w:val="ListParagraph"/>
+        <w:numPr>
+          <w:ilvl w:val="0"/>
+          <w:numId w:val="11"/>
+        </w:numPr>
+        <w:pBdr>
+          <w:top w:val="none" w:sz="0" w:space="0" w:color="auto"/>
+          <w:left w:val="none" w:sz="0" w:space="0" w:color="auto"/>
+          <w:bottom w:val="none" w:sz="0" w:space="0" w:color="auto"/>
+          <w:right w:val="none" w:sz="0" w:space="0" w:color="auto"/>
+          <w:between w:val="none" w:sz="0" w:space="0" w:color="auto"/>
+          <w:bar w:val="none" w:sz="0" w:color="auto"/>
+        </w:pBdr>
+        <w:tabs>
+          <w:tab w:val="left" w:pos="916"/>
+          <w:tab w:val="left" w:pos="1832"/>
+          <w:tab w:val="left" w:pos="2748"/>
+          <w:tab w:val="left" w:pos="3664"/>
+          <w:tab w:val="left" w:pos="4580"/>
+          <w:tab w:val="left" w:pos="5496"/>
+          <w:tab w:val="left" w:pos="6412"/>
+          <w:tab w:val="left" w:pos="7328"/>
+          <w:tab w:val="left" w:pos="8244"/>
+          <w:tab w:val="left" w:pos="9160"/>
+          <w:tab w:val="left" w:pos="10076"/>
+          <w:tab w:val="left" w:pos="10992"/>
+          <w:tab w:val="left" w:pos="11908"/>
+          <w:tab w:val="left" w:pos="12824"/>
+          <w:tab w:val="left" w:pos="13740"/>
+          <w:tab w:val="left" w:pos="14656"/>
+        </w:tabs>
+        <w:spacing w:line="360" w:lineRule="auto"/>
+        <w:rPr>
+          <w:rFonts w:asciiTheme="majorHAnsi" w:eastAsia="Times New Roman" w:hAnsiTheme="majorHAnsi" w:cstheme="majorHAnsi"/>
+          <w:color w:val="222222"/>
+          <w:sz w:val="28"/>
+          <w:szCs w:val="28"/>
+          <w:bdr w:val="none" w:sz="0" w:space="0" w:color="auto"/>
+          <w:lang w:val="ru-RU" w:eastAsia="en-GB"/>
+        </w:rPr>
+      </w:pPr>
+      <w:r>
+        <w:rPr>
+          <w:rFonts w:asciiTheme="majorHAnsi" w:eastAsia="Times New Roman" w:hAnsiTheme="majorHAnsi" w:cstheme="majorHAnsi"/>
+          <w:color w:val="222222"/>
+          <w:sz w:val="28"/>
+          <w:szCs w:val="28"/>
+          <w:bdr w:val="none" w:sz="0" w:space="0" w:color="auto"/>
+          <w:lang w:val="ru-RU" w:eastAsia="en-GB"/>
+        </w:rPr>
+        <w:t xml:space="preserve">Легкость </w:t>
+      </w:r>
+      <w:proofErr w:type="spellStart"/>
+      <w:r>
+        <w:rPr>
+          <w:rFonts w:asciiTheme="majorHAnsi" w:eastAsia="Times New Roman" w:hAnsiTheme="majorHAnsi" w:cstheme="majorHAnsi"/>
+          <w:color w:val="222222"/>
+          <w:sz w:val="28"/>
+          <w:szCs w:val="28"/>
+          <w:bdr w:val="none" w:sz="0" w:space="0" w:color="auto"/>
+          <w:lang w:val="ru-RU" w:eastAsia="en-GB"/>
+        </w:rPr>
+        <w:t>рефакторинга</w:t>
+      </w:r>
+      <w:proofErr w:type="spellEnd"/>
+    </w:p>
+    <w:p>
+      <w:pPr>
+        <w:pStyle w:val="ListParagraph"/>
+        <w:numPr>
+          <w:ilvl w:val="0"/>
+          <w:numId w:val="11"/>
+        </w:numPr>
+        <w:pBdr>
+          <w:top w:val="none" w:sz="0" w:space="0" w:color="auto"/>
+          <w:left w:val="none" w:sz="0" w:space="0" w:color="auto"/>
+          <w:bottom w:val="none" w:sz="0" w:space="0" w:color="auto"/>
+          <w:right w:val="none" w:sz="0" w:space="0" w:color="auto"/>
+          <w:between w:val="none" w:sz="0" w:space="0" w:color="auto"/>
+          <w:bar w:val="none" w:sz="0" w:color="auto"/>
+        </w:pBdr>
+        <w:tabs>
+          <w:tab w:val="left" w:pos="916"/>
+          <w:tab w:val="left" w:pos="1832"/>
+          <w:tab w:val="left" w:pos="2748"/>
+          <w:tab w:val="left" w:pos="3664"/>
+          <w:tab w:val="left" w:pos="4580"/>
+          <w:tab w:val="left" w:pos="5496"/>
+          <w:tab w:val="left" w:pos="6412"/>
+          <w:tab w:val="left" w:pos="7328"/>
+          <w:tab w:val="left" w:pos="8244"/>
+          <w:tab w:val="left" w:pos="9160"/>
+          <w:tab w:val="left" w:pos="10076"/>
+          <w:tab w:val="left" w:pos="10992"/>
+          <w:tab w:val="left" w:pos="11908"/>
+          <w:tab w:val="left" w:pos="12824"/>
+          <w:tab w:val="left" w:pos="13740"/>
+          <w:tab w:val="left" w:pos="14656"/>
+        </w:tabs>
+        <w:spacing w:line="360" w:lineRule="auto"/>
+        <w:rPr>
+          <w:rFonts w:asciiTheme="majorHAnsi" w:eastAsia="Times New Roman" w:hAnsiTheme="majorHAnsi" w:cstheme="majorHAnsi"/>
+          <w:color w:val="222222"/>
+          <w:sz w:val="28"/>
+          <w:szCs w:val="28"/>
+          <w:bdr w:val="none" w:sz="0" w:space="0" w:color="auto"/>
+          <w:lang w:val="en-RU" w:eastAsia="en-GB"/>
+        </w:rPr>
+      </w:pPr>
+      <w:r>
+        <w:rPr>
+          <w:rFonts w:asciiTheme="majorHAnsi" w:eastAsia="Times New Roman" w:hAnsiTheme="majorHAnsi" w:cstheme="majorHAnsi"/>
+          <w:color w:val="222222"/>
+          <w:sz w:val="28"/>
+          <w:szCs w:val="28"/>
+          <w:bdr w:val="none" w:sz="0" w:space="0" w:color="auto"/>
+          <w:lang w:val="ru-RU" w:eastAsia="en-GB"/>
+        </w:rPr>
+        <w:lastRenderedPageBreak/>
+        <w:t>Простота тестирования</w:t>
+      </w:r>
+    </w:p>
+    <w:p>
+      <w:pPr>
+        <w:pBdr>
+          <w:top w:val="none" w:sz="0" w:space="0" w:color="auto"/>
+          <w:left w:val="none" w:sz="0" w:space="0" w:color="auto"/>
+          <w:bottom w:val="none" w:sz="0" w:space="0" w:color="auto"/>
+          <w:right w:val="none" w:sz="0" w:space="0" w:color="auto"/>
+          <w:between w:val="none" w:sz="0" w:space="0" w:color="auto"/>
+          <w:bar w:val="none" w:sz="0" w:color="auto"/>
+        </w:pBdr>
+        <w:tabs>
+          <w:tab w:val="left" w:pos="916"/>
+          <w:tab w:val="left" w:pos="1832"/>
+          <w:tab w:val="left" w:pos="2748"/>
+          <w:tab w:val="left" w:pos="3664"/>
+          <w:tab w:val="left" w:pos="4580"/>
+          <w:tab w:val="left" w:pos="5496"/>
+          <w:tab w:val="left" w:pos="6412"/>
+          <w:tab w:val="left" w:pos="7328"/>
+          <w:tab w:val="left" w:pos="8244"/>
+          <w:tab w:val="left" w:pos="9160"/>
+          <w:tab w:val="left" w:pos="10076"/>
+          <w:tab w:val="left" w:pos="10992"/>
+          <w:tab w:val="left" w:pos="11908"/>
+          <w:tab w:val="left" w:pos="12824"/>
+          <w:tab w:val="left" w:pos="13740"/>
+          <w:tab w:val="left" w:pos="14656"/>
+        </w:tabs>
+        <w:spacing w:line="360" w:lineRule="auto"/>
+        <w:rPr>
+          <w:rFonts w:asciiTheme="majorHAnsi" w:eastAsia="Times New Roman" w:hAnsiTheme="majorHAnsi" w:cstheme="majorHAnsi"/>
+          <w:color w:val="222222"/>
+          <w:sz w:val="28"/>
+          <w:szCs w:val="28"/>
+          <w:bdr w:val="none" w:sz="0" w:space="0" w:color="auto"/>
+          <w:lang w:val="ru-RU" w:eastAsia="en-GB"/>
+        </w:rPr>
+      </w:pPr>
+      <w:r>
+        <w:rPr>
+          <w:rFonts w:asciiTheme="majorHAnsi" w:eastAsia="Times New Roman" w:hAnsiTheme="majorHAnsi" w:cstheme="majorHAnsi"/>
+          <w:color w:val="222222"/>
+          <w:sz w:val="28"/>
+          <w:szCs w:val="28"/>
+          <w:bdr w:val="none" w:sz="0" w:space="0" w:color="auto"/>
+          <w:lang w:val="ru-RU" w:eastAsia="en-GB"/>
+        </w:rPr>
+        <w:t xml:space="preserve">Библиотеки для работы с внедрением зависимостей в </w:t>
+      </w:r>
+      <w:r>
+        <w:rPr>
+          <w:rFonts w:asciiTheme="majorHAnsi" w:eastAsia="Times New Roman" w:hAnsiTheme="majorHAnsi" w:cstheme="majorHAnsi"/>
+          <w:color w:val="222222"/>
+          <w:sz w:val="28"/>
+          <w:szCs w:val="28"/>
+          <w:bdr w:val="none" w:sz="0" w:space="0" w:color="auto"/>
+          <w:lang w:eastAsia="en-GB"/>
+        </w:rPr>
+        <w:t>Android</w:t>
+      </w:r>
+      <w:r>
+        <w:rPr>
+          <w:rFonts w:asciiTheme="majorHAnsi" w:eastAsia="Times New Roman" w:hAnsiTheme="majorHAnsi" w:cstheme="majorHAnsi"/>
+          <w:color w:val="222222"/>
+          <w:sz w:val="28"/>
+          <w:szCs w:val="28"/>
+          <w:bdr w:val="none" w:sz="0" w:space="0" w:color="auto"/>
+          <w:lang w:val="ru-RU" w:eastAsia="en-GB"/>
+        </w:rPr>
+        <w:t xml:space="preserve"> </w:t>
+      </w:r>
+      <w:r>
+        <w:rPr>
+          <w:rFonts w:asciiTheme="majorHAnsi" w:eastAsia="Times New Roman" w:hAnsiTheme="majorHAnsi" w:cstheme="majorHAnsi"/>
+          <w:color w:val="222222"/>
+          <w:sz w:val="28"/>
+          <w:szCs w:val="28"/>
+          <w:bdr w:val="none" w:sz="0" w:space="0" w:color="auto"/>
+          <w:lang w:val="ru-RU" w:eastAsia="en-GB"/>
+        </w:rPr>
+        <w:t>приложениях</w:t>
+      </w:r>
+      <w:r>
+        <w:rPr>
+          <w:rFonts w:asciiTheme="majorHAnsi" w:eastAsia="Times New Roman" w:hAnsiTheme="majorHAnsi" w:cstheme="majorHAnsi"/>
+          <w:color w:val="222222"/>
+          <w:sz w:val="28"/>
+          <w:szCs w:val="28"/>
+          <w:bdr w:val="none" w:sz="0" w:space="0" w:color="auto"/>
+          <w:lang w:val="ru-RU" w:eastAsia="en-GB"/>
+        </w:rPr>
+        <w:t>:</w:t>
+      </w:r>
+    </w:p>
+    <w:p>
+      <w:pPr>
+        <w:pStyle w:val="ListParagraph"/>
+        <w:numPr>
+          <w:ilvl w:val="0"/>
+          <w:numId w:val="12"/>
+        </w:numPr>
+        <w:pBdr>
+          <w:top w:val="none" w:sz="0" w:space="0" w:color="auto"/>
+          <w:left w:val="none" w:sz="0" w:space="0" w:color="auto"/>
+          <w:bottom w:val="none" w:sz="0" w:space="0" w:color="auto"/>
+          <w:right w:val="none" w:sz="0" w:space="0" w:color="auto"/>
+          <w:between w:val="none" w:sz="0" w:space="0" w:color="auto"/>
+          <w:bar w:val="none" w:sz="0" w:color="auto"/>
+        </w:pBdr>
+        <w:tabs>
+          <w:tab w:val="left" w:pos="916"/>
+          <w:tab w:val="left" w:pos="1832"/>
+          <w:tab w:val="left" w:pos="2748"/>
+          <w:tab w:val="left" w:pos="3664"/>
+          <w:tab w:val="left" w:pos="4580"/>
+          <w:tab w:val="left" w:pos="5496"/>
+          <w:tab w:val="left" w:pos="6412"/>
+          <w:tab w:val="left" w:pos="7328"/>
+          <w:tab w:val="left" w:pos="8244"/>
+          <w:tab w:val="left" w:pos="9160"/>
+          <w:tab w:val="left" w:pos="10076"/>
+          <w:tab w:val="left" w:pos="10992"/>
+          <w:tab w:val="left" w:pos="11908"/>
+          <w:tab w:val="left" w:pos="12824"/>
+          <w:tab w:val="left" w:pos="13740"/>
+          <w:tab w:val="left" w:pos="14656"/>
+        </w:tabs>
+        <w:spacing w:line="360" w:lineRule="auto"/>
+        <w:rPr>
+          <w:rFonts w:asciiTheme="majorHAnsi" w:eastAsia="Times New Roman" w:hAnsiTheme="majorHAnsi" w:cstheme="majorHAnsi"/>
+          <w:color w:val="222222"/>
+          <w:sz w:val="28"/>
+          <w:szCs w:val="28"/>
+          <w:bdr w:val="none" w:sz="0" w:space="0" w:color="auto"/>
+          <w:lang w:val="ru-RU" w:eastAsia="en-GB"/>
+        </w:rPr>
+      </w:pPr>
+      <w:r>
+        <w:rPr>
+          <w:rFonts w:asciiTheme="majorHAnsi" w:eastAsia="Times New Roman" w:hAnsiTheme="majorHAnsi" w:cstheme="majorHAnsi"/>
+          <w:color w:val="222222"/>
+          <w:sz w:val="28"/>
+          <w:szCs w:val="28"/>
+          <w:bdr w:val="none" w:sz="0" w:space="0" w:color="auto"/>
+          <w:lang w:eastAsia="en-GB"/>
+        </w:rPr>
+        <w:t>Dagger</w:t>
+      </w:r>
+      <w:r>
+        <w:rPr>
+          <w:rFonts w:asciiTheme="majorHAnsi" w:eastAsia="Times New Roman" w:hAnsiTheme="majorHAnsi" w:cstheme="majorHAnsi"/>
+          <w:color w:val="222222"/>
+          <w:sz w:val="28"/>
+          <w:szCs w:val="28"/>
+          <w:bdr w:val="none" w:sz="0" w:space="0" w:color="auto"/>
+          <w:lang w:val="ru-RU" w:eastAsia="en-GB"/>
+        </w:rPr>
+        <w:t xml:space="preserve"> – </w:t>
+      </w:r>
+      <w:r>
+        <w:rPr>
+          <w:rFonts w:asciiTheme="majorHAnsi" w:eastAsia="Times New Roman" w:hAnsiTheme="majorHAnsi" w:cstheme="majorHAnsi"/>
+          <w:color w:val="222222"/>
+          <w:sz w:val="28"/>
+          <w:szCs w:val="28"/>
+          <w:bdr w:val="none" w:sz="0" w:space="0" w:color="auto"/>
+          <w:lang w:val="ru-RU" w:eastAsia="en-GB"/>
+        </w:rPr>
+        <w:t xml:space="preserve">библиотека от </w:t>
+      </w:r>
+      <w:r>
+        <w:rPr>
+          <w:rFonts w:asciiTheme="majorHAnsi" w:eastAsia="Times New Roman" w:hAnsiTheme="majorHAnsi" w:cstheme="majorHAnsi"/>
+          <w:color w:val="222222"/>
+          <w:sz w:val="28"/>
+          <w:szCs w:val="28"/>
+          <w:bdr w:val="none" w:sz="0" w:space="0" w:color="auto"/>
+          <w:lang w:eastAsia="en-GB"/>
+        </w:rPr>
+        <w:t>Google</w:t>
+      </w:r>
+      <w:r>
+        <w:rPr>
+          <w:rFonts w:asciiTheme="majorHAnsi" w:eastAsia="Times New Roman" w:hAnsiTheme="majorHAnsi" w:cstheme="majorHAnsi"/>
+          <w:color w:val="222222"/>
+          <w:sz w:val="28"/>
+          <w:szCs w:val="28"/>
+          <w:bdr w:val="none" w:sz="0" w:space="0" w:color="auto"/>
+          <w:lang w:val="ru-RU" w:eastAsia="en-GB"/>
+        </w:rPr>
+        <w:t xml:space="preserve">, </w:t>
+      </w:r>
+      <w:r>
+        <w:rPr>
+          <w:rFonts w:asciiTheme="majorHAnsi" w:eastAsia="Times New Roman" w:hAnsiTheme="majorHAnsi" w:cstheme="majorHAnsi"/>
+          <w:color w:val="222222"/>
+          <w:sz w:val="28"/>
+          <w:szCs w:val="28"/>
+          <w:bdr w:val="none" w:sz="0" w:space="0" w:color="auto"/>
+          <w:lang w:val="ru-RU" w:eastAsia="en-GB"/>
+        </w:rPr>
+        <w:t>имеет</w:t>
+      </w:r>
+      <w:r>
+        <w:rPr>
+          <w:rFonts w:asciiTheme="majorHAnsi" w:eastAsia="Times New Roman" w:hAnsiTheme="majorHAnsi" w:cstheme="majorHAnsi"/>
+          <w:color w:val="222222"/>
+          <w:sz w:val="28"/>
+          <w:szCs w:val="28"/>
+          <w:bdr w:val="none" w:sz="0" w:space="0" w:color="auto"/>
+          <w:lang w:val="ru-RU" w:eastAsia="en-GB"/>
+        </w:rPr>
+        <w:t xml:space="preserve"> </w:t>
+      </w:r>
+      <w:r>
+        <w:rPr>
+          <w:rFonts w:asciiTheme="majorHAnsi" w:eastAsia="Times New Roman" w:hAnsiTheme="majorHAnsi" w:cstheme="majorHAnsi"/>
+          <w:color w:val="222222"/>
+          <w:sz w:val="28"/>
+          <w:szCs w:val="28"/>
+          <w:bdr w:val="none" w:sz="0" w:space="0" w:color="auto"/>
+          <w:lang w:val="ru-RU" w:eastAsia="en-GB"/>
+        </w:rPr>
+        <w:t xml:space="preserve">15тыс </w:t>
       </w:r>
     </w:p>
     <w:p>
@@ -13017,6 +14033,8 @@
         <w:jc w:val="both"/>
         <w:rPr>
           <w:rFonts w:eastAsia="Times New Roman"/>
+          <w:b/>
+          <w:bCs/>
           <w:color w:val="000000"/>
           <w:sz w:val="28"/>
           <w:szCs w:val="28"/>
@@ -13592,7 +14610,6 @@
           <w:tab w:val="left" w:pos="8496"/>
           <w:tab w:val="left" w:pos="9204"/>
         </w:tabs>
-        <w:jc w:val="both"/>
         <w:rPr>
           <w:rFonts w:eastAsia="Times New Roman"/>
           <w:color w:val="000000"/>
@@ -13626,7 +14643,6 @@
           <w:tab w:val="left" w:pos="8496"/>
           <w:tab w:val="left" w:pos="9204"/>
         </w:tabs>
-        <w:jc w:val="both"/>
         <w:rPr>
           <w:rFonts w:eastAsia="Times New Roman"/>
           <w:color w:val="000000"/>
@@ -13909,78 +14925,12 @@
     </w:p>
     <w:p>
       <w:pPr>
-        <w:tabs>
-          <w:tab w:val="left" w:pos="708"/>
-          <w:tab w:val="left" w:pos="1416"/>
-          <w:tab w:val="left" w:pos="2124"/>
-          <w:tab w:val="left" w:pos="2832"/>
-          <w:tab w:val="left" w:pos="3540"/>
-          <w:tab w:val="left" w:pos="4248"/>
-          <w:tab w:val="left" w:pos="4956"/>
-          <w:tab w:val="left" w:pos="5664"/>
-          <w:tab w:val="left" w:pos="6372"/>
-          <w:tab w:val="left" w:pos="7080"/>
-          <w:tab w:val="left" w:pos="7788"/>
-          <w:tab w:val="left" w:pos="8496"/>
-          <w:tab w:val="left" w:pos="9204"/>
-        </w:tabs>
-        <w:rPr>
-          <w:rFonts w:eastAsia="Times New Roman"/>
-          <w:color w:val="000000"/>
-          <w:sz w:val="28"/>
-          <w:szCs w:val="28"/>
-          <w:u w:color="000000"/>
-          <w:shd w:val="clear" w:color="auto" w:fill="FFFFFF"/>
-          <w:lang w:val="ru-RU"/>
-          <w14:textOutline w14:w="0" w14:cap="flat" w14:cmpd="sng" w14:algn="ctr">
-            <w14:noFill/>
-            <w14:prstDash w14:val="solid"/>
-            <w14:bevel/>
-          </w14:textOutline>
-        </w:rPr>
-      </w:pPr>
-    </w:p>
-    <w:p>
-      <w:pPr>
-        <w:tabs>
-          <w:tab w:val="left" w:pos="708"/>
-          <w:tab w:val="left" w:pos="1416"/>
-          <w:tab w:val="left" w:pos="2124"/>
-          <w:tab w:val="left" w:pos="2832"/>
-          <w:tab w:val="left" w:pos="3540"/>
-          <w:tab w:val="left" w:pos="4248"/>
-          <w:tab w:val="left" w:pos="4956"/>
-          <w:tab w:val="left" w:pos="5664"/>
-          <w:tab w:val="left" w:pos="6372"/>
-          <w:tab w:val="left" w:pos="7080"/>
-          <w:tab w:val="left" w:pos="7788"/>
-          <w:tab w:val="left" w:pos="8496"/>
-          <w:tab w:val="left" w:pos="9204"/>
-        </w:tabs>
-        <w:rPr>
-          <w:rFonts w:eastAsia="Times New Roman"/>
-          <w:color w:val="000000"/>
-          <w:sz w:val="28"/>
-          <w:szCs w:val="28"/>
-          <w:u w:color="000000"/>
-          <w:shd w:val="clear" w:color="auto" w:fill="FFFFFF"/>
-          <w:lang w:val="ru-RU"/>
-          <w14:textOutline w14:w="0" w14:cap="flat" w14:cmpd="sng" w14:algn="ctr">
-            <w14:noFill/>
-            <w14:prstDash w14:val="solid"/>
-            <w14:bevel/>
-          </w14:textOutline>
-        </w:rPr>
-      </w:pPr>
-    </w:p>
-    <w:p>
-      <w:pPr>
         <w:pStyle w:val="Heading"/>
       </w:pPr>
     </w:p>
     <w:sectPr>
-      <w:headerReference w:type="even" r:id="rId19"/>
-      <w:headerReference w:type="default" r:id="rId20"/>
+      <w:headerReference w:type="even" r:id="rId18"/>
+      <w:headerReference w:type="default" r:id="rId19"/>
       <w:pgSz w:w="11906" w:h="16838"/>
       <w:pgMar w:top="1134" w:right="851" w:bottom="1134" w:left="1418" w:header="709" w:footer="851" w:gutter="0"/>
       <w:pgNumType w:start="1"/>
@@ -14042,11 +14992,6 @@
         <w:docPartUnique/>
       </w:docPartObj>
     </w:sdtPr>
-    <w:sdtEndPr>
-      <w:rPr>
-        <w:rStyle w:val="PageNumber"/>
-      </w:rPr>
-    </w:sdtEndPr>
     <w:sdtContent>
       <w:p>
         <w:pPr>
@@ -14098,11 +15043,6 @@
         <w:docPartUnique/>
       </w:docPartObj>
     </w:sdtPr>
-    <w:sdtEndPr>
-      <w:rPr>
-        <w:rStyle w:val="PageNumber"/>
-      </w:rPr>
-    </w:sdtEndPr>
     <w:sdtContent>
       <w:p>
         <w:pPr>
@@ -14239,6 +15179,404 @@
     </w:lvl>
   </w:abstractNum>
   <w:abstractNum w:abstractNumId="1" w15:restartNumberingAfterBreak="0">
+    <w:nsid w:val="11E47E15"/>
+    <w:multiLevelType w:val="hybridMultilevel"/>
+    <w:tmpl w:val="63229DF6"/>
+    <w:lvl w:ilvl="0" w:tplc="08090001">
+      <w:start w:val="1"/>
+      <w:numFmt w:val="bullet"/>
+      <w:lvlText w:val=""/>
+      <w:lvlJc w:val="left"/>
+      <w:pPr>
+        <w:ind w:left="720" w:hanging="360"/>
+      </w:pPr>
+      <w:rPr>
+        <w:rFonts w:ascii="Symbol" w:hAnsi="Symbol" w:hint="default"/>
+      </w:rPr>
+    </w:lvl>
+    <w:lvl w:ilvl="1" w:tplc="08090003" w:tentative="1">
+      <w:start w:val="1"/>
+      <w:numFmt w:val="bullet"/>
+      <w:lvlText w:val="o"/>
+      <w:lvlJc w:val="left"/>
+      <w:pPr>
+        <w:ind w:left="1440" w:hanging="360"/>
+      </w:pPr>
+      <w:rPr>
+        <w:rFonts w:ascii="Courier New" w:hAnsi="Courier New" w:cs="Courier New" w:hint="default"/>
+      </w:rPr>
+    </w:lvl>
+    <w:lvl w:ilvl="2" w:tplc="08090005" w:tentative="1">
+      <w:start w:val="1"/>
+      <w:numFmt w:val="bullet"/>
+      <w:lvlText w:val=""/>
+      <w:lvlJc w:val="left"/>
+      <w:pPr>
+        <w:ind w:left="2160" w:hanging="360"/>
+      </w:pPr>
+      <w:rPr>
+        <w:rFonts w:ascii="Wingdings" w:hAnsi="Wingdings" w:hint="default"/>
+      </w:rPr>
+    </w:lvl>
+    <w:lvl w:ilvl="3" w:tplc="08090001" w:tentative="1">
+      <w:start w:val="1"/>
+      <w:numFmt w:val="bullet"/>
+      <w:lvlText w:val=""/>
+      <w:lvlJc w:val="left"/>
+      <w:pPr>
+        <w:ind w:left="2880" w:hanging="360"/>
+      </w:pPr>
+      <w:rPr>
+        <w:rFonts w:ascii="Symbol" w:hAnsi="Symbol" w:hint="default"/>
+      </w:rPr>
+    </w:lvl>
+    <w:lvl w:ilvl="4" w:tplc="08090003" w:tentative="1">
+      <w:start w:val="1"/>
+      <w:numFmt w:val="bullet"/>
+      <w:lvlText w:val="o"/>
+      <w:lvlJc w:val="left"/>
+      <w:pPr>
+        <w:ind w:left="3600" w:hanging="360"/>
+      </w:pPr>
+      <w:rPr>
+        <w:rFonts w:ascii="Courier New" w:hAnsi="Courier New" w:cs="Courier New" w:hint="default"/>
+      </w:rPr>
+    </w:lvl>
+    <w:lvl w:ilvl="5" w:tplc="08090005" w:tentative="1">
+      <w:start w:val="1"/>
+      <w:numFmt w:val="bullet"/>
+      <w:lvlText w:val=""/>
+      <w:lvlJc w:val="left"/>
+      <w:pPr>
+        <w:ind w:left="4320" w:hanging="360"/>
+      </w:pPr>
+      <w:rPr>
+        <w:rFonts w:ascii="Wingdings" w:hAnsi="Wingdings" w:hint="default"/>
+      </w:rPr>
+    </w:lvl>
+    <w:lvl w:ilvl="6" w:tplc="08090001" w:tentative="1">
+      <w:start w:val="1"/>
+      <w:numFmt w:val="bullet"/>
+      <w:lvlText w:val=""/>
+      <w:lvlJc w:val="left"/>
+      <w:pPr>
+        <w:ind w:left="5040" w:hanging="360"/>
+      </w:pPr>
+      <w:rPr>
+        <w:rFonts w:ascii="Symbol" w:hAnsi="Symbol" w:hint="default"/>
+      </w:rPr>
+    </w:lvl>
+    <w:lvl w:ilvl="7" w:tplc="08090003" w:tentative="1">
+      <w:start w:val="1"/>
+      <w:numFmt w:val="bullet"/>
+      <w:lvlText w:val="o"/>
+      <w:lvlJc w:val="left"/>
+      <w:pPr>
+        <w:ind w:left="5760" w:hanging="360"/>
+      </w:pPr>
+      <w:rPr>
+        <w:rFonts w:ascii="Courier New" w:hAnsi="Courier New" w:cs="Courier New" w:hint="default"/>
+      </w:rPr>
+    </w:lvl>
+    <w:lvl w:ilvl="8" w:tplc="08090005" w:tentative="1">
+      <w:start w:val="1"/>
+      <w:numFmt w:val="bullet"/>
+      <w:lvlText w:val=""/>
+      <w:lvlJc w:val="left"/>
+      <w:pPr>
+        <w:ind w:left="6480" w:hanging="360"/>
+      </w:pPr>
+      <w:rPr>
+        <w:rFonts w:ascii="Wingdings" w:hAnsi="Wingdings" w:hint="default"/>
+      </w:rPr>
+    </w:lvl>
+  </w:abstractNum>
+  <w:abstractNum w:abstractNumId="2" w15:restartNumberingAfterBreak="0">
+    <w:nsid w:val="13AB29C8"/>
+    <w:multiLevelType w:val="multilevel"/>
+    <w:tmpl w:val="0809001D"/>
+    <w:lvl w:ilvl="0">
+      <w:start w:val="1"/>
+      <w:numFmt w:val="decimal"/>
+      <w:lvlText w:val="%1)"/>
+      <w:lvlJc w:val="left"/>
+      <w:pPr>
+        <w:ind w:left="360" w:hanging="360"/>
+      </w:pPr>
+    </w:lvl>
+    <w:lvl w:ilvl="1">
+      <w:start w:val="1"/>
+      <w:numFmt w:val="lowerLetter"/>
+      <w:lvlText w:val="%2)"/>
+      <w:lvlJc w:val="left"/>
+      <w:pPr>
+        <w:ind w:left="720" w:hanging="360"/>
+      </w:pPr>
+    </w:lvl>
+    <w:lvl w:ilvl="2">
+      <w:start w:val="1"/>
+      <w:numFmt w:val="lowerRoman"/>
+      <w:lvlText w:val="%3)"/>
+      <w:lvlJc w:val="left"/>
+      <w:pPr>
+        <w:ind w:left="1080" w:hanging="360"/>
+      </w:pPr>
+    </w:lvl>
+    <w:lvl w:ilvl="3">
+      <w:start w:val="1"/>
+      <w:numFmt w:val="decimal"/>
+      <w:lvlText w:val="(%4)"/>
+      <w:lvlJc w:val="left"/>
+      <w:pPr>
+        <w:ind w:left="1440" w:hanging="360"/>
+      </w:pPr>
+    </w:lvl>
+    <w:lvl w:ilvl="4">
+      <w:start w:val="1"/>
+      <w:numFmt w:val="lowerLetter"/>
+      <w:lvlText w:val="(%5)"/>
+      <w:lvlJc w:val="left"/>
+      <w:pPr>
+        <w:ind w:left="1800" w:hanging="360"/>
+      </w:pPr>
+    </w:lvl>
+    <w:lvl w:ilvl="5">
+      <w:start w:val="1"/>
+      <w:numFmt w:val="lowerRoman"/>
+      <w:lvlText w:val="(%6)"/>
+      <w:lvlJc w:val="left"/>
+      <w:pPr>
+        <w:ind w:left="2160" w:hanging="360"/>
+      </w:pPr>
+    </w:lvl>
+    <w:lvl w:ilvl="6">
+      <w:start w:val="1"/>
+      <w:numFmt w:val="decimal"/>
+      <w:lvlText w:val="%7."/>
+      <w:lvlJc w:val="left"/>
+      <w:pPr>
+        <w:ind w:left="2520" w:hanging="360"/>
+      </w:pPr>
+    </w:lvl>
+    <w:lvl w:ilvl="7">
+      <w:start w:val="1"/>
+      <w:numFmt w:val="lowerLetter"/>
+      <w:lvlText w:val="%8."/>
+      <w:lvlJc w:val="left"/>
+      <w:pPr>
+        <w:ind w:left="2880" w:hanging="360"/>
+      </w:pPr>
+    </w:lvl>
+    <w:lvl w:ilvl="8">
+      <w:start w:val="1"/>
+      <w:numFmt w:val="lowerRoman"/>
+      <w:lvlText w:val="%9."/>
+      <w:lvlJc w:val="left"/>
+      <w:pPr>
+        <w:ind w:left="3240" w:hanging="360"/>
+      </w:pPr>
+    </w:lvl>
+  </w:abstractNum>
+  <w:abstractNum w:abstractNumId="3" w15:restartNumberingAfterBreak="0">
+    <w:nsid w:val="175D0356"/>
+    <w:multiLevelType w:val="hybridMultilevel"/>
+    <w:tmpl w:val="3F760576"/>
+    <w:lvl w:ilvl="0" w:tplc="08090001">
+      <w:start w:val="1"/>
+      <w:numFmt w:val="bullet"/>
+      <w:lvlText w:val=""/>
+      <w:lvlJc w:val="left"/>
+      <w:pPr>
+        <w:ind w:left="720" w:hanging="360"/>
+      </w:pPr>
+      <w:rPr>
+        <w:rFonts w:ascii="Symbol" w:hAnsi="Symbol" w:hint="default"/>
+      </w:rPr>
+    </w:lvl>
+    <w:lvl w:ilvl="1" w:tplc="08090003" w:tentative="1">
+      <w:start w:val="1"/>
+      <w:numFmt w:val="bullet"/>
+      <w:lvlText w:val="o"/>
+      <w:lvlJc w:val="left"/>
+      <w:pPr>
+        <w:ind w:left="1440" w:hanging="360"/>
+      </w:pPr>
+      <w:rPr>
+        <w:rFonts w:ascii="Courier New" w:hAnsi="Courier New" w:cs="Courier New" w:hint="default"/>
+      </w:rPr>
+    </w:lvl>
+    <w:lvl w:ilvl="2" w:tplc="08090005" w:tentative="1">
+      <w:start w:val="1"/>
+      <w:numFmt w:val="bullet"/>
+      <w:lvlText w:val=""/>
+      <w:lvlJc w:val="left"/>
+      <w:pPr>
+        <w:ind w:left="2160" w:hanging="360"/>
+      </w:pPr>
+      <w:rPr>
+        <w:rFonts w:ascii="Wingdings" w:hAnsi="Wingdings" w:hint="default"/>
+      </w:rPr>
+    </w:lvl>
+    <w:lvl w:ilvl="3" w:tplc="08090001" w:tentative="1">
+      <w:start w:val="1"/>
+      <w:numFmt w:val="bullet"/>
+      <w:lvlText w:val=""/>
+      <w:lvlJc w:val="left"/>
+      <w:pPr>
+        <w:ind w:left="2880" w:hanging="360"/>
+      </w:pPr>
+      <w:rPr>
+        <w:rFonts w:ascii="Symbol" w:hAnsi="Symbol" w:hint="default"/>
+      </w:rPr>
+    </w:lvl>
+    <w:lvl w:ilvl="4" w:tplc="08090003" w:tentative="1">
+      <w:start w:val="1"/>
+      <w:numFmt w:val="bullet"/>
+      <w:lvlText w:val="o"/>
+      <w:lvlJc w:val="left"/>
+      <w:pPr>
+        <w:ind w:left="3600" w:hanging="360"/>
+      </w:pPr>
+      <w:rPr>
+        <w:rFonts w:ascii="Courier New" w:hAnsi="Courier New" w:cs="Courier New" w:hint="default"/>
+      </w:rPr>
+    </w:lvl>
+    <w:lvl w:ilvl="5" w:tplc="08090005" w:tentative="1">
+      <w:start w:val="1"/>
+      <w:numFmt w:val="bullet"/>
+      <w:lvlText w:val=""/>
+      <w:lvlJc w:val="left"/>
+      <w:pPr>
+        <w:ind w:left="4320" w:hanging="360"/>
+      </w:pPr>
+      <w:rPr>
+        <w:rFonts w:ascii="Wingdings" w:hAnsi="Wingdings" w:hint="default"/>
+      </w:rPr>
+    </w:lvl>
+    <w:lvl w:ilvl="6" w:tplc="08090001" w:tentative="1">
+      <w:start w:val="1"/>
+      <w:numFmt w:val="bullet"/>
+      <w:lvlText w:val=""/>
+      <w:lvlJc w:val="left"/>
+      <w:pPr>
+        <w:ind w:left="5040" w:hanging="360"/>
+      </w:pPr>
+      <w:rPr>
+        <w:rFonts w:ascii="Symbol" w:hAnsi="Symbol" w:hint="default"/>
+      </w:rPr>
+    </w:lvl>
+    <w:lvl w:ilvl="7" w:tplc="08090003" w:tentative="1">
+      <w:start w:val="1"/>
+      <w:numFmt w:val="bullet"/>
+      <w:lvlText w:val="o"/>
+      <w:lvlJc w:val="left"/>
+      <w:pPr>
+        <w:ind w:left="5760" w:hanging="360"/>
+      </w:pPr>
+      <w:rPr>
+        <w:rFonts w:ascii="Courier New" w:hAnsi="Courier New" w:cs="Courier New" w:hint="default"/>
+      </w:rPr>
+    </w:lvl>
+    <w:lvl w:ilvl="8" w:tplc="08090005" w:tentative="1">
+      <w:start w:val="1"/>
+      <w:numFmt w:val="bullet"/>
+      <w:lvlText w:val=""/>
+      <w:lvlJc w:val="left"/>
+      <w:pPr>
+        <w:ind w:left="6480" w:hanging="360"/>
+      </w:pPr>
+      <w:rPr>
+        <w:rFonts w:ascii="Wingdings" w:hAnsi="Wingdings" w:hint="default"/>
+      </w:rPr>
+    </w:lvl>
+  </w:abstractNum>
+  <w:abstractNum w:abstractNumId="4" w15:restartNumberingAfterBreak="0">
+    <w:nsid w:val="39401477"/>
+    <w:multiLevelType w:val="multilevel"/>
+    <w:tmpl w:val="0809001D"/>
+    <w:lvl w:ilvl="0">
+      <w:start w:val="1"/>
+      <w:numFmt w:val="decimal"/>
+      <w:lvlText w:val="%1)"/>
+      <w:lvlJc w:val="left"/>
+      <w:pPr>
+        <w:ind w:left="360" w:hanging="360"/>
+      </w:pPr>
+    </w:lvl>
+    <w:lvl w:ilvl="1">
+      <w:start w:val="1"/>
+      <w:numFmt w:val="lowerLetter"/>
+      <w:lvlText w:val="%2)"/>
+      <w:lvlJc w:val="left"/>
+      <w:pPr>
+        <w:ind w:left="720" w:hanging="360"/>
+      </w:pPr>
+    </w:lvl>
+    <w:lvl w:ilvl="2">
+      <w:start w:val="1"/>
+      <w:numFmt w:val="lowerRoman"/>
+      <w:lvlText w:val="%3)"/>
+      <w:lvlJc w:val="left"/>
+      <w:pPr>
+        <w:ind w:left="1080" w:hanging="360"/>
+      </w:pPr>
+    </w:lvl>
+    <w:lvl w:ilvl="3">
+      <w:start w:val="1"/>
+      <w:numFmt w:val="decimal"/>
+      <w:lvlText w:val="(%4)"/>
+      <w:lvlJc w:val="left"/>
+      <w:pPr>
+        <w:ind w:left="1440" w:hanging="360"/>
+      </w:pPr>
+    </w:lvl>
+    <w:lvl w:ilvl="4">
+      <w:start w:val="1"/>
+      <w:numFmt w:val="lowerLetter"/>
+      <w:lvlText w:val="(%5)"/>
+      <w:lvlJc w:val="left"/>
+      <w:pPr>
+        <w:ind w:left="1800" w:hanging="360"/>
+      </w:pPr>
+    </w:lvl>
+    <w:lvl w:ilvl="5">
+      <w:start w:val="1"/>
+      <w:numFmt w:val="lowerRoman"/>
+      <w:lvlText w:val="(%6)"/>
+      <w:lvlJc w:val="left"/>
+      <w:pPr>
+        <w:ind w:left="2160" w:hanging="360"/>
+      </w:pPr>
+    </w:lvl>
+    <w:lvl w:ilvl="6">
+      <w:start w:val="1"/>
+      <w:numFmt w:val="decimal"/>
+      <w:lvlText w:val="%7."/>
+      <w:lvlJc w:val="left"/>
+      <w:pPr>
+        <w:ind w:left="2520" w:hanging="360"/>
+      </w:pPr>
+    </w:lvl>
+    <w:lvl w:ilvl="7">
+      <w:start w:val="1"/>
+      <w:numFmt w:val="lowerLetter"/>
+      <w:lvlText w:val="%8."/>
+      <w:lvlJc w:val="left"/>
+      <w:pPr>
+        <w:ind w:left="2880" w:hanging="360"/>
+      </w:pPr>
+    </w:lvl>
+    <w:lvl w:ilvl="8">
+      <w:start w:val="1"/>
+      <w:numFmt w:val="lowerRoman"/>
+      <w:lvlText w:val="%9."/>
+      <w:lvlJc w:val="left"/>
+      <w:pPr>
+        <w:ind w:left="3240" w:hanging="360"/>
+      </w:pPr>
+    </w:lvl>
+  </w:abstractNum>
+  <w:abstractNum w:abstractNumId="5" w15:restartNumberingAfterBreak="0">
     <w:nsid w:val="39A824D5"/>
     <w:multiLevelType w:val="multilevel"/>
     <w:tmpl w:val="7AC6724C"/>
@@ -14387,7 +15725,7 @@
       </w:rPr>
     </w:lvl>
   </w:abstractNum>
-  <w:abstractNum w:abstractNumId="2" w15:restartNumberingAfterBreak="0">
+  <w:abstractNum w:abstractNumId="6" w15:restartNumberingAfterBreak="0">
     <w:nsid w:val="47B65197"/>
     <w:multiLevelType w:val="multilevel"/>
     <w:tmpl w:val="BAD87098"/>
@@ -14536,7 +15874,7 @@
       </w:rPr>
     </w:lvl>
   </w:abstractNum>
-  <w:abstractNum w:abstractNumId="3" w15:restartNumberingAfterBreak="0">
+  <w:abstractNum w:abstractNumId="7" w15:restartNumberingAfterBreak="0">
     <w:nsid w:val="52D86A08"/>
     <w:multiLevelType w:val="hybridMultilevel"/>
     <w:tmpl w:val="5994F914"/>
@@ -14625,7 +15963,7 @@
       </w:pPr>
     </w:lvl>
   </w:abstractNum>
-  <w:abstractNum w:abstractNumId="4" w15:restartNumberingAfterBreak="0">
+  <w:abstractNum w:abstractNumId="8" w15:restartNumberingAfterBreak="0">
     <w:nsid w:val="5B604798"/>
     <w:multiLevelType w:val="multilevel"/>
     <w:tmpl w:val="A8DC9FAE"/>
@@ -14774,7 +16112,7 @@
       </w:rPr>
     </w:lvl>
   </w:abstractNum>
-  <w:abstractNum w:abstractNumId="5" w15:restartNumberingAfterBreak="0">
+  <w:abstractNum w:abstractNumId="9" w15:restartNumberingAfterBreak="0">
     <w:nsid w:val="649D17BE"/>
     <w:multiLevelType w:val="hybridMultilevel"/>
     <w:tmpl w:val="EF009D64"/>
@@ -14860,7 +16198,7 @@
       </w:pPr>
     </w:lvl>
   </w:abstractNum>
-  <w:abstractNum w:abstractNumId="6" w15:restartNumberingAfterBreak="0">
+  <w:abstractNum w:abstractNumId="10" w15:restartNumberingAfterBreak="0">
     <w:nsid w:val="6AD42505"/>
     <w:multiLevelType w:val="multilevel"/>
     <w:tmpl w:val="D9A66D82"/>
@@ -15009,7 +16347,7 @@
       </w:rPr>
     </w:lvl>
   </w:abstractNum>
-  <w:abstractNum w:abstractNumId="7" w15:restartNumberingAfterBreak="0">
+  <w:abstractNum w:abstractNumId="11" w15:restartNumberingAfterBreak="0">
     <w:nsid w:val="77CD54ED"/>
     <w:multiLevelType w:val="hybridMultilevel"/>
     <w:tmpl w:val="921255FC"/>
@@ -15099,28 +16437,40 @@
     </w:lvl>
   </w:abstractNum>
   <w:num w:numId="1">
-    <w:abstractNumId w:val="1"/>
+    <w:abstractNumId w:val="5"/>
   </w:num>
   <w:num w:numId="2">
-    <w:abstractNumId w:val="4"/>
+    <w:abstractNumId w:val="8"/>
   </w:num>
   <w:num w:numId="3">
-    <w:abstractNumId w:val="2"/>
+    <w:abstractNumId w:val="6"/>
   </w:num>
   <w:num w:numId="4">
-    <w:abstractNumId w:val="6"/>
+    <w:abstractNumId w:val="10"/>
   </w:num>
   <w:num w:numId="5">
     <w:abstractNumId w:val="0"/>
   </w:num>
   <w:num w:numId="6">
+    <w:abstractNumId w:val="7"/>
+  </w:num>
+  <w:num w:numId="7">
+    <w:abstractNumId w:val="11"/>
+  </w:num>
+  <w:num w:numId="8">
+    <w:abstractNumId w:val="9"/>
+  </w:num>
+  <w:num w:numId="9">
+    <w:abstractNumId w:val="2"/>
+  </w:num>
+  <w:num w:numId="10">
+    <w:abstractNumId w:val="4"/>
+  </w:num>
+  <w:num w:numId="11">
     <w:abstractNumId w:val="3"/>
   </w:num>
-  <w:num w:numId="7">
-    <w:abstractNumId w:val="7"/>
-  </w:num>
-  <w:num w:numId="8">
-    <w:abstractNumId w:val="5"/>
+  <w:num w:numId="12">
+    <w:abstractNumId w:val="1"/>
   </w:num>
 </w:numbering>
 </file>
@@ -15794,6 +17144,23 @@
       <w:ind w:left="720"/>
       <w:contextualSpacing/>
     </w:pPr>
+  </w:style>
+  <w:style w:type="character" w:customStyle="1" w:styleId="apple-converted-space">
+    <w:name w:val="apple-converted-space"/>
+    <w:basedOn w:val="DefaultParagraphFont"/>
+    <w:rsid w:val="00CA504D"/>
+  </w:style>
+  <w:style w:type="character" w:styleId="FollowedHyperlink">
+    <w:name w:val="FollowedHyperlink"/>
+    <w:basedOn w:val="DefaultParagraphFont"/>
+    <w:uiPriority w:val="99"/>
+    <w:semiHidden/>
+    <w:unhideWhenUsed/>
+    <w:rsid w:val="00722204"/>
+    <w:rPr>
+      <w:color w:val="FF00FF" w:themeColor="followedHyperlink"/>
+      <w:u w:val="single"/>
+    </w:rPr>
   </w:style>
 </w:styles>
 </file>

--- a/Диплом.docx
+++ b/Диплом.docx
@@ -1465,7 +1465,23 @@
             <w14:bevel/>
           </w14:textOutline>
         </w:rPr>
-        <w:t xml:space="preserve">.03.02 «Прикладная математика и </w:t>
+        <w:t>.03.02 «Прикладная математика и</w:t>
+      </w:r>
+      <w:r>
+        <w:rPr>
+          <w:rFonts w:cs="Arial Unicode MS"/>
+          <w:b/>
+          <w:bCs/>
+          <w:color w:val="000000"/>
+          <w:szCs w:val="28"/>
+          <w:u w:color="FF0000"/>
+          <w14:textOutline w14:w="0" w14:cap="flat" w14:cmpd="sng" w14:algn="ctr">
+            <w14:noFill/>
+            <w14:prstDash w14:val="solid"/>
+            <w14:bevel/>
+          </w14:textOutline>
+        </w:rPr>
+        <w:t> </w:t>
       </w:r>
       <w:r>
         <w:rPr>
@@ -5398,23 +5414,7 @@
             <w14:bevel/>
           </w14:textOutline>
         </w:rPr>
-        <w:t>включают использование мобильных устройств для сбора данных о состоянии здоровья населения</w:t>
-      </w:r>
-      <w:r>
-        <w:rPr>
-          <w:rFonts w:eastAsia="Times New Roman"/>
-          <w:color w:val="000000"/>
-          <w:szCs w:val="28"/>
-          <w:u w:color="000000"/>
-          <w:shd w:val="clear" w:color="auto" w:fill="FFFFFF"/>
-          <w:lang w:val="ru-RU"/>
-          <w14:textOutline w14:w="0" w14:cap="flat" w14:cmpd="sng" w14:algn="ctr">
-            <w14:noFill/>
-            <w14:prstDash w14:val="solid"/>
-            <w14:bevel/>
-          </w14:textOutline>
-        </w:rPr>
-        <w:t xml:space="preserve"> или пациентов отдельно </w:t>
+        <w:t xml:space="preserve">включают использование мобильных устройств </w:t>
       </w:r>
       <w:r>
         <w:rPr>
@@ -5431,7 +5431,23 @@
           </w14:textOutline>
         </w:rPr>
         <w:lastRenderedPageBreak/>
-        <w:t>взятого медицинского учреждения</w:t>
+        <w:t>для сбора данных о состоянии здоровья населения</w:t>
+      </w:r>
+      <w:r>
+        <w:rPr>
+          <w:rFonts w:eastAsia="Times New Roman"/>
+          <w:color w:val="000000"/>
+          <w:szCs w:val="28"/>
+          <w:u w:color="000000"/>
+          <w:shd w:val="clear" w:color="auto" w:fill="FFFFFF"/>
+          <w:lang w:val="ru-RU"/>
+          <w14:textOutline w14:w="0" w14:cap="flat" w14:cmpd="sng" w14:algn="ctr">
+            <w14:noFill/>
+            <w14:prstDash w14:val="solid"/>
+            <w14:bevel/>
+          </w14:textOutline>
+        </w:rPr>
+        <w:t xml:space="preserve"> или пациентов отдельно взятого медицинского учреждения</w:t>
       </w:r>
       <w:r>
         <w:rPr>
@@ -8233,6 +8249,40 @@
         </w:tabs>
         <w:jc w:val="both"/>
         <w:rPr>
+          <w:rFonts w:cs="Arial Unicode MS"/>
+          <w:b/>
+          <w:bCs/>
+          <w:color w:val="000000"/>
+          <w:szCs w:val="28"/>
+          <w:u w:color="000000"/>
+          <w:lang w:val="ru-RU"/>
+          <w14:textOutline w14:w="0" w14:cap="flat" w14:cmpd="sng" w14:algn="ctr">
+            <w14:noFill/>
+            <w14:prstDash w14:val="solid"/>
+            <w14:bevel/>
+          </w14:textOutline>
+        </w:rPr>
+      </w:pPr>
+    </w:p>
+    <w:p>
+      <w:pPr>
+        <w:tabs>
+          <w:tab w:val="left" w:pos="708"/>
+          <w:tab w:val="left" w:pos="1416"/>
+          <w:tab w:val="left" w:pos="2124"/>
+          <w:tab w:val="left" w:pos="2832"/>
+          <w:tab w:val="left" w:pos="3540"/>
+          <w:tab w:val="left" w:pos="4248"/>
+          <w:tab w:val="left" w:pos="4956"/>
+          <w:tab w:val="left" w:pos="5664"/>
+          <w:tab w:val="left" w:pos="6372"/>
+          <w:tab w:val="left" w:pos="7080"/>
+          <w:tab w:val="left" w:pos="7788"/>
+          <w:tab w:val="left" w:pos="8496"/>
+          <w:tab w:val="left" w:pos="9204"/>
+        </w:tabs>
+        <w:jc w:val="both"/>
+        <w:rPr>
           <w:rFonts w:eastAsia="Times New Roman"/>
           <w:b/>
           <w:bCs/>
@@ -10059,18 +10109,7 @@
           <w:szCs w:val="28"/>
           <w:lang w:val="ru-RU"/>
         </w:rPr>
-        <w:t xml:space="preserve"> много проблем, и производители испытывали трудности с обеспечением совместимости своих продуктов. Версии 1.0 и 1.0B также включали обязательную передачу адреса аппаратного </w:t>
-      </w:r>
-      <w:r>
-        <w:rPr>
-          <w:rStyle w:val="mw-headline"/>
-          <w:rFonts w:asciiTheme="majorHAnsi" w:hAnsiTheme="majorHAnsi" w:cstheme="majorHAnsi"/>
-          <w:color w:val="000000"/>
-          <w:szCs w:val="28"/>
-          <w:lang w:val="ru-RU"/>
-        </w:rPr>
-        <w:lastRenderedPageBreak/>
-        <w:t>устройства Bluetooth в процессе подключения (что делало анонимность невозможной на уровне протокола)</w:t>
+        <w:t xml:space="preserve"> много проблем, и производители испытывали трудности с обеспечением совместимости своих продуктов. Версии 1.0 и 1.0B также включали обязательную передачу адреса аппаратного устройства Bluetooth в процессе подключения (что делало анонимность невозможной на уровне протокола)</w:t>
       </w:r>
       <w:r>
         <w:rPr>
@@ -10101,6 +10140,7 @@
           <w:bCs/>
           <w:szCs w:val="28"/>
         </w:rPr>
+        <w:lastRenderedPageBreak/>
         <w:t>Bluetooth</w:t>
       </w:r>
       <w:r>
@@ -10706,32 +10746,32 @@
         <w:rPr>
           <w:lang w:val="ru-RU"/>
         </w:rPr>
-        <w:t xml:space="preserve"> Bluetooth составляет 100 мВт для класса 1, 2,5 мВт для класса 2 и </w:t>
+        <w:t xml:space="preserve"> Bluetooth составляет 100 мВт для класса 1, 2,5 мВт для класса 2 и 1 мВт для устройств класса 3. Даже максимальная выходная мощность класса 1 ниже, чем у мобильных телефонов с самым низким энергопотреблением. </w:t>
+      </w:r>
+      <w:r>
+        <w:rPr>
+          <w:lang w:val="ru-RU"/>
+        </w:rPr>
+        <w:t xml:space="preserve">Это </w:t>
+      </w:r>
+      <w:r>
+        <w:rPr>
+          <w:lang w:val="ru-RU"/>
+        </w:rPr>
+        <w:t>доказывает,</w:t>
+      </w:r>
+      <w:r>
+        <w:rPr>
+          <w:lang w:val="ru-RU"/>
+        </w:rPr>
+        <w:t xml:space="preserve"> </w:t>
       </w:r>
       <w:r>
         <w:rPr>
           <w:lang w:val="ru-RU"/>
         </w:rPr>
         <w:lastRenderedPageBreak/>
-        <w:t xml:space="preserve">1 мВт для устройств класса 3. Даже максимальная выходная мощность класса 1 ниже, чем у мобильных телефонов с самым низким энергопотреблением. </w:t>
-      </w:r>
-      <w:r>
-        <w:rPr>
-          <w:lang w:val="ru-RU"/>
-        </w:rPr>
-        <w:t xml:space="preserve">Это </w:t>
-      </w:r>
-      <w:r>
-        <w:rPr>
-          <w:lang w:val="ru-RU"/>
-        </w:rPr>
-        <w:t>доказывает,</w:t>
-      </w:r>
-      <w:r>
-        <w:rPr>
-          <w:lang w:val="ru-RU"/>
-        </w:rPr>
-        <w:t xml:space="preserve"> что </w:t>
+        <w:t xml:space="preserve">что </w:t>
       </w:r>
       <w:r>
         <w:t>Bluetooth</w:t>
@@ -11188,7 +11228,7 @@
           <w:bdr w:val="none" w:sz="0" w:space="0" w:color="auto"/>
           <w:lang w:val="ru-RU" w:eastAsia="en-GB"/>
         </w:rPr>
-        <w:t xml:space="preserve"> имеет сорок каналов по 2 МГц. Внутри канала </w:t>
+        <w:t xml:space="preserve"> имеет сорок каналов по 2 МГц. Внутри канала данные передаются с использованием гауссовой частотной модуляции, аналогично классической схеме базовой скорости Bluetooth. Скорость передачи составляет 1 </w:t>
       </w:r>
       <w:r>
         <w:rPr>
@@ -11199,7 +11239,7 @@
           <w:lang w:val="ru-RU" w:eastAsia="en-GB"/>
         </w:rPr>
         <w:lastRenderedPageBreak/>
-        <w:t xml:space="preserve">данные передаются с использованием гауссовой частотной модуляции, аналогично классической схеме базовой скорости Bluetooth. Скорость передачи составляет 1 Мбит/с (с возможностью 2 Мбит/с в Bluetooth 5), а максимальная мощность передачи составляет 10 мВт (100 мВт в Bluetooth 5). </w:t>
+        <w:t xml:space="preserve">Мбит/с (с возможностью 2 Мбит/с в Bluetooth 5), а максимальная мощность передачи составляет 10 мВт (100 мВт в Bluetooth 5). </w:t>
       </w:r>
     </w:p>
     <w:p>
@@ -11539,7 +11579,7 @@
           <w:bdr w:val="none" w:sz="0" w:space="0" w:color="auto"/>
           <w:lang w:val="ru-RU" w:eastAsia="en-GB"/>
         </w:rPr>
-        <w:t xml:space="preserve"> для чисто периодических протоколов, основанных на интервалах, случайная </w:t>
+        <w:t xml:space="preserve"> для чисто периодических протоколов, основанных на интервалах, случайная задержка, добавляемая к каждому интервалу</w:t>
       </w:r>
       <w:r>
         <w:rPr>
@@ -11549,28 +11589,28 @@
           <w:bdr w:val="none" w:sz="0" w:space="0" w:color="auto"/>
           <w:lang w:val="ru-RU" w:eastAsia="en-GB"/>
         </w:rPr>
+        <w:t xml:space="preserve"> оповещения</w:t>
+      </w:r>
+      <w:r>
+        <w:rPr>
+          <w:rFonts w:asciiTheme="majorHAnsi" w:eastAsia="Times New Roman" w:hAnsiTheme="majorHAnsi" w:cstheme="majorHAnsi"/>
+          <w:color w:val="000007"/>
+          <w:szCs w:val="28"/>
+          <w:bdr w:val="none" w:sz="0" w:space="0" w:color="auto"/>
+          <w:lang w:val="ru-RU" w:eastAsia="en-GB"/>
+        </w:rPr>
+        <w:t xml:space="preserve"> и трехканальному обнаружению, может </w:t>
+      </w:r>
+      <w:r>
+        <w:rPr>
+          <w:rFonts w:asciiTheme="majorHAnsi" w:eastAsia="Times New Roman" w:hAnsiTheme="majorHAnsi" w:cstheme="majorHAnsi"/>
+          <w:color w:val="000007"/>
+          <w:szCs w:val="28"/>
+          <w:bdr w:val="none" w:sz="0" w:space="0" w:color="auto"/>
+          <w:lang w:val="ru-RU" w:eastAsia="en-GB"/>
+        </w:rPr>
         <w:lastRenderedPageBreak/>
-        <w:t>задержка, добавляемая к каждому интервалу</w:t>
-      </w:r>
-      <w:r>
-        <w:rPr>
-          <w:rFonts w:asciiTheme="majorHAnsi" w:eastAsia="Times New Roman" w:hAnsiTheme="majorHAnsi" w:cstheme="majorHAnsi"/>
-          <w:color w:val="000007"/>
-          <w:szCs w:val="28"/>
-          <w:bdr w:val="none" w:sz="0" w:space="0" w:color="auto"/>
-          <w:lang w:val="ru-RU" w:eastAsia="en-GB"/>
-        </w:rPr>
-        <w:t xml:space="preserve"> оповещения</w:t>
-      </w:r>
-      <w:r>
-        <w:rPr>
-          <w:rFonts w:asciiTheme="majorHAnsi" w:eastAsia="Times New Roman" w:hAnsiTheme="majorHAnsi" w:cstheme="majorHAnsi"/>
-          <w:color w:val="000007"/>
-          <w:szCs w:val="28"/>
-          <w:bdr w:val="none" w:sz="0" w:space="0" w:color="auto"/>
-          <w:lang w:val="ru-RU" w:eastAsia="en-GB"/>
-        </w:rPr>
-        <w:t xml:space="preserve"> и трехканальному обнаружению, может вызвать отклонения от этих прогнозов или потенциально привести к неограниченным задержкам для некоторые параметризации.</w:t>
+        <w:t>вызвать отклонения от этих прогнозов или потенциально привести к неограниченным задержкам для некоторые параметризации.</w:t>
       </w:r>
     </w:p>
     <w:p>
@@ -12321,7 +12361,6 @@
         <w:rPr>
           <w:lang w:eastAsia="en-GB"/>
         </w:rPr>
-        <w:lastRenderedPageBreak/>
         <w:t>Low</w:t>
       </w:r>
       <w:r>
@@ -12360,6 +12399,7 @@
           <w:bCs/>
           <w:lang w:val="ru-RU" w:eastAsia="en-GB"/>
         </w:rPr>
+        <w:lastRenderedPageBreak/>
         <w:t xml:space="preserve">Клиент </w:t>
       </w:r>
       <w:r>
@@ -12864,14 +12904,14 @@
         <w:rPr>
           <w:lang w:val="ru-RU" w:eastAsia="en-GB"/>
         </w:rPr>
-        <w:t xml:space="preserve">Сервисы, характеристики и дескрипторы совместно называются атрибутами и идентифицируются UUID. Любой разработчик может выбрать </w:t>
+        <w:t xml:space="preserve">Сервисы, характеристики и дескрипторы совместно называются атрибутами и идентифицируются UUID. Любой разработчик может выбрать случайный или псевдослучайный UUID для частного использования, но Bluetooth SIG зарезервировал диапазон UUID (в форме xxxxxxxx-0000-1000-8000-00805F9B34FB) </w:t>
       </w:r>
       <w:r>
         <w:rPr>
           <w:lang w:val="ru-RU" w:eastAsia="en-GB"/>
         </w:rPr>
         <w:lastRenderedPageBreak/>
-        <w:t xml:space="preserve">случайный или псевдослучайный UUID для частного использования, но Bluetooth SIG зарезервировал диапазон UUID (в форме xxxxxxxx-0000-1000-8000-00805F9B34FB) для стандартных атрибутов. Для эффективности эти идентификаторы представлены в протоколе в виде 16-битных или 32-битных значений, а не 128 битов, необходимых для полного UUID. </w:t>
+        <w:t xml:space="preserve">для стандартных атрибутов. Для эффективности эти идентификаторы представлены в протоколе в виде 16-битных или 32-битных значений, а не 128 битов, необходимых для полного UUID. </w:t>
       </w:r>
     </w:p>
     <w:p>
@@ -13354,15 +13394,7 @@
           <w:bdr w:val="none" w:sz="0" w:space="0" w:color="auto"/>
           <w:lang w:val="ru-RU" w:eastAsia="en-GB"/>
         </w:rPr>
-        <w:t xml:space="preserve">Указание </w:t>
-      </w:r>
-      <w:r>
-        <w:rPr>
-          <w:bdr w:val="none" w:sz="0" w:space="0" w:color="auto"/>
-          <w:lang w:val="ru-RU" w:eastAsia="en-GB"/>
-        </w:rPr>
-        <w:lastRenderedPageBreak/>
-        <w:t>аналогично уведомлению, за исключением того, что оно требует ответа от клиента в качестве подтверждения того, что он получил сообщение.</w:t>
+        <w:t>Указание аналогично уведомлению, за исключением того, что оно требует ответа от клиента в качестве подтверждения того, что он получил сообщение.</w:t>
       </w:r>
     </w:p>
     <w:p>
@@ -13396,6 +13428,7 @@
         <w:rPr>
           <w:lang w:val="ru-RU" w:eastAsia="en-GB"/>
         </w:rPr>
+        <w:lastRenderedPageBreak/>
         <w:t xml:space="preserve">Bluetooth </w:t>
       </w:r>
       <w:proofErr w:type="spellStart"/>
@@ -13932,7 +13965,6 @@
           <w:shd w:val="clear" w:color="auto" w:fill="FFFFFF"/>
           <w:lang w:val="en-RU" w:eastAsia="en-GB"/>
         </w:rPr>
-        <w:lastRenderedPageBreak/>
         <w:t>Максимальное кол-во различных запрограммированных сеансов — до 40;</w:t>
       </w:r>
     </w:p>
@@ -13999,6 +14031,7 @@
           <w:shd w:val="clear" w:color="auto" w:fill="FFFFFF"/>
           <w:lang w:val="en-RU" w:eastAsia="en-GB"/>
         </w:rPr>
+        <w:lastRenderedPageBreak/>
         <w:t>Частота стимуляции: 30-4000Hz</w:t>
       </w:r>
     </w:p>
@@ -14284,7 +14317,6 @@
           <w:bdr w:val="none" w:sz="0" w:space="0" w:color="auto"/>
           <w:lang w:val="en-RU" w:eastAsia="en-GB"/>
         </w:rPr>
-        <w:lastRenderedPageBreak/>
         <w:t xml:space="preserve">Устройство поддерживает следующие операции: </w:t>
       </w:r>
     </w:p>
@@ -14353,6 +14385,7 @@
           <w:bdr w:val="none" w:sz="0" w:space="0" w:color="auto"/>
           <w:lang w:val="en-RU" w:eastAsia="en-GB"/>
         </w:rPr>
+        <w:lastRenderedPageBreak/>
         <w:t xml:space="preserve">Программирование плана лечения (по расписанию или в ручном режиме); </w:t>
       </w:r>
     </w:p>
@@ -14901,7 +14934,6 @@
           <w:bdr w:val="none" w:sz="0" w:space="0" w:color="auto"/>
           <w:lang w:val="ru-RU" w:eastAsia="en-GB"/>
         </w:rPr>
-        <w:lastRenderedPageBreak/>
         <w:t>Д</w:t>
       </w:r>
       <w:r>
@@ -14997,6 +15029,7 @@
           <w:bdr w:val="none" w:sz="0" w:space="0" w:color="auto"/>
           <w:lang w:val="en-RU" w:eastAsia="en-GB"/>
         </w:rPr>
+        <w:lastRenderedPageBreak/>
         <w:t xml:space="preserve">Максимальное количество сеансов в плане лечения равно 40, при этом план лечения может иметь до 10 меток времени, т.е. быть запущен до 10 раз в сутки. </w:t>
       </w:r>
     </w:p>
@@ -15283,7 +15316,6 @@
           <w:bdr w:val="none" w:sz="0" w:space="0" w:color="auto"/>
           <w:lang w:val="en-RU" w:eastAsia="en-GB"/>
         </w:rPr>
-        <w:lastRenderedPageBreak/>
         <w:drawing>
           <wp:inline distT="0" distB="0" distL="0" distR="0" wp14:anchorId="213955E3" wp14:editId="2FA0AC6C">
             <wp:extent cx="2463800" cy="457200"/>
@@ -15348,6 +15380,7 @@
           <w:bdr w:val="none" w:sz="0" w:space="0" w:color="auto"/>
           <w:lang w:val="ru-RU" w:eastAsia="en-GB"/>
         </w:rPr>
+        <w:lastRenderedPageBreak/>
         <w:t>1.</w:t>
       </w:r>
       <w:r>
@@ -15878,7 +15911,6 @@
           <w:bdr w:val="none" w:sz="0" w:space="0" w:color="auto"/>
           <w:lang w:val="en-RU" w:eastAsia="en-GB"/>
         </w:rPr>
-        <w:lastRenderedPageBreak/>
         <w:drawing>
           <wp:inline distT="0" distB="0" distL="0" distR="0" wp14:anchorId="7027185C" wp14:editId="26DE66F4">
             <wp:extent cx="4241800" cy="457200"/>
@@ -17056,7 +17088,6 @@
           <w:bdr w:val="none" w:sz="0" w:space="0" w:color="auto"/>
           <w:lang w:val="ru-RU" w:eastAsia="en-GB"/>
         </w:rPr>
-        <w:lastRenderedPageBreak/>
         <w:t>Повторное использование кода</w:t>
       </w:r>
     </w:p>
@@ -17223,6 +17254,7 @@
           <w:bdr w:val="none" w:sz="0" w:space="0" w:color="auto"/>
           <w:lang w:val="ru-RU" w:eastAsia="en-GB"/>
         </w:rPr>
+        <w:lastRenderedPageBreak/>
         <w:t xml:space="preserve">В данном приложении за </w:t>
       </w:r>
       <w:r>
@@ -18012,90 +18044,84 @@
         <w:rPr>
           <w:lang w:val="ru-RU"/>
         </w:rPr>
-        <w:t xml:space="preserve">К сожалению, </w:t>
-      </w:r>
-      <w:r>
-        <w:rPr>
+        <w:t>К сожалению, из-за истощения бюджета разработки</w:t>
+      </w:r>
+      <w:r>
+        <w:rPr>
+          <w:lang w:val="ru-RU"/>
+        </w:rPr>
+        <w:t xml:space="preserve">, </w:t>
+      </w:r>
+      <w:r>
+        <w:rPr>
+          <w:lang w:val="ru-RU"/>
+        </w:rPr>
+        <w:t>работа над ним была прекращена</w:t>
+      </w:r>
+      <w:r>
+        <w:rPr>
+          <w:lang w:val="ru-RU"/>
+        </w:rPr>
+        <w:t>.</w:t>
+      </w:r>
+      <w:r>
+        <w:rPr>
+          <w:lang w:val="ru-RU"/>
+        </w:rPr>
+        <w:t xml:space="preserve"> Требовалось написать мобильное</w:t>
+      </w:r>
+      <w:r>
+        <w:rPr>
+          <w:lang w:val="ru-RU"/>
+        </w:rPr>
+        <w:t xml:space="preserve"> </w:t>
+      </w:r>
+      <w:r>
+        <w:rPr>
+          <w:lang w:val="ru-RU"/>
+        </w:rPr>
+        <w:t>приложение использующие все возможности устройства</w:t>
+      </w:r>
+      <w:r>
+        <w:rPr>
+          <w:lang w:val="ru-RU"/>
+        </w:rPr>
+        <w:t xml:space="preserve">, </w:t>
+      </w:r>
+      <w:r>
+        <w:rPr>
+          <w:lang w:val="ru-RU"/>
+        </w:rPr>
+        <w:t>и не имеющее недостатков старого приложения</w:t>
+      </w:r>
+      <w:r>
+        <w:rPr>
+          <w:lang w:val="ru-RU"/>
+        </w:rPr>
+        <w:t>.</w:t>
+      </w:r>
+    </w:p>
+    <w:p>
+      <w:pPr>
+        <w:jc w:val="both"/>
+        <w:rPr>
+          <w:lang w:val="ru-RU"/>
+        </w:rPr>
+      </w:pPr>
+    </w:p>
+    <w:p>
+      <w:pPr>
+        <w:jc w:val="center"/>
+        <w:rPr>
+          <w:lang w:val="ru-RU"/>
+        </w:rPr>
+      </w:pPr>
+      <w:r>
+        <w:rPr>
+          <w:noProof/>
           <w:lang w:val="ru-RU"/>
         </w:rPr>
         <w:lastRenderedPageBreak/>
-        <w:t>из-за истощения бюджета разработки</w:t>
-      </w:r>
-      <w:r>
-        <w:rPr>
-          <w:lang w:val="ru-RU"/>
-        </w:rPr>
-        <w:t xml:space="preserve">, </w:t>
-      </w:r>
-      <w:r>
-        <w:rPr>
-          <w:lang w:val="ru-RU"/>
-        </w:rPr>
-        <w:t>работа над ним была прекращена</w:t>
-      </w:r>
-      <w:r>
-        <w:rPr>
-          <w:lang w:val="ru-RU"/>
-        </w:rPr>
-        <w:t>.</w:t>
-      </w:r>
-      <w:r>
-        <w:rPr>
-          <w:lang w:val="ru-RU"/>
-        </w:rPr>
-        <w:t xml:space="preserve"> Требовалось написать мобильное</w:t>
-      </w:r>
-      <w:r>
-        <w:rPr>
-          <w:lang w:val="ru-RU"/>
-        </w:rPr>
-        <w:t xml:space="preserve"> </w:t>
-      </w:r>
-      <w:r>
-        <w:rPr>
-          <w:lang w:val="ru-RU"/>
-        </w:rPr>
-        <w:t>приложение использующие все возможности устройства</w:t>
-      </w:r>
-      <w:r>
-        <w:rPr>
-          <w:lang w:val="ru-RU"/>
-        </w:rPr>
-        <w:t xml:space="preserve">, </w:t>
-      </w:r>
-      <w:r>
-        <w:rPr>
-          <w:lang w:val="ru-RU"/>
-        </w:rPr>
-        <w:t>и не имеющее недостатков старого приложения</w:t>
-      </w:r>
-      <w:r>
-        <w:rPr>
-          <w:lang w:val="ru-RU"/>
-        </w:rPr>
-        <w:t>.</w:t>
-      </w:r>
-    </w:p>
-    <w:p>
-      <w:pPr>
-        <w:jc w:val="both"/>
-        <w:rPr>
-          <w:lang w:val="ru-RU"/>
-        </w:rPr>
-      </w:pPr>
-    </w:p>
-    <w:p>
-      <w:pPr>
-        <w:jc w:val="center"/>
-        <w:rPr>
-          <w:lang w:val="ru-RU"/>
-        </w:rPr>
-      </w:pPr>
-      <w:r>
-        <w:rPr>
-          <w:noProof/>
-          <w:lang w:val="ru-RU"/>
-        </w:rPr>
         <w:drawing>
           <wp:inline distT="0" distB="0" distL="0" distR="0" wp14:anchorId="5203A280" wp14:editId="707DE5A2">
             <wp:extent cx="2324100" cy="4131544"/>
@@ -18835,7 +18861,6 @@
           <w:bdr w:val="none" w:sz="0" w:space="0" w:color="auto"/>
           <w:lang w:eastAsia="en-GB"/>
         </w:rPr>
-        <w:lastRenderedPageBreak/>
         <w:t>Repository</w:t>
       </w:r>
       <w:r>
@@ -18978,6 +19003,7 @@
           <w:bdr w:val="none" w:sz="0" w:space="0" w:color="auto"/>
           <w:lang w:eastAsia="en-GB"/>
         </w:rPr>
+        <w:lastRenderedPageBreak/>
         <w:t>Dao</w:t>
       </w:r>
       <w:r>
@@ -19926,7 +19952,6 @@
           <w:bdr w:val="none" w:sz="0" w:space="0" w:color="auto"/>
           <w:lang w:val="ru-RU" w:eastAsia="en-GB"/>
         </w:rPr>
-        <w:lastRenderedPageBreak/>
         <w:t xml:space="preserve"> </w:t>
       </w:r>
       <w:r>
@@ -20173,6 +20198,7 @@
           <w:bdr w:val="none" w:sz="0" w:space="0" w:color="auto"/>
           <w:lang w:val="ru-RU" w:eastAsia="en-GB"/>
         </w:rPr>
+        <w:lastRenderedPageBreak/>
         <w:t xml:space="preserve"> </w:t>
       </w:r>
       <w:r>
@@ -20836,7 +20862,6 @@
             <w14:bevel/>
           </w14:textOutline>
         </w:rPr>
-        <w:lastRenderedPageBreak/>
         <w:t>В директории ‘</w:t>
       </w:r>
       <w:r>
@@ -21124,6 +21149,7 @@
             <w14:bevel/>
           </w14:textOutline>
         </w:rPr>
+        <w:lastRenderedPageBreak/>
         <w:t xml:space="preserve">В </w:t>
       </w:r>
       <w:r>
@@ -22169,7 +22195,6 @@
           <w:bdr w:val="none" w:sz="0" w:space="0" w:color="auto"/>
           <w:lang w:val="ru-RU" w:eastAsia="en-GB"/>
         </w:rPr>
-        <w:lastRenderedPageBreak/>
         <w:tab/>
         <w:t xml:space="preserve">В директории </w:t>
       </w:r>
@@ -22422,6 +22447,7 @@
           <w:bdr w:val="none" w:sz="0" w:space="0" w:color="auto"/>
           <w:lang w:val="ru-RU" w:eastAsia="en-GB"/>
         </w:rPr>
+        <w:lastRenderedPageBreak/>
         <w:t>В поддиректории ‘</w:t>
       </w:r>
       <w:r>
@@ -23045,6 +23071,7 @@
       </w:pPr>
       <w:bookmarkStart w:id="10" w:name="_Toc40544667"/>
       <w:r>
+        <w:lastRenderedPageBreak/>
         <w:t xml:space="preserve">Глава 3 Разработка нового </w:t>
       </w:r>
       <w:proofErr w:type="spellStart"/>
@@ -23627,7 +23654,6 @@
         <w:rPr>
           <w:lang w:val="ru-RU" w:eastAsia="en-GB"/>
         </w:rPr>
-        <w:lastRenderedPageBreak/>
         <w:t xml:space="preserve">Кроссплатформенные технологии были созданы чтобы устранить главные недостатки нативных технологий и дать разработчикам возможность работать с одним инструментов с последующим созданием </w:t>
       </w:r>
       <w:r>
@@ -23702,6 +23728,7 @@
         <w:rPr>
           <w:lang w:val="ru-RU" w:eastAsia="en-GB"/>
         </w:rPr>
+        <w:lastRenderedPageBreak/>
         <w:t xml:space="preserve">Использование единого </w:t>
       </w:r>
       <w:proofErr w:type="spellStart"/>
@@ -24192,6 +24219,7 @@
         <w:rPr>
           <w:lang w:val="ru-RU" w:eastAsia="en-GB"/>
         </w:rPr>
+        <w:lastRenderedPageBreak/>
         <w:t>технологий для разработки мобильных приложений</w:t>
       </w:r>
       <w:r>
@@ -25005,17 +25033,7 @@
           <w:sz w:val="28"/>
           <w:szCs w:val="28"/>
         </w:rPr>
-        <w:t xml:space="preserve">усовершенствовать этот </w:t>
-      </w:r>
-      <w:r>
-        <w:rPr>
-          <w:rFonts w:asciiTheme="majorHAnsi" w:hAnsiTheme="majorHAnsi" w:cstheme="majorHAnsi"/>
-          <w:color w:val="222222"/>
-          <w:sz w:val="28"/>
-          <w:szCs w:val="28"/>
-        </w:rPr>
-        <w:lastRenderedPageBreak/>
-        <w:t>прототип, чтобы иметь возможность создавать собственные приложения с этой технологией.</w:t>
+        <w:t>усовершенствовать этот прототип, чтобы иметь возможность создавать собственные приложения с этой технологией.</w:t>
       </w:r>
       <w:r>
         <w:rPr>
@@ -25314,7 +25332,18 @@
           <w:bdr w:val="none" w:sz="0" w:space="0" w:color="auto"/>
           <w:lang w:val="ru-RU" w:eastAsia="en-GB"/>
         </w:rPr>
-        <w:t xml:space="preserve"> DOM. Он работает в фоновом режиме (который интерпретирует </w:t>
+        <w:t xml:space="preserve"> </w:t>
+      </w:r>
+      <w:r>
+        <w:rPr>
+          <w:rFonts w:asciiTheme="majorHAnsi" w:eastAsia="Times New Roman" w:hAnsiTheme="majorHAnsi" w:cstheme="majorHAnsi"/>
+          <w:color w:val="222222"/>
+          <w:szCs w:val="28"/>
+          <w:bdr w:val="none" w:sz="0" w:space="0" w:color="auto"/>
+          <w:lang w:val="ru-RU" w:eastAsia="en-GB"/>
+        </w:rPr>
+        <w:lastRenderedPageBreak/>
+        <w:t xml:space="preserve">DOM. Он работает в фоновом режиме (который интерпретирует </w:t>
       </w:r>
       <w:proofErr w:type="spellStart"/>
       <w:r>
@@ -26545,14 +26574,7 @@
         <w:rPr>
           <w:lang w:val="ru-RU" w:eastAsia="en-GB"/>
         </w:rPr>
-        <w:t xml:space="preserve"> и веб </w:t>
-      </w:r>
-      <w:r>
-        <w:rPr>
-          <w:lang w:val="ru-RU" w:eastAsia="en-GB"/>
-        </w:rPr>
-        <w:lastRenderedPageBreak/>
-        <w:t>приложений</w:t>
+        <w:t xml:space="preserve"> и веб приложений</w:t>
       </w:r>
       <w:r>
         <w:rPr>
@@ -26701,6 +26723,7 @@
           <w:sz w:val="28"/>
           <w:szCs w:val="28"/>
         </w:rPr>
+        <w:lastRenderedPageBreak/>
         <w:t xml:space="preserve">Платформу </w:t>
       </w:r>
       <w:r>
@@ -27220,7 +27243,6 @@
           <w:bdr w:val="none" w:sz="0" w:space="0" w:color="auto"/>
           <w:lang w:val="ru-RU" w:eastAsia="en-GB"/>
         </w:rPr>
-        <w:lastRenderedPageBreak/>
         <w:t xml:space="preserve">Приложения написанные </w:t>
       </w:r>
       <w:r>
@@ -30541,6 +30563,7 @@
             <w14:bevel/>
           </w14:textOutline>
         </w:rPr>
+        <w:lastRenderedPageBreak/>
         <w:t xml:space="preserve">При нажатии на кнопку </w:t>
       </w:r>
       <w:r>
@@ -30794,7 +30817,6 @@
             <w14:bevel/>
           </w14:textOutline>
         </w:rPr>
-        <w:lastRenderedPageBreak/>
         <w:t>запускает программу лечения на устройстве</w:t>
       </w:r>
       <w:r>
@@ -31389,7 +31411,6 @@
           <w:tab w:val="left" w:pos="13740"/>
           <w:tab w:val="left" w:pos="14656"/>
         </w:tabs>
-        <w:spacing w:line="240" w:lineRule="auto"/>
         <w:rPr>
           <w:rFonts w:ascii="Courier New" w:eastAsia="Times New Roman" w:hAnsi="Courier New" w:cs="Courier New"/>
           <w:color w:val="000000" w:themeColor="text1"/>
@@ -32344,7 +32365,6 @@
           <w:tab w:val="left" w:pos="13740"/>
           <w:tab w:val="left" w:pos="14656"/>
         </w:tabs>
-        <w:spacing w:line="240" w:lineRule="auto"/>
         <w:rPr>
           <w:rFonts w:ascii="Courier New" w:eastAsia="Times New Roman" w:hAnsi="Courier New" w:cs="Courier New"/>
           <w:color w:val="000000" w:themeColor="text1"/>
@@ -32483,7 +32503,6 @@
           <w:lang w:val="en-RU" w:eastAsia="en-GB"/>
         </w:rPr>
         <w:br/>
-        <w:t xml:space="preserve">            ++openCount</w:t>
       </w:r>
       <w:r>
         <w:rPr>
@@ -32494,8 +32513,8 @@
           <w:bdr w:val="none" w:sz="0" w:space="0" w:color="auto"/>
           <w:lang w:val="en-RU" w:eastAsia="en-GB"/>
         </w:rPr>
-        <w:br/>
-        <w:t xml:space="preserve">        } else if (c in "}") {</w:t>
+        <w:lastRenderedPageBreak/>
+        <w:t xml:space="preserve">            ++openCount</w:t>
       </w:r>
       <w:r>
         <w:rPr>
@@ -32507,7 +32526,7 @@
           <w:lang w:val="en-RU" w:eastAsia="en-GB"/>
         </w:rPr>
         <w:br/>
-        <w:t xml:space="preserve">            ++closeCount</w:t>
+        <w:t xml:space="preserve">        } else if (c in "}") {</w:t>
       </w:r>
       <w:r>
         <w:rPr>
@@ -32519,7 +32538,7 @@
           <w:lang w:val="en-RU" w:eastAsia="en-GB"/>
         </w:rPr>
         <w:br/>
-        <w:t xml:space="preserve">        }</w:t>
+        <w:t xml:space="preserve">            ++closeCount</w:t>
       </w:r>
       <w:r>
         <w:rPr>
@@ -32531,7 +32550,7 @@
           <w:lang w:val="en-RU" w:eastAsia="en-GB"/>
         </w:rPr>
         <w:br/>
-        <w:t xml:space="preserve">    }</w:t>
+        <w:t xml:space="preserve">        }</w:t>
       </w:r>
       <w:r>
         <w:rPr>
@@ -32543,7 +32562,7 @@
           <w:lang w:val="en-RU" w:eastAsia="en-GB"/>
         </w:rPr>
         <w:br/>
-        <w:t xml:space="preserve">    return openCount == closeCount</w:t>
+        <w:t xml:space="preserve">    }</w:t>
       </w:r>
       <w:r>
         <w:rPr>
@@ -32555,6 +32574,18 @@
           <w:lang w:val="en-RU" w:eastAsia="en-GB"/>
         </w:rPr>
         <w:br/>
+        <w:t xml:space="preserve">    return openCount == closeCount</w:t>
+      </w:r>
+      <w:r>
+        <w:rPr>
+          <w:rFonts w:ascii="Courier New" w:eastAsia="Times New Roman" w:hAnsi="Courier New" w:cs="Courier New"/>
+          <w:color w:val="000000" w:themeColor="text1"/>
+          <w:sz w:val="22"/>
+          <w:szCs w:val="22"/>
+          <w:bdr w:val="none" w:sz="0" w:space="0" w:color="auto"/>
+          <w:lang w:val="en-RU" w:eastAsia="en-GB"/>
+        </w:rPr>
+        <w:br/>
         <w:t>}</w:t>
       </w:r>
     </w:p>
@@ -32622,7 +32653,6 @@
           <w:bdr w:val="none" w:sz="0" w:space="0" w:color="auto"/>
           <w:lang w:val="ru-RU" w:eastAsia="en-GB"/>
         </w:rPr>
-        <w:lastRenderedPageBreak/>
         <w:t xml:space="preserve">Такой подход удобен в </w:t>
       </w:r>
       <w:proofErr w:type="gramStart"/>
@@ -33625,13 +33655,6 @@
           <w:bdr w:val="none" w:sz="0" w:space="0" w:color="auto"/>
           <w:lang w:val="ru-RU" w:eastAsia="en-GB"/>
         </w:rPr>
-        <w:t xml:space="preserve"> Требовалось написать функцию конвертирующую</w:t>
-      </w:r>
-      <w:r>
-        <w:rPr>
-          <w:bdr w:val="none" w:sz="0" w:space="0" w:color="auto"/>
-          <w:lang w:val="ru-RU" w:eastAsia="en-GB"/>
-        </w:rPr>
         <w:t xml:space="preserve"> </w:t>
       </w:r>
       <w:r>
@@ -33639,6 +33662,21 @@
           <w:bdr w:val="none" w:sz="0" w:space="0" w:color="auto"/>
           <w:lang w:val="ru-RU" w:eastAsia="en-GB"/>
         </w:rPr>
+        <w:lastRenderedPageBreak/>
+        <w:t>Требовалось написать функцию конвертирующую</w:t>
+      </w:r>
+      <w:r>
+        <w:rPr>
+          <w:bdr w:val="none" w:sz="0" w:space="0" w:color="auto"/>
+          <w:lang w:val="ru-RU" w:eastAsia="en-GB"/>
+        </w:rPr>
+        <w:t xml:space="preserve"> </w:t>
+      </w:r>
+      <w:r>
+        <w:rPr>
+          <w:bdr w:val="none" w:sz="0" w:space="0" w:color="auto"/>
+          <w:lang w:val="ru-RU" w:eastAsia="en-GB"/>
+        </w:rPr>
         <w:t xml:space="preserve">модель </w:t>
       </w:r>
       <w:proofErr w:type="spellStart"/>
@@ -33663,7 +33701,6 @@
           <w:bdr w:val="none" w:sz="0" w:space="0" w:color="auto"/>
           <w:lang w:eastAsia="en-GB"/>
         </w:rPr>
-        <w:lastRenderedPageBreak/>
         <w:t>ProgramInteractor</w:t>
       </w:r>
       <w:proofErr w:type="spellEnd"/>
@@ -33779,7 +33816,6 @@
           <w:tab w:val="left" w:pos="13740"/>
           <w:tab w:val="left" w:pos="14656"/>
         </w:tabs>
-        <w:spacing w:line="240" w:lineRule="auto"/>
         <w:rPr>
           <w:rFonts w:ascii="Courier New" w:eastAsia="Times New Roman" w:hAnsi="Courier New" w:cs="Courier New"/>
           <w:color w:val="000000" w:themeColor="text1"/>
@@ -34175,7 +34211,6 @@
           <w:tab w:val="left" w:pos="13740"/>
           <w:tab w:val="left" w:pos="14656"/>
         </w:tabs>
-        <w:spacing w:line="240" w:lineRule="auto"/>
         <w:rPr>
           <w:rFonts w:ascii="Courier New" w:eastAsia="Times New Roman" w:hAnsi="Courier New" w:cs="Courier New"/>
           <w:color w:val="000000" w:themeColor="text1"/>
@@ -34246,6 +34281,7 @@
           <w:bdr w:val="none" w:sz="0" w:space="0" w:color="auto"/>
           <w:lang w:val="en-RU" w:eastAsia="en-GB"/>
         </w:rPr>
+        <w:lastRenderedPageBreak/>
         <w:t xml:space="preserve">Затем внутри ViewProgramPresenter была написана функция получающая </w:t>
       </w:r>
       <w:r>
@@ -34284,7 +34320,6 @@
           <w:tab w:val="left" w:pos="13740"/>
           <w:tab w:val="left" w:pos="14656"/>
         </w:tabs>
-        <w:spacing w:line="240" w:lineRule="auto"/>
         <w:rPr>
           <w:rFonts w:ascii="Courier New" w:eastAsia="Times New Roman" w:hAnsi="Courier New" w:cs="Courier New"/>
           <w:color w:val="000000" w:themeColor="text1"/>
@@ -34427,7 +34462,6 @@
           <w:bdr w:val="none" w:sz="0" w:space="0" w:color="auto"/>
           <w:lang w:val="ru-RU" w:eastAsia="en-GB"/>
         </w:rPr>
-        <w:lastRenderedPageBreak/>
         <w:t xml:space="preserve">Для отображения интерфейса был создан файл разметки – </w:t>
       </w:r>
       <w:r>
@@ -34659,7 +34693,6 @@
           <w:tab w:val="left" w:pos="13740"/>
           <w:tab w:val="left" w:pos="14656"/>
         </w:tabs>
-        <w:spacing w:line="240" w:lineRule="auto"/>
         <w:rPr>
           <w:rFonts w:ascii="Courier New" w:eastAsia="Times New Roman" w:hAnsi="Courier New" w:cs="Courier New"/>
           <w:color w:val="000000" w:themeColor="text1"/>
@@ -34719,6 +34752,7 @@
           <w:bdr w:val="none" w:sz="0" w:space="0" w:color="auto"/>
           <w:lang w:val="ru-RU" w:eastAsia="en-GB"/>
         </w:rPr>
+        <w:lastRenderedPageBreak/>
         <w:t xml:space="preserve">На </w:t>
       </w:r>
       <w:r>
@@ -34854,7 +34888,6 @@
           <w:bdr w:val="none" w:sz="0" w:space="0" w:color="auto"/>
           <w:lang w:val="ru-RU" w:eastAsia="en-GB"/>
         </w:rPr>
-        <w:lastRenderedPageBreak/>
         <w:drawing>
           <wp:inline distT="0" distB="0" distL="0" distR="0" wp14:anchorId="05AEFAF2" wp14:editId="2B83F440">
             <wp:extent cx="4102455" cy="3581400"/>
@@ -34988,7 +35021,6 @@
           <w:tab w:val="left" w:pos="13740"/>
           <w:tab w:val="left" w:pos="14656"/>
         </w:tabs>
-        <w:spacing w:line="240" w:lineRule="auto"/>
         <w:rPr>
           <w:rFonts w:ascii="Courier New" w:eastAsia="Times New Roman" w:hAnsi="Courier New" w:cs="Courier New"/>
           <w:color w:val="000000" w:themeColor="text1"/>
@@ -35050,7 +35082,6 @@
           <w:tab w:val="left" w:pos="13740"/>
           <w:tab w:val="left" w:pos="14656"/>
         </w:tabs>
-        <w:spacing w:line="240" w:lineRule="auto"/>
         <w:rPr>
           <w:rFonts w:ascii="Courier New" w:eastAsia="Times New Roman" w:hAnsi="Courier New" w:cs="Courier New"/>
           <w:color w:val="000000" w:themeColor="text1"/>
@@ -35112,7 +35143,6 @@
           <w:tab w:val="left" w:pos="13740"/>
           <w:tab w:val="left" w:pos="14656"/>
         </w:tabs>
-        <w:spacing w:line="240" w:lineRule="auto"/>
         <w:rPr>
           <w:rFonts w:ascii="Courier New" w:eastAsia="Times New Roman" w:hAnsi="Courier New" w:cs="Courier New"/>
           <w:color w:val="000000" w:themeColor="text1"/>
@@ -35198,7 +35228,6 @@
           <w:tab w:val="left" w:pos="13740"/>
           <w:tab w:val="left" w:pos="14656"/>
         </w:tabs>
-        <w:spacing w:line="240" w:lineRule="auto"/>
         <w:rPr>
           <w:rFonts w:ascii="Courier New" w:eastAsia="Times New Roman" w:hAnsi="Courier New" w:cs="Courier New"/>
           <w:color w:val="000000" w:themeColor="text1"/>
@@ -35294,7 +35323,6 @@
           <w:tab w:val="left" w:pos="13740"/>
           <w:tab w:val="left" w:pos="14656"/>
         </w:tabs>
-        <w:spacing w:line="240" w:lineRule="auto"/>
         <w:rPr>
           <w:rFonts w:ascii="Courier New" w:eastAsia="Times New Roman" w:hAnsi="Courier New" w:cs="Courier New"/>
           <w:color w:val="000000" w:themeColor="text1"/>
@@ -35378,7 +35406,6 @@
           <w:tab w:val="left" w:pos="13740"/>
           <w:tab w:val="left" w:pos="14656"/>
         </w:tabs>
-        <w:spacing w:line="240" w:lineRule="auto"/>
         <w:rPr>
           <w:rFonts w:ascii="Courier New" w:eastAsia="Times New Roman" w:hAnsi="Courier New" w:cs="Courier New"/>
           <w:color w:val="000000" w:themeColor="text1"/>
@@ -35507,7 +35534,6 @@
           <w:tab w:val="left" w:pos="13740"/>
           <w:tab w:val="left" w:pos="14656"/>
         </w:tabs>
-        <w:spacing w:line="240" w:lineRule="auto"/>
         <w:rPr>
           <w:rFonts w:ascii="Courier New" w:eastAsia="Times New Roman" w:hAnsi="Courier New" w:cs="Courier New"/>
           <w:color w:val="000000" w:themeColor="text1"/>
@@ -35605,6 +35631,7 @@
           <w:bdr w:val="none" w:sz="0" w:space="0" w:color="auto"/>
           <w:lang w:val="ru-RU" w:eastAsia="en-GB"/>
         </w:rPr>
+        <w:lastRenderedPageBreak/>
         <w:tab/>
         <w:t>После реализации всего вышеперечисленного функционала итоговый экран выглядит так</w:t>
       </w:r>
@@ -35630,7 +35657,6 @@
           <w:bdr w:val="none" w:sz="0" w:space="0" w:color="auto"/>
           <w:lang w:val="ru-RU" w:eastAsia="en-GB"/>
         </w:rPr>
-        <w:lastRenderedPageBreak/>
         <w:drawing>
           <wp:inline distT="0" distB="0" distL="0" distR="0" wp14:anchorId="3187B94F" wp14:editId="093E06C0">
             <wp:extent cx="2159000" cy="3838047"/>
@@ -35736,9 +35762,2351 @@
         </w:drawing>
       </w:r>
     </w:p>
+    <w:p>
+      <w:pPr>
+        <w:jc w:val="center"/>
+        <w:rPr>
+          <w:bdr w:val="none" w:sz="0" w:space="0" w:color="auto"/>
+          <w:lang w:val="ru-RU" w:eastAsia="en-GB"/>
+        </w:rPr>
+      </w:pPr>
+    </w:p>
+    <w:p>
+      <w:pPr>
+        <w:jc w:val="center"/>
+        <w:rPr>
+          <w:rFonts w:asciiTheme="majorHAnsi" w:eastAsia="Times New Roman" w:hAnsiTheme="majorHAnsi" w:cstheme="majorHAnsi"/>
+          <w:b/>
+          <w:bCs/>
+          <w:color w:val="000000" w:themeColor="text1"/>
+          <w:szCs w:val="28"/>
+          <w:bdr w:val="none" w:sz="0" w:space="0" w:color="auto"/>
+          <w:lang w:val="ru-RU" w:eastAsia="en-GB"/>
+        </w:rPr>
+      </w:pPr>
+      <w:r>
+        <w:rPr>
+          <w:rFonts w:asciiTheme="majorHAnsi" w:eastAsia="Times New Roman" w:hAnsiTheme="majorHAnsi" w:cstheme="majorHAnsi"/>
+          <w:b/>
+          <w:bCs/>
+          <w:color w:val="000000" w:themeColor="text1"/>
+          <w:szCs w:val="28"/>
+          <w:bdr w:val="none" w:sz="0" w:space="0" w:color="auto"/>
+          <w:lang w:val="ru-RU" w:eastAsia="en-GB"/>
+        </w:rPr>
+        <w:t>3.3.1 Добавление индикатора подключения к устройству</w:t>
+      </w:r>
+    </w:p>
+    <w:p>
+      <w:pPr>
+        <w:jc w:val="both"/>
+        <w:rPr>
+          <w:bdr w:val="none" w:sz="0" w:space="0" w:color="auto"/>
+          <w:lang w:val="ru-RU" w:eastAsia="en-GB"/>
+        </w:rPr>
+      </w:pPr>
+      <w:r>
+        <w:rPr>
+          <w:bdr w:val="none" w:sz="0" w:space="0" w:color="auto"/>
+          <w:lang w:val="ru-RU" w:eastAsia="en-GB"/>
+        </w:rPr>
+        <w:tab/>
+        <w:t>Одним из главных недостатков интерфейса является отсутствие индикатора подключения к устройству</w:t>
+      </w:r>
+      <w:r>
+        <w:rPr>
+          <w:bdr w:val="none" w:sz="0" w:space="0" w:color="auto"/>
+          <w:lang w:val="ru-RU" w:eastAsia="en-GB"/>
+        </w:rPr>
+        <w:t xml:space="preserve">. </w:t>
+      </w:r>
+      <w:r>
+        <w:rPr>
+          <w:bdr w:val="none" w:sz="0" w:space="0" w:color="auto"/>
+          <w:lang w:val="ru-RU" w:eastAsia="en-GB"/>
+        </w:rPr>
+        <w:t>Так как большая часть функционала приложения недоступна при отсутствии подключения к устройству</w:t>
+      </w:r>
+      <w:r>
+        <w:rPr>
+          <w:bdr w:val="none" w:sz="0" w:space="0" w:color="auto"/>
+          <w:lang w:val="ru-RU" w:eastAsia="en-GB"/>
+        </w:rPr>
+        <w:t xml:space="preserve">, </w:t>
+      </w:r>
+      <w:r>
+        <w:rPr>
+          <w:bdr w:val="none" w:sz="0" w:space="0" w:color="auto"/>
+          <w:lang w:val="ru-RU" w:eastAsia="en-GB"/>
+        </w:rPr>
+        <w:t>пользователю необходимо знать статус подключения</w:t>
+      </w:r>
+      <w:r>
+        <w:rPr>
+          <w:bdr w:val="none" w:sz="0" w:space="0" w:color="auto"/>
+          <w:lang w:val="ru-RU" w:eastAsia="en-GB"/>
+        </w:rPr>
+        <w:t xml:space="preserve">. </w:t>
+      </w:r>
+    </w:p>
+    <w:p>
+      <w:pPr>
+        <w:jc w:val="both"/>
+        <w:rPr>
+          <w:bdr w:val="none" w:sz="0" w:space="0" w:color="auto"/>
+          <w:lang w:val="ru-RU"/>
+        </w:rPr>
+      </w:pPr>
+      <w:r>
+        <w:rPr>
+          <w:bdr w:val="none" w:sz="0" w:space="0" w:color="auto"/>
+        </w:rPr>
+        <w:tab/>
+      </w:r>
+      <w:r>
+        <w:rPr>
+          <w:bdr w:val="none" w:sz="0" w:space="0" w:color="auto"/>
+          <w:lang w:val="ru-RU"/>
+        </w:rPr>
+        <w:t xml:space="preserve">В начале работы был проведен анализ объекта </w:t>
+      </w:r>
+      <w:proofErr w:type="spellStart"/>
+      <w:r>
+        <w:rPr>
+          <w:bdr w:val="none" w:sz="0" w:space="0" w:color="auto"/>
+        </w:rPr>
+        <w:t>BtInteractor</w:t>
+      </w:r>
+      <w:proofErr w:type="spellEnd"/>
+      <w:r>
+        <w:rPr>
+          <w:bdr w:val="none" w:sz="0" w:space="0" w:color="auto"/>
+          <w:lang w:val="ru-RU"/>
+        </w:rPr>
+        <w:t xml:space="preserve">, отвечающего за </w:t>
+      </w:r>
+      <w:r>
+        <w:rPr>
+          <w:bdr w:val="none" w:sz="0" w:space="0" w:color="auto"/>
+          <w:lang w:val="ru-RU"/>
+        </w:rPr>
+        <w:t xml:space="preserve">подключение к устройству. </w:t>
+      </w:r>
+      <w:r>
+        <w:rPr>
+          <w:bdr w:val="none" w:sz="0" w:space="0" w:color="auto"/>
+        </w:rPr>
+        <w:t xml:space="preserve">Данный объект имеет паттерн Singleton. При создании объект </w:t>
+      </w:r>
+      <w:r>
+        <w:rPr>
+          <w:bdr w:val="none" w:sz="0" w:space="0" w:color="auto"/>
+        </w:rPr>
+        <w:t xml:space="preserve">использует </w:t>
+      </w:r>
+      <w:proofErr w:type="spellStart"/>
+      <w:r>
+        <w:rPr>
+          <w:bdr w:val="none" w:sz="0" w:space="0" w:color="auto"/>
+        </w:rPr>
+        <w:t>BluetoothAdapter</w:t>
+      </w:r>
+      <w:proofErr w:type="spellEnd"/>
+      <w:r>
+        <w:rPr>
+          <w:bdr w:val="none" w:sz="0" w:space="0" w:color="auto"/>
+        </w:rPr>
+        <w:t xml:space="preserve"> для запуска сканирования сети на наличие устройств. Для нахождения устройства используется фильтрация по UUID сервиса. После нахождения устройства, </w:t>
+      </w:r>
+      <w:r>
+        <w:rPr>
+          <w:bdr w:val="none" w:sz="0" w:space="0" w:color="auto"/>
+        </w:rPr>
+        <w:t xml:space="preserve">производится подключение по GATT интерфейсу. </w:t>
+      </w:r>
+      <w:r>
+        <w:rPr>
+          <w:bdr w:val="none" w:sz="0" w:space="0" w:color="auto"/>
+          <w:lang w:val="ru-RU"/>
+        </w:rPr>
+        <w:t xml:space="preserve">При создании </w:t>
+      </w:r>
+      <w:r>
+        <w:rPr>
+          <w:bdr w:val="none" w:sz="0" w:space="0" w:color="auto"/>
+        </w:rPr>
+        <w:t>GATT</w:t>
+      </w:r>
+      <w:r>
+        <w:rPr>
+          <w:bdr w:val="none" w:sz="0" w:space="0" w:color="auto"/>
+          <w:lang w:val="ru-RU"/>
+        </w:rPr>
+        <w:t xml:space="preserve"> интерфейса, мы передаем на вход об</w:t>
+      </w:r>
+      <w:r>
+        <w:rPr>
+          <w:bdr w:val="none" w:sz="0" w:space="0" w:color="auto"/>
+          <w:lang w:val="ru-RU"/>
+        </w:rPr>
+        <w:t>ъ</w:t>
+      </w:r>
+      <w:r>
+        <w:rPr>
+          <w:bdr w:val="none" w:sz="0" w:space="0" w:color="auto"/>
+          <w:lang w:val="ru-RU"/>
+        </w:rPr>
+        <w:t xml:space="preserve">ект </w:t>
+      </w:r>
+      <w:proofErr w:type="spellStart"/>
+      <w:r>
+        <w:rPr>
+          <w:bdr w:val="none" w:sz="0" w:space="0" w:color="auto"/>
+        </w:rPr>
+        <w:t>gattListener</w:t>
+      </w:r>
+      <w:proofErr w:type="spellEnd"/>
+      <w:r>
+        <w:rPr>
+          <w:szCs w:val="28"/>
+          <w:bdr w:val="none" w:sz="0" w:space="0" w:color="auto"/>
+          <w:lang w:val="ru-RU"/>
+        </w:rPr>
+        <w:t>, который получает данные о состоянии соединения через функции:</w:t>
+      </w:r>
+      <w:r>
+        <w:rPr>
+          <w:color w:val="000000"/>
+          <w:szCs w:val="28"/>
+          <w:lang w:val="ru-RU"/>
+        </w:rPr>
+        <w:t xml:space="preserve"> </w:t>
+      </w:r>
+    </w:p>
+    <w:p>
+      <w:pPr>
+        <w:pStyle w:val="ListParagraph"/>
+        <w:numPr>
+          <w:ilvl w:val="0"/>
+          <w:numId w:val="46"/>
+        </w:numPr>
+        <w:jc w:val="both"/>
+        <w:rPr>
+          <w:color w:val="000000"/>
+          <w:szCs w:val="28"/>
+          <w:lang w:val="ru-RU"/>
+        </w:rPr>
+      </w:pPr>
+      <w:proofErr w:type="spellStart"/>
+      <w:r>
+        <w:rPr>
+          <w:szCs w:val="28"/>
+        </w:rPr>
+        <w:lastRenderedPageBreak/>
+        <w:t>onConnectionStateChange</w:t>
+      </w:r>
+      <w:proofErr w:type="spellEnd"/>
+      <w:r>
+        <w:rPr>
+          <w:szCs w:val="28"/>
+          <w:lang w:val="ru-RU"/>
+        </w:rPr>
+        <w:t xml:space="preserve"> – получает данные о состоянии </w:t>
+      </w:r>
+      <w:r>
+        <w:rPr>
+          <w:szCs w:val="28"/>
+        </w:rPr>
+        <w:t>GATT</w:t>
+      </w:r>
+      <w:r>
+        <w:rPr>
+          <w:szCs w:val="28"/>
+          <w:lang w:val="ru-RU"/>
+        </w:rPr>
+        <w:t xml:space="preserve"> соединения</w:t>
+      </w:r>
+    </w:p>
+    <w:p>
+      <w:pPr>
+        <w:pStyle w:val="ListParagraph"/>
+        <w:numPr>
+          <w:ilvl w:val="0"/>
+          <w:numId w:val="46"/>
+        </w:numPr>
+        <w:jc w:val="both"/>
+        <w:rPr>
+          <w:color w:val="000000"/>
+          <w:szCs w:val="28"/>
+          <w:lang w:val="ru-RU"/>
+        </w:rPr>
+      </w:pPr>
+      <w:proofErr w:type="spellStart"/>
+      <w:r>
+        <w:rPr>
+          <w:szCs w:val="28"/>
+        </w:rPr>
+        <w:t>onServicesDiscovered</w:t>
+      </w:r>
+      <w:proofErr w:type="spellEnd"/>
+      <w:r>
+        <w:rPr>
+          <w:szCs w:val="28"/>
+          <w:lang w:val="ru-RU"/>
+        </w:rPr>
+        <w:t xml:space="preserve"> – используется для получения информации о доступных сервисах устройства</w:t>
+      </w:r>
+    </w:p>
+    <w:p>
+      <w:pPr>
+        <w:pStyle w:val="ListParagraph"/>
+        <w:numPr>
+          <w:ilvl w:val="0"/>
+          <w:numId w:val="46"/>
+        </w:numPr>
+        <w:jc w:val="both"/>
+        <w:rPr>
+          <w:color w:val="000000"/>
+          <w:szCs w:val="28"/>
+          <w:lang w:val="ru-RU"/>
+        </w:rPr>
+      </w:pPr>
+      <w:proofErr w:type="spellStart"/>
+      <w:r>
+        <w:rPr>
+          <w:szCs w:val="28"/>
+        </w:rPr>
+        <w:t>onCharacteristicRea</w:t>
+      </w:r>
+      <w:r>
+        <w:rPr>
+          <w:szCs w:val="28"/>
+        </w:rPr>
+        <w:t>d</w:t>
+      </w:r>
+      <w:proofErr w:type="spellEnd"/>
+      <w:r>
+        <w:rPr>
+          <w:szCs w:val="28"/>
+          <w:lang w:val="ru-RU"/>
+        </w:rPr>
+        <w:t xml:space="preserve"> – вызывается при чтении характеристики</w:t>
+      </w:r>
+    </w:p>
+    <w:p>
+      <w:pPr>
+        <w:pStyle w:val="ListParagraph"/>
+        <w:numPr>
+          <w:ilvl w:val="0"/>
+          <w:numId w:val="46"/>
+        </w:numPr>
+        <w:jc w:val="both"/>
+        <w:rPr>
+          <w:color w:val="000000"/>
+          <w:szCs w:val="28"/>
+          <w:lang w:val="ru-RU"/>
+        </w:rPr>
+      </w:pPr>
+      <w:proofErr w:type="spellStart"/>
+      <w:r>
+        <w:rPr>
+          <w:szCs w:val="28"/>
+        </w:rPr>
+        <w:t>onCharacteristicWrite</w:t>
+      </w:r>
+      <w:proofErr w:type="spellEnd"/>
+      <w:r>
+        <w:rPr>
+          <w:szCs w:val="28"/>
+          <w:lang w:val="ru-RU"/>
+        </w:rPr>
+        <w:t xml:space="preserve"> – вызывается при записи характеристики</w:t>
+      </w:r>
+    </w:p>
+    <w:p>
+      <w:pPr>
+        <w:pStyle w:val="ListParagraph"/>
+        <w:numPr>
+          <w:ilvl w:val="0"/>
+          <w:numId w:val="46"/>
+        </w:numPr>
+        <w:jc w:val="both"/>
+        <w:rPr>
+          <w:color w:val="000000"/>
+          <w:szCs w:val="28"/>
+          <w:lang w:val="ru-RU"/>
+        </w:rPr>
+      </w:pPr>
+      <w:proofErr w:type="spellStart"/>
+      <w:r>
+        <w:rPr>
+          <w:szCs w:val="28"/>
+        </w:rPr>
+        <w:t>onCharacteristicChanged</w:t>
+      </w:r>
+      <w:proofErr w:type="spellEnd"/>
+      <w:r>
+        <w:rPr>
+          <w:szCs w:val="28"/>
+          <w:lang w:val="ru-RU"/>
+        </w:rPr>
+        <w:t xml:space="preserve"> – вызывается при изменении характеристики</w:t>
+      </w:r>
+    </w:p>
+    <w:p>
+      <w:pPr>
+        <w:tabs>
+          <w:tab w:val="left" w:pos="2940"/>
+        </w:tabs>
+        <w:jc w:val="both"/>
+        <w:rPr>
+          <w:szCs w:val="28"/>
+          <w:lang w:val="ru-RU"/>
+        </w:rPr>
+      </w:pPr>
+      <w:r>
+        <w:rPr>
+          <w:color w:val="000000"/>
+          <w:szCs w:val="28"/>
+          <w:lang w:val="ru-RU"/>
+        </w:rPr>
+        <w:t>Так</w:t>
+      </w:r>
+      <w:r>
+        <w:rPr>
+          <w:color w:val="000000"/>
+          <w:szCs w:val="28"/>
+          <w:lang w:val="ru-RU"/>
+        </w:rPr>
+        <w:t xml:space="preserve"> </w:t>
+      </w:r>
+      <w:r>
+        <w:rPr>
+          <w:color w:val="000000"/>
+          <w:szCs w:val="28"/>
+          <w:lang w:val="ru-RU"/>
+        </w:rPr>
+        <w:t>как</w:t>
+      </w:r>
+      <w:r>
+        <w:rPr>
+          <w:color w:val="000000"/>
+          <w:szCs w:val="28"/>
+          <w:lang w:val="ru-RU"/>
+        </w:rPr>
+        <w:t xml:space="preserve"> </w:t>
+      </w:r>
+      <w:r>
+        <w:rPr>
+          <w:color w:val="000000"/>
+          <w:szCs w:val="28"/>
+          <w:lang w:val="ru-RU"/>
+        </w:rPr>
+        <w:t>данные о состоянии соединения приходят в</w:t>
+      </w:r>
+      <w:r>
+        <w:rPr>
+          <w:color w:val="000000"/>
+          <w:szCs w:val="28"/>
+          <w:lang w:val="ru-RU"/>
+        </w:rPr>
+        <w:t xml:space="preserve"> </w:t>
+      </w:r>
+      <w:r>
+        <w:rPr>
+          <w:color w:val="000000"/>
+          <w:szCs w:val="28"/>
+          <w:lang w:val="ru-RU"/>
+        </w:rPr>
+        <w:t>функцию</w:t>
+      </w:r>
+      <w:r>
+        <w:rPr>
+          <w:color w:val="000000"/>
+          <w:szCs w:val="28"/>
+          <w:lang w:val="ru-RU"/>
+        </w:rPr>
+        <w:t xml:space="preserve"> </w:t>
+      </w:r>
+      <w:proofErr w:type="spellStart"/>
+      <w:r>
+        <w:rPr>
+          <w:szCs w:val="28"/>
+        </w:rPr>
+        <w:t>onConnectionStateChange</w:t>
+      </w:r>
+      <w:proofErr w:type="spellEnd"/>
+      <w:r>
+        <w:rPr>
+          <w:szCs w:val="28"/>
+          <w:lang w:val="ru-RU"/>
+        </w:rPr>
+        <w:t xml:space="preserve">, </w:t>
+      </w:r>
+      <w:r>
+        <w:rPr>
+          <w:szCs w:val="28"/>
+          <w:lang w:val="ru-RU"/>
+        </w:rPr>
+        <w:t>следовательно именно в ней должна быть написана логика изменения состояния соединения</w:t>
+      </w:r>
+      <w:r>
+        <w:rPr>
+          <w:szCs w:val="28"/>
+          <w:lang w:val="ru-RU"/>
+        </w:rPr>
+        <w:t xml:space="preserve">. </w:t>
+      </w:r>
+    </w:p>
+    <w:p>
+      <w:pPr>
+        <w:ind w:firstLine="720"/>
+        <w:rPr>
+          <w:lang w:val="ru-RU"/>
+        </w:rPr>
+      </w:pPr>
+      <w:r>
+        <w:rPr>
+          <w:lang w:val="ru-RU"/>
+        </w:rPr>
+        <w:t>Для передачи информации о состоянии соединения с устройством</w:t>
+      </w:r>
+      <w:r>
+        <w:rPr>
+          <w:lang w:val="ru-RU"/>
+        </w:rPr>
+        <w:t xml:space="preserve"> было решено воспользоваться паттерном Наблюдатель</w:t>
+      </w:r>
+      <w:r>
+        <w:rPr>
+          <w:lang w:val="ru-RU"/>
+        </w:rPr>
+        <w:t xml:space="preserve">. </w:t>
+      </w:r>
+      <w:r>
+        <w:rPr>
+          <w:lang w:val="ru-RU"/>
+        </w:rPr>
+        <w:t xml:space="preserve">При использовании такого паттерна проектирования в классе источника изменений создается объект типа </w:t>
+      </w:r>
+      <w:r>
+        <w:t>Observable</w:t>
+      </w:r>
+      <w:r>
+        <w:rPr>
+          <w:lang w:val="ru-RU"/>
+        </w:rPr>
+        <w:t xml:space="preserve">. </w:t>
+      </w:r>
+      <w:r>
+        <w:rPr>
+          <w:lang w:val="ru-RU"/>
+        </w:rPr>
+        <w:t>Объекты, которым требуется получать данные о происходящих изменениях</w:t>
+      </w:r>
+      <w:r>
+        <w:rPr>
+          <w:lang w:val="ru-RU"/>
+        </w:rPr>
+        <w:t xml:space="preserve">, </w:t>
+      </w:r>
+      <w:r>
+        <w:rPr>
+          <w:lang w:val="ru-RU"/>
+        </w:rPr>
+        <w:t xml:space="preserve">имеют возможность </w:t>
+      </w:r>
+      <w:r>
+        <w:rPr>
+          <w:lang w:val="ru-RU"/>
+        </w:rPr>
+        <w:t>‘</w:t>
+      </w:r>
+      <w:r>
+        <w:rPr>
+          <w:lang w:val="ru-RU"/>
+        </w:rPr>
+        <w:t>подписаться</w:t>
+      </w:r>
+      <w:r>
+        <w:rPr>
+          <w:lang w:val="ru-RU"/>
+        </w:rPr>
+        <w:t>’</w:t>
+      </w:r>
+      <w:r>
+        <w:rPr>
+          <w:lang w:val="ru-RU"/>
+        </w:rPr>
+        <w:t xml:space="preserve"> на изменения используя объект типа </w:t>
+      </w:r>
+      <w:r>
+        <w:t>Observer</w:t>
+      </w:r>
+      <w:r>
+        <w:rPr>
+          <w:lang w:val="ru-RU"/>
+        </w:rPr>
+        <w:t xml:space="preserve">. </w:t>
+      </w:r>
+    </w:p>
+    <w:p>
+      <w:pPr>
+        <w:ind w:firstLine="720"/>
+        <w:rPr>
+          <w:lang w:val="ru-RU"/>
+        </w:rPr>
+      </w:pPr>
+      <w:r>
+        <w:rPr>
+          <w:lang w:val="ru-RU"/>
+        </w:rPr>
+        <w:t>Для реализации паттерна Наблюдатель</w:t>
+      </w:r>
+      <w:r>
+        <w:rPr>
+          <w:lang w:val="ru-RU"/>
+        </w:rPr>
+        <w:t xml:space="preserve">, </w:t>
+      </w:r>
+      <w:r>
+        <w:rPr>
+          <w:lang w:val="ru-RU"/>
+        </w:rPr>
+        <w:t xml:space="preserve">была использована библиотека </w:t>
+      </w:r>
+      <w:proofErr w:type="spellStart"/>
+      <w:r>
+        <w:t>RxAndroid</w:t>
+      </w:r>
+      <w:proofErr w:type="spellEnd"/>
+      <w:r>
+        <w:rPr>
+          <w:lang w:val="ru-RU"/>
+        </w:rPr>
+        <w:t xml:space="preserve">. </w:t>
+      </w:r>
+      <w:r>
+        <w:rPr>
+          <w:lang w:val="ru-RU"/>
+        </w:rPr>
+        <w:t xml:space="preserve">В начале был создан объект </w:t>
+      </w:r>
+      <w:proofErr w:type="spellStart"/>
+      <w:r>
+        <w:t>stateEmmiter</w:t>
+      </w:r>
+      <w:proofErr w:type="spellEnd"/>
+      <w:r>
+        <w:rPr>
+          <w:lang w:val="ru-RU"/>
+        </w:rPr>
+        <w:t xml:space="preserve"> </w:t>
+      </w:r>
+      <w:r>
+        <w:rPr>
+          <w:lang w:val="ru-RU"/>
+        </w:rPr>
+        <w:t xml:space="preserve">типа </w:t>
+      </w:r>
+      <w:proofErr w:type="spellStart"/>
+      <w:r>
+        <w:t>ObservableEmmitor</w:t>
+      </w:r>
+      <w:proofErr w:type="spellEnd"/>
+      <w:r>
+        <w:rPr>
+          <w:lang w:val="ru-RU"/>
+        </w:rPr>
+        <w:t xml:space="preserve">, </w:t>
+      </w:r>
+      <w:r>
+        <w:rPr>
+          <w:lang w:val="ru-RU"/>
+        </w:rPr>
+        <w:t>который используется для изменения состояния объекта</w:t>
+      </w:r>
+      <w:r>
+        <w:rPr>
+          <w:lang w:val="ru-RU"/>
+        </w:rPr>
+        <w:t xml:space="preserve">, </w:t>
+      </w:r>
+      <w:r>
+        <w:rPr>
+          <w:lang w:val="ru-RU"/>
+        </w:rPr>
+        <w:t xml:space="preserve">затем был создан объект </w:t>
+      </w:r>
+      <w:proofErr w:type="spellStart"/>
+      <w:r>
+        <w:t>stateObservable</w:t>
+      </w:r>
+      <w:proofErr w:type="spellEnd"/>
+      <w:r>
+        <w:rPr>
+          <w:lang w:val="ru-RU"/>
+        </w:rPr>
+        <w:t xml:space="preserve"> </w:t>
+      </w:r>
+      <w:r>
+        <w:rPr>
+          <w:lang w:val="ru-RU"/>
+        </w:rPr>
+        <w:t xml:space="preserve">типа </w:t>
+      </w:r>
+      <w:proofErr w:type="spellStart"/>
+      <w:r>
+        <w:t>ConnectableObservable</w:t>
+      </w:r>
+      <w:proofErr w:type="spellEnd"/>
+      <w:r>
+        <w:rPr>
+          <w:lang w:val="ru-RU"/>
+        </w:rPr>
+        <w:t xml:space="preserve">. </w:t>
+      </w:r>
+      <w:r>
+        <w:rPr>
+          <w:lang w:val="ru-RU"/>
+        </w:rPr>
+        <w:t>Данный тип используется для создания объекта за изменением состояния которого могут следить сразу несколько наблюдателей</w:t>
+      </w:r>
+      <w:r>
+        <w:rPr>
+          <w:lang w:val="ru-RU"/>
+        </w:rPr>
+        <w:t xml:space="preserve">. </w:t>
+      </w:r>
+    </w:p>
+    <w:p>
+      <w:pPr>
+        <w:pBdr>
+          <w:top w:val="none" w:sz="0" w:space="0" w:color="auto"/>
+          <w:left w:val="none" w:sz="0" w:space="0" w:color="auto"/>
+          <w:bottom w:val="none" w:sz="0" w:space="0" w:color="auto"/>
+          <w:right w:val="none" w:sz="0" w:space="0" w:color="auto"/>
+          <w:between w:val="none" w:sz="0" w:space="0" w:color="auto"/>
+          <w:bar w:val="none" w:sz="0" w:color="auto"/>
+        </w:pBdr>
+        <w:shd w:val="clear" w:color="auto" w:fill="FFFFFF"/>
+        <w:tabs>
+          <w:tab w:val="left" w:pos="916"/>
+          <w:tab w:val="left" w:pos="1832"/>
+          <w:tab w:val="left" w:pos="2748"/>
+          <w:tab w:val="left" w:pos="3664"/>
+          <w:tab w:val="left" w:pos="4580"/>
+          <w:tab w:val="left" w:pos="5496"/>
+          <w:tab w:val="left" w:pos="6412"/>
+          <w:tab w:val="left" w:pos="7328"/>
+          <w:tab w:val="left" w:pos="8244"/>
+          <w:tab w:val="left" w:pos="9160"/>
+          <w:tab w:val="left" w:pos="10076"/>
+          <w:tab w:val="left" w:pos="10992"/>
+          <w:tab w:val="left" w:pos="11908"/>
+          <w:tab w:val="left" w:pos="12824"/>
+          <w:tab w:val="left" w:pos="13740"/>
+          <w:tab w:val="left" w:pos="14656"/>
+        </w:tabs>
+        <w:rPr>
+          <w:rFonts w:ascii="Courier New" w:eastAsia="Times New Roman" w:hAnsi="Courier New" w:cs="Courier New"/>
+          <w:color w:val="000000" w:themeColor="text1"/>
+          <w:sz w:val="22"/>
+          <w:szCs w:val="22"/>
+          <w:bdr w:val="none" w:sz="0" w:space="0" w:color="auto"/>
+          <w:lang w:val="en-RU" w:eastAsia="en-GB"/>
+        </w:rPr>
+      </w:pPr>
+      <w:r>
+        <w:rPr>
+          <w:rFonts w:ascii="Courier New" w:eastAsia="Times New Roman" w:hAnsi="Courier New" w:cs="Courier New"/>
+          <w:color w:val="000000" w:themeColor="text1"/>
+          <w:sz w:val="22"/>
+          <w:szCs w:val="22"/>
+          <w:bdr w:val="none" w:sz="0" w:space="0" w:color="auto"/>
+          <w:lang w:val="en-RU" w:eastAsia="en-GB"/>
+        </w:rPr>
+        <w:t>private lateinit var stateEmmiter: ObservableEmitter&lt;Int&gt;</w:t>
+      </w:r>
+      <w:r>
+        <w:rPr>
+          <w:rFonts w:ascii="Courier New" w:eastAsia="Times New Roman" w:hAnsi="Courier New" w:cs="Courier New"/>
+          <w:color w:val="000000" w:themeColor="text1"/>
+          <w:sz w:val="22"/>
+          <w:szCs w:val="22"/>
+          <w:bdr w:val="none" w:sz="0" w:space="0" w:color="auto"/>
+          <w:lang w:val="en-RU" w:eastAsia="en-GB"/>
+        </w:rPr>
+        <w:br/>
+        <w:t>var stateObservable: ConnectableObservable&lt;Int&gt; = Observable.create&lt;Int&gt; { emitter -&gt; stateEmmiter = emitter}.publish()</w:t>
+      </w:r>
+    </w:p>
+    <w:p>
+      <w:pPr>
+        <w:rPr>
+          <w:bdr w:val="none" w:sz="0" w:space="0" w:color="auto"/>
+          <w:lang w:val="ru-RU" w:eastAsia="en-GB"/>
+        </w:rPr>
+      </w:pPr>
+      <w:r>
+        <w:rPr>
+          <w:bdr w:val="none" w:sz="0" w:space="0" w:color="auto"/>
+          <w:lang w:val="ru-RU" w:eastAsia="en-GB"/>
+        </w:rPr>
+        <w:t>Для изменения состояния объекта используется функция</w:t>
+      </w:r>
+    </w:p>
+    <w:p>
+      <w:pPr>
+        <w:pBdr>
+          <w:top w:val="none" w:sz="0" w:space="0" w:color="auto"/>
+          <w:left w:val="none" w:sz="0" w:space="0" w:color="auto"/>
+          <w:bottom w:val="none" w:sz="0" w:space="0" w:color="auto"/>
+          <w:right w:val="none" w:sz="0" w:space="0" w:color="auto"/>
+          <w:between w:val="none" w:sz="0" w:space="0" w:color="auto"/>
+          <w:bar w:val="none" w:sz="0" w:color="auto"/>
+        </w:pBdr>
+        <w:shd w:val="clear" w:color="auto" w:fill="FFFFFF"/>
+        <w:tabs>
+          <w:tab w:val="left" w:pos="916"/>
+          <w:tab w:val="left" w:pos="1832"/>
+          <w:tab w:val="left" w:pos="2748"/>
+          <w:tab w:val="left" w:pos="3664"/>
+          <w:tab w:val="left" w:pos="4580"/>
+          <w:tab w:val="left" w:pos="5496"/>
+          <w:tab w:val="left" w:pos="6412"/>
+          <w:tab w:val="left" w:pos="7328"/>
+          <w:tab w:val="left" w:pos="8244"/>
+          <w:tab w:val="left" w:pos="9160"/>
+          <w:tab w:val="left" w:pos="10076"/>
+          <w:tab w:val="left" w:pos="10992"/>
+          <w:tab w:val="left" w:pos="11908"/>
+          <w:tab w:val="left" w:pos="12824"/>
+          <w:tab w:val="left" w:pos="13740"/>
+          <w:tab w:val="left" w:pos="14656"/>
+        </w:tabs>
+        <w:rPr>
+          <w:rFonts w:ascii="Courier New" w:eastAsia="Times New Roman" w:hAnsi="Courier New" w:cs="Courier New"/>
+          <w:color w:val="000000" w:themeColor="text1"/>
+          <w:sz w:val="22"/>
+          <w:szCs w:val="22"/>
+          <w:bdr w:val="none" w:sz="0" w:space="0" w:color="auto"/>
+          <w:lang w:val="en-RU" w:eastAsia="en-GB"/>
+        </w:rPr>
+      </w:pPr>
+      <w:r>
+        <w:rPr>
+          <w:rFonts w:ascii="Courier New" w:eastAsia="Times New Roman" w:hAnsi="Courier New" w:cs="Courier New"/>
+          <w:color w:val="000000" w:themeColor="text1"/>
+          <w:sz w:val="22"/>
+          <w:szCs w:val="22"/>
+          <w:bdr w:val="none" w:sz="0" w:space="0" w:color="auto"/>
+          <w:lang w:val="en-RU" w:eastAsia="en-GB"/>
+        </w:rPr>
+        <w:t>stateEmmiter.onNext(</w:t>
+      </w:r>
+      <w:proofErr w:type="spellStart"/>
+      <w:r>
+        <w:rPr>
+          <w:rFonts w:ascii="Courier New" w:eastAsia="Times New Roman" w:hAnsi="Courier New" w:cs="Courier New"/>
+          <w:color w:val="000000" w:themeColor="text1"/>
+          <w:sz w:val="22"/>
+          <w:szCs w:val="22"/>
+          <w:bdr w:val="none" w:sz="0" w:space="0" w:color="auto"/>
+          <w:lang w:eastAsia="en-GB"/>
+        </w:rPr>
+        <w:t>newState</w:t>
+      </w:r>
+      <w:proofErr w:type="spellEnd"/>
+      <w:r>
+        <w:rPr>
+          <w:rFonts w:ascii="Courier New" w:eastAsia="Times New Roman" w:hAnsi="Courier New" w:cs="Courier New"/>
+          <w:color w:val="000000" w:themeColor="text1"/>
+          <w:sz w:val="22"/>
+          <w:szCs w:val="22"/>
+          <w:bdr w:val="none" w:sz="0" w:space="0" w:color="auto"/>
+          <w:lang w:val="en-RU" w:eastAsia="en-GB"/>
+        </w:rPr>
+        <w:t>)</w:t>
+      </w:r>
+    </w:p>
+    <w:p>
+      <w:pPr>
+        <w:rPr>
+          <w:bdr w:val="none" w:sz="0" w:space="0" w:color="auto"/>
+          <w:lang w:val="ru-RU" w:eastAsia="en-GB"/>
+        </w:rPr>
+      </w:pPr>
+      <w:r>
+        <w:rPr>
+          <w:bdr w:val="none" w:sz="0" w:space="0" w:color="auto"/>
+          <w:lang w:val="en-RU" w:eastAsia="en-GB"/>
+        </w:rPr>
+        <w:tab/>
+      </w:r>
+      <w:r>
+        <w:rPr>
+          <w:bdr w:val="none" w:sz="0" w:space="0" w:color="auto"/>
+          <w:lang w:val="ru-RU" w:eastAsia="en-GB"/>
+        </w:rPr>
+        <w:t>После реализации системы оповещения об изменении состояния соединения с устройством</w:t>
+      </w:r>
+      <w:r>
+        <w:rPr>
+          <w:bdr w:val="none" w:sz="0" w:space="0" w:color="auto"/>
+          <w:lang w:val="ru-RU" w:eastAsia="en-GB"/>
+        </w:rPr>
+        <w:t xml:space="preserve">, </w:t>
+      </w:r>
+      <w:r>
+        <w:rPr>
+          <w:bdr w:val="none" w:sz="0" w:space="0" w:color="auto"/>
+          <w:lang w:val="ru-RU" w:eastAsia="en-GB"/>
+        </w:rPr>
+        <w:t>требовалось реализовать графический интерфейс для него</w:t>
+      </w:r>
+      <w:r>
+        <w:rPr>
+          <w:bdr w:val="none" w:sz="0" w:space="0" w:color="auto"/>
+          <w:lang w:val="ru-RU" w:eastAsia="en-GB"/>
+        </w:rPr>
+        <w:t xml:space="preserve">. </w:t>
+      </w:r>
+      <w:r>
+        <w:rPr>
+          <w:bdr w:val="none" w:sz="0" w:space="0" w:color="auto"/>
+          <w:lang w:val="ru-RU" w:eastAsia="en-GB"/>
+        </w:rPr>
+        <w:t xml:space="preserve">Для его отображения был выбран объект </w:t>
+      </w:r>
+      <w:r>
+        <w:rPr>
+          <w:bdr w:val="none" w:sz="0" w:space="0" w:color="auto"/>
+          <w:lang w:eastAsia="en-GB"/>
+        </w:rPr>
+        <w:t>Toolbar</w:t>
+      </w:r>
+      <w:r>
+        <w:rPr>
+          <w:bdr w:val="none" w:sz="0" w:space="0" w:color="auto"/>
+          <w:lang w:val="ru-RU" w:eastAsia="en-GB"/>
+        </w:rPr>
+        <w:t xml:space="preserve">, </w:t>
+      </w:r>
+      <w:r>
+        <w:rPr>
+          <w:bdr w:val="none" w:sz="0" w:space="0" w:color="auto"/>
+          <w:lang w:val="ru-RU" w:eastAsia="en-GB"/>
+        </w:rPr>
+        <w:t>находящийся вверху экрана</w:t>
+      </w:r>
+      <w:r>
+        <w:rPr>
+          <w:bdr w:val="none" w:sz="0" w:space="0" w:color="auto"/>
+          <w:lang w:val="ru-RU" w:eastAsia="en-GB"/>
+        </w:rPr>
+        <w:t>.</w:t>
+      </w:r>
+    </w:p>
+    <w:p>
+      <w:pPr>
+        <w:rPr>
+          <w:bdr w:val="none" w:sz="0" w:space="0" w:color="auto"/>
+          <w:lang w:val="ru-RU" w:eastAsia="en-GB"/>
+        </w:rPr>
+      </w:pPr>
+      <w:r>
+        <w:rPr>
+          <w:bdr w:val="none" w:sz="0" w:space="0" w:color="auto"/>
+          <w:lang w:val="ru-RU" w:eastAsia="en-GB"/>
+        </w:rPr>
+        <w:t xml:space="preserve"> </w:t>
+      </w:r>
+    </w:p>
+    <w:p>
+      <w:pPr>
+        <w:rPr>
+          <w:bdr w:val="none" w:sz="0" w:space="0" w:color="auto"/>
+          <w:lang w:val="en-RU" w:eastAsia="en-GB"/>
+        </w:rPr>
+      </w:pPr>
+      <w:r>
+        <w:rPr>
+          <w:bdr w:val="none" w:sz="0" w:space="0" w:color="auto"/>
+          <w:lang w:val="en-RU" w:eastAsia="en-GB"/>
+        </w:rPr>
+        <w:lastRenderedPageBreak/>
+        <w:drawing>
+          <wp:inline distT="0" distB="0" distL="0" distR="0" wp14:anchorId="66C8A923" wp14:editId="3AE95963">
+            <wp:extent cx="1778000" cy="3158852"/>
+            <wp:effectExtent l="88900" t="101600" r="88900" b="105410"/>
+            <wp:docPr id="25" name="Picture 25"/>
+            <wp:cNvGraphicFramePr>
+              <a:graphicFrameLocks xmlns:a="http://schemas.openxmlformats.org/drawingml/2006/main" noChangeAspect="1"/>
+            </wp:cNvGraphicFramePr>
+            <a:graphic xmlns:a="http://schemas.openxmlformats.org/drawingml/2006/main">
+              <a:graphicData uri="http://schemas.openxmlformats.org/drawingml/2006/picture">
+                <pic:pic xmlns:pic="http://schemas.openxmlformats.org/drawingml/2006/picture">
+                  <pic:nvPicPr>
+                    <pic:cNvPr id="1" name=""/>
+                    <pic:cNvPicPr/>
+                  </pic:nvPicPr>
+                  <pic:blipFill>
+                    <a:blip r:embed="rId29"/>
+                    <a:stretch>
+                      <a:fillRect/>
+                    </a:stretch>
+                  </pic:blipFill>
+                  <pic:spPr>
+                    <a:xfrm>
+                      <a:off x="0" y="0"/>
+                      <a:ext cx="1782609" cy="3167041"/>
+                    </a:xfrm>
+                    <a:prstGeom prst="rect">
+                      <a:avLst/>
+                    </a:prstGeom>
+                    <a:effectLst>
+                      <a:outerShdw blurRad="63500" sx="102000" sy="102000" algn="ctr" rotWithShape="0">
+                        <a:prstClr val="black">
+                          <a:alpha val="40000"/>
+                        </a:prstClr>
+                      </a:outerShdw>
+                    </a:effectLst>
+                  </pic:spPr>
+                </pic:pic>
+              </a:graphicData>
+            </a:graphic>
+          </wp:inline>
+        </w:drawing>
+      </w:r>
+      <w:r>
+        <w:rPr>
+          <w:noProof/>
+          <w:lang w:val="ru-RU"/>
+        </w:rPr>
+        <w:t xml:space="preserve"> </w:t>
+      </w:r>
+      <w:r>
+        <w:rPr>
+          <w:bdr w:val="none" w:sz="0" w:space="0" w:color="auto"/>
+          <w:lang w:val="en-RU" w:eastAsia="en-GB"/>
+        </w:rPr>
+        <w:drawing>
+          <wp:inline distT="0" distB="0" distL="0" distR="0" wp14:anchorId="7B5E39D5" wp14:editId="2E5F2AC0">
+            <wp:extent cx="1779452" cy="3161431"/>
+            <wp:effectExtent l="88900" t="101600" r="87630" b="102870"/>
+            <wp:docPr id="26" name="Picture 26"/>
+            <wp:cNvGraphicFramePr>
+              <a:graphicFrameLocks xmlns:a="http://schemas.openxmlformats.org/drawingml/2006/main" noChangeAspect="1"/>
+            </wp:cNvGraphicFramePr>
+            <a:graphic xmlns:a="http://schemas.openxmlformats.org/drawingml/2006/main">
+              <a:graphicData uri="http://schemas.openxmlformats.org/drawingml/2006/picture">
+                <pic:pic xmlns:pic="http://schemas.openxmlformats.org/drawingml/2006/picture">
+                  <pic:nvPicPr>
+                    <pic:cNvPr id="1" name=""/>
+                    <pic:cNvPicPr/>
+                  </pic:nvPicPr>
+                  <pic:blipFill>
+                    <a:blip r:embed="rId30"/>
+                    <a:stretch>
+                      <a:fillRect/>
+                    </a:stretch>
+                  </pic:blipFill>
+                  <pic:spPr>
+                    <a:xfrm>
+                      <a:off x="0" y="0"/>
+                      <a:ext cx="1822874" cy="3238576"/>
+                    </a:xfrm>
+                    <a:prstGeom prst="rect">
+                      <a:avLst/>
+                    </a:prstGeom>
+                    <a:effectLst>
+                      <a:outerShdw blurRad="63500" sx="102000" sy="102000" algn="ctr" rotWithShape="0">
+                        <a:prstClr val="black">
+                          <a:alpha val="40000"/>
+                        </a:prstClr>
+                      </a:outerShdw>
+                    </a:effectLst>
+                  </pic:spPr>
+                </pic:pic>
+              </a:graphicData>
+            </a:graphic>
+          </wp:inline>
+        </w:drawing>
+      </w:r>
+      <w:r>
+        <w:rPr>
+          <w:noProof/>
+          <w:lang w:val="ru-RU"/>
+        </w:rPr>
+        <w:t xml:space="preserve"> </w:t>
+      </w:r>
+      <w:r>
+        <w:rPr>
+          <w:noProof/>
+        </w:rPr>
+        <w:drawing>
+          <wp:inline distT="0" distB="0" distL="0" distR="0" wp14:anchorId="107B05D2" wp14:editId="574707B0">
+            <wp:extent cx="1781013" cy="3164205"/>
+            <wp:effectExtent l="88900" t="101600" r="86360" b="99695"/>
+            <wp:docPr id="27" name="Picture 27"/>
+            <wp:cNvGraphicFramePr>
+              <a:graphicFrameLocks xmlns:a="http://schemas.openxmlformats.org/drawingml/2006/main" noChangeAspect="1"/>
+            </wp:cNvGraphicFramePr>
+            <a:graphic xmlns:a="http://schemas.openxmlformats.org/drawingml/2006/main">
+              <a:graphicData uri="http://schemas.openxmlformats.org/drawingml/2006/picture">
+                <pic:pic xmlns:pic="http://schemas.openxmlformats.org/drawingml/2006/picture">
+                  <pic:nvPicPr>
+                    <pic:cNvPr id="1" name=""/>
+                    <pic:cNvPicPr/>
+                  </pic:nvPicPr>
+                  <pic:blipFill>
+                    <a:blip r:embed="rId31"/>
+                    <a:stretch>
+                      <a:fillRect/>
+                    </a:stretch>
+                  </pic:blipFill>
+                  <pic:spPr>
+                    <a:xfrm>
+                      <a:off x="0" y="0"/>
+                      <a:ext cx="1795108" cy="3189246"/>
+                    </a:xfrm>
+                    <a:prstGeom prst="rect">
+                      <a:avLst/>
+                    </a:prstGeom>
+                    <a:effectLst>
+                      <a:outerShdw blurRad="63500" sx="102000" sy="102000" algn="ctr" rotWithShape="0">
+                        <a:prstClr val="black">
+                          <a:alpha val="40000"/>
+                        </a:prstClr>
+                      </a:outerShdw>
+                    </a:effectLst>
+                  </pic:spPr>
+                </pic:pic>
+              </a:graphicData>
+            </a:graphic>
+          </wp:inline>
+        </w:drawing>
+      </w:r>
+    </w:p>
+    <w:p>
+      <w:pPr>
+        <w:rPr>
+          <w:lang w:val="ru-RU"/>
+        </w:rPr>
+      </w:pPr>
+      <w:r>
+        <w:rPr>
+          <w:lang w:val="ru-RU"/>
+        </w:rPr>
+        <w:t xml:space="preserve">При </w:t>
+      </w:r>
+      <w:r>
+        <w:rPr>
+          <w:lang w:val="ru-RU"/>
+        </w:rPr>
+        <w:t xml:space="preserve">попытке </w:t>
+      </w:r>
+      <w:r>
+        <w:rPr>
+          <w:lang w:val="ru-RU"/>
+        </w:rPr>
+        <w:t>подключени</w:t>
+      </w:r>
+      <w:r>
+        <w:rPr>
+          <w:lang w:val="ru-RU"/>
+        </w:rPr>
+        <w:t>я</w:t>
+      </w:r>
+      <w:r>
+        <w:rPr>
+          <w:lang w:val="ru-RU"/>
+        </w:rPr>
+        <w:t xml:space="preserve"> к устройству</w:t>
+      </w:r>
+      <w:r>
+        <w:rPr>
+          <w:lang w:val="ru-RU"/>
+        </w:rPr>
+        <w:t xml:space="preserve">, </w:t>
+      </w:r>
+      <w:r>
+        <w:rPr>
+          <w:lang w:val="ru-RU"/>
+        </w:rPr>
+        <w:t>долж</w:t>
+      </w:r>
+      <w:r>
+        <w:rPr>
+          <w:lang w:val="ru-RU"/>
+        </w:rPr>
+        <w:t xml:space="preserve">ен показываться </w:t>
+      </w:r>
+      <w:r>
+        <w:rPr>
+          <w:lang w:val="ru-RU"/>
+        </w:rPr>
+        <w:t>анимированный индикатор загрузки</w:t>
+      </w:r>
+      <w:r>
+        <w:rPr>
+          <w:lang w:val="ru-RU"/>
+        </w:rPr>
+        <w:t xml:space="preserve">. </w:t>
+      </w:r>
+      <w:r>
+        <w:rPr>
+          <w:lang w:val="ru-RU"/>
+        </w:rPr>
+        <w:t>При успешном или неуспешном подключении к устройству</w:t>
+      </w:r>
+      <w:r>
+        <w:rPr>
+          <w:lang w:val="ru-RU"/>
+        </w:rPr>
+        <w:t xml:space="preserve">, </w:t>
+      </w:r>
+      <w:r>
+        <w:rPr>
+          <w:lang w:val="ru-RU"/>
+        </w:rPr>
+        <w:t>должна показываться</w:t>
+      </w:r>
+      <w:r>
+        <w:rPr>
+          <w:lang w:val="ru-RU"/>
+        </w:rPr>
+        <w:t xml:space="preserve"> соответствующая иконка</w:t>
+      </w:r>
+      <w:r>
+        <w:rPr>
+          <w:lang w:val="ru-RU"/>
+        </w:rPr>
+        <w:t xml:space="preserve">. </w:t>
+      </w:r>
+    </w:p>
+    <w:p>
+      <w:r>
+        <w:rPr>
+          <w:lang w:val="ru-RU"/>
+        </w:rPr>
+        <w:tab/>
+        <w:t>Для реализации анимированного индикатора загрузки</w:t>
+      </w:r>
+      <w:r>
+        <w:rPr>
+          <w:lang w:val="ru-RU"/>
+        </w:rPr>
+        <w:t xml:space="preserve">, </w:t>
+      </w:r>
+      <w:r>
+        <w:rPr>
+          <w:lang w:val="ru-RU"/>
+        </w:rPr>
+        <w:t xml:space="preserve">был </w:t>
+      </w:r>
+      <w:proofErr w:type="spellStart"/>
+      <w:r>
+        <w:rPr>
+          <w:lang w:val="ru-RU"/>
+        </w:rPr>
+        <w:t>использван</w:t>
+      </w:r>
+      <w:proofErr w:type="spellEnd"/>
+      <w:r>
+        <w:rPr>
+          <w:lang w:val="ru-RU"/>
+        </w:rPr>
+        <w:t xml:space="preserve"> стандартный компонент – </w:t>
+      </w:r>
+      <w:proofErr w:type="spellStart"/>
+      <w:r>
+        <w:t>ProgressBar</w:t>
+      </w:r>
+      <w:proofErr w:type="spellEnd"/>
+      <w:r>
+        <w:rPr>
+          <w:lang w:val="ru-RU"/>
+        </w:rPr>
+        <w:t xml:space="preserve">. </w:t>
+      </w:r>
+      <w:r>
+        <w:rPr>
+          <w:lang w:val="ru-RU"/>
+        </w:rPr>
+        <w:t xml:space="preserve">Для отображения иконки используется стандартный компонент – </w:t>
+      </w:r>
+      <w:proofErr w:type="spellStart"/>
+      <w:r>
+        <w:t>ImageView</w:t>
+      </w:r>
+      <w:proofErr w:type="spellEnd"/>
+      <w:r>
+        <w:t>.</w:t>
+      </w:r>
+    </w:p>
+    <w:p>
+      <w:pPr>
+        <w:rPr>
+          <w:lang w:val="ru-RU"/>
+        </w:rPr>
+      </w:pPr>
+      <w:r>
+        <w:rPr>
+          <w:lang w:val="ru-RU"/>
+        </w:rPr>
+        <w:tab/>
+        <w:t xml:space="preserve">Следующим этапом стало создание объекта </w:t>
+      </w:r>
+      <w:r>
+        <w:t>Observer</w:t>
+      </w:r>
+      <w:r>
+        <w:rPr>
+          <w:lang w:val="ru-RU"/>
+        </w:rPr>
+        <w:t xml:space="preserve">, </w:t>
+      </w:r>
+      <w:r>
+        <w:rPr>
+          <w:lang w:val="ru-RU"/>
+        </w:rPr>
+        <w:t xml:space="preserve">который будет </w:t>
+      </w:r>
+      <w:r>
+        <w:rPr>
+          <w:lang w:val="ru-RU"/>
+        </w:rPr>
+        <w:t>‘</w:t>
+      </w:r>
+      <w:r>
+        <w:rPr>
+          <w:lang w:val="ru-RU"/>
+        </w:rPr>
+        <w:t>подписываться</w:t>
+      </w:r>
+      <w:r>
+        <w:rPr>
+          <w:lang w:val="ru-RU"/>
+        </w:rPr>
+        <w:t xml:space="preserve">’ </w:t>
+      </w:r>
+      <w:r>
+        <w:rPr>
+          <w:lang w:val="ru-RU"/>
+        </w:rPr>
+        <w:t xml:space="preserve">на объект типа </w:t>
+      </w:r>
+      <w:r>
+        <w:t>Observable</w:t>
+      </w:r>
+      <w:r>
+        <w:rPr>
+          <w:lang w:val="ru-RU"/>
+        </w:rPr>
+        <w:t xml:space="preserve">, </w:t>
+      </w:r>
+      <w:r>
+        <w:rPr>
+          <w:lang w:val="ru-RU"/>
+        </w:rPr>
+        <w:t>для получения данных об изменении состояния соединения и последующего вывода на экран</w:t>
+      </w:r>
+      <w:r>
+        <w:rPr>
+          <w:lang w:val="ru-RU"/>
+        </w:rPr>
+        <w:t xml:space="preserve">. </w:t>
+      </w:r>
+      <w:r>
+        <w:rPr>
+          <w:lang w:val="ru-RU"/>
+        </w:rPr>
+        <w:t xml:space="preserve">Внутри класса </w:t>
+      </w:r>
+      <w:proofErr w:type="spellStart"/>
+      <w:r>
+        <w:t>TreatmentPresenter</w:t>
+      </w:r>
+      <w:proofErr w:type="spellEnd"/>
+      <w:r>
+        <w:rPr>
+          <w:lang w:val="ru-RU"/>
+        </w:rPr>
+        <w:t xml:space="preserve">, </w:t>
+      </w:r>
+      <w:r>
+        <w:rPr>
+          <w:lang w:val="ru-RU"/>
+        </w:rPr>
+        <w:t>в функции,</w:t>
+      </w:r>
+      <w:r>
+        <w:rPr>
+          <w:lang w:val="ru-RU"/>
+        </w:rPr>
+        <w:t xml:space="preserve"> вызываемой при подключении объекта типа </w:t>
+      </w:r>
+      <w:r>
+        <w:t>Presenter</w:t>
+      </w:r>
+      <w:r>
+        <w:rPr>
+          <w:lang w:val="ru-RU"/>
+        </w:rPr>
+        <w:t xml:space="preserve"> </w:t>
+      </w:r>
+      <w:r>
+        <w:rPr>
+          <w:lang w:val="ru-RU"/>
+        </w:rPr>
+        <w:t xml:space="preserve">к объекту типа </w:t>
+      </w:r>
+      <w:r>
+        <w:t>Fragment</w:t>
+      </w:r>
+      <w:r>
+        <w:rPr>
+          <w:lang w:val="ru-RU"/>
+        </w:rPr>
+        <w:t xml:space="preserve">, </w:t>
+      </w:r>
+      <w:r>
+        <w:rPr>
+          <w:lang w:val="ru-RU"/>
+        </w:rPr>
+        <w:t xml:space="preserve">через интерфейс типа </w:t>
+      </w:r>
+      <w:proofErr w:type="spellStart"/>
+      <w:r>
+        <w:t>TreatmentView</w:t>
+      </w:r>
+      <w:proofErr w:type="spellEnd"/>
+      <w:r>
+        <w:rPr>
+          <w:lang w:val="ru-RU"/>
+        </w:rPr>
+        <w:t xml:space="preserve">. </w:t>
+      </w:r>
+    </w:p>
+    <w:p>
+      <w:pPr>
+        <w:pStyle w:val="HTMLPreformatted"/>
+        <w:shd w:val="clear" w:color="auto" w:fill="FFFFFF"/>
+        <w:rPr>
+          <w:color w:val="000000" w:themeColor="text1"/>
+          <w:sz w:val="22"/>
+          <w:szCs w:val="22"/>
+          <w:lang w:val="en-RU"/>
+        </w:rPr>
+      </w:pPr>
+      <w:r>
+        <w:rPr>
+          <w:color w:val="000000" w:themeColor="text1"/>
+          <w:sz w:val="22"/>
+          <w:szCs w:val="22"/>
+          <w:lang w:val="en-RU"/>
+        </w:rPr>
+        <w:t>btInteractor.stateObservable.observeOn(schedulers.ui()).subscribe {</w:t>
+      </w:r>
+      <w:r>
+        <w:rPr>
+          <w:color w:val="000000" w:themeColor="text1"/>
+          <w:sz w:val="22"/>
+          <w:szCs w:val="22"/>
+          <w:lang w:val="en-RU"/>
+        </w:rPr>
+        <w:br/>
+        <w:t xml:space="preserve">    when (</w:t>
+      </w:r>
+      <w:r>
+        <w:rPr>
+          <w:color w:val="000000" w:themeColor="text1"/>
+          <w:sz w:val="22"/>
+          <w:szCs w:val="22"/>
+          <w:lang w:val="en-US"/>
+        </w:rPr>
+        <w:t>it</w:t>
+      </w:r>
+      <w:r>
+        <w:rPr>
+          <w:color w:val="000000" w:themeColor="text1"/>
+          <w:sz w:val="22"/>
+          <w:szCs w:val="22"/>
+          <w:lang w:val="en-RU"/>
+        </w:rPr>
+        <w:t>) {</w:t>
+      </w:r>
+      <w:r>
+        <w:rPr>
+          <w:color w:val="000000" w:themeColor="text1"/>
+          <w:sz w:val="22"/>
+          <w:szCs w:val="22"/>
+          <w:lang w:val="en-RU"/>
+        </w:rPr>
+        <w:br/>
+        <w:t xml:space="preserve">    </w:t>
+      </w:r>
+      <w:r>
+        <w:rPr>
+          <w:color w:val="000000" w:themeColor="text1"/>
+          <w:sz w:val="22"/>
+          <w:szCs w:val="22"/>
+          <w:lang w:val="en-RU"/>
+        </w:rPr>
+        <w:tab/>
+      </w:r>
+      <w:r>
+        <w:rPr>
+          <w:color w:val="000000" w:themeColor="text1"/>
+          <w:sz w:val="22"/>
+          <w:szCs w:val="22"/>
+          <w:lang w:val="en-RU"/>
+        </w:rPr>
+        <w:t>BtInteractor.BT_CONNECTION_PROGRESS -&gt;</w:t>
+      </w:r>
+      <w:r>
+        <w:rPr>
+          <w:color w:val="000000" w:themeColor="text1"/>
+          <w:sz w:val="22"/>
+          <w:szCs w:val="22"/>
+          <w:lang w:val="en-RU"/>
+        </w:rPr>
+        <w:br/>
+        <w:t xml:space="preserve">        </w:t>
+      </w:r>
+      <w:r>
+        <w:rPr>
+          <w:color w:val="000000" w:themeColor="text1"/>
+          <w:sz w:val="22"/>
+          <w:szCs w:val="22"/>
+          <w:lang w:val="en-RU"/>
+        </w:rPr>
+        <w:tab/>
+      </w:r>
+      <w:r>
+        <w:rPr>
+          <w:color w:val="000000" w:themeColor="text1"/>
+          <w:sz w:val="22"/>
+          <w:szCs w:val="22"/>
+          <w:lang w:val="en-RU"/>
+        </w:rPr>
+        <w:tab/>
+      </w:r>
+      <w:r>
+        <w:rPr>
+          <w:i/>
+          <w:iCs/>
+          <w:color w:val="000000" w:themeColor="text1"/>
+          <w:sz w:val="22"/>
+          <w:szCs w:val="22"/>
+          <w:lang w:val="en-RU"/>
+        </w:rPr>
+        <w:t>viewState</w:t>
+      </w:r>
+      <w:r>
+        <w:rPr>
+          <w:color w:val="000000" w:themeColor="text1"/>
+          <w:sz w:val="22"/>
+          <w:szCs w:val="22"/>
+          <w:lang w:val="en-RU"/>
+        </w:rPr>
+        <w:t>.setLoading(true)</w:t>
+      </w:r>
+      <w:r>
+        <w:rPr>
+          <w:color w:val="000000" w:themeColor="text1"/>
+          <w:sz w:val="22"/>
+          <w:szCs w:val="22"/>
+          <w:lang w:val="en-RU"/>
+        </w:rPr>
+        <w:br/>
+        <w:t xml:space="preserve">    </w:t>
+      </w:r>
+      <w:r>
+        <w:rPr>
+          <w:color w:val="000000" w:themeColor="text1"/>
+          <w:sz w:val="22"/>
+          <w:szCs w:val="22"/>
+          <w:lang w:val="en-RU"/>
+        </w:rPr>
+        <w:tab/>
+      </w:r>
+      <w:r>
+        <w:rPr>
+          <w:color w:val="000000" w:themeColor="text1"/>
+          <w:sz w:val="22"/>
+          <w:szCs w:val="22"/>
+          <w:lang w:val="en-RU"/>
+        </w:rPr>
+        <w:t>BtInteractor.BT_CONNECTION_ACTIVE -&gt;</w:t>
+      </w:r>
+      <w:r>
+        <w:rPr>
+          <w:color w:val="000000" w:themeColor="text1"/>
+          <w:sz w:val="22"/>
+          <w:szCs w:val="22"/>
+          <w:lang w:val="en-RU"/>
+        </w:rPr>
+        <w:br/>
+        <w:t xml:space="preserve">        </w:t>
+      </w:r>
+      <w:r>
+        <w:rPr>
+          <w:color w:val="000000" w:themeColor="text1"/>
+          <w:sz w:val="22"/>
+          <w:szCs w:val="22"/>
+          <w:lang w:val="en-RU"/>
+        </w:rPr>
+        <w:tab/>
+      </w:r>
+      <w:r>
+        <w:rPr>
+          <w:color w:val="000000" w:themeColor="text1"/>
+          <w:sz w:val="22"/>
+          <w:szCs w:val="22"/>
+          <w:lang w:val="en-RU"/>
+        </w:rPr>
+        <w:tab/>
+      </w:r>
+      <w:r>
+        <w:rPr>
+          <w:i/>
+          <w:iCs/>
+          <w:color w:val="000000" w:themeColor="text1"/>
+          <w:sz w:val="22"/>
+          <w:szCs w:val="22"/>
+          <w:lang w:val="en-RU"/>
+        </w:rPr>
+        <w:t>viewState</w:t>
+      </w:r>
+      <w:r>
+        <w:rPr>
+          <w:color w:val="000000" w:themeColor="text1"/>
+          <w:sz w:val="22"/>
+          <w:szCs w:val="22"/>
+          <w:lang w:val="en-RU"/>
+        </w:rPr>
+        <w:t>.setLoading(false, true)</w:t>
+      </w:r>
+      <w:r>
+        <w:rPr>
+          <w:color w:val="000000" w:themeColor="text1"/>
+          <w:sz w:val="22"/>
+          <w:szCs w:val="22"/>
+          <w:lang w:val="en-RU"/>
+        </w:rPr>
+        <w:br/>
+        <w:t xml:space="preserve">    </w:t>
+      </w:r>
+      <w:r>
+        <w:rPr>
+          <w:color w:val="000000" w:themeColor="text1"/>
+          <w:sz w:val="22"/>
+          <w:szCs w:val="22"/>
+          <w:lang w:val="en-RU"/>
+        </w:rPr>
+        <w:tab/>
+      </w:r>
+      <w:r>
+        <w:rPr>
+          <w:color w:val="000000" w:themeColor="text1"/>
+          <w:sz w:val="22"/>
+          <w:szCs w:val="22"/>
+          <w:lang w:val="en-RU"/>
+        </w:rPr>
+        <w:t>BtInteractor.BT_CONNECTION_INACTIVE -&gt;</w:t>
+      </w:r>
+      <w:r>
+        <w:rPr>
+          <w:color w:val="000000" w:themeColor="text1"/>
+          <w:sz w:val="22"/>
+          <w:szCs w:val="22"/>
+          <w:lang w:val="en-RU"/>
+        </w:rPr>
+        <w:br/>
+        <w:t xml:space="preserve">        </w:t>
+      </w:r>
+      <w:r>
+        <w:rPr>
+          <w:color w:val="000000" w:themeColor="text1"/>
+          <w:sz w:val="22"/>
+          <w:szCs w:val="22"/>
+          <w:lang w:val="en-RU"/>
+        </w:rPr>
+        <w:tab/>
+      </w:r>
+      <w:r>
+        <w:rPr>
+          <w:color w:val="000000" w:themeColor="text1"/>
+          <w:sz w:val="22"/>
+          <w:szCs w:val="22"/>
+          <w:lang w:val="en-RU"/>
+        </w:rPr>
+        <w:tab/>
+      </w:r>
+      <w:r>
+        <w:rPr>
+          <w:i/>
+          <w:iCs/>
+          <w:color w:val="000000" w:themeColor="text1"/>
+          <w:sz w:val="22"/>
+          <w:szCs w:val="22"/>
+          <w:lang w:val="en-RU"/>
+        </w:rPr>
+        <w:t>viewState</w:t>
+      </w:r>
+      <w:r>
+        <w:rPr>
+          <w:color w:val="000000" w:themeColor="text1"/>
+          <w:sz w:val="22"/>
+          <w:szCs w:val="22"/>
+          <w:lang w:val="en-RU"/>
+        </w:rPr>
+        <w:t>.setLoading(false, false)</w:t>
+      </w:r>
+      <w:r>
+        <w:rPr>
+          <w:color w:val="000000" w:themeColor="text1"/>
+          <w:sz w:val="22"/>
+          <w:szCs w:val="22"/>
+          <w:lang w:val="en-RU"/>
+        </w:rPr>
+        <w:br/>
+      </w:r>
+      <w:r>
+        <w:rPr>
+          <w:color w:val="000000" w:themeColor="text1"/>
+          <w:sz w:val="22"/>
+          <w:szCs w:val="22"/>
+          <w:lang w:val="en-US"/>
+        </w:rPr>
+        <w:t xml:space="preserve">     </w:t>
+      </w:r>
+      <w:r>
+        <w:rPr>
+          <w:color w:val="000000" w:themeColor="text1"/>
+          <w:sz w:val="22"/>
+          <w:szCs w:val="22"/>
+          <w:lang w:val="en-RU"/>
+        </w:rPr>
+        <w:t>}</w:t>
+      </w:r>
+      <w:r>
+        <w:rPr>
+          <w:color w:val="000000" w:themeColor="text1"/>
+          <w:sz w:val="22"/>
+          <w:szCs w:val="22"/>
+          <w:lang w:val="en-RU"/>
+        </w:rPr>
+        <w:br/>
+        <w:t>}</w:t>
+      </w:r>
+    </w:p>
+    <w:p>
+      <w:pPr>
+        <w:rPr>
+          <w:lang w:val="ru-RU"/>
+        </w:rPr>
+      </w:pPr>
+      <w:r>
+        <w:rPr>
+          <w:lang w:val="ru-RU"/>
+        </w:rPr>
+        <w:lastRenderedPageBreak/>
+        <w:t xml:space="preserve">Далее были внесены изменения в интерфейс </w:t>
+      </w:r>
+      <w:proofErr w:type="spellStart"/>
+      <w:r>
+        <w:t>TreatmentView</w:t>
+      </w:r>
+      <w:proofErr w:type="spellEnd"/>
+      <w:r>
+        <w:rPr>
+          <w:lang w:val="ru-RU"/>
+        </w:rPr>
+        <w:t>:</w:t>
+      </w:r>
+    </w:p>
+    <w:p>
+      <w:pPr>
+        <w:pBdr>
+          <w:top w:val="none" w:sz="0" w:space="0" w:color="auto"/>
+          <w:left w:val="none" w:sz="0" w:space="0" w:color="auto"/>
+          <w:bottom w:val="none" w:sz="0" w:space="0" w:color="auto"/>
+          <w:right w:val="none" w:sz="0" w:space="0" w:color="auto"/>
+          <w:between w:val="none" w:sz="0" w:space="0" w:color="auto"/>
+          <w:bar w:val="none" w:sz="0" w:color="auto"/>
+        </w:pBdr>
+        <w:shd w:val="clear" w:color="auto" w:fill="FFFFFF"/>
+        <w:tabs>
+          <w:tab w:val="left" w:pos="916"/>
+          <w:tab w:val="left" w:pos="1832"/>
+          <w:tab w:val="left" w:pos="2748"/>
+          <w:tab w:val="left" w:pos="3664"/>
+          <w:tab w:val="left" w:pos="4580"/>
+          <w:tab w:val="left" w:pos="5496"/>
+          <w:tab w:val="left" w:pos="6412"/>
+          <w:tab w:val="left" w:pos="7328"/>
+          <w:tab w:val="left" w:pos="8244"/>
+          <w:tab w:val="left" w:pos="9160"/>
+          <w:tab w:val="left" w:pos="10076"/>
+          <w:tab w:val="left" w:pos="10992"/>
+          <w:tab w:val="left" w:pos="11908"/>
+          <w:tab w:val="left" w:pos="12824"/>
+          <w:tab w:val="left" w:pos="13740"/>
+          <w:tab w:val="left" w:pos="14656"/>
+        </w:tabs>
+        <w:rPr>
+          <w:rFonts w:ascii="Courier New" w:eastAsia="Times New Roman" w:hAnsi="Courier New" w:cs="Courier New"/>
+          <w:color w:val="000000" w:themeColor="text1"/>
+          <w:sz w:val="22"/>
+          <w:szCs w:val="22"/>
+          <w:bdr w:val="none" w:sz="0" w:space="0" w:color="auto"/>
+          <w:lang w:val="en-RU" w:eastAsia="en-GB"/>
+        </w:rPr>
+      </w:pPr>
+      <w:r>
+        <w:rPr>
+          <w:rFonts w:ascii="Courier New" w:eastAsia="Times New Roman" w:hAnsi="Courier New" w:cs="Courier New"/>
+          <w:color w:val="000000" w:themeColor="text1"/>
+          <w:sz w:val="22"/>
+          <w:szCs w:val="22"/>
+          <w:bdr w:val="none" w:sz="0" w:space="0" w:color="auto"/>
+          <w:lang w:val="en-RU" w:eastAsia="en-GB"/>
+        </w:rPr>
+        <w:t>fun setLoading(isLoading: Boolean, isSuccess: Boolean = false)</w:t>
+      </w:r>
+    </w:p>
+    <w:p>
+      <w:pPr>
+        <w:rPr>
+          <w:bdr w:val="none" w:sz="0" w:space="0" w:color="auto"/>
+          <w:lang w:val="ru-RU" w:eastAsia="en-GB"/>
+        </w:rPr>
+      </w:pPr>
+      <w:r>
+        <w:rPr>
+          <w:bdr w:val="none" w:sz="0" w:space="0" w:color="auto"/>
+          <w:lang w:val="ru-RU" w:eastAsia="en-GB"/>
+        </w:rPr>
+        <w:t xml:space="preserve">И затем была написана реализация этой функции в объекте </w:t>
+      </w:r>
+      <w:proofErr w:type="spellStart"/>
+      <w:r>
+        <w:rPr>
+          <w:bdr w:val="none" w:sz="0" w:space="0" w:color="auto"/>
+          <w:lang w:eastAsia="en-GB"/>
+        </w:rPr>
+        <w:t>TreatmentFragment</w:t>
+      </w:r>
+      <w:proofErr w:type="spellEnd"/>
+      <w:r>
+        <w:rPr>
+          <w:bdr w:val="none" w:sz="0" w:space="0" w:color="auto"/>
+          <w:lang w:val="ru-RU" w:eastAsia="en-GB"/>
+        </w:rPr>
+        <w:t>:</w:t>
+      </w:r>
+    </w:p>
+    <w:p>
+      <w:pPr>
+        <w:pBdr>
+          <w:top w:val="none" w:sz="0" w:space="0" w:color="auto"/>
+          <w:left w:val="none" w:sz="0" w:space="0" w:color="auto"/>
+          <w:bottom w:val="none" w:sz="0" w:space="0" w:color="auto"/>
+          <w:right w:val="none" w:sz="0" w:space="0" w:color="auto"/>
+          <w:between w:val="none" w:sz="0" w:space="0" w:color="auto"/>
+          <w:bar w:val="none" w:sz="0" w:color="auto"/>
+        </w:pBdr>
+        <w:shd w:val="clear" w:color="auto" w:fill="FFFFFF"/>
+        <w:tabs>
+          <w:tab w:val="left" w:pos="916"/>
+          <w:tab w:val="left" w:pos="1832"/>
+          <w:tab w:val="left" w:pos="2748"/>
+          <w:tab w:val="left" w:pos="3664"/>
+          <w:tab w:val="left" w:pos="4580"/>
+          <w:tab w:val="left" w:pos="5496"/>
+          <w:tab w:val="left" w:pos="6412"/>
+          <w:tab w:val="left" w:pos="7328"/>
+          <w:tab w:val="left" w:pos="8244"/>
+          <w:tab w:val="left" w:pos="9160"/>
+          <w:tab w:val="left" w:pos="10076"/>
+          <w:tab w:val="left" w:pos="10992"/>
+          <w:tab w:val="left" w:pos="11908"/>
+          <w:tab w:val="left" w:pos="12824"/>
+          <w:tab w:val="left" w:pos="13740"/>
+          <w:tab w:val="left" w:pos="14656"/>
+        </w:tabs>
+        <w:rPr>
+          <w:rFonts w:ascii="Courier New" w:eastAsia="Times New Roman" w:hAnsi="Courier New" w:cs="Courier New"/>
+          <w:color w:val="000000" w:themeColor="text1"/>
+          <w:sz w:val="22"/>
+          <w:szCs w:val="22"/>
+          <w:bdr w:val="none" w:sz="0" w:space="0" w:color="auto"/>
+          <w:lang w:val="en-RU" w:eastAsia="en-GB"/>
+        </w:rPr>
+      </w:pPr>
+      <w:r>
+        <w:rPr>
+          <w:rFonts w:ascii="Courier New" w:eastAsia="Times New Roman" w:hAnsi="Courier New" w:cs="Courier New"/>
+          <w:color w:val="000000" w:themeColor="text1"/>
+          <w:sz w:val="22"/>
+          <w:szCs w:val="22"/>
+          <w:bdr w:val="none" w:sz="0" w:space="0" w:color="auto"/>
+          <w:lang w:val="en-RU" w:eastAsia="en-GB"/>
+        </w:rPr>
+        <w:t>override fun setLoading(isLoading: Boolean, isSuccess: Boolean) {</w:t>
+      </w:r>
+      <w:r>
+        <w:rPr>
+          <w:rFonts w:ascii="Courier New" w:eastAsia="Times New Roman" w:hAnsi="Courier New" w:cs="Courier New"/>
+          <w:color w:val="000000" w:themeColor="text1"/>
+          <w:sz w:val="22"/>
+          <w:szCs w:val="22"/>
+          <w:bdr w:val="none" w:sz="0" w:space="0" w:color="auto"/>
+          <w:lang w:val="en-RU" w:eastAsia="en-GB"/>
+        </w:rPr>
+        <w:br/>
+        <w:t xml:space="preserve">    toolbar_progress_bar.</w:t>
+      </w:r>
+      <w:r>
+        <w:rPr>
+          <w:rFonts w:ascii="Courier New" w:eastAsia="Times New Roman" w:hAnsi="Courier New" w:cs="Courier New"/>
+          <w:i/>
+          <w:iCs/>
+          <w:color w:val="000000" w:themeColor="text1"/>
+          <w:sz w:val="22"/>
+          <w:szCs w:val="22"/>
+          <w:bdr w:val="none" w:sz="0" w:space="0" w:color="auto"/>
+          <w:lang w:val="en-RU" w:eastAsia="en-GB"/>
+        </w:rPr>
+        <w:t xml:space="preserve">visibility </w:t>
+      </w:r>
+      <w:r>
+        <w:rPr>
+          <w:rFonts w:ascii="Courier New" w:eastAsia="Times New Roman" w:hAnsi="Courier New" w:cs="Courier New"/>
+          <w:color w:val="000000" w:themeColor="text1"/>
+          <w:sz w:val="22"/>
+          <w:szCs w:val="22"/>
+          <w:bdr w:val="none" w:sz="0" w:space="0" w:color="auto"/>
+          <w:lang w:val="en-RU" w:eastAsia="en-GB"/>
+        </w:rPr>
+        <w:t>= if (isLoading) View.</w:t>
+      </w:r>
+      <w:r>
+        <w:rPr>
+          <w:rFonts w:ascii="Courier New" w:eastAsia="Times New Roman" w:hAnsi="Courier New" w:cs="Courier New"/>
+          <w:i/>
+          <w:iCs/>
+          <w:color w:val="000000" w:themeColor="text1"/>
+          <w:sz w:val="22"/>
+          <w:szCs w:val="22"/>
+          <w:bdr w:val="none" w:sz="0" w:space="0" w:color="auto"/>
+          <w:lang w:val="en-RU" w:eastAsia="en-GB"/>
+        </w:rPr>
+        <w:t xml:space="preserve">VISIBLE </w:t>
+      </w:r>
+      <w:r>
+        <w:rPr>
+          <w:rFonts w:ascii="Courier New" w:eastAsia="Times New Roman" w:hAnsi="Courier New" w:cs="Courier New"/>
+          <w:color w:val="000000" w:themeColor="text1"/>
+          <w:sz w:val="22"/>
+          <w:szCs w:val="22"/>
+          <w:bdr w:val="none" w:sz="0" w:space="0" w:color="auto"/>
+          <w:lang w:val="en-RU" w:eastAsia="en-GB"/>
+        </w:rPr>
+        <w:t>else View.</w:t>
+      </w:r>
+      <w:r>
+        <w:rPr>
+          <w:rFonts w:ascii="Courier New" w:eastAsia="Times New Roman" w:hAnsi="Courier New" w:cs="Courier New"/>
+          <w:i/>
+          <w:iCs/>
+          <w:color w:val="000000" w:themeColor="text1"/>
+          <w:sz w:val="22"/>
+          <w:szCs w:val="22"/>
+          <w:bdr w:val="none" w:sz="0" w:space="0" w:color="auto"/>
+          <w:lang w:val="en-RU" w:eastAsia="en-GB"/>
+        </w:rPr>
+        <w:t>GONE</w:t>
+      </w:r>
+      <w:r>
+        <w:rPr>
+          <w:rFonts w:ascii="Courier New" w:eastAsia="Times New Roman" w:hAnsi="Courier New" w:cs="Courier New"/>
+          <w:i/>
+          <w:iCs/>
+          <w:color w:val="000000" w:themeColor="text1"/>
+          <w:sz w:val="22"/>
+          <w:szCs w:val="22"/>
+          <w:bdr w:val="none" w:sz="0" w:space="0" w:color="auto"/>
+          <w:lang w:val="en-RU" w:eastAsia="en-GB"/>
+        </w:rPr>
+        <w:br/>
+        <w:t xml:space="preserve">    </w:t>
+      </w:r>
+      <w:r>
+        <w:rPr>
+          <w:rFonts w:ascii="Courier New" w:eastAsia="Times New Roman" w:hAnsi="Courier New" w:cs="Courier New"/>
+          <w:color w:val="000000" w:themeColor="text1"/>
+          <w:sz w:val="22"/>
+          <w:szCs w:val="22"/>
+          <w:bdr w:val="none" w:sz="0" w:space="0" w:color="auto"/>
+          <w:lang w:val="en-RU" w:eastAsia="en-GB"/>
+        </w:rPr>
+        <w:t>toolbar_device_fail.</w:t>
+      </w:r>
+      <w:r>
+        <w:rPr>
+          <w:rFonts w:ascii="Courier New" w:eastAsia="Times New Roman" w:hAnsi="Courier New" w:cs="Courier New"/>
+          <w:i/>
+          <w:iCs/>
+          <w:color w:val="000000" w:themeColor="text1"/>
+          <w:sz w:val="22"/>
+          <w:szCs w:val="22"/>
+          <w:bdr w:val="none" w:sz="0" w:space="0" w:color="auto"/>
+          <w:lang w:val="en-RU" w:eastAsia="en-GB"/>
+        </w:rPr>
+        <w:t xml:space="preserve">visibility </w:t>
+      </w:r>
+      <w:r>
+        <w:rPr>
+          <w:rFonts w:ascii="Courier New" w:eastAsia="Times New Roman" w:hAnsi="Courier New" w:cs="Courier New"/>
+          <w:color w:val="000000" w:themeColor="text1"/>
+          <w:sz w:val="22"/>
+          <w:szCs w:val="22"/>
+          <w:bdr w:val="none" w:sz="0" w:space="0" w:color="auto"/>
+          <w:lang w:val="en-RU" w:eastAsia="en-GB"/>
+        </w:rPr>
+        <w:t>= if (isLoading || isSuccess) View.</w:t>
+      </w:r>
+      <w:r>
+        <w:rPr>
+          <w:rFonts w:ascii="Courier New" w:eastAsia="Times New Roman" w:hAnsi="Courier New" w:cs="Courier New"/>
+          <w:i/>
+          <w:iCs/>
+          <w:color w:val="000000" w:themeColor="text1"/>
+          <w:sz w:val="22"/>
+          <w:szCs w:val="22"/>
+          <w:bdr w:val="none" w:sz="0" w:space="0" w:color="auto"/>
+          <w:lang w:val="en-RU" w:eastAsia="en-GB"/>
+        </w:rPr>
+        <w:t xml:space="preserve">GONE </w:t>
+      </w:r>
+      <w:r>
+        <w:rPr>
+          <w:rFonts w:ascii="Courier New" w:eastAsia="Times New Roman" w:hAnsi="Courier New" w:cs="Courier New"/>
+          <w:color w:val="000000" w:themeColor="text1"/>
+          <w:sz w:val="22"/>
+          <w:szCs w:val="22"/>
+          <w:bdr w:val="none" w:sz="0" w:space="0" w:color="auto"/>
+          <w:lang w:val="en-RU" w:eastAsia="en-GB"/>
+        </w:rPr>
+        <w:t>else View.</w:t>
+      </w:r>
+      <w:r>
+        <w:rPr>
+          <w:rFonts w:ascii="Courier New" w:eastAsia="Times New Roman" w:hAnsi="Courier New" w:cs="Courier New"/>
+          <w:i/>
+          <w:iCs/>
+          <w:color w:val="000000" w:themeColor="text1"/>
+          <w:sz w:val="22"/>
+          <w:szCs w:val="22"/>
+          <w:bdr w:val="none" w:sz="0" w:space="0" w:color="auto"/>
+          <w:lang w:val="en-RU" w:eastAsia="en-GB"/>
+        </w:rPr>
+        <w:t>VISIBLE</w:t>
+      </w:r>
+      <w:r>
+        <w:rPr>
+          <w:rFonts w:ascii="Courier New" w:eastAsia="Times New Roman" w:hAnsi="Courier New" w:cs="Courier New"/>
+          <w:i/>
+          <w:iCs/>
+          <w:color w:val="000000" w:themeColor="text1"/>
+          <w:sz w:val="22"/>
+          <w:szCs w:val="22"/>
+          <w:bdr w:val="none" w:sz="0" w:space="0" w:color="auto"/>
+          <w:lang w:val="en-RU" w:eastAsia="en-GB"/>
+        </w:rPr>
+        <w:br/>
+        <w:t xml:space="preserve">    </w:t>
+      </w:r>
+      <w:r>
+        <w:rPr>
+          <w:rFonts w:ascii="Courier New" w:eastAsia="Times New Roman" w:hAnsi="Courier New" w:cs="Courier New"/>
+          <w:color w:val="000000" w:themeColor="text1"/>
+          <w:sz w:val="22"/>
+          <w:szCs w:val="22"/>
+          <w:bdr w:val="none" w:sz="0" w:space="0" w:color="auto"/>
+          <w:lang w:val="en-RU" w:eastAsia="en-GB"/>
+        </w:rPr>
+        <w:t>toolbar_device_success.</w:t>
+      </w:r>
+      <w:r>
+        <w:rPr>
+          <w:rFonts w:ascii="Courier New" w:eastAsia="Times New Roman" w:hAnsi="Courier New" w:cs="Courier New"/>
+          <w:i/>
+          <w:iCs/>
+          <w:color w:val="000000" w:themeColor="text1"/>
+          <w:sz w:val="22"/>
+          <w:szCs w:val="22"/>
+          <w:bdr w:val="none" w:sz="0" w:space="0" w:color="auto"/>
+          <w:lang w:val="en-RU" w:eastAsia="en-GB"/>
+        </w:rPr>
+        <w:t xml:space="preserve">visibility </w:t>
+      </w:r>
+      <w:r>
+        <w:rPr>
+          <w:rFonts w:ascii="Courier New" w:eastAsia="Times New Roman" w:hAnsi="Courier New" w:cs="Courier New"/>
+          <w:color w:val="000000" w:themeColor="text1"/>
+          <w:sz w:val="22"/>
+          <w:szCs w:val="22"/>
+          <w:bdr w:val="none" w:sz="0" w:space="0" w:color="auto"/>
+          <w:lang w:val="en-RU" w:eastAsia="en-GB"/>
+        </w:rPr>
+        <w:t>= if (isLoading || !isSuccess) View.</w:t>
+      </w:r>
+      <w:r>
+        <w:rPr>
+          <w:rFonts w:ascii="Courier New" w:eastAsia="Times New Roman" w:hAnsi="Courier New" w:cs="Courier New"/>
+          <w:i/>
+          <w:iCs/>
+          <w:color w:val="000000" w:themeColor="text1"/>
+          <w:sz w:val="22"/>
+          <w:szCs w:val="22"/>
+          <w:bdr w:val="none" w:sz="0" w:space="0" w:color="auto"/>
+          <w:lang w:val="en-RU" w:eastAsia="en-GB"/>
+        </w:rPr>
+        <w:t xml:space="preserve">GONE </w:t>
+      </w:r>
+      <w:r>
+        <w:rPr>
+          <w:rFonts w:ascii="Courier New" w:eastAsia="Times New Roman" w:hAnsi="Courier New" w:cs="Courier New"/>
+          <w:color w:val="000000" w:themeColor="text1"/>
+          <w:sz w:val="22"/>
+          <w:szCs w:val="22"/>
+          <w:bdr w:val="none" w:sz="0" w:space="0" w:color="auto"/>
+          <w:lang w:val="en-RU" w:eastAsia="en-GB"/>
+        </w:rPr>
+        <w:t>else View.</w:t>
+      </w:r>
+      <w:r>
+        <w:rPr>
+          <w:rFonts w:ascii="Courier New" w:eastAsia="Times New Roman" w:hAnsi="Courier New" w:cs="Courier New"/>
+          <w:i/>
+          <w:iCs/>
+          <w:color w:val="000000" w:themeColor="text1"/>
+          <w:sz w:val="22"/>
+          <w:szCs w:val="22"/>
+          <w:bdr w:val="none" w:sz="0" w:space="0" w:color="auto"/>
+          <w:lang w:val="en-RU" w:eastAsia="en-GB"/>
+        </w:rPr>
+        <w:t>VISIBLE</w:t>
+      </w:r>
+      <w:r>
+        <w:rPr>
+          <w:rFonts w:ascii="Courier New" w:eastAsia="Times New Roman" w:hAnsi="Courier New" w:cs="Courier New"/>
+          <w:i/>
+          <w:iCs/>
+          <w:color w:val="000000" w:themeColor="text1"/>
+          <w:sz w:val="22"/>
+          <w:szCs w:val="22"/>
+          <w:bdr w:val="none" w:sz="0" w:space="0" w:color="auto"/>
+          <w:lang w:val="en-RU" w:eastAsia="en-GB"/>
+        </w:rPr>
+        <w:br/>
+      </w:r>
+      <w:r>
+        <w:rPr>
+          <w:rFonts w:ascii="Courier New" w:eastAsia="Times New Roman" w:hAnsi="Courier New" w:cs="Courier New"/>
+          <w:color w:val="000000" w:themeColor="text1"/>
+          <w:sz w:val="22"/>
+          <w:szCs w:val="22"/>
+          <w:bdr w:val="none" w:sz="0" w:space="0" w:color="auto"/>
+          <w:lang w:val="en-RU" w:eastAsia="en-GB"/>
+        </w:rPr>
+        <w:t>}</w:t>
+      </w:r>
+    </w:p>
+    <w:p>
+      <w:pPr>
+        <w:rPr>
+          <w:bdr w:val="none" w:sz="0" w:space="0" w:color="auto"/>
+          <w:lang w:val="ru-RU" w:eastAsia="en-GB"/>
+        </w:rPr>
+      </w:pPr>
+      <w:r>
+        <w:rPr>
+          <w:bdr w:val="none" w:sz="0" w:space="0" w:color="auto"/>
+          <w:lang w:val="ru-RU" w:eastAsia="en-GB"/>
+        </w:rPr>
+        <w:t>После всех перечисленных манипуляций</w:t>
+      </w:r>
+      <w:r>
+        <w:rPr>
+          <w:bdr w:val="none" w:sz="0" w:space="0" w:color="auto"/>
+          <w:lang w:val="ru-RU" w:eastAsia="en-GB"/>
+        </w:rPr>
+        <w:t xml:space="preserve">, </w:t>
+      </w:r>
+      <w:r>
+        <w:rPr>
+          <w:bdr w:val="none" w:sz="0" w:space="0" w:color="auto"/>
+          <w:lang w:val="ru-RU" w:eastAsia="en-GB"/>
+        </w:rPr>
+        <w:t>функционал отображения индикатора состояния соединения был успешно реализован</w:t>
+      </w:r>
+      <w:r>
+        <w:rPr>
+          <w:bdr w:val="none" w:sz="0" w:space="0" w:color="auto"/>
+          <w:lang w:val="ru-RU" w:eastAsia="en-GB"/>
+        </w:rPr>
+        <w:t>.</w:t>
+      </w:r>
+      <w:r>
+        <w:rPr>
+          <w:bdr w:val="none" w:sz="0" w:space="0" w:color="auto"/>
+          <w:lang w:val="ru-RU" w:eastAsia="en-GB"/>
+        </w:rPr>
+        <w:t xml:space="preserve"> </w:t>
+      </w:r>
+    </w:p>
+    <w:p>
+      <w:pPr>
+        <w:jc w:val="center"/>
+        <w:rPr>
+          <w:bdr w:val="none" w:sz="0" w:space="0" w:color="auto"/>
+          <w:lang w:val="ru-RU" w:eastAsia="en-GB"/>
+        </w:rPr>
+      </w:pPr>
+      <w:r>
+        <w:rPr>
+          <w:bdr w:val="none" w:sz="0" w:space="0" w:color="auto"/>
+          <w:lang w:val="ru-RU" w:eastAsia="en-GB"/>
+        </w:rPr>
+        <w:drawing>
+          <wp:inline distT="0" distB="0" distL="0" distR="0" wp14:anchorId="53FBEB1D" wp14:editId="2FCC015C">
+            <wp:extent cx="2895600" cy="5163246"/>
+            <wp:effectExtent l="101600" t="127000" r="101600" b="132715"/>
+            <wp:docPr id="28" name="Picture 28"/>
+            <wp:cNvGraphicFramePr>
+              <a:graphicFrameLocks xmlns:a="http://schemas.openxmlformats.org/drawingml/2006/main" noChangeAspect="1"/>
+            </wp:cNvGraphicFramePr>
+            <a:graphic xmlns:a="http://schemas.openxmlformats.org/drawingml/2006/main">
+              <a:graphicData uri="http://schemas.openxmlformats.org/drawingml/2006/picture">
+                <pic:pic xmlns:pic="http://schemas.openxmlformats.org/drawingml/2006/picture">
+                  <pic:nvPicPr>
+                    <pic:cNvPr id="1" name=""/>
+                    <pic:cNvPicPr/>
+                  </pic:nvPicPr>
+                  <pic:blipFill>
+                    <a:blip r:embed="rId32"/>
+                    <a:stretch>
+                      <a:fillRect/>
+                    </a:stretch>
+                  </pic:blipFill>
+                  <pic:spPr>
+                    <a:xfrm>
+                      <a:off x="0" y="0"/>
+                      <a:ext cx="2898109" cy="5167719"/>
+                    </a:xfrm>
+                    <a:prstGeom prst="rect">
+                      <a:avLst/>
+                    </a:prstGeom>
+                    <a:effectLst>
+                      <a:outerShdw blurRad="63500" sx="102000" sy="102000" algn="ctr" rotWithShape="0">
+                        <a:prstClr val="black">
+                          <a:alpha val="40000"/>
+                        </a:prstClr>
+                      </a:outerShdw>
+                    </a:effectLst>
+                  </pic:spPr>
+                </pic:pic>
+              </a:graphicData>
+            </a:graphic>
+          </wp:inline>
+        </w:drawing>
+      </w:r>
+    </w:p>
+    <w:p>
+      <w:pPr>
+        <w:rPr>
+          <w:bdr w:val="none" w:sz="0" w:space="0" w:color="auto"/>
+          <w:lang w:val="ru-RU" w:eastAsia="en-GB"/>
+        </w:rPr>
+      </w:pPr>
+    </w:p>
+    <w:p>
+      <w:pPr>
+        <w:rPr>
+          <w:bdr w:val="none" w:sz="0" w:space="0" w:color="auto"/>
+          <w:lang w:val="en-RU" w:eastAsia="en-GB"/>
+        </w:rPr>
+      </w:pPr>
+    </w:p>
+    <w:p>
+      <w:pPr>
+        <w:tabs>
+          <w:tab w:val="left" w:pos="2940"/>
+        </w:tabs>
+        <w:jc w:val="both"/>
+        <w:rPr>
+          <w:szCs w:val="28"/>
+          <w:lang w:val="en-RU"/>
+        </w:rPr>
+      </w:pPr>
+    </w:p>
+    <w:p>
+      <w:pPr>
+        <w:tabs>
+          <w:tab w:val="left" w:pos="2940"/>
+        </w:tabs>
+        <w:jc w:val="both"/>
+        <w:rPr>
+          <w:color w:val="000000"/>
+          <w:szCs w:val="28"/>
+          <w:lang w:val="ru-RU"/>
+        </w:rPr>
+      </w:pPr>
+    </w:p>
+    <w:p>
+      <w:pPr>
+        <w:pStyle w:val="HTMLPreformatted"/>
+        <w:shd w:val="clear" w:color="auto" w:fill="FFFFFF"/>
+        <w:rPr>
+          <w:rFonts w:ascii="Menlo" w:hAnsi="Menlo" w:cs="Menlo"/>
+          <w:color w:val="000000"/>
+          <w:sz w:val="18"/>
+          <w:szCs w:val="18"/>
+          <w:lang w:val="en-RU"/>
+        </w:rPr>
+      </w:pPr>
+    </w:p>
+    <w:p>
+      <w:pPr>
+        <w:pStyle w:val="HTMLPreformatted"/>
+        <w:shd w:val="clear" w:color="auto" w:fill="FFFFFF"/>
+        <w:rPr>
+          <w:rFonts w:ascii="Menlo" w:hAnsi="Menlo" w:cs="Menlo"/>
+          <w:color w:val="000000"/>
+          <w:sz w:val="18"/>
+          <w:szCs w:val="18"/>
+        </w:rPr>
+      </w:pPr>
+    </w:p>
+    <w:p>
+      <w:pPr>
+        <w:jc w:val="both"/>
+        <w:rPr>
+          <w:bdr w:val="none" w:sz="0" w:space="0" w:color="auto"/>
+          <w:lang w:val="en-RU" w:eastAsia="en-GB"/>
+        </w:rPr>
+      </w:pPr>
+    </w:p>
     <w:sectPr>
-      <w:headerReference w:type="even" r:id="rId29"/>
-      <w:headerReference w:type="default" r:id="rId30"/>
+      <w:headerReference w:type="even" r:id="rId33"/>
+      <w:headerReference w:type="default" r:id="rId34"/>
       <w:pgSz w:w="11906" w:h="16838"/>
       <w:pgMar w:top="1134" w:right="851" w:bottom="1134" w:left="1418" w:header="709" w:footer="851" w:gutter="0"/>
       <w:pgNumType w:start="1"/>
@@ -39258,6 +41626,119 @@
     </w:lvl>
   </w:abstractNum>
   <w:abstractNum w:abstractNumId="30" w15:restartNumberingAfterBreak="0">
+    <w:nsid w:val="559502CF"/>
+    <w:multiLevelType w:val="hybridMultilevel"/>
+    <w:tmpl w:val="FB4ACA3C"/>
+    <w:lvl w:ilvl="0" w:tplc="08090001">
+      <w:start w:val="1"/>
+      <w:numFmt w:val="bullet"/>
+      <w:lvlText w:val=""/>
+      <w:lvlJc w:val="left"/>
+      <w:pPr>
+        <w:ind w:left="720" w:hanging="360"/>
+      </w:pPr>
+      <w:rPr>
+        <w:rFonts w:ascii="Symbol" w:hAnsi="Symbol" w:hint="default"/>
+      </w:rPr>
+    </w:lvl>
+    <w:lvl w:ilvl="1" w:tplc="08090003" w:tentative="1">
+      <w:start w:val="1"/>
+      <w:numFmt w:val="bullet"/>
+      <w:lvlText w:val="o"/>
+      <w:lvlJc w:val="left"/>
+      <w:pPr>
+        <w:ind w:left="1440" w:hanging="360"/>
+      </w:pPr>
+      <w:rPr>
+        <w:rFonts w:ascii="Courier New" w:hAnsi="Courier New" w:cs="Courier New" w:hint="default"/>
+      </w:rPr>
+    </w:lvl>
+    <w:lvl w:ilvl="2" w:tplc="08090005" w:tentative="1">
+      <w:start w:val="1"/>
+      <w:numFmt w:val="bullet"/>
+      <w:lvlText w:val=""/>
+      <w:lvlJc w:val="left"/>
+      <w:pPr>
+        <w:ind w:left="2160" w:hanging="360"/>
+      </w:pPr>
+      <w:rPr>
+        <w:rFonts w:ascii="Wingdings" w:hAnsi="Wingdings" w:hint="default"/>
+      </w:rPr>
+    </w:lvl>
+    <w:lvl w:ilvl="3" w:tplc="08090001" w:tentative="1">
+      <w:start w:val="1"/>
+      <w:numFmt w:val="bullet"/>
+      <w:lvlText w:val=""/>
+      <w:lvlJc w:val="left"/>
+      <w:pPr>
+        <w:ind w:left="2880" w:hanging="360"/>
+      </w:pPr>
+      <w:rPr>
+        <w:rFonts w:ascii="Symbol" w:hAnsi="Symbol" w:hint="default"/>
+      </w:rPr>
+    </w:lvl>
+    <w:lvl w:ilvl="4" w:tplc="08090003" w:tentative="1">
+      <w:start w:val="1"/>
+      <w:numFmt w:val="bullet"/>
+      <w:lvlText w:val="o"/>
+      <w:lvlJc w:val="left"/>
+      <w:pPr>
+        <w:ind w:left="3600" w:hanging="360"/>
+      </w:pPr>
+      <w:rPr>
+        <w:rFonts w:ascii="Courier New" w:hAnsi="Courier New" w:cs="Courier New" w:hint="default"/>
+      </w:rPr>
+    </w:lvl>
+    <w:lvl w:ilvl="5" w:tplc="08090005" w:tentative="1">
+      <w:start w:val="1"/>
+      <w:numFmt w:val="bullet"/>
+      <w:lvlText w:val=""/>
+      <w:lvlJc w:val="left"/>
+      <w:pPr>
+        <w:ind w:left="4320" w:hanging="360"/>
+      </w:pPr>
+      <w:rPr>
+        <w:rFonts w:ascii="Wingdings" w:hAnsi="Wingdings" w:hint="default"/>
+      </w:rPr>
+    </w:lvl>
+    <w:lvl w:ilvl="6" w:tplc="08090001" w:tentative="1">
+      <w:start w:val="1"/>
+      <w:numFmt w:val="bullet"/>
+      <w:lvlText w:val=""/>
+      <w:lvlJc w:val="left"/>
+      <w:pPr>
+        <w:ind w:left="5040" w:hanging="360"/>
+      </w:pPr>
+      <w:rPr>
+        <w:rFonts w:ascii="Symbol" w:hAnsi="Symbol" w:hint="default"/>
+      </w:rPr>
+    </w:lvl>
+    <w:lvl w:ilvl="7" w:tplc="08090003" w:tentative="1">
+      <w:start w:val="1"/>
+      <w:numFmt w:val="bullet"/>
+      <w:lvlText w:val="o"/>
+      <w:lvlJc w:val="left"/>
+      <w:pPr>
+        <w:ind w:left="5760" w:hanging="360"/>
+      </w:pPr>
+      <w:rPr>
+        <w:rFonts w:ascii="Courier New" w:hAnsi="Courier New" w:cs="Courier New" w:hint="default"/>
+      </w:rPr>
+    </w:lvl>
+    <w:lvl w:ilvl="8" w:tplc="08090005" w:tentative="1">
+      <w:start w:val="1"/>
+      <w:numFmt w:val="bullet"/>
+      <w:lvlText w:val=""/>
+      <w:lvlJc w:val="left"/>
+      <w:pPr>
+        <w:ind w:left="6480" w:hanging="360"/>
+      </w:pPr>
+      <w:rPr>
+        <w:rFonts w:ascii="Wingdings" w:hAnsi="Wingdings" w:hint="default"/>
+      </w:rPr>
+    </w:lvl>
+  </w:abstractNum>
+  <w:abstractNum w:abstractNumId="31" w15:restartNumberingAfterBreak="0">
     <w:nsid w:val="56456158"/>
     <w:multiLevelType w:val="multilevel"/>
     <w:tmpl w:val="600C348C"/>
@@ -39406,7 +41887,7 @@
       </w:rPr>
     </w:lvl>
   </w:abstractNum>
-  <w:abstractNum w:abstractNumId="31" w15:restartNumberingAfterBreak="0">
+  <w:abstractNum w:abstractNumId="32" w15:restartNumberingAfterBreak="0">
     <w:nsid w:val="5A357CC9"/>
     <w:multiLevelType w:val="hybridMultilevel"/>
     <w:tmpl w:val="1CAAFF30"/>
@@ -39519,7 +42000,7 @@
       </w:rPr>
     </w:lvl>
   </w:abstractNum>
-  <w:abstractNum w:abstractNumId="32" w15:restartNumberingAfterBreak="0">
+  <w:abstractNum w:abstractNumId="33" w15:restartNumberingAfterBreak="0">
     <w:nsid w:val="5B604798"/>
     <w:multiLevelType w:val="multilevel"/>
     <w:tmpl w:val="A8DC9FAE"/>
@@ -39668,7 +42149,7 @@
       </w:rPr>
     </w:lvl>
   </w:abstractNum>
-  <w:abstractNum w:abstractNumId="33" w15:restartNumberingAfterBreak="0">
+  <w:abstractNum w:abstractNumId="34" w15:restartNumberingAfterBreak="0">
     <w:nsid w:val="61C51153"/>
     <w:multiLevelType w:val="hybridMultilevel"/>
     <w:tmpl w:val="B63CB502"/>
@@ -39781,7 +42262,7 @@
       </w:rPr>
     </w:lvl>
   </w:abstractNum>
-  <w:abstractNum w:abstractNumId="34" w15:restartNumberingAfterBreak="0">
+  <w:abstractNum w:abstractNumId="35" w15:restartNumberingAfterBreak="0">
     <w:nsid w:val="649D17BE"/>
     <w:multiLevelType w:val="hybridMultilevel"/>
     <w:tmpl w:val="EF009D64"/>
@@ -39867,7 +42348,7 @@
       </w:pPr>
     </w:lvl>
   </w:abstractNum>
-  <w:abstractNum w:abstractNumId="35" w15:restartNumberingAfterBreak="0">
+  <w:abstractNum w:abstractNumId="36" w15:restartNumberingAfterBreak="0">
     <w:nsid w:val="662C730F"/>
     <w:multiLevelType w:val="hybridMultilevel"/>
     <w:tmpl w:val="91E69D28"/>
@@ -39980,7 +42461,7 @@
       </w:rPr>
     </w:lvl>
   </w:abstractNum>
-  <w:abstractNum w:abstractNumId="36" w15:restartNumberingAfterBreak="0">
+  <w:abstractNum w:abstractNumId="37" w15:restartNumberingAfterBreak="0">
     <w:nsid w:val="68E72323"/>
     <w:multiLevelType w:val="hybridMultilevel"/>
     <w:tmpl w:val="EF009D64"/>
@@ -40066,7 +42547,7 @@
       </w:pPr>
     </w:lvl>
   </w:abstractNum>
-  <w:abstractNum w:abstractNumId="37" w15:restartNumberingAfterBreak="0">
+  <w:abstractNum w:abstractNumId="38" w15:restartNumberingAfterBreak="0">
     <w:nsid w:val="6A6B5BF4"/>
     <w:multiLevelType w:val="hybridMultilevel"/>
     <w:tmpl w:val="EFC64634"/>
@@ -40179,7 +42660,7 @@
       </w:rPr>
     </w:lvl>
   </w:abstractNum>
-  <w:abstractNum w:abstractNumId="38" w15:restartNumberingAfterBreak="0">
+  <w:abstractNum w:abstractNumId="39" w15:restartNumberingAfterBreak="0">
     <w:nsid w:val="6AD42505"/>
     <w:multiLevelType w:val="multilevel"/>
     <w:tmpl w:val="D9A66D82"/>
@@ -40328,7 +42809,7 @@
       </w:rPr>
     </w:lvl>
   </w:abstractNum>
-  <w:abstractNum w:abstractNumId="39" w15:restartNumberingAfterBreak="0">
+  <w:abstractNum w:abstractNumId="40" w15:restartNumberingAfterBreak="0">
     <w:nsid w:val="6BA31C29"/>
     <w:multiLevelType w:val="hybridMultilevel"/>
     <w:tmpl w:val="2182DE98"/>
@@ -40441,7 +42922,7 @@
       </w:rPr>
     </w:lvl>
   </w:abstractNum>
-  <w:abstractNum w:abstractNumId="40" w15:restartNumberingAfterBreak="0">
+  <w:abstractNum w:abstractNumId="41" w15:restartNumberingAfterBreak="0">
     <w:nsid w:val="6F3D4E9E"/>
     <w:multiLevelType w:val="hybridMultilevel"/>
     <w:tmpl w:val="9E1032B0"/>
@@ -40554,7 +43035,7 @@
       </w:rPr>
     </w:lvl>
   </w:abstractNum>
-  <w:abstractNum w:abstractNumId="41" w15:restartNumberingAfterBreak="0">
+  <w:abstractNum w:abstractNumId="42" w15:restartNumberingAfterBreak="0">
     <w:nsid w:val="70D26C3A"/>
     <w:multiLevelType w:val="hybridMultilevel"/>
     <w:tmpl w:val="91C84B76"/>
@@ -40667,7 +43148,7 @@
       </w:rPr>
     </w:lvl>
   </w:abstractNum>
-  <w:abstractNum w:abstractNumId="42" w15:restartNumberingAfterBreak="0">
+  <w:abstractNum w:abstractNumId="43" w15:restartNumberingAfterBreak="0">
     <w:nsid w:val="72EF1483"/>
     <w:multiLevelType w:val="hybridMultilevel"/>
     <w:tmpl w:val="3470FFBC"/>
@@ -40780,7 +43261,7 @@
       </w:rPr>
     </w:lvl>
   </w:abstractNum>
-  <w:abstractNum w:abstractNumId="43" w15:restartNumberingAfterBreak="0">
+  <w:abstractNum w:abstractNumId="44" w15:restartNumberingAfterBreak="0">
     <w:nsid w:val="76EA4F05"/>
     <w:multiLevelType w:val="hybridMultilevel"/>
     <w:tmpl w:val="5F7E03A4"/>
@@ -40893,7 +43374,7 @@
       </w:rPr>
     </w:lvl>
   </w:abstractNum>
-  <w:abstractNum w:abstractNumId="44" w15:restartNumberingAfterBreak="0">
+  <w:abstractNum w:abstractNumId="45" w15:restartNumberingAfterBreak="0">
     <w:nsid w:val="77CD54ED"/>
     <w:multiLevelType w:val="hybridMultilevel"/>
     <w:tmpl w:val="921255FC"/>
@@ -40986,13 +43467,13 @@
     <w:abstractNumId w:val="20"/>
   </w:num>
   <w:num w:numId="2">
-    <w:abstractNumId w:val="32"/>
+    <w:abstractNumId w:val="33"/>
   </w:num>
   <w:num w:numId="3">
     <w:abstractNumId w:val="27"/>
   </w:num>
   <w:num w:numId="4">
-    <w:abstractNumId w:val="38"/>
+    <w:abstractNumId w:val="39"/>
   </w:num>
   <w:num w:numId="5">
     <w:abstractNumId w:val="6"/>
@@ -41001,10 +43482,10 @@
     <w:abstractNumId w:val="29"/>
   </w:num>
   <w:num w:numId="7">
-    <w:abstractNumId w:val="44"/>
+    <w:abstractNumId w:val="45"/>
   </w:num>
   <w:num w:numId="8">
-    <w:abstractNumId w:val="34"/>
+    <w:abstractNumId w:val="35"/>
   </w:num>
   <w:num w:numId="9">
     <w:abstractNumId w:val="10"/>
@@ -41028,13 +43509,13 @@
     <w:abstractNumId w:val="18"/>
   </w:num>
   <w:num w:numId="16">
-    <w:abstractNumId w:val="31"/>
+    <w:abstractNumId w:val="32"/>
   </w:num>
   <w:num w:numId="17">
     <w:abstractNumId w:val="23"/>
   </w:num>
   <w:num w:numId="18">
-    <w:abstractNumId w:val="35"/>
+    <w:abstractNumId w:val="36"/>
   </w:num>
   <w:num w:numId="19">
     <w:abstractNumId w:val="1"/>
@@ -41046,7 +43527,7 @@
     <w:abstractNumId w:val="5"/>
   </w:num>
   <w:num w:numId="22">
-    <w:abstractNumId w:val="42"/>
+    <w:abstractNumId w:val="43"/>
   </w:num>
   <w:num w:numId="23">
     <w:abstractNumId w:val="17"/>
@@ -41061,31 +43542,31 @@
     <w:abstractNumId w:val="0"/>
   </w:num>
   <w:num w:numId="27">
-    <w:abstractNumId w:val="43"/>
+    <w:abstractNumId w:val="44"/>
   </w:num>
   <w:num w:numId="28">
-    <w:abstractNumId w:val="40"/>
+    <w:abstractNumId w:val="41"/>
   </w:num>
   <w:num w:numId="29">
     <w:abstractNumId w:val="14"/>
   </w:num>
   <w:num w:numId="30">
-    <w:abstractNumId w:val="39"/>
+    <w:abstractNumId w:val="40"/>
   </w:num>
   <w:num w:numId="31">
-    <w:abstractNumId w:val="30"/>
+    <w:abstractNumId w:val="31"/>
   </w:num>
   <w:num w:numId="32">
     <w:abstractNumId w:val="15"/>
   </w:num>
   <w:num w:numId="33">
-    <w:abstractNumId w:val="33"/>
+    <w:abstractNumId w:val="34"/>
   </w:num>
   <w:num w:numId="34">
     <w:abstractNumId w:val="25"/>
   </w:num>
   <w:num w:numId="35">
-    <w:abstractNumId w:val="37"/>
+    <w:abstractNumId w:val="38"/>
   </w:num>
   <w:num w:numId="36">
     <w:abstractNumId w:val="2"/>
@@ -41100,7 +43581,7 @@
     <w:abstractNumId w:val="21"/>
   </w:num>
   <w:num w:numId="40">
-    <w:abstractNumId w:val="36"/>
+    <w:abstractNumId w:val="37"/>
   </w:num>
   <w:num w:numId="41">
     <w:abstractNumId w:val="9"/>
@@ -41112,10 +43593,13 @@
     <w:abstractNumId w:val="26"/>
   </w:num>
   <w:num w:numId="44">
-    <w:abstractNumId w:val="41"/>
+    <w:abstractNumId w:val="42"/>
   </w:num>
   <w:num w:numId="45">
     <w:abstractNumId w:val="7"/>
+  </w:num>
+  <w:num w:numId="46">
+    <w:abstractNumId w:val="30"/>
   </w:num>
 </w:numbering>
 </file>
@@ -41606,7 +44090,6 @@
   <w:style w:type="character" w:default="1" w:styleId="DefaultParagraphFont">
     <w:name w:val="Default Paragraph Font"/>
     <w:uiPriority w:val="1"/>
-    <w:semiHidden/>
     <w:unhideWhenUsed/>
   </w:style>
   <w:style w:type="table" w:default="1" w:styleId="TableNormal">

--- a/Диплом.docx
+++ b/Диплом.docx
@@ -1,6 +1,6 @@
 
 <file path=word/document.xml><?xml version="1.0" encoding="utf-8"?>
-<w:document xmlns:wpc="http://schemas.microsoft.com/office/word/2010/wordprocessingCanvas" xmlns:cx="http://schemas.microsoft.com/office/drawing/2014/chartex" xmlns:cx1="http://schemas.microsoft.com/office/drawing/2015/9/8/chartex" xmlns:cx2="http://schemas.microsoft.com/office/drawing/2015/10/21/chartex" xmlns:cx3="http://schemas.microsoft.com/office/drawing/2016/5/9/chartex" xmlns:cx4="http://schemas.microsoft.com/office/drawing/2016/5/10/chartex" xmlns:cx5="http://schemas.microsoft.com/office/drawing/2016/5/11/chartex" xmlns:cx6="http://schemas.microsoft.com/office/drawing/2016/5/12/chartex" xmlns:cx7="http://schemas.microsoft.com/office/drawing/2016/5/13/chartex" xmlns:cx8="http://schemas.microsoft.com/office/drawing/2016/5/14/chartex" xmlns:mc="http://schemas.openxmlformats.org/markup-compatibility/2006" xmlns:aink="http://schemas.microsoft.com/office/drawing/2016/ink" xmlns:am3d="http://schemas.microsoft.com/office/drawing/2017/model3d" xmlns:o="urn:schemas-microsoft-com:office:office" xmlns:r="http://schemas.openxmlformats.org/officeDocument/2006/relationships" xmlns:m="http://schemas.openxmlformats.org/officeDocument/2006/math" xmlns:v="urn:schemas-microsoft-com:vml" xmlns:wp14="http://schemas.microsoft.com/office/word/2010/wordprocessingDrawing" xmlns:wp="http://schemas.openxmlformats.org/drawingml/2006/wordprocessingDrawing" xmlns:w10="urn:schemas-microsoft-com:office:word" xmlns:w="http://schemas.openxmlformats.org/wordprocessingml/2006/main" xmlns:w14="http://schemas.microsoft.com/office/word/2010/wordml" xmlns:w15="http://schemas.microsoft.com/office/word/2012/wordml" xmlns:w16cid="http://schemas.microsoft.com/office/word/2016/wordml/cid" xmlns:w16se="http://schemas.microsoft.com/office/word/2015/wordml/symex" xmlns:wpg="http://schemas.microsoft.com/office/word/2010/wordprocessingGroup" xmlns:wpi="http://schemas.microsoft.com/office/word/2010/wordprocessingInk" xmlns:wne="http://schemas.microsoft.com/office/word/2006/wordml" xmlns:wps="http://schemas.microsoft.com/office/word/2010/wordprocessingShape" mc:Ignorable="w14 w15 w16se w16cid wp14">
+<w:document xmlns:wpc="http://schemas.microsoft.com/office/word/2010/wordprocessingCanvas" xmlns:cx="http://schemas.microsoft.com/office/drawing/2014/chartex" xmlns:cx1="http://schemas.microsoft.com/office/drawing/2015/9/8/chartex" xmlns:cx2="http://schemas.microsoft.com/office/drawing/2015/10/21/chartex" xmlns:cx3="http://schemas.microsoft.com/office/drawing/2016/5/9/chartex" xmlns:cx4="http://schemas.microsoft.com/office/drawing/2016/5/10/chartex" xmlns:cx5="http://schemas.microsoft.com/office/drawing/2016/5/11/chartex" xmlns:cx6="http://schemas.microsoft.com/office/drawing/2016/5/12/chartex" xmlns:cx7="http://schemas.microsoft.com/office/drawing/2016/5/13/chartex" xmlns:cx8="http://schemas.microsoft.com/office/drawing/2016/5/14/chartex" xmlns:mc="http://schemas.openxmlformats.org/markup-compatibility/2006" xmlns:aink="http://schemas.microsoft.com/office/drawing/2016/ink" xmlns:am3d="http://schemas.microsoft.com/office/drawing/2017/model3d" xmlns:o="urn:schemas-microsoft-com:office:office" xmlns:r="http://schemas.openxmlformats.org/officeDocument/2006/relationships" xmlns:m="http://schemas.openxmlformats.org/officeDocument/2006/math" xmlns:v="urn:schemas-microsoft-com:vml" xmlns:wp14="http://schemas.microsoft.com/office/word/2010/wordprocessingDrawing" xmlns:wp="http://schemas.openxmlformats.org/drawingml/2006/wordprocessingDrawing" xmlns:w10="urn:schemas-microsoft-com:office:word" xmlns:w="http://schemas.openxmlformats.org/wordprocessingml/2006/main" xmlns:w14="http://schemas.microsoft.com/office/word/2010/wordml" xmlns:w15="http://schemas.microsoft.com/office/word/2012/wordml" xmlns:w16cex="http://schemas.microsoft.com/office/word/2018/wordml/cex" xmlns:w16cid="http://schemas.microsoft.com/office/word/2016/wordml/cid" xmlns:w16="http://schemas.microsoft.com/office/word/2018/wordml" xmlns:w16se="http://schemas.microsoft.com/office/word/2015/wordml/symex" xmlns:wpg="http://schemas.microsoft.com/office/word/2010/wordprocessingGroup" xmlns:wpi="http://schemas.microsoft.com/office/word/2010/wordprocessingInk" xmlns:wne="http://schemas.microsoft.com/office/word/2006/wordml" xmlns:wps="http://schemas.microsoft.com/office/word/2010/wordprocessingShape" mc:Ignorable="w14 w15 w16se w16cid w16 w16cex wp14">
   <w:body>
     <w:p>
       <w:pPr>
@@ -316,22 +316,6 @@
         <w:spacing w:line="240" w:lineRule="auto"/>
         <w:jc w:val="center"/>
         <w:rPr>
-          <w:rFonts w:eastAsia="Times New Roman"/>
-          <w:b/>
-          <w:bCs/>
-          <w:color w:val="000000"/>
-          <w:szCs w:val="28"/>
-          <w:u w:color="000000"/>
-          <w:lang w:val="ru-RU"/>
-          <w14:textOutline w14:w="0" w14:cap="flat" w14:cmpd="sng" w14:algn="ctr">
-            <w14:noFill/>
-            <w14:prstDash w14:val="solid"/>
-            <w14:bevel/>
-          </w14:textOutline>
-        </w:rPr>
-      </w:pPr>
-      <w:r>
-        <w:rPr>
           <w:rFonts w:cs="Arial Unicode MS"/>
           <w:b/>
           <w:bCs/>
@@ -345,8 +329,59 @@
             <w14:bevel/>
           </w14:textOutline>
         </w:rPr>
+      </w:pPr>
+      <w:r>
+        <w:rPr>
+          <w:rFonts w:cs="Arial Unicode MS"/>
+          <w:b/>
+          <w:bCs/>
+          <w:color w:val="000000"/>
+          <w:szCs w:val="28"/>
+          <w:u w:color="000000"/>
+          <w:lang w:val="ru-RU"/>
+          <w14:textOutline w14:w="0" w14:cap="flat" w14:cmpd="sng" w14:algn="ctr">
+            <w14:noFill/>
+            <w14:prstDash w14:val="solid"/>
+            <w14:bevel/>
+          </w14:textOutline>
+        </w:rPr>
         <w:t>И ИНФОРМАЦИОННЫХ ТЕХНОЛОГИЙ</w:t>
       </w:r>
+    </w:p>
+    <w:p>
+      <w:pPr>
+        <w:tabs>
+          <w:tab w:val="left" w:pos="708"/>
+          <w:tab w:val="left" w:pos="1416"/>
+          <w:tab w:val="left" w:pos="2124"/>
+          <w:tab w:val="left" w:pos="2832"/>
+          <w:tab w:val="left" w:pos="3540"/>
+          <w:tab w:val="left" w:pos="4248"/>
+          <w:tab w:val="left" w:pos="4956"/>
+          <w:tab w:val="left" w:pos="5664"/>
+          <w:tab w:val="left" w:pos="6372"/>
+          <w:tab w:val="left" w:pos="7080"/>
+          <w:tab w:val="left" w:pos="7788"/>
+          <w:tab w:val="left" w:pos="8496"/>
+          <w:tab w:val="left" w:pos="9204"/>
+        </w:tabs>
+        <w:spacing w:line="240" w:lineRule="auto"/>
+        <w:jc w:val="center"/>
+        <w:rPr>
+          <w:rFonts w:eastAsia="Times New Roman"/>
+          <w:b/>
+          <w:bCs/>
+          <w:color w:val="000000"/>
+          <w:szCs w:val="28"/>
+          <w:u w:color="000000"/>
+          <w:lang w:val="ru-RU"/>
+          <w14:textOutline w14:w="0" w14:cap="flat" w14:cmpd="sng" w14:algn="ctr">
+            <w14:noFill/>
+            <w14:prstDash w14:val="solid"/>
+            <w14:bevel/>
+          </w14:textOutline>
+        </w:rPr>
+      </w:pPr>
     </w:p>
     <w:tbl>
       <w:tblPr>
@@ -522,7 +557,6 @@
                 <w:tab w:val="left" w:pos="2832"/>
                 <w:tab w:val="left" w:pos="3540"/>
                 <w:tab w:val="left" w:pos="4248"/>
-                <w:tab w:val="left" w:pos="4956"/>
               </w:tabs>
               <w:spacing w:line="240" w:lineRule="auto"/>
               <w:rPr>
@@ -551,29 +585,14 @@
                   <w14:bevel/>
                 </w14:textOutline>
               </w:rPr>
-              <w:t>в</w:t>
+              <w:t>к. ф.-м. н., доцент</w:t>
             </w:r>
             <w:r>
               <w:rPr>
-                <w:rFonts w:cs="Arial Unicode MS"/>
+                <w:rFonts w:eastAsia="Times New Roman"/>
                 <w:color w:val="000000"/>
                 <w:szCs w:val="28"/>
-                <w:u w:color="FF0000"/>
-                <w:lang w:val="ru-RU"/>
-                <w14:textOutline w14:w="0" w14:cap="flat" w14:cmpd="sng" w14:algn="ctr">
-                  <w14:noFill/>
-                  <w14:prstDash w14:val="solid"/>
-                  <w14:bevel/>
-                </w14:textOutline>
-              </w:rPr>
-              <w:t>ерховный владыка</w:t>
-            </w:r>
-            <w:r>
-              <w:rPr>
-                <w:rFonts w:cs="Arial Unicode MS"/>
-                <w:color w:val="FF0000"/>
-                <w:szCs w:val="28"/>
-                <w:u w:color="FF0000"/>
+                <w:u w:color="000000"/>
                 <w:lang w:val="ru-RU"/>
                 <w14:textOutline w14:w="0" w14:cap="flat" w14:cmpd="sng" w14:algn="ctr">
                   <w14:noFill/>
@@ -586,20 +605,25 @@
             <w:proofErr w:type="spellStart"/>
             <w:r>
               <w:rPr>
-                <w:rFonts w:cs="Arial Unicode MS"/>
+                <w:rFonts w:asciiTheme="majorHAnsi" w:hAnsiTheme="majorHAnsi" w:cstheme="majorHAnsi"/>
                 <w:color w:val="000000"/>
                 <w:szCs w:val="28"/>
-                <w:u w:color="000000"/>
+                <w:shd w:val="clear" w:color="auto" w:fill="FFFFFF"/>
                 <w:lang w:val="ru-RU"/>
-                <w14:textOutline w14:w="0" w14:cap="flat" w14:cmpd="sng" w14:algn="ctr">
-                  <w14:noFill/>
-                  <w14:prstDash w14:val="solid"/>
-                  <w14:bevel/>
-                </w14:textOutline>
               </w:rPr>
               <w:t>ИФМНиИТ</w:t>
             </w:r>
             <w:proofErr w:type="spellEnd"/>
+            <w:r>
+              <w:rPr>
+                <w:rFonts w:asciiTheme="majorHAnsi" w:hAnsiTheme="majorHAnsi" w:cstheme="majorHAnsi"/>
+                <w:color w:val="000000"/>
+                <w:szCs w:val="28"/>
+                <w:shd w:val="clear" w:color="auto" w:fill="FFFFFF"/>
+                <w:lang w:val="ru-RU"/>
+              </w:rPr>
+              <w:t xml:space="preserve"> </w:t>
+            </w:r>
           </w:p>
           <w:p>
             <w:pPr>
@@ -665,40 +689,30 @@
                   <w14:bevel/>
                 </w14:textOutline>
               </w:rPr>
-              <w:t>_________________ А</w:t>
-            </w:r>
-            <w:r>
-              <w:rPr>
-                <w:rFonts w:cs="Arial Unicode MS"/>
-                <w:color w:val="000000"/>
-                <w:szCs w:val="28"/>
-                <w:u w:color="FF0000"/>
-                <w:lang w:val="ru-RU"/>
-                <w14:textOutline w14:w="0" w14:cap="flat" w14:cmpd="sng" w14:algn="ctr">
-                  <w14:noFill/>
-                  <w14:prstDash w14:val="solid"/>
-                  <w14:bevel/>
-                </w14:textOutline>
-              </w:rPr>
-              <w:t xml:space="preserve">.О. </w:t>
+              <w:t xml:space="preserve">_________________ </w:t>
             </w:r>
             <w:proofErr w:type="spellStart"/>
             <w:r>
               <w:rPr>
-                <w:rFonts w:cs="Arial Unicode MS"/>
+                <w:rFonts w:asciiTheme="majorHAnsi" w:hAnsiTheme="majorHAnsi" w:cstheme="majorHAnsi"/>
                 <w:color w:val="000000"/>
                 <w:szCs w:val="28"/>
-                <w:u w:color="FF0000"/>
+                <w:shd w:val="clear" w:color="auto" w:fill="FFFFFF"/>
                 <w:lang w:val="ru-RU"/>
-                <w14:textOutline w14:w="0" w14:cap="flat" w14:cmpd="sng" w14:algn="ctr">
-                  <w14:noFill/>
-                  <w14:prstDash w14:val="solid"/>
-                  <w14:bevel/>
-                </w14:textOutline>
               </w:rPr>
-              <w:t>Синюхин</w:t>
+              <w:t>Мищук</w:t>
             </w:r>
             <w:proofErr w:type="spellEnd"/>
+            <w:r>
+              <w:rPr>
+                <w:rFonts w:asciiTheme="majorHAnsi" w:hAnsiTheme="majorHAnsi" w:cstheme="majorHAnsi"/>
+                <w:color w:val="000000"/>
+                <w:szCs w:val="28"/>
+                <w:shd w:val="clear" w:color="auto" w:fill="FFFFFF"/>
+                <w:lang w:val="ru-RU"/>
+              </w:rPr>
+              <w:t xml:space="preserve"> Б.Р.</w:t>
+            </w:r>
           </w:p>
           <w:p>
             <w:pPr>
@@ -1116,6 +1130,7 @@
           <w:tab w:val="left" w:pos="2124"/>
           <w:tab w:val="left" w:pos="2832"/>
           <w:tab w:val="left" w:pos="3540"/>
+          <w:tab w:val="left" w:pos="4020"/>
           <w:tab w:val="left" w:pos="4248"/>
           <w:tab w:val="left" w:pos="4956"/>
           <w:tab w:val="left" w:pos="5664"/>
@@ -1126,7 +1141,76 @@
           <w:tab w:val="left" w:pos="9204"/>
         </w:tabs>
         <w:spacing w:line="240" w:lineRule="auto"/>
-        <w:jc w:val="center"/>
+        <w:rPr>
+          <w:rFonts w:eastAsia="Times New Roman"/>
+          <w:b/>
+          <w:bCs/>
+          <w:color w:val="000000"/>
+          <w:szCs w:val="28"/>
+          <w:u w:color="000000"/>
+          <w:lang w:val="ru-RU"/>
+          <w14:textOutline w14:w="0" w14:cap="flat" w14:cmpd="sng" w14:algn="ctr">
+            <w14:noFill/>
+            <w14:prstDash w14:val="solid"/>
+            <w14:bevel/>
+          </w14:textOutline>
+        </w:rPr>
+      </w:pPr>
+    </w:p>
+    <w:p>
+      <w:pPr>
+        <w:tabs>
+          <w:tab w:val="left" w:pos="708"/>
+          <w:tab w:val="left" w:pos="1416"/>
+          <w:tab w:val="left" w:pos="2124"/>
+          <w:tab w:val="left" w:pos="2832"/>
+          <w:tab w:val="left" w:pos="3540"/>
+          <w:tab w:val="left" w:pos="4020"/>
+          <w:tab w:val="left" w:pos="4248"/>
+          <w:tab w:val="left" w:pos="4956"/>
+          <w:tab w:val="left" w:pos="5664"/>
+          <w:tab w:val="left" w:pos="6372"/>
+          <w:tab w:val="left" w:pos="7080"/>
+          <w:tab w:val="left" w:pos="7788"/>
+          <w:tab w:val="left" w:pos="8496"/>
+          <w:tab w:val="left" w:pos="9204"/>
+        </w:tabs>
+        <w:spacing w:line="240" w:lineRule="auto"/>
+        <w:rPr>
+          <w:rFonts w:cs="Arial Unicode MS"/>
+          <w:b/>
+          <w:bCs/>
+          <w:color w:val="000000"/>
+          <w:szCs w:val="28"/>
+          <w:u w:color="000000"/>
+          <w:lang w:val="ru-RU"/>
+          <w14:textOutline w14:w="0" w14:cap="flat" w14:cmpd="sng" w14:algn="ctr">
+            <w14:noFill/>
+            <w14:prstDash w14:val="solid"/>
+            <w14:bevel/>
+          </w14:textOutline>
+        </w:rPr>
+      </w:pPr>
+    </w:p>
+    <w:p>
+      <w:pPr>
+        <w:tabs>
+          <w:tab w:val="left" w:pos="708"/>
+          <w:tab w:val="left" w:pos="1416"/>
+          <w:tab w:val="left" w:pos="2124"/>
+          <w:tab w:val="left" w:pos="2832"/>
+          <w:tab w:val="left" w:pos="3540"/>
+          <w:tab w:val="left" w:pos="4020"/>
+          <w:tab w:val="left" w:pos="4248"/>
+          <w:tab w:val="left" w:pos="4956"/>
+          <w:tab w:val="left" w:pos="5664"/>
+          <w:tab w:val="left" w:pos="6372"/>
+          <w:tab w:val="left" w:pos="7080"/>
+          <w:tab w:val="left" w:pos="7788"/>
+          <w:tab w:val="left" w:pos="8496"/>
+          <w:tab w:val="left" w:pos="9204"/>
+        </w:tabs>
+        <w:spacing w:line="240" w:lineRule="auto"/>
         <w:rPr>
           <w:rFonts w:cs="Arial Unicode MS"/>
           <w:b/>
@@ -1163,7 +1247,58 @@
         <w:spacing w:line="240" w:lineRule="auto"/>
         <w:jc w:val="center"/>
         <w:rPr>
+          <w:rFonts w:eastAsia="Times New Roman"/>
+          <w:b/>
+          <w:bCs/>
+          <w:color w:val="000000"/>
+          <w:szCs w:val="28"/>
+          <w:u w:color="000000"/>
+          <w:lang w:val="ru-RU"/>
+          <w14:textOutline w14:w="0" w14:cap="flat" w14:cmpd="sng" w14:algn="ctr">
+            <w14:noFill/>
+            <w14:prstDash w14:val="solid"/>
+            <w14:bevel/>
+          </w14:textOutline>
+        </w:rPr>
+      </w:pPr>
+      <w:r>
+        <w:rPr>
           <w:rFonts w:cs="Arial Unicode MS"/>
+          <w:b/>
+          <w:bCs/>
+          <w:color w:val="000000"/>
+          <w:szCs w:val="28"/>
+          <w:u w:color="000000"/>
+          <w:lang w:val="ru-RU"/>
+          <w14:textOutline w14:w="0" w14:cap="flat" w14:cmpd="sng" w14:algn="ctr">
+            <w14:noFill/>
+            <w14:prstDash w14:val="solid"/>
+            <w14:bevel/>
+          </w14:textOutline>
+        </w:rPr>
+        <w:t>ВЫПУСКНАЯ КВАЛИФИКАЦИОННАЯ РАБОТА</w:t>
+      </w:r>
+    </w:p>
+    <w:p>
+      <w:pPr>
+        <w:tabs>
+          <w:tab w:val="left" w:pos="708"/>
+          <w:tab w:val="left" w:pos="1416"/>
+          <w:tab w:val="left" w:pos="2124"/>
+          <w:tab w:val="left" w:pos="2832"/>
+          <w:tab w:val="left" w:pos="3540"/>
+          <w:tab w:val="left" w:pos="4248"/>
+          <w:tab w:val="left" w:pos="4956"/>
+          <w:tab w:val="left" w:pos="5664"/>
+          <w:tab w:val="left" w:pos="6372"/>
+          <w:tab w:val="left" w:pos="7080"/>
+          <w:tab w:val="left" w:pos="7788"/>
+          <w:tab w:val="left" w:pos="8496"/>
+          <w:tab w:val="left" w:pos="9204"/>
+        </w:tabs>
+        <w:spacing w:line="240" w:lineRule="auto"/>
+        <w:rPr>
+          <w:rFonts w:eastAsia="Times New Roman"/>
           <w:b/>
           <w:bCs/>
           <w:color w:val="000000"/>
@@ -1199,8 +1334,6 @@
         <w:jc w:val="center"/>
         <w:rPr>
           <w:rFonts w:eastAsia="Times New Roman"/>
-          <w:b/>
-          <w:bCs/>
           <w:color w:val="000000"/>
           <w:szCs w:val="28"/>
           <w:u w:color="000000"/>
@@ -1227,7 +1360,41 @@
             <w14:bevel/>
           </w14:textOutline>
         </w:rPr>
-        <w:t>ВЫПУСКНАЯ КВАЛИФИКАЦИОННАЯ РАБОТА</w:t>
+        <w:t>Тема: «</w:t>
+      </w:r>
+      <w:r>
+        <w:rPr>
+          <w:rFonts w:cs="Arial Unicode MS"/>
+          <w:b/>
+          <w:bCs/>
+          <w:color w:val="000000"/>
+          <w:szCs w:val="28"/>
+          <w:u w:color="000000"/>
+          <w:lang w:val="ru-RU"/>
+          <w14:textOutline w14:w="0" w14:cap="flat" w14:cmpd="sng" w14:algn="ctr">
+            <w14:noFill/>
+            <w14:prstDash w14:val="solid"/>
+            <w14:bevel/>
+          </w14:textOutline>
+        </w:rPr>
+        <w:t>РАЗРАБОТКА МОБИЛЬНОГО ПРИЛОЖЕНИЯ ДЛЯ МЕДИЦИНСКОГО УСТРОЙСТВА</w:t>
+      </w:r>
+      <w:r>
+        <w:rPr>
+          <w:rFonts w:cs="Arial Unicode MS"/>
+          <w:b/>
+          <w:bCs/>
+          <w:color w:val="000000"/>
+          <w:szCs w:val="28"/>
+          <w:u w:color="000000"/>
+          <w:lang w:val="ru-RU"/>
+          <w14:textOutline w14:w="0" w14:cap="flat" w14:cmpd="sng" w14:algn="ctr">
+            <w14:noFill/>
+            <w14:prstDash w14:val="solid"/>
+            <w14:bevel/>
+          </w14:textOutline>
+        </w:rPr>
+        <w:t>»</w:t>
       </w:r>
     </w:p>
     <w:p>
@@ -1285,9 +1452,11 @@
         <w:jc w:val="center"/>
         <w:rPr>
           <w:rFonts w:eastAsia="Times New Roman"/>
-          <w:color w:val="000000"/>
-          <w:szCs w:val="28"/>
-          <w:u w:color="000000"/>
+          <w:b/>
+          <w:bCs/>
+          <w:color w:val="000000"/>
+          <w:szCs w:val="28"/>
+          <w:u w:color="FF0000"/>
           <w:lang w:val="ru-RU"/>
           <w14:textOutline w14:w="0" w14:cap="flat" w14:cmpd="sng" w14:algn="ctr">
             <w14:noFill/>
@@ -1311,7 +1480,7 @@
             <w14:bevel/>
           </w14:textOutline>
         </w:rPr>
-        <w:t>Тема: «</w:t>
+        <w:t>Направление подготовки:</w:t>
       </w:r>
       <w:r>
         <w:rPr>
@@ -1328,7 +1497,7 @@
             <w14:bevel/>
           </w14:textOutline>
         </w:rPr>
-        <w:t>РАЗРАБОТКА МОБИЛЬНОГО ПРИЛОЖЕНИЯ ДЛЯ МЕДИЦИНСКОГО УСТРОЙСТВА</w:t>
+        <w:t xml:space="preserve"> 01</w:t>
       </w:r>
       <w:r>
         <w:rPr>
@@ -1337,15 +1506,65 @@
           <w:bCs/>
           <w:color w:val="000000"/>
           <w:szCs w:val="28"/>
-          <w:u w:color="000000"/>
-          <w:lang w:val="ru-RU"/>
-          <w14:textOutline w14:w="0" w14:cap="flat" w14:cmpd="sng" w14:algn="ctr">
-            <w14:noFill/>
-            <w14:prstDash w14:val="solid"/>
-            <w14:bevel/>
-          </w14:textOutline>
-        </w:rPr>
-        <w:t>»</w:t>
+          <w:u w:color="FF0000"/>
+          <w:lang w:val="ru-RU"/>
+          <w14:textOutline w14:w="0" w14:cap="flat" w14:cmpd="sng" w14:algn="ctr">
+            <w14:noFill/>
+            <w14:prstDash w14:val="solid"/>
+            <w14:bevel/>
+          </w14:textOutline>
+        </w:rPr>
+        <w:t>.03.02 «Прикладная математика и</w:t>
+      </w:r>
+      <w:r>
+        <w:rPr>
+          <w:rFonts w:cs="Arial Unicode MS"/>
+          <w:b/>
+          <w:bCs/>
+          <w:color w:val="000000"/>
+          <w:szCs w:val="28"/>
+          <w:u w:color="FF0000"/>
+          <w14:textOutline w14:w="0" w14:cap="flat" w14:cmpd="sng" w14:algn="ctr">
+            <w14:noFill/>
+            <w14:prstDash w14:val="solid"/>
+            <w14:bevel/>
+          </w14:textOutline>
+        </w:rPr>
+        <w:t> </w:t>
+      </w:r>
+      <w:r>
+        <w:rPr>
+          <w:rFonts w:cs="Arial Unicode MS"/>
+          <w:b/>
+          <w:bCs/>
+          <w:color w:val="000000"/>
+          <w:szCs w:val="28"/>
+          <w:u w:color="FF0000"/>
+          <w:lang w:val="ru-RU"/>
+          <w14:textOutline w14:w="0" w14:cap="flat" w14:cmpd="sng" w14:algn="ctr">
+            <w14:noFill/>
+            <w14:prstDash w14:val="solid"/>
+            <w14:bevel/>
+          </w14:textOutline>
+        </w:rPr>
+        <w:t>и</w:t>
+      </w:r>
+      <w:r>
+        <w:rPr>
+          <w:rFonts w:cs="Arial Unicode MS"/>
+          <w:b/>
+          <w:bCs/>
+          <w:color w:val="000000"/>
+          <w:szCs w:val="28"/>
+          <w:u w:color="FF0000"/>
+          <w:lang w:val="ru-RU"/>
+          <w14:textOutline w14:w="0" w14:cap="flat" w14:cmpd="sng" w14:algn="ctr">
+            <w14:noFill/>
+            <w14:prstDash w14:val="solid"/>
+            <w14:bevel/>
+          </w14:textOutline>
+        </w:rPr>
+        <w:t>нформатика»</w:t>
       </w:r>
     </w:p>
     <w:p>
@@ -1400,22 +1619,36 @@
           <w:tab w:val="left" w:pos="9204"/>
         </w:tabs>
         <w:spacing w:line="240" w:lineRule="auto"/>
-        <w:jc w:val="center"/>
         <w:rPr>
           <w:rFonts w:eastAsia="Times New Roman"/>
           <w:b/>
           <w:bCs/>
           <w:color w:val="000000"/>
           <w:szCs w:val="28"/>
-          <w:u w:color="FF0000"/>
-          <w:lang w:val="ru-RU"/>
-          <w14:textOutline w14:w="0" w14:cap="flat" w14:cmpd="sng" w14:algn="ctr">
-            <w14:noFill/>
-            <w14:prstDash w14:val="solid"/>
-            <w14:bevel/>
-          </w14:textOutline>
-        </w:rPr>
-      </w:pPr>
+          <w:u w:color="000000"/>
+          <w:lang w:val="ru-RU"/>
+          <w14:textOutline w14:w="0" w14:cap="flat" w14:cmpd="sng" w14:algn="ctr">
+            <w14:noFill/>
+            <w14:prstDash w14:val="solid"/>
+            <w14:bevel/>
+          </w14:textOutline>
+        </w:rPr>
+      </w:pPr>
+      <w:r>
+        <w:rPr>
+          <w:rFonts w:cs="Arial Unicode MS"/>
+          <w:color w:val="000000"/>
+          <w:szCs w:val="28"/>
+          <w:u w:color="000000"/>
+          <w:lang w:val="ru-RU"/>
+          <w14:textOutline w14:w="0" w14:cap="flat" w14:cmpd="sng" w14:algn="ctr">
+            <w14:noFill/>
+            <w14:prstDash w14:val="solid"/>
+            <w14:bevel/>
+          </w14:textOutline>
+        </w:rPr>
+        <w:t>Квалификация (степень</w:t>
+      </w:r>
       <w:r>
         <w:rPr>
           <w:rFonts w:cs="Arial Unicode MS"/>
@@ -1431,7 +1664,22 @@
             <w14:bevel/>
           </w14:textOutline>
         </w:rPr>
-        <w:t>Направление подготовки:</w:t>
+        <w:t>)</w:t>
+      </w:r>
+      <w:r>
+        <w:rPr>
+          <w:rFonts w:cs="Arial Unicode MS"/>
+          <w:color w:val="000000"/>
+          <w:szCs w:val="28"/>
+          <w:u w:color="000000"/>
+          <w:lang w:val="ru-RU"/>
+          <w14:textOutline w14:w="0" w14:cap="flat" w14:cmpd="sng" w14:algn="ctr">
+            <w14:noFill/>
+            <w14:prstDash w14:val="solid"/>
+            <w14:bevel/>
+          </w14:textOutline>
+        </w:rPr>
+        <w:t xml:space="preserve">: </w:t>
       </w:r>
       <w:r>
         <w:rPr>
@@ -1448,74 +1696,7 @@
             <w14:bevel/>
           </w14:textOutline>
         </w:rPr>
-        <w:t xml:space="preserve"> 01</w:t>
-      </w:r>
-      <w:r>
-        <w:rPr>
-          <w:rFonts w:cs="Arial Unicode MS"/>
-          <w:b/>
-          <w:bCs/>
-          <w:color w:val="000000"/>
-          <w:szCs w:val="28"/>
-          <w:u w:color="FF0000"/>
-          <w:lang w:val="ru-RU"/>
-          <w14:textOutline w14:w="0" w14:cap="flat" w14:cmpd="sng" w14:algn="ctr">
-            <w14:noFill/>
-            <w14:prstDash w14:val="solid"/>
-            <w14:bevel/>
-          </w14:textOutline>
-        </w:rPr>
-        <w:t>.03.02 «Прикладная математика и</w:t>
-      </w:r>
-      <w:r>
-        <w:rPr>
-          <w:rFonts w:cs="Arial Unicode MS"/>
-          <w:b/>
-          <w:bCs/>
-          <w:color w:val="000000"/>
-          <w:szCs w:val="28"/>
-          <w:u w:color="FF0000"/>
-          <w14:textOutline w14:w="0" w14:cap="flat" w14:cmpd="sng" w14:algn="ctr">
-            <w14:noFill/>
-            <w14:prstDash w14:val="solid"/>
-            <w14:bevel/>
-          </w14:textOutline>
-        </w:rPr>
-        <w:t> </w:t>
-      </w:r>
-      <w:r>
-        <w:rPr>
-          <w:rFonts w:cs="Arial Unicode MS"/>
-          <w:b/>
-          <w:bCs/>
-          <w:color w:val="000000"/>
-          <w:szCs w:val="28"/>
-          <w:u w:color="FF0000"/>
-          <w:lang w:val="ru-RU"/>
-          <w14:textOutline w14:w="0" w14:cap="flat" w14:cmpd="sng" w14:algn="ctr">
-            <w14:noFill/>
-            <w14:prstDash w14:val="solid"/>
-            <w14:bevel/>
-          </w14:textOutline>
-        </w:rPr>
-        <w:t>и</w:t>
-      </w:r>
-      <w:r>
-        <w:rPr>
-          <w:rFonts w:cs="Arial Unicode MS"/>
-          <w:b/>
-          <w:bCs/>
-          <w:color w:val="000000"/>
-          <w:szCs w:val="28"/>
-          <w:u w:color="FF0000"/>
-          <w:lang w:val="ru-RU"/>
-          <w14:textOutline w14:w="0" w14:cap="flat" w14:cmpd="sng" w14:algn="ctr">
-            <w14:noFill/>
-            <w14:prstDash w14:val="solid"/>
-            <w14:bevel/>
-          </w14:textOutline>
-        </w:rPr>
-        <w:t>нформатика»</w:t>
+        <w:t>бакалавр</w:t>
       </w:r>
     </w:p>
     <w:p>
@@ -1541,7 +1722,8 @@
           <w:b/>
           <w:bCs/>
           <w:color w:val="000000"/>
-          <w:szCs w:val="28"/>
+          <w:sz w:val="20"/>
+          <w:szCs w:val="20"/>
           <w:u w:color="000000"/>
           <w:lang w:val="ru-RU"/>
           <w14:textOutline w14:w="0" w14:cap="flat" w14:cmpd="sng" w14:algn="ctr">
@@ -1575,88 +1757,17 @@
           <w:b/>
           <w:bCs/>
           <w:color w:val="000000"/>
-          <w:szCs w:val="28"/>
-          <w:u w:color="000000"/>
-          <w:lang w:val="ru-RU"/>
-          <w14:textOutline w14:w="0" w14:cap="flat" w14:cmpd="sng" w14:algn="ctr">
-            <w14:noFill/>
-            <w14:prstDash w14:val="solid"/>
-            <w14:bevel/>
-          </w14:textOutline>
-        </w:rPr>
-      </w:pPr>
-      <w:r>
-        <w:rPr>
-          <w:bCs/>
-          <w:szCs w:val="28"/>
-          <w:lang w:val="ru-RU"/>
-        </w:rPr>
-        <w:t xml:space="preserve">              </w:t>
-      </w:r>
-      <w:r>
-        <w:rPr>
-          <w:rFonts w:cs="Arial Unicode MS"/>
-          <w:color w:val="000000"/>
-          <w:szCs w:val="28"/>
-          <w:u w:color="000000"/>
-          <w:lang w:val="ru-RU"/>
-          <w14:textOutline w14:w="0" w14:cap="flat" w14:cmpd="sng" w14:algn="ctr">
-            <w14:noFill/>
-            <w14:prstDash w14:val="solid"/>
-            <w14:bevel/>
-          </w14:textOutline>
-        </w:rPr>
-        <w:t>Квалификация (степень</w:t>
-      </w:r>
-      <w:r>
-        <w:rPr>
-          <w:rFonts w:cs="Arial Unicode MS"/>
-          <w:b/>
-          <w:bCs/>
-          <w:color w:val="000000"/>
-          <w:szCs w:val="28"/>
-          <w:u w:color="000000"/>
-          <w:lang w:val="ru-RU"/>
-          <w14:textOutline w14:w="0" w14:cap="flat" w14:cmpd="sng" w14:algn="ctr">
-            <w14:noFill/>
-            <w14:prstDash w14:val="solid"/>
-            <w14:bevel/>
-          </w14:textOutline>
-        </w:rPr>
-        <w:t>)</w:t>
-      </w:r>
-      <w:r>
-        <w:rPr>
-          <w:rFonts w:cs="Arial Unicode MS"/>
-          <w:color w:val="000000"/>
-          <w:szCs w:val="28"/>
-          <w:u w:color="000000"/>
-          <w:lang w:val="ru-RU"/>
-          <w14:textOutline w14:w="0" w14:cap="flat" w14:cmpd="sng" w14:algn="ctr">
-            <w14:noFill/>
-            <w14:prstDash w14:val="solid"/>
-            <w14:bevel/>
-          </w14:textOutline>
-        </w:rPr>
-        <w:t xml:space="preserve">: </w:t>
-      </w:r>
-      <w:r>
-        <w:rPr>
-          <w:rFonts w:cs="Arial Unicode MS"/>
-          <w:b/>
-          <w:bCs/>
-          <w:color w:val="000000"/>
-          <w:szCs w:val="28"/>
-          <w:u w:color="000000"/>
-          <w:lang w:val="ru-RU"/>
-          <w14:textOutline w14:w="0" w14:cap="flat" w14:cmpd="sng" w14:algn="ctr">
-            <w14:noFill/>
-            <w14:prstDash w14:val="solid"/>
-            <w14:bevel/>
-          </w14:textOutline>
-        </w:rPr>
-        <w:t>бакалавр</w:t>
-      </w:r>
+          <w:sz w:val="20"/>
+          <w:szCs w:val="20"/>
+          <w:u w:color="000000"/>
+          <w:lang w:val="ru-RU"/>
+          <w14:textOutline w14:w="0" w14:cap="flat" w14:cmpd="sng" w14:algn="ctr">
+            <w14:noFill/>
+            <w14:prstDash w14:val="solid"/>
+            <w14:bevel/>
+          </w14:textOutline>
+        </w:rPr>
+      </w:pPr>
     </w:p>
     <w:p>
       <w:pPr>
@@ -1719,30 +1830,14 @@
           <w:sz w:val="20"/>
           <w:szCs w:val="20"/>
           <w:u w:color="000000"/>
-          <w14:textOutline w14:w="0" w14:cap="flat" w14:cmpd="sng" w14:algn="ctr">
-            <w14:noFill/>
-            <w14:prstDash w14:val="solid"/>
-            <w14:bevel/>
-          </w14:textOutline>
-        </w:rPr>
-      </w:pPr>
-      <w:r>
-        <w:rPr>
-          <w:rFonts w:eastAsia="Times New Roman"/>
-          <w:b/>
-          <w:bCs/>
-          <w:color w:val="000000"/>
-          <w:sz w:val="20"/>
-          <w:szCs w:val="20"/>
-          <w:u w:color="000000"/>
-          <w14:textOutline w14:w="0" w14:cap="flat" w14:cmpd="sng" w14:algn="ctr">
-            <w14:noFill/>
-            <w14:prstDash w14:val="solid"/>
-            <w14:bevel/>
-          </w14:textOutline>
-        </w:rPr>
-        <w:t xml:space="preserve"> </w:t>
-      </w:r>
+          <w:lang w:val="ru-RU"/>
+          <w14:textOutline w14:w="0" w14:cap="flat" w14:cmpd="sng" w14:algn="ctr">
+            <w14:noFill/>
+            <w14:prstDash w14:val="solid"/>
+            <w14:bevel/>
+          </w14:textOutline>
+        </w:rPr>
+      </w:pPr>
     </w:p>
     <w:p>
       <w:pPr>
@@ -1764,301 +1859,72 @@
         <w:spacing w:line="240" w:lineRule="auto"/>
         <w:rPr>
           <w:rFonts w:eastAsia="Times New Roman"/>
-          <w:color w:val="000000"/>
-          <w:u w:color="000000"/>
-          <w:lang w:val="ru-RU"/>
-          <w14:textOutline w14:w="0" w14:cap="flat" w14:cmpd="sng" w14:algn="ctr">
-            <w14:noFill/>
-            <w14:prstDash w14:val="solid"/>
-            <w14:bevel/>
-          </w14:textOutline>
-        </w:rPr>
-      </w:pPr>
-      <w:r>
-        <w:rPr>
-          <w:rFonts w:cs="Arial Unicode MS"/>
-          <w:color w:val="000000"/>
-          <w:szCs w:val="28"/>
-          <w:u w:color="000000"/>
-          <w:lang w:val="ru-RU"/>
-          <w14:textOutline w14:w="0" w14:cap="flat" w14:cmpd="sng" w14:algn="ctr">
-            <w14:noFill/>
-            <w14:prstDash w14:val="solid"/>
-            <w14:bevel/>
-          </w14:textOutline>
-        </w:rPr>
-        <w:t>ВКР защищена на оценку</w:t>
-      </w:r>
-      <w:proofErr w:type="gramStart"/>
-      <w:r>
-        <w:rPr>
-          <w:rFonts w:cs="Arial Unicode MS"/>
-          <w:color w:val="000000"/>
-          <w:szCs w:val="28"/>
-          <w:u w:color="000000"/>
-          <w:lang w:val="ru-RU"/>
-          <w14:textOutline w14:w="0" w14:cap="flat" w14:cmpd="sng" w14:algn="ctr">
-            <w14:noFill/>
-            <w14:prstDash w14:val="solid"/>
-            <w14:bevel/>
-          </w14:textOutline>
-        </w:rPr>
-        <w:t>:</w:t>
-      </w:r>
-      <w:r>
-        <w:rPr>
-          <w:rFonts w:eastAsia="Times New Roman"/>
-          <w:color w:val="000000"/>
-          <w:szCs w:val="28"/>
-          <w:u w:color="000000"/>
-          <w:lang w:val="ru-RU"/>
-          <w14:textOutline w14:w="0" w14:cap="flat" w14:cmpd="sng" w14:algn="ctr">
-            <w14:noFill/>
-            <w14:prstDash w14:val="solid"/>
-            <w14:bevel/>
-          </w14:textOutline>
-        </w:rPr>
-        <w:tab/>
-      </w:r>
-      <w:r>
-        <w:rPr>
-          <w:rFonts w:eastAsia="Times New Roman"/>
-          <w:color w:val="000000"/>
-          <w:szCs w:val="28"/>
-          <w:u w:color="000000"/>
-          <w:lang w:val="ru-RU"/>
-          <w14:textOutline w14:w="0" w14:cap="flat" w14:cmpd="sng" w14:algn="ctr">
-            <w14:noFill/>
-            <w14:prstDash w14:val="solid"/>
-            <w14:bevel/>
-          </w14:textOutline>
-        </w:rPr>
-        <w:tab/>
-      </w:r>
-      <w:r>
-        <w:rPr>
-          <w:rFonts w:eastAsia="Times New Roman"/>
-          <w:color w:val="000000"/>
-          <w:szCs w:val="28"/>
-          <w:u w:color="000000"/>
-          <w:lang w:val="ru-RU"/>
-          <w14:textOutline w14:w="0" w14:cap="flat" w14:cmpd="sng" w14:algn="ctr">
-            <w14:noFill/>
-            <w14:prstDash w14:val="solid"/>
-            <w14:bevel/>
-          </w14:textOutline>
-        </w:rPr>
-        <w:tab/>
-        <w:t xml:space="preserve">    </w:t>
-      </w:r>
-      <w:r>
-        <w:rPr>
-          <w:rFonts w:eastAsia="Times New Roman"/>
-          <w:color w:val="000000"/>
-          <w:szCs w:val="28"/>
-          <w:u w:color="000000"/>
-          <w:lang w:val="ru-RU"/>
-          <w14:textOutline w14:w="0" w14:cap="flat" w14:cmpd="sng" w14:algn="ctr">
-            <w14:noFill/>
-            <w14:prstDash w14:val="solid"/>
-            <w14:bevel/>
-          </w14:textOutline>
-        </w:rPr>
-        <w:tab/>
-      </w:r>
-      <w:r>
-        <w:rPr>
-          <w:rFonts w:cs="Arial Unicode MS"/>
           <w:b/>
           <w:bCs/>
           <w:color w:val="000000"/>
-          <w:szCs w:val="28"/>
-          <w:u w:color="000000"/>
-          <w:lang w:val="ru-RU"/>
-          <w14:textOutline w14:w="0" w14:cap="flat" w14:cmpd="sng" w14:algn="ctr">
-            <w14:noFill/>
-            <w14:prstDash w14:val="solid"/>
-            <w14:bevel/>
-          </w14:textOutline>
-        </w:rPr>
-        <w:t>Выполнил</w:t>
-      </w:r>
-      <w:proofErr w:type="gramEnd"/>
-      <w:r>
-        <w:rPr>
-          <w:rFonts w:cs="Arial Unicode MS"/>
+          <w:sz w:val="20"/>
+          <w:szCs w:val="20"/>
+          <w:u w:color="000000"/>
+          <w:lang w:val="ru-RU"/>
+          <w14:textOutline w14:w="0" w14:cap="flat" w14:cmpd="sng" w14:algn="ctr">
+            <w14:noFill/>
+            <w14:prstDash w14:val="solid"/>
+            <w14:bevel/>
+          </w14:textOutline>
+        </w:rPr>
+      </w:pPr>
+    </w:p>
+    <w:p>
+      <w:pPr>
+        <w:tabs>
+          <w:tab w:val="left" w:pos="708"/>
+          <w:tab w:val="left" w:pos="1416"/>
+          <w:tab w:val="left" w:pos="2124"/>
+          <w:tab w:val="left" w:pos="2832"/>
+          <w:tab w:val="left" w:pos="3540"/>
+          <w:tab w:val="left" w:pos="4248"/>
+          <w:tab w:val="left" w:pos="4956"/>
+          <w:tab w:val="left" w:pos="5664"/>
+          <w:tab w:val="left" w:pos="6372"/>
+          <w:tab w:val="left" w:pos="7080"/>
+          <w:tab w:val="left" w:pos="7788"/>
+          <w:tab w:val="left" w:pos="8496"/>
+          <w:tab w:val="left" w:pos="9204"/>
+        </w:tabs>
+        <w:spacing w:line="240" w:lineRule="auto"/>
+        <w:rPr>
+          <w:rFonts w:eastAsia="Times New Roman"/>
           <w:b/>
           <w:bCs/>
           <w:color w:val="000000"/>
-          <w:szCs w:val="28"/>
-          <w:u w:color="000000"/>
-          <w:lang w:val="ru-RU"/>
-          <w14:textOutline w14:w="0" w14:cap="flat" w14:cmpd="sng" w14:algn="ctr">
-            <w14:noFill/>
-            <w14:prstDash w14:val="solid"/>
-            <w14:bevel/>
-          </w14:textOutline>
-        </w:rPr>
-        <w:t xml:space="preserve">: </w:t>
-      </w:r>
-      <w:r>
-        <w:rPr>
-          <w:rFonts w:cs="Arial Unicode MS"/>
-          <w:color w:val="000000"/>
-          <w:szCs w:val="28"/>
-          <w:u w:color="000000"/>
-          <w:lang w:val="ru-RU"/>
-          <w14:textOutline w14:w="0" w14:cap="flat" w14:cmpd="sng" w14:algn="ctr">
-            <w14:noFill/>
-            <w14:prstDash w14:val="solid"/>
-            <w14:bevel/>
-          </w14:textOutline>
-        </w:rPr>
-        <w:t>студент 4 курса</w:t>
-      </w:r>
-    </w:p>
-    <w:p>
-      <w:pPr>
-        <w:tabs>
-          <w:tab w:val="right" w:pos="9355"/>
-        </w:tabs>
-        <w:spacing w:after="120" w:line="240" w:lineRule="auto"/>
-        <w:rPr>
-          <w:rFonts w:eastAsia="Times New Roman"/>
-          <w:color w:val="000000"/>
-          <w:u w:color="000000"/>
-          <w:lang w:val="ru-RU"/>
-          <w14:textOutline w14:w="0" w14:cap="flat" w14:cmpd="sng" w14:algn="ctr">
-            <w14:noFill/>
-            <w14:prstDash w14:val="solid"/>
-            <w14:bevel/>
-          </w14:textOutline>
-        </w:rPr>
-      </w:pPr>
-      <w:r>
-        <w:rPr>
-          <w:rFonts w:cs="Arial Unicode MS"/>
-          <w:color w:val="000000"/>
-          <w:szCs w:val="28"/>
-          <w:u w:color="000000"/>
-          <w:lang w:val="ru-RU"/>
-          <w14:textOutline w14:w="0" w14:cap="flat" w14:cmpd="sng" w14:algn="ctr">
-            <w14:noFill/>
-            <w14:prstDash w14:val="solid"/>
-            <w14:bevel/>
-          </w14:textOutline>
-        </w:rPr>
-        <w:t xml:space="preserve">___________________    </w:t>
-      </w:r>
-      <w:r>
-        <w:rPr>
-          <w:rFonts w:eastAsia="Times New Roman"/>
-          <w:color w:val="000000"/>
-          <w:u w:color="000000"/>
-          <w:lang w:val="ru-RU"/>
-          <w14:textOutline w14:w="0" w14:cap="flat" w14:cmpd="sng" w14:algn="ctr">
-            <w14:noFill/>
-            <w14:prstDash w14:val="solid"/>
-            <w14:bevel/>
-          </w14:textOutline>
-        </w:rPr>
-        <w:tab/>
-      </w:r>
-      <w:r>
-        <w:rPr>
-          <w:rFonts w:eastAsia="Times New Roman"/>
-          <w:color w:val="000000"/>
-          <w:u w:color="000000"/>
-          <w:lang w:val="ru-RU"/>
-          <w14:textOutline w14:w="0" w14:cap="flat" w14:cmpd="sng" w14:algn="ctr">
-            <w14:noFill/>
-            <w14:prstDash w14:val="solid"/>
-            <w14:bevel/>
-          </w14:textOutline>
-        </w:rPr>
-        <w:tab/>
-      </w:r>
-      <w:r>
-        <w:rPr>
-          <w:rFonts w:cs="Arial Unicode MS"/>
-          <w:color w:val="000000"/>
-          <w:szCs w:val="28"/>
-          <w:u w:color="000000"/>
-          <w:lang w:val="ru-RU"/>
-          <w14:textOutline w14:w="0" w14:cap="flat" w14:cmpd="sng" w14:algn="ctr">
-            <w14:noFill/>
-            <w14:prstDash w14:val="solid"/>
-            <w14:bevel/>
-          </w14:textOutline>
-        </w:rPr>
-        <w:t>____________</w:t>
-      </w:r>
-      <w:proofErr w:type="spellStart"/>
-      <w:r>
-        <w:rPr>
-          <w:rFonts w:cs="Arial Unicode MS"/>
-          <w:color w:val="000000"/>
-          <w:szCs w:val="28"/>
-          <w:u w:color="FF0000"/>
-          <w:lang w:val="ru-RU"/>
-          <w14:textOutline w14:w="0" w14:cap="flat" w14:cmpd="sng" w14:algn="ctr">
-            <w14:noFill/>
-            <w14:prstDash w14:val="solid"/>
-            <w14:bevel/>
-          </w14:textOutline>
-        </w:rPr>
-        <w:t>С.А.Зорко</w:t>
-      </w:r>
-      <w:proofErr w:type="spellEnd"/>
-    </w:p>
-    <w:p>
-      <w:pPr>
-        <w:tabs>
-          <w:tab w:val="right" w:pos="9355"/>
-        </w:tabs>
-        <w:spacing w:after="120" w:line="240" w:lineRule="auto"/>
-        <w:rPr>
-          <w:rFonts w:eastAsia="Times New Roman"/>
-          <w:color w:val="000000"/>
-          <w:szCs w:val="28"/>
-          <w:u w:color="000000"/>
-          <w:lang w:val="ru-RU"/>
-          <w14:textOutline w14:w="0" w14:cap="flat" w14:cmpd="sng" w14:algn="ctr">
-            <w14:noFill/>
-            <w14:prstDash w14:val="solid"/>
-            <w14:bevel/>
-          </w14:textOutline>
-        </w:rPr>
-      </w:pPr>
-      <w:r>
-        <w:rPr>
-          <w:rFonts w:cs="Arial Unicode MS"/>
-          <w:color w:val="000000"/>
-          <w:szCs w:val="28"/>
-          <w:u w:color="000000"/>
-          <w:lang w:val="ru-RU"/>
-          <w14:textOutline w14:w="0" w14:cap="flat" w14:cmpd="sng" w14:algn="ctr">
-            <w14:noFill/>
-            <w14:prstDash w14:val="solid"/>
-            <w14:bevel/>
-          </w14:textOutline>
-        </w:rPr>
-        <w:t xml:space="preserve">                                      </w:t>
-      </w:r>
-      <w:r>
-        <w:rPr>
-          <w:rFonts w:cs="Arial Unicode MS"/>
-          <w:color w:val="000000"/>
-          <w:szCs w:val="28"/>
-          <w:u w:color="000000"/>
-          <w:lang w:val="ru-RU"/>
-          <w14:textOutline w14:w="0" w14:cap="flat" w14:cmpd="sng" w14:algn="ctr">
-            <w14:noFill/>
-            <w14:prstDash w14:val="solid"/>
-            <w14:bevel/>
-          </w14:textOutline>
-        </w:rPr>
-        <w:tab/>
+          <w:sz w:val="20"/>
+          <w:szCs w:val="20"/>
+          <w:u w:color="000000"/>
+          <w:lang w:val="ru-RU"/>
+          <w14:textOutline w14:w="0" w14:cap="flat" w14:cmpd="sng" w14:algn="ctr">
+            <w14:noFill/>
+            <w14:prstDash w14:val="solid"/>
+            <w14:bevel/>
+          </w14:textOutline>
+        </w:rPr>
+      </w:pPr>
+      <w:r>
+        <w:rPr>
+          <w:rFonts w:eastAsia="Times New Roman"/>
+          <w:b/>
+          <w:bCs/>
+          <w:color w:val="000000"/>
+          <w:sz w:val="20"/>
+          <w:szCs w:val="20"/>
+          <w:u w:color="000000"/>
+          <w:lang w:val="ru-RU"/>
+          <w14:textOutline w14:w="0" w14:cap="flat" w14:cmpd="sng" w14:algn="ctr">
+            <w14:noFill/>
+            <w14:prstDash w14:val="solid"/>
+            <w14:bevel/>
+          </w14:textOutline>
+        </w:rPr>
+        <w:t xml:space="preserve"> </w:t>
       </w:r>
     </w:p>
     <w:p>
@@ -2081,6 +1947,19 @@
         <w:spacing w:line="240" w:lineRule="auto"/>
         <w:jc w:val="right"/>
         <w:rPr>
+          <w:rFonts w:eastAsia="Times New Roman"/>
+          <w:color w:val="000000"/>
+          <w:u w:color="000000"/>
+          <w:lang w:val="ru-RU"/>
+          <w14:textOutline w14:w="0" w14:cap="flat" w14:cmpd="sng" w14:algn="ctr">
+            <w14:noFill/>
+            <w14:prstDash w14:val="solid"/>
+            <w14:bevel/>
+          </w14:textOutline>
+        </w:rPr>
+      </w:pPr>
+      <w:r>
+        <w:rPr>
           <w:rFonts w:cs="Arial Unicode MS"/>
           <w:color w:val="000000"/>
           <w:szCs w:val="28"/>
@@ -2092,7 +1971,70 @@
             <w14:bevel/>
           </w14:textOutline>
         </w:rPr>
-      </w:pPr>
+        <w:t xml:space="preserve">ВКР защищена на </w:t>
+      </w:r>
+      <w:proofErr w:type="gramStart"/>
+      <w:r>
+        <w:rPr>
+          <w:rFonts w:cs="Arial Unicode MS"/>
+          <w:color w:val="000000"/>
+          <w:szCs w:val="28"/>
+          <w:u w:color="000000"/>
+          <w:lang w:val="ru-RU"/>
+          <w14:textOutline w14:w="0" w14:cap="flat" w14:cmpd="sng" w14:algn="ctr">
+            <w14:noFill/>
+            <w14:prstDash w14:val="solid"/>
+            <w14:bevel/>
+          </w14:textOutline>
+        </w:rPr>
+        <w:t>оценку:</w:t>
+      </w:r>
+      <w:r>
+        <w:rPr>
+          <w:rFonts w:eastAsia="Times New Roman"/>
+          <w:color w:val="000000"/>
+          <w:szCs w:val="28"/>
+          <w:u w:color="000000"/>
+          <w:lang w:val="ru-RU"/>
+          <w14:textOutline w14:w="0" w14:cap="flat" w14:cmpd="sng" w14:algn="ctr">
+            <w14:noFill/>
+            <w14:prstDash w14:val="solid"/>
+            <w14:bevel/>
+          </w14:textOutline>
+        </w:rPr>
+        <w:t xml:space="preserve">   </w:t>
+      </w:r>
+      <w:proofErr w:type="gramEnd"/>
+      <w:r>
+        <w:rPr>
+          <w:rFonts w:eastAsia="Times New Roman"/>
+          <w:color w:val="000000"/>
+          <w:szCs w:val="28"/>
+          <w:u w:color="000000"/>
+          <w:lang w:val="ru-RU"/>
+          <w14:textOutline w14:w="0" w14:cap="flat" w14:cmpd="sng" w14:algn="ctr">
+            <w14:noFill/>
+            <w14:prstDash w14:val="solid"/>
+            <w14:bevel/>
+          </w14:textOutline>
+        </w:rPr>
+        <w:t xml:space="preserve">                                    </w:t>
+      </w:r>
+      <w:r>
+        <w:rPr>
+          <w:rFonts w:eastAsia="Times New Roman"/>
+          <w:color w:val="000000"/>
+          <w:szCs w:val="28"/>
+          <w:u w:color="000000"/>
+          <w:lang w:val="ru-RU"/>
+          <w14:textOutline w14:w="0" w14:cap="flat" w14:cmpd="sng" w14:algn="ctr">
+            <w14:noFill/>
+            <w14:prstDash w14:val="solid"/>
+            <w14:bevel/>
+          </w14:textOutline>
+        </w:rPr>
+        <w:t xml:space="preserve"> </w:t>
+      </w:r>
       <w:r>
         <w:rPr>
           <w:rFonts w:cs="Arial Unicode MS"/>
@@ -2108,7 +2050,7 @@
             <w14:bevel/>
           </w14:textOutline>
         </w:rPr>
-        <w:t>Руководитель:</w:t>
+        <w:t xml:space="preserve">Выполнил: </w:t>
       </w:r>
       <w:r>
         <w:rPr>
@@ -2123,18 +2065,124 @@
             <w14:bevel/>
           </w14:textOutline>
         </w:rPr>
+        <w:t>студент 4 курса</w:t>
+      </w:r>
+    </w:p>
+    <w:p>
+      <w:pPr>
+        <w:tabs>
+          <w:tab w:val="right" w:pos="9355"/>
+        </w:tabs>
+        <w:spacing w:after="120" w:line="240" w:lineRule="auto"/>
+        <w:rPr>
+          <w:rFonts w:cs="Arial Unicode MS"/>
+          <w:color w:val="000000"/>
+          <w:szCs w:val="28"/>
+          <w:u w:color="000000"/>
+          <w:lang w:val="ru-RU"/>
+          <w14:textOutline w14:w="0" w14:cap="flat" w14:cmpd="sng" w14:algn="ctr">
+            <w14:noFill/>
+            <w14:prstDash w14:val="solid"/>
+            <w14:bevel/>
+          </w14:textOutline>
+        </w:rPr>
+      </w:pPr>
+    </w:p>
+    <w:p>
+      <w:pPr>
+        <w:tabs>
+          <w:tab w:val="right" w:pos="9355"/>
+        </w:tabs>
+        <w:spacing w:after="120" w:line="240" w:lineRule="auto"/>
+        <w:jc w:val="right"/>
+        <w:rPr>
+          <w:rFonts w:eastAsia="Times New Roman"/>
+          <w:color w:val="000000"/>
+          <w:u w:color="000000"/>
+          <w:lang w:val="ru-RU"/>
+          <w14:textOutline w14:w="0" w14:cap="flat" w14:cmpd="sng" w14:algn="ctr">
+            <w14:noFill/>
+            <w14:prstDash w14:val="solid"/>
+            <w14:bevel/>
+          </w14:textOutline>
+        </w:rPr>
+      </w:pPr>
+      <w:r>
+        <w:rPr>
+          <w:rFonts w:cs="Arial Unicode MS"/>
+          <w:color w:val="000000"/>
+          <w:szCs w:val="28"/>
+          <w:u w:color="000000"/>
+          <w14:textOutline w14:w="0" w14:cap="flat" w14:cmpd="sng" w14:algn="ctr">
+            <w14:noFill/>
+            <w14:prstDash w14:val="solid"/>
+            <w14:bevel/>
+          </w14:textOutline>
+        </w:rPr>
+        <w:t xml:space="preserve">  </w:t>
+      </w:r>
+      <w:r>
+        <w:rPr>
+          <w:rFonts w:cs="Arial Unicode MS"/>
+          <w:color w:val="000000"/>
+          <w:szCs w:val="28"/>
+          <w:u w:color="000000"/>
+          <w:lang w:val="ru-RU"/>
+          <w14:textOutline w14:w="0" w14:cap="flat" w14:cmpd="sng" w14:algn="ctr">
+            <w14:noFill/>
+            <w14:prstDash w14:val="solid"/>
+            <w14:bevel/>
+          </w14:textOutline>
+        </w:rPr>
+        <w:t xml:space="preserve">___________________   </w:t>
+      </w:r>
+      <w:r>
+        <w:rPr>
+          <w:rFonts w:cs="Arial Unicode MS"/>
+          <w:color w:val="000000"/>
+          <w:szCs w:val="28"/>
+          <w:u w:color="000000"/>
+          <w:lang w:val="ru-RU"/>
+          <w14:textOutline w14:w="0" w14:cap="flat" w14:cmpd="sng" w14:algn="ctr">
+            <w14:noFill/>
+            <w14:prstDash w14:val="solid"/>
+            <w14:bevel/>
+          </w14:textOutline>
+        </w:rPr>
+        <w:tab/>
+      </w:r>
+      <w:r>
+        <w:rPr>
+          <w:rFonts w:cs="Arial Unicode MS"/>
+          <w:color w:val="000000"/>
+          <w:szCs w:val="28"/>
+          <w:u w:color="000000"/>
+          <w:lang w:val="ru-RU"/>
+          <w14:textOutline w14:w="0" w14:cap="flat" w14:cmpd="sng" w14:algn="ctr">
+            <w14:noFill/>
+            <w14:prstDash w14:val="solid"/>
+            <w14:bevel/>
+          </w14:textOutline>
+        </w:rPr>
+        <w:t xml:space="preserve">  </w:t>
+      </w:r>
+      <w:r>
+        <w:rPr>
+          <w:rFonts w:cs="Arial Unicode MS"/>
+          <w:color w:val="000000"/>
+          <w:szCs w:val="28"/>
+          <w:u w:color="000000"/>
+          <w:lang w:val="ru-RU"/>
+          <w14:textOutline w14:w="0" w14:cap="flat" w14:cmpd="sng" w14:algn="ctr">
+            <w14:noFill/>
+            <w14:prstDash w14:val="solid"/>
+            <w14:bevel/>
+          </w14:textOutline>
+        </w:rPr>
         <w:t xml:space="preserve"> </w:t>
       </w:r>
       <w:r>
         <w:rPr>
-          <w:bCs/>
-          <w:szCs w:val="28"/>
-          <w:lang w:val="ru-RU"/>
-        </w:rPr>
-        <w:t>старший преподаватель</w:t>
-      </w:r>
-      <w:r>
-        <w:rPr>
           <w:rFonts w:cs="Arial Unicode MS"/>
           <w:color w:val="000000"/>
           <w:szCs w:val="28"/>
@@ -2148,6 +2196,38 @@
         </w:rPr>
         <w:t xml:space="preserve"> </w:t>
       </w:r>
+      <w:r>
+        <w:rPr>
+          <w:rFonts w:cs="Arial Unicode MS"/>
+          <w:color w:val="000000"/>
+          <w:szCs w:val="28"/>
+          <w:u w:color="000000"/>
+          <w:lang w:val="ru-RU"/>
+          <w14:textOutline w14:w="0" w14:cap="flat" w14:cmpd="sng" w14:algn="ctr">
+            <w14:noFill/>
+            <w14:prstDash w14:val="solid"/>
+            <w14:bevel/>
+          </w14:textOutline>
+        </w:rPr>
+        <w:t>____________</w:t>
+      </w:r>
+      <w:proofErr w:type="spellStart"/>
+      <w:r>
+        <w:rPr>
+          <w:rFonts w:cs="Arial Unicode MS"/>
+          <w:color w:val="000000"/>
+          <w:szCs w:val="28"/>
+          <w:u w:color="FF0000"/>
+          <w:lang w:val="ru-RU"/>
+          <w14:textOutline w14:w="0" w14:cap="flat" w14:cmpd="sng" w14:algn="ctr">
+            <w14:noFill/>
+            <w14:prstDash w14:val="solid"/>
+            <w14:bevel/>
+          </w14:textOutline>
+        </w:rPr>
+        <w:t>С.А.Зорко</w:t>
+      </w:r>
+      <w:proofErr w:type="spellEnd"/>
     </w:p>
     <w:p>
       <w:pPr>
@@ -2169,21 +2249,6 @@
         <w:spacing w:line="240" w:lineRule="auto"/>
         <w:jc w:val="right"/>
         <w:rPr>
-          <w:rFonts w:eastAsia="Times New Roman"/>
-          <w:color w:val="000000"/>
-          <w:szCs w:val="28"/>
-          <w:u w:color="000000"/>
-          <w:lang w:val="ru-RU"/>
-          <w14:textOutline w14:w="0" w14:cap="flat" w14:cmpd="sng" w14:algn="ctr">
-            <w14:noFill/>
-            <w14:prstDash w14:val="solid"/>
-            <w14:bevel/>
-          </w14:textOutline>
-        </w:rPr>
-      </w:pPr>
-      <w:proofErr w:type="spellStart"/>
-      <w:r>
-        <w:rPr>
           <w:rFonts w:cs="Arial Unicode MS"/>
           <w:color w:val="000000"/>
           <w:szCs w:val="28"/>
@@ -2195,9 +2260,62 @@
             <w14:bevel/>
           </w14:textOutline>
         </w:rPr>
-        <w:t>ИФМНиИТ</w:t>
-      </w:r>
-      <w:proofErr w:type="spellEnd"/>
+      </w:pPr>
+      <w:r>
+        <w:rPr>
+          <w:rFonts w:cs="Arial Unicode MS"/>
+          <w:b/>
+          <w:bCs/>
+          <w:color w:val="000000"/>
+          <w:szCs w:val="28"/>
+          <w:u w:color="000000"/>
+          <w:lang w:val="ru-RU"/>
+          <w14:textOutline w14:w="0" w14:cap="flat" w14:cmpd="sng" w14:algn="ctr">
+            <w14:noFill/>
+            <w14:prstDash w14:val="solid"/>
+            <w14:bevel/>
+          </w14:textOutline>
+        </w:rPr>
+        <w:t>Руководитель:</w:t>
+      </w:r>
+      <w:r>
+        <w:rPr>
+          <w:rFonts w:cs="Arial Unicode MS"/>
+          <w:color w:val="000000"/>
+          <w:szCs w:val="28"/>
+          <w:u w:color="000000"/>
+          <w:lang w:val="ru-RU"/>
+          <w14:textOutline w14:w="0" w14:cap="flat" w14:cmpd="sng" w14:algn="ctr">
+            <w14:noFill/>
+            <w14:prstDash w14:val="solid"/>
+            <w14:bevel/>
+          </w14:textOutline>
+        </w:rPr>
+        <w:t xml:space="preserve"> </w:t>
+      </w:r>
+      <w:r>
+        <w:rPr>
+          <w:bCs/>
+          <w:szCs w:val="28"/>
+          <w:lang w:val="ru-RU"/>
+        </w:rPr>
+        <w:t>старший преподаватель</w:t>
+      </w:r>
+      <w:r>
+        <w:rPr>
+          <w:rFonts w:cs="Arial Unicode MS"/>
+          <w:color w:val="000000"/>
+          <w:szCs w:val="28"/>
+          <w:u w:color="000000"/>
+          <w:lang w:val="ru-RU"/>
+          <w14:textOutline w14:w="0" w14:cap="flat" w14:cmpd="sng" w14:algn="ctr">
+            <w14:noFill/>
+            <w14:prstDash w14:val="solid"/>
+            <w14:bevel/>
+          </w14:textOutline>
+        </w:rPr>
+        <w:t xml:space="preserve"> </w:t>
+      </w:r>
     </w:p>
     <w:p>
       <w:pPr>
@@ -2231,6 +2349,56 @@
           </w14:textOutline>
         </w:rPr>
       </w:pPr>
+      <w:proofErr w:type="spellStart"/>
+      <w:r>
+        <w:rPr>
+          <w:rFonts w:cs="Arial Unicode MS"/>
+          <w:color w:val="000000"/>
+          <w:szCs w:val="28"/>
+          <w:u w:color="000000"/>
+          <w:lang w:val="ru-RU"/>
+          <w14:textOutline w14:w="0" w14:cap="flat" w14:cmpd="sng" w14:algn="ctr">
+            <w14:noFill/>
+            <w14:prstDash w14:val="solid"/>
+            <w14:bevel/>
+          </w14:textOutline>
+        </w:rPr>
+        <w:t>ИФМНиИТ</w:t>
+      </w:r>
+      <w:proofErr w:type="spellEnd"/>
+    </w:p>
+    <w:p>
+      <w:pPr>
+        <w:tabs>
+          <w:tab w:val="left" w:pos="708"/>
+          <w:tab w:val="left" w:pos="1416"/>
+          <w:tab w:val="left" w:pos="2124"/>
+          <w:tab w:val="left" w:pos="2832"/>
+          <w:tab w:val="left" w:pos="3540"/>
+          <w:tab w:val="left" w:pos="4248"/>
+          <w:tab w:val="left" w:pos="4956"/>
+          <w:tab w:val="left" w:pos="5664"/>
+          <w:tab w:val="left" w:pos="6372"/>
+          <w:tab w:val="left" w:pos="7080"/>
+          <w:tab w:val="left" w:pos="7788"/>
+          <w:tab w:val="left" w:pos="8496"/>
+          <w:tab w:val="left" w:pos="9204"/>
+        </w:tabs>
+        <w:spacing w:line="240" w:lineRule="auto"/>
+        <w:jc w:val="right"/>
+        <w:rPr>
+          <w:rFonts w:eastAsia="Times New Roman"/>
+          <w:color w:val="000000"/>
+          <w:szCs w:val="28"/>
+          <w:u w:color="000000"/>
+          <w:lang w:val="ru-RU"/>
+          <w14:textOutline w14:w="0" w14:cap="flat" w14:cmpd="sng" w14:algn="ctr">
+            <w14:noFill/>
+            <w14:prstDash w14:val="solid"/>
+            <w14:bevel/>
+          </w14:textOutline>
+        </w:rPr>
+      </w:pPr>
     </w:p>
     <w:p>
       <w:pPr>
@@ -2331,9 +2499,41 @@
           <w:tab w:val="left" w:pos="9204"/>
         </w:tabs>
         <w:spacing w:after="120" w:line="240" w:lineRule="auto"/>
-        <w:jc w:val="center"/>
-        <w:rPr>
-          <w:rFonts w:eastAsia="Times New Roman"/>
+        <w:rPr>
+          <w:rFonts w:cs="Arial Unicode MS"/>
+          <w:color w:val="000000"/>
+          <w:szCs w:val="28"/>
+          <w:u w:color="000000"/>
+          <w:shd w:val="clear" w:color="auto" w:fill="FFFFFF"/>
+          <w:lang w:val="ru-RU"/>
+          <w14:textOutline w14:w="0" w14:cap="flat" w14:cmpd="sng" w14:algn="ctr">
+            <w14:noFill/>
+            <w14:prstDash w14:val="solid"/>
+            <w14:bevel/>
+          </w14:textOutline>
+        </w:rPr>
+      </w:pPr>
+    </w:p>
+    <w:p>
+      <w:pPr>
+        <w:tabs>
+          <w:tab w:val="left" w:pos="708"/>
+          <w:tab w:val="left" w:pos="1416"/>
+          <w:tab w:val="left" w:pos="2124"/>
+          <w:tab w:val="left" w:pos="2832"/>
+          <w:tab w:val="left" w:pos="3540"/>
+          <w:tab w:val="left" w:pos="4248"/>
+          <w:tab w:val="left" w:pos="4956"/>
+          <w:tab w:val="left" w:pos="5664"/>
+          <w:tab w:val="left" w:pos="6372"/>
+          <w:tab w:val="left" w:pos="7080"/>
+          <w:tab w:val="left" w:pos="7788"/>
+          <w:tab w:val="left" w:pos="8496"/>
+          <w:tab w:val="left" w:pos="9204"/>
+        </w:tabs>
+        <w:spacing w:after="120" w:line="240" w:lineRule="auto"/>
+        <w:rPr>
+          <w:rFonts w:cs="Arial Unicode MS"/>
           <w:color w:val="000000"/>
           <w:szCs w:val="28"/>
           <w:u w:color="000000"/>
@@ -2380,25 +2580,7 @@
           </w14:textOutline>
         </w:rPr>
       </w:pPr>
-    </w:p>
-    <w:p>
-      <w:pPr>
-        <w:tabs>
-          <w:tab w:val="left" w:pos="708"/>
-          <w:tab w:val="left" w:pos="1416"/>
-          <w:tab w:val="left" w:pos="2124"/>
-          <w:tab w:val="left" w:pos="2832"/>
-          <w:tab w:val="left" w:pos="3540"/>
-          <w:tab w:val="left" w:pos="4248"/>
-          <w:tab w:val="left" w:pos="4956"/>
-          <w:tab w:val="left" w:pos="5664"/>
-          <w:tab w:val="left" w:pos="6372"/>
-          <w:tab w:val="left" w:pos="7080"/>
-          <w:tab w:val="left" w:pos="7788"/>
-          <w:tab w:val="left" w:pos="8496"/>
-          <w:tab w:val="left" w:pos="9204"/>
-        </w:tabs>
-        <w:spacing w:after="120" w:line="240" w:lineRule="auto"/>
+      <w:r>
         <w:rPr>
           <w:rFonts w:cs="Arial Unicode MS"/>
           <w:color w:val="000000"/>
@@ -2412,130 +2594,31 @@
             <w14:bevel/>
           </w14:textOutline>
         </w:rPr>
-      </w:pPr>
-    </w:p>
-    <w:p>
-      <w:pPr>
-        <w:tabs>
-          <w:tab w:val="left" w:pos="708"/>
-          <w:tab w:val="left" w:pos="1416"/>
-          <w:tab w:val="left" w:pos="2124"/>
-          <w:tab w:val="left" w:pos="2832"/>
-          <w:tab w:val="left" w:pos="3540"/>
-          <w:tab w:val="left" w:pos="4248"/>
-          <w:tab w:val="left" w:pos="4956"/>
-          <w:tab w:val="left" w:pos="5664"/>
-          <w:tab w:val="left" w:pos="6372"/>
-          <w:tab w:val="left" w:pos="7080"/>
-          <w:tab w:val="left" w:pos="7788"/>
-          <w:tab w:val="left" w:pos="8496"/>
-          <w:tab w:val="left" w:pos="9204"/>
-        </w:tabs>
-        <w:spacing w:after="120" w:line="240" w:lineRule="auto"/>
-        <w:jc w:val="center"/>
+        <w:t>Калининград</w:t>
+      </w:r>
+      <w:r>
         <w:rPr>
           <w:rFonts w:cs="Arial Unicode MS"/>
           <w:color w:val="000000"/>
           <w:szCs w:val="28"/>
           <w:u w:color="000000"/>
           <w:shd w:val="clear" w:color="auto" w:fill="FFFFFF"/>
-          <w:lang w:val="ru-RU"/>
-          <w14:textOutline w14:w="0" w14:cap="flat" w14:cmpd="sng" w14:algn="ctr">
-            <w14:noFill/>
-            <w14:prstDash w14:val="solid"/>
-            <w14:bevel/>
-          </w14:textOutline>
-        </w:rPr>
-      </w:pPr>
-    </w:p>
-    <w:p>
-      <w:pPr>
-        <w:tabs>
-          <w:tab w:val="left" w:pos="708"/>
-          <w:tab w:val="left" w:pos="1416"/>
-          <w:tab w:val="left" w:pos="2124"/>
-          <w:tab w:val="left" w:pos="2832"/>
-          <w:tab w:val="left" w:pos="3540"/>
-          <w:tab w:val="left" w:pos="4248"/>
-          <w:tab w:val="left" w:pos="4956"/>
-          <w:tab w:val="left" w:pos="5664"/>
-          <w:tab w:val="left" w:pos="6372"/>
-          <w:tab w:val="left" w:pos="7080"/>
-          <w:tab w:val="left" w:pos="7788"/>
-          <w:tab w:val="left" w:pos="8496"/>
-          <w:tab w:val="left" w:pos="9204"/>
-        </w:tabs>
-        <w:spacing w:after="120" w:line="240" w:lineRule="auto"/>
-        <w:jc w:val="center"/>
+          <w14:textOutline w14:w="0" w14:cap="flat" w14:cmpd="sng" w14:algn="ctr">
+            <w14:noFill/>
+            <w14:prstDash w14:val="solid"/>
+            <w14:bevel/>
+          </w14:textOutline>
+        </w:rPr>
+        <w:t xml:space="preserve">, </w:t>
+      </w:r>
+      <w:r>
         <w:rPr>
           <w:rFonts w:cs="Arial Unicode MS"/>
           <w:color w:val="000000"/>
           <w:szCs w:val="28"/>
           <w:u w:color="000000"/>
           <w:shd w:val="clear" w:color="auto" w:fill="FFFFFF"/>
-          <w14:textOutline w14:w="0" w14:cap="flat" w14:cmpd="sng" w14:algn="ctr">
-            <w14:noFill/>
-            <w14:prstDash w14:val="solid"/>
-            <w14:bevel/>
-          </w14:textOutline>
-        </w:rPr>
-      </w:pPr>
-      <w:r>
-        <w:rPr>
-          <w:rFonts w:cs="Arial Unicode MS"/>
-          <w:color w:val="000000"/>
-          <w:szCs w:val="28"/>
-          <w:u w:color="000000"/>
-          <w:shd w:val="clear" w:color="auto" w:fill="FFFFFF"/>
-          <w:lang w:val="ru-RU"/>
-          <w14:textOutline w14:w="0" w14:cap="flat" w14:cmpd="sng" w14:algn="ctr">
-            <w14:noFill/>
-            <w14:prstDash w14:val="solid"/>
-            <w14:bevel/>
-          </w14:textOutline>
-        </w:rPr>
-        <w:t>Калининград</w:t>
-      </w:r>
-    </w:p>
-    <w:p>
-      <w:pPr>
-        <w:tabs>
-          <w:tab w:val="left" w:pos="708"/>
-          <w:tab w:val="left" w:pos="1416"/>
-          <w:tab w:val="left" w:pos="2124"/>
-          <w:tab w:val="left" w:pos="2832"/>
-          <w:tab w:val="left" w:pos="3540"/>
-          <w:tab w:val="left" w:pos="4248"/>
-          <w:tab w:val="left" w:pos="4956"/>
-          <w:tab w:val="left" w:pos="5664"/>
-          <w:tab w:val="left" w:pos="6372"/>
-          <w:tab w:val="left" w:pos="7080"/>
-          <w:tab w:val="left" w:pos="7788"/>
-          <w:tab w:val="left" w:pos="8496"/>
-          <w:tab w:val="left" w:pos="9204"/>
-        </w:tabs>
-        <w:spacing w:after="120" w:line="240" w:lineRule="auto"/>
-        <w:jc w:val="center"/>
-        <w:rPr>
-          <w:rFonts w:cs="Arial Unicode MS"/>
-          <w:color w:val="000000"/>
-          <w:szCs w:val="28"/>
-          <w:u w:color="000000"/>
-          <w:shd w:val="clear" w:color="auto" w:fill="FFFFFF"/>
-          <w14:textOutline w14:w="0" w14:cap="flat" w14:cmpd="sng" w14:algn="ctr">
-            <w14:noFill/>
-            <w14:prstDash w14:val="solid"/>
-            <w14:bevel/>
-          </w14:textOutline>
-        </w:rPr>
-      </w:pPr>
-      <w:r>
-        <w:rPr>
-          <w:rFonts w:cs="Arial Unicode MS"/>
-          <w:color w:val="000000"/>
-          <w:szCs w:val="28"/>
-          <w:u w:color="000000"/>
-          <w:shd w:val="clear" w:color="auto" w:fill="FFFFFF"/>
+          <w:lang w:val="ru-RU"/>
           <w14:textOutline w14:w="0" w14:cap="flat" w14:cmpd="sng" w14:algn="ctr">
             <w14:noFill/>
             <w14:prstDash w14:val="solid"/>
@@ -2553,6 +2636,7 @@
           <w:color w:val="auto"/>
           <w:szCs w:val="24"/>
           <w:bdr w:val="nil"/>
+          <w:lang w:val="en-US"/>
         </w:rPr>
         <w:id w:val="-365765437"/>
         <w:docPartObj>
@@ -2566,7 +2650,6 @@
           <w:bCs/>
           <w:noProof/>
           <w:szCs w:val="28"/>
-          <w:lang w:val="en-US"/>
         </w:rPr>
       </w:sdtEndPr>
       <w:sdtContent>
@@ -10632,56 +10715,25 @@
         <w:rPr>
           <w:b/>
           <w:bCs/>
+          <w:lang w:val="ru-RU"/>
         </w:rPr>
       </w:pPr>
       <w:r>
         <w:rPr>
           <w:b/>
           <w:bCs/>
+          <w:lang w:val="ru-RU"/>
         </w:rPr>
         <w:t xml:space="preserve">1.1.1 </w:t>
       </w:r>
-      <w:proofErr w:type="spellStart"/>
       <w:r>
         <w:rPr>
           <w:b/>
           <w:bCs/>
-        </w:rPr>
-        <w:t>Влияние</w:t>
-      </w:r>
-      <w:proofErr w:type="spellEnd"/>
-      <w:r>
-        <w:rPr>
-          <w:b/>
-          <w:bCs/>
-        </w:rPr>
-        <w:t xml:space="preserve"> </w:t>
-      </w:r>
-      <w:proofErr w:type="spellStart"/>
-      <w:r>
-        <w:rPr>
-          <w:b/>
-          <w:bCs/>
-        </w:rPr>
-        <w:t>на</w:t>
-      </w:r>
-      <w:proofErr w:type="spellEnd"/>
-      <w:r>
-        <w:rPr>
-          <w:b/>
-          <w:bCs/>
-        </w:rPr>
-        <w:t xml:space="preserve"> </w:t>
-      </w:r>
-      <w:proofErr w:type="spellStart"/>
-      <w:r>
-        <w:rPr>
-          <w:b/>
-          <w:bCs/>
-        </w:rPr>
-        <w:t>здоровье</w:t>
-      </w:r>
-      <w:proofErr w:type="spellEnd"/>
+          <w:lang w:val="ru-RU"/>
+        </w:rPr>
+        <w:t>Влияние на здоровье</w:t>
+      </w:r>
     </w:p>
     <w:p>
       <w:pPr>
@@ -11079,6 +11131,7 @@
         <w:rPr>
           <w:b/>
           <w:bCs/>
+          <w:lang w:val="ru-RU"/>
         </w:rPr>
       </w:pPr>
       <w:r>
@@ -11112,7 +11165,22 @@
           <w:b/>
           <w:bCs/>
         </w:rPr>
-        <w:t>Bluetooth LE</w:t>
+        <w:t>Bluetooth</w:t>
+      </w:r>
+      <w:r>
+        <w:rPr>
+          <w:b/>
+          <w:bCs/>
+          <w:lang w:val="ru-RU"/>
+        </w:rPr>
+        <w:t xml:space="preserve"> </w:t>
+      </w:r>
+      <w:r>
+        <w:rPr>
+          <w:b/>
+          <w:bCs/>
+        </w:rPr>
+        <w:t>LE</w:t>
       </w:r>
     </w:p>
     <w:p>
@@ -14713,7 +14781,7 @@
           <w:b/>
           <w:bCs/>
           <w:bdr w:val="none" w:sz="0" w:space="0" w:color="auto"/>
-          <w:lang w:eastAsia="en-GB"/>
+          <w:lang w:val="ru-RU" w:eastAsia="en-GB"/>
         </w:rPr>
       </w:pPr>
     </w:p>
@@ -14732,7 +14800,7 @@
           <w:b/>
           <w:bCs/>
           <w:bdr w:val="none" w:sz="0" w:space="0" w:color="auto"/>
-          <w:lang w:eastAsia="en-GB"/>
+          <w:lang w:val="ru-RU" w:eastAsia="en-GB"/>
         </w:rPr>
         <w:t>1.</w:t>
       </w:r>
@@ -14741,7 +14809,7 @@
           <w:b/>
           <w:bCs/>
           <w:bdr w:val="none" w:sz="0" w:space="0" w:color="auto"/>
-          <w:lang w:eastAsia="en-GB"/>
+          <w:lang w:val="ru-RU" w:eastAsia="en-GB"/>
         </w:rPr>
         <w:t>4</w:t>
       </w:r>
@@ -14750,7 +14818,7 @@
           <w:b/>
           <w:bCs/>
           <w:bdr w:val="none" w:sz="0" w:space="0" w:color="auto"/>
-          <w:lang w:eastAsia="en-GB"/>
+          <w:lang w:val="ru-RU" w:eastAsia="en-GB"/>
         </w:rPr>
         <w:t xml:space="preserve">.1 </w:t>
       </w:r>
@@ -15170,7 +15238,7 @@
           <w:b/>
           <w:bCs/>
           <w:bdr w:val="none" w:sz="0" w:space="0" w:color="auto"/>
-          <w:lang w:eastAsia="en-GB"/>
+          <w:lang w:val="ru-RU" w:eastAsia="en-GB"/>
         </w:rPr>
         <w:t>1.</w:t>
       </w:r>
@@ -15179,7 +15247,7 @@
           <w:b/>
           <w:bCs/>
           <w:bdr w:val="none" w:sz="0" w:space="0" w:color="auto"/>
-          <w:lang w:eastAsia="en-GB"/>
+          <w:lang w:val="ru-RU" w:eastAsia="en-GB"/>
         </w:rPr>
         <w:t>4</w:t>
       </w:r>
@@ -15188,7 +15256,7 @@
           <w:b/>
           <w:bCs/>
           <w:bdr w:val="none" w:sz="0" w:space="0" w:color="auto"/>
-          <w:lang w:eastAsia="en-GB"/>
+          <w:lang w:val="ru-RU" w:eastAsia="en-GB"/>
         </w:rPr>
         <w:t xml:space="preserve">.2 </w:t>
       </w:r>
@@ -15389,7 +15457,7 @@
           <w:b/>
           <w:bCs/>
           <w:bdr w:val="none" w:sz="0" w:space="0" w:color="auto"/>
-          <w:lang w:eastAsia="en-GB"/>
+          <w:lang w:val="ru-RU" w:eastAsia="en-GB"/>
         </w:rPr>
         <w:t>4</w:t>
       </w:r>
@@ -15714,7 +15782,7 @@
           <w:b/>
           <w:bCs/>
           <w:bdr w:val="none" w:sz="0" w:space="0" w:color="auto"/>
-          <w:lang w:eastAsia="en-GB"/>
+          <w:lang w:val="ru-RU" w:eastAsia="en-GB"/>
         </w:rPr>
         <w:t>1.</w:t>
       </w:r>
@@ -15723,7 +15791,7 @@
           <w:b/>
           <w:bCs/>
           <w:bdr w:val="none" w:sz="0" w:space="0" w:color="auto"/>
-          <w:lang w:eastAsia="en-GB"/>
+          <w:lang w:val="ru-RU" w:eastAsia="en-GB"/>
         </w:rPr>
         <w:t>4</w:t>
       </w:r>
@@ -15732,7 +15800,7 @@
           <w:b/>
           <w:bCs/>
           <w:bdr w:val="none" w:sz="0" w:space="0" w:color="auto"/>
-          <w:lang w:eastAsia="en-GB"/>
+          <w:lang w:val="ru-RU" w:eastAsia="en-GB"/>
         </w:rPr>
         <w:t xml:space="preserve">.4 </w:t>
       </w:r>
@@ -16054,7 +16122,7 @@
           <w:color w:val="000007"/>
           <w:szCs w:val="28"/>
           <w:bdr w:val="none" w:sz="0" w:space="0" w:color="auto"/>
-          <w:lang w:eastAsia="en-GB"/>
+          <w:lang w:val="ru-RU" w:eastAsia="en-GB"/>
         </w:rPr>
       </w:pPr>
     </w:p>
@@ -16283,6 +16351,7 @@
           <w:szCs w:val="28"/>
           <w:u w:color="000000"/>
           <w:shd w:val="clear" w:color="auto" w:fill="FFFFFF"/>
+          <w:lang w:val="ru-RU"/>
           <w14:textOutline w14:w="0" w14:cap="flat" w14:cmpd="sng" w14:algn="ctr">
             <w14:noFill/>
             <w14:prstDash w14:val="solid"/>
@@ -16473,6 +16542,7 @@
           <w:szCs w:val="28"/>
           <w:u w:color="000000"/>
           <w:shd w:val="clear" w:color="auto" w:fill="FFFFFF"/>
+          <w:lang w:val="ru-RU"/>
           <w14:textOutline w14:w="0" w14:cap="flat" w14:cmpd="sng" w14:algn="ctr">
             <w14:noFill/>
             <w14:prstDash w14:val="solid"/>
@@ -16506,6 +16576,7 @@
           <w:szCs w:val="28"/>
           <w:u w:color="000000"/>
           <w:shd w:val="clear" w:color="auto" w:fill="FFFFFF"/>
+          <w:lang w:val="ru-RU"/>
           <w14:textOutline w14:w="0" w14:cap="flat" w14:cmpd="sng" w14:algn="ctr">
             <w14:noFill/>
             <w14:prstDash w14:val="solid"/>
@@ -16557,6 +16628,7 @@
           <w:szCs w:val="28"/>
           <w:u w:color="000000"/>
           <w:shd w:val="clear" w:color="auto" w:fill="FFFFFF"/>
+          <w:lang w:val="ru-RU"/>
           <w14:textOutline w14:w="0" w14:cap="flat" w14:cmpd="sng" w14:algn="ctr">
             <w14:noFill/>
             <w14:prstDash w14:val="solid"/>
@@ -16592,6 +16664,7 @@
           <w:szCs w:val="28"/>
           <w:u w:color="000000"/>
           <w:shd w:val="clear" w:color="auto" w:fill="FFFFFF"/>
+          <w:lang w:val="ru-RU"/>
           <w14:textOutline w14:w="0" w14:cap="flat" w14:cmpd="sng" w14:algn="ctr">
             <w14:noFill/>
             <w14:prstDash w14:val="solid"/>
@@ -17560,23 +17633,7 @@
           <w:szCs w:val="28"/>
           <w:lang w:val="ru-RU"/>
         </w:rPr>
-        <w:t>парадигма програ</w:t>
-      </w:r>
-      <w:r>
-        <w:rPr>
-          <w:rFonts w:asciiTheme="majorHAnsi" w:hAnsiTheme="majorHAnsi" w:cstheme="majorHAnsi"/>
-          <w:szCs w:val="28"/>
-          <w:lang w:val="ru-RU"/>
-        </w:rPr>
-        <w:t>м</w:t>
-      </w:r>
-      <w:r>
-        <w:rPr>
-          <w:rFonts w:asciiTheme="majorHAnsi" w:hAnsiTheme="majorHAnsi" w:cstheme="majorHAnsi"/>
-          <w:szCs w:val="28"/>
-          <w:lang w:val="ru-RU"/>
-        </w:rPr>
-        <w:t>мирования</w:t>
+        <w:t>парадигма программирования</w:t>
       </w:r>
       <w:r>
         <w:rPr>
@@ -22542,7 +22599,7 @@
           <w:bCs/>
           <w:szCs w:val="28"/>
           <w:bdr w:val="none" w:sz="0" w:space="0" w:color="auto"/>
-          <w:lang w:eastAsia="en-GB"/>
+          <w:lang w:val="ru-RU" w:eastAsia="en-GB"/>
         </w:rPr>
         <w:t>2.</w:t>
       </w:r>
@@ -22564,7 +22621,7 @@
           <w:bCs/>
           <w:szCs w:val="28"/>
           <w:bdr w:val="none" w:sz="0" w:space="0" w:color="auto"/>
-          <w:lang w:eastAsia="en-GB"/>
+          <w:lang w:val="ru-RU" w:eastAsia="en-GB"/>
         </w:rPr>
         <w:t xml:space="preserve">.2 </w:t>
       </w:r>
@@ -26889,6 +26946,9 @@
       </w:r>
       <w:proofErr w:type="spellStart"/>
       <w:r>
+        <w:rPr>
+          <w:lang w:val="ru-RU"/>
+        </w:rPr>
         <w:t>наи</w:t>
       </w:r>
       <w:proofErr w:type="spellEnd"/>
@@ -26899,6 +26959,9 @@
         <w:t>более продвинуты</w:t>
       </w:r>
       <w:r>
+        <w:rPr>
+          <w:lang w:val="ru-RU"/>
+        </w:rPr>
         <w:t>е</w:t>
       </w:r>
       <w:r>
@@ -26908,6 +26971,9 @@
         <w:t xml:space="preserve"> функций </w:t>
       </w:r>
       <w:r>
+        <w:rPr>
+          <w:lang w:val="ru-RU"/>
+        </w:rPr>
         <w:t xml:space="preserve">данного </w:t>
       </w:r>
       <w:r>
@@ -27754,6 +27820,7 @@
       </w:pPr>
       <w:r>
         <w:rPr>
+          <w:noProof/>
           <w:lang w:val="ru-RU"/>
         </w:rPr>
         <w:lastRenderedPageBreak/>
@@ -28537,6 +28604,7 @@
       <w:r>
         <w:rPr>
           <w:rFonts w:eastAsia="Times New Roman"/>
+          <w:noProof/>
           <w:color w:val="000000"/>
           <w:szCs w:val="28"/>
           <w:u w:color="000000"/>
@@ -31980,6 +32048,7 @@
           <w:szCs w:val="28"/>
           <w:u w:color="000000"/>
           <w:shd w:val="clear" w:color="auto" w:fill="FFFFFF"/>
+          <w:lang w:val="ru-RU"/>
           <w14:textOutline w14:w="0" w14:cap="flat" w14:cmpd="sng" w14:algn="ctr">
             <w14:noFill/>
             <w14:prstDash w14:val="solid"/>
@@ -33123,14 +33192,7 @@
           <w:bdr w:val="none" w:sz="0" w:space="0" w:color="auto"/>
           <w:lang w:val="ru-RU" w:eastAsia="en-GB"/>
         </w:rPr>
-        <w:t xml:space="preserve"> </w:t>
-      </w:r>
-      <w:r>
-        <w:rPr>
-          <w:bdr w:val="none" w:sz="0" w:space="0" w:color="auto"/>
-          <w:lang w:val="ru-RU" w:eastAsia="en-GB"/>
-        </w:rPr>
-        <w:t>Также одним из неудобств является интерфейс записи программы на устройство</w:t>
+        <w:t xml:space="preserve"> Также одним из неудобств является интерфейс записи программы на устройство</w:t>
       </w:r>
       <w:r>
         <w:rPr>
@@ -33739,14 +33801,84 @@
           <w:bdr w:val="none" w:sz="0" w:space="0" w:color="auto"/>
           <w:lang w:val="ru-RU" w:eastAsia="en-GB"/>
         </w:rPr>
-        <w:t xml:space="preserve">В нем была написана </w:t>
-      </w:r>
-      <w:r>
-        <w:rPr>
-          <w:bdr w:val="none" w:sz="0" w:space="0" w:color="auto"/>
-          <w:lang w:val="ru-RU" w:eastAsia="en-GB"/>
-        </w:rPr>
-        <w:t xml:space="preserve">функция конвертации </w:t>
+        <w:t>В</w:t>
+      </w:r>
+      <w:r>
+        <w:rPr>
+          <w:bdr w:val="none" w:sz="0" w:space="0" w:color="auto"/>
+          <w:lang w:eastAsia="en-GB"/>
+        </w:rPr>
+        <w:t xml:space="preserve"> </w:t>
+      </w:r>
+      <w:r>
+        <w:rPr>
+          <w:bdr w:val="none" w:sz="0" w:space="0" w:color="auto"/>
+          <w:lang w:val="ru-RU" w:eastAsia="en-GB"/>
+        </w:rPr>
+        <w:t>нем</w:t>
+      </w:r>
+      <w:r>
+        <w:rPr>
+          <w:bdr w:val="none" w:sz="0" w:space="0" w:color="auto"/>
+          <w:lang w:eastAsia="en-GB"/>
+        </w:rPr>
+        <w:t xml:space="preserve"> </w:t>
+      </w:r>
+      <w:r>
+        <w:rPr>
+          <w:bdr w:val="none" w:sz="0" w:space="0" w:color="auto"/>
+          <w:lang w:val="ru-RU" w:eastAsia="en-GB"/>
+        </w:rPr>
+        <w:t>была</w:t>
+      </w:r>
+      <w:r>
+        <w:rPr>
+          <w:bdr w:val="none" w:sz="0" w:space="0" w:color="auto"/>
+          <w:lang w:eastAsia="en-GB"/>
+        </w:rPr>
+        <w:t xml:space="preserve"> </w:t>
+      </w:r>
+      <w:r>
+        <w:rPr>
+          <w:bdr w:val="none" w:sz="0" w:space="0" w:color="auto"/>
+          <w:lang w:val="ru-RU" w:eastAsia="en-GB"/>
+        </w:rPr>
+        <w:t>написана</w:t>
+      </w:r>
+      <w:r>
+        <w:rPr>
+          <w:bdr w:val="none" w:sz="0" w:space="0" w:color="auto"/>
+          <w:lang w:eastAsia="en-GB"/>
+        </w:rPr>
+        <w:t xml:space="preserve"> </w:t>
+      </w:r>
+      <w:r>
+        <w:rPr>
+          <w:bdr w:val="none" w:sz="0" w:space="0" w:color="auto"/>
+          <w:lang w:val="ru-RU" w:eastAsia="en-GB"/>
+        </w:rPr>
+        <w:t>функция</w:t>
+      </w:r>
+      <w:r>
+        <w:rPr>
+          <w:bdr w:val="none" w:sz="0" w:space="0" w:color="auto"/>
+          <w:lang w:eastAsia="en-GB"/>
+        </w:rPr>
+        <w:t xml:space="preserve"> </w:t>
+      </w:r>
+      <w:r>
+        <w:rPr>
+          <w:bdr w:val="none" w:sz="0" w:space="0" w:color="auto"/>
+          <w:lang w:val="ru-RU" w:eastAsia="en-GB"/>
+        </w:rPr>
+        <w:t>конвертации</w:t>
+      </w:r>
+      <w:r>
+        <w:rPr>
+          <w:bdr w:val="none" w:sz="0" w:space="0" w:color="auto"/>
+          <w:lang w:eastAsia="en-GB"/>
+        </w:rPr>
+        <w:t xml:space="preserve"> </w:t>
       </w:r>
       <w:proofErr w:type="spellStart"/>
       <w:r>
@@ -33769,7 +33901,14 @@
           <w:bdr w:val="none" w:sz="0" w:space="0" w:color="auto"/>
           <w:lang w:val="ru-RU" w:eastAsia="en-GB"/>
         </w:rPr>
-        <w:t xml:space="preserve">в </w:t>
+        <w:t>в</w:t>
+      </w:r>
+      <w:r>
+        <w:rPr>
+          <w:bdr w:val="none" w:sz="0" w:space="0" w:color="auto"/>
+          <w:lang w:eastAsia="en-GB"/>
+        </w:rPr>
+        <w:t xml:space="preserve"> </w:t>
       </w:r>
       <w:proofErr w:type="spellStart"/>
       <w:r>
@@ -34524,6 +34663,7 @@
       </w:pPr>
       <w:r>
         <w:rPr>
+          <w:noProof/>
           <w:bdr w:val="none" w:sz="0" w:space="0" w:color="auto"/>
           <w:lang w:val="ru-RU" w:eastAsia="en-GB"/>
         </w:rPr>
@@ -34885,6 +35025,7 @@
       </w:pPr>
       <w:r>
         <w:rPr>
+          <w:noProof/>
           <w:bdr w:val="none" w:sz="0" w:space="0" w:color="auto"/>
           <w:lang w:val="ru-RU" w:eastAsia="en-GB"/>
         </w:rPr>
@@ -35489,7 +35630,7 @@
           <w:sz w:val="22"/>
           <w:szCs w:val="22"/>
           <w:bdr w:val="none" w:sz="0" w:space="0" w:color="auto"/>
-          <w:lang w:eastAsia="en-GB"/>
+          <w:lang w:val="ru-RU" w:eastAsia="en-GB"/>
         </w:rPr>
         <w:t>,</w:t>
       </w:r>
@@ -35860,6 +36001,7 @@
       <w:r>
         <w:rPr>
           <w:bdr w:val="none" w:sz="0" w:space="0" w:color="auto"/>
+          <w:lang w:val="ru-RU"/>
         </w:rPr>
         <w:tab/>
       </w:r>
@@ -35895,12 +36037,27 @@
       <w:r>
         <w:rPr>
           <w:bdr w:val="none" w:sz="0" w:space="0" w:color="auto"/>
-        </w:rPr>
-        <w:t xml:space="preserve">Данный объект имеет паттерн Singleton. При создании объект </w:t>
-      </w:r>
-      <w:r>
-        <w:rPr>
-          <w:bdr w:val="none" w:sz="0" w:space="0" w:color="auto"/>
+          <w:lang w:val="ru-RU"/>
+        </w:rPr>
+        <w:t xml:space="preserve">Данный объект имеет паттерн </w:t>
+      </w:r>
+      <w:r>
+        <w:rPr>
+          <w:bdr w:val="none" w:sz="0" w:space="0" w:color="auto"/>
+        </w:rPr>
+        <w:t>Singleton</w:t>
+      </w:r>
+      <w:r>
+        <w:rPr>
+          <w:bdr w:val="none" w:sz="0" w:space="0" w:color="auto"/>
+          <w:lang w:val="ru-RU"/>
+        </w:rPr>
+        <w:t xml:space="preserve">. При создании объект </w:t>
+      </w:r>
+      <w:r>
+        <w:rPr>
+          <w:bdr w:val="none" w:sz="0" w:space="0" w:color="auto"/>
+          <w:lang w:val="ru-RU"/>
         </w:rPr>
         <w:t xml:space="preserve">использует </w:t>
       </w:r>
@@ -35915,14 +36072,42 @@
       <w:r>
         <w:rPr>
           <w:bdr w:val="none" w:sz="0" w:space="0" w:color="auto"/>
-        </w:rPr>
-        <w:t xml:space="preserve"> для запуска сканирования сети на наличие устройств. Для нахождения устройства используется фильтрация по UUID сервиса. После нахождения устройства, </w:t>
-      </w:r>
-      <w:r>
-        <w:rPr>
-          <w:bdr w:val="none" w:sz="0" w:space="0" w:color="auto"/>
-        </w:rPr>
-        <w:t xml:space="preserve">производится подключение по GATT интерфейсу. </w:t>
+          <w:lang w:val="ru-RU"/>
+        </w:rPr>
+        <w:t xml:space="preserve"> для запуска сканирования сети на наличие устройств. Для нахождения устройства используется фильтрация по </w:t>
+      </w:r>
+      <w:r>
+        <w:rPr>
+          <w:bdr w:val="none" w:sz="0" w:space="0" w:color="auto"/>
+        </w:rPr>
+        <w:t>UUID</w:t>
+      </w:r>
+      <w:r>
+        <w:rPr>
+          <w:bdr w:val="none" w:sz="0" w:space="0" w:color="auto"/>
+          <w:lang w:val="ru-RU"/>
+        </w:rPr>
+        <w:t xml:space="preserve"> сервиса. После нахождения устройства, </w:t>
+      </w:r>
+      <w:r>
+        <w:rPr>
+          <w:bdr w:val="none" w:sz="0" w:space="0" w:color="auto"/>
+          <w:lang w:val="ru-RU"/>
+        </w:rPr>
+        <w:t xml:space="preserve">производится подключение по </w:t>
+      </w:r>
+      <w:r>
+        <w:rPr>
+          <w:bdr w:val="none" w:sz="0" w:space="0" w:color="auto"/>
+        </w:rPr>
+        <w:t>GATT</w:t>
+      </w:r>
+      <w:r>
+        <w:rPr>
+          <w:bdr w:val="none" w:sz="0" w:space="0" w:color="auto"/>
+          <w:lang w:val="ru-RU"/>
+        </w:rPr>
+        <w:t xml:space="preserve"> интерфейсу. </w:t>
       </w:r>
       <w:r>
         <w:rPr>
@@ -36732,6 +36917,7 @@
       </w:pPr>
       <w:r>
         <w:rPr>
+          <w:noProof/>
           <w:bdr w:val="none" w:sz="0" w:space="0" w:color="auto"/>
           <w:lang w:val="en-RU" w:eastAsia="en-GB"/>
         </w:rPr>
@@ -36788,6 +36974,7 @@
       </w:r>
       <w:r>
         <w:rPr>
+          <w:noProof/>
           <w:bdr w:val="none" w:sz="0" w:space="0" w:color="auto"/>
           <w:lang w:val="en-RU" w:eastAsia="en-GB"/>
         </w:rPr>
@@ -36987,6 +37174,11 @@
       </w:r>
     </w:p>
     <w:p>
+      <w:pPr>
+        <w:rPr>
+          <w:lang w:val="ru-RU"/>
+        </w:rPr>
+      </w:pPr>
       <w:r>
         <w:rPr>
           <w:lang w:val="ru-RU"/>
@@ -37043,6 +37235,9 @@
       </w:r>
       <w:proofErr w:type="spellEnd"/>
       <w:r>
+        <w:rPr>
+          <w:lang w:val="ru-RU"/>
+        </w:rPr>
         <w:t>.</w:t>
       </w:r>
     </w:p>
@@ -37256,14 +37451,6 @@
           <w:lang w:val="en-RU"/>
         </w:rPr>
         <w:tab/>
-      </w:r>
-      <w:r>
-        <w:rPr>
-          <w:color w:val="000000" w:themeColor="text1"/>
-          <w:sz w:val="22"/>
-          <w:szCs w:val="22"/>
-          <w:lang w:val="en-RU"/>
-        </w:rPr>
         <w:t>BtInteractor.BT_CONNECTION_PROGRESS -&gt;</w:t>
       </w:r>
       <w:r>
@@ -37332,14 +37519,6 @@
           <w:lang w:val="en-RU"/>
         </w:rPr>
         <w:tab/>
-      </w:r>
-      <w:r>
-        <w:rPr>
-          <w:color w:val="000000" w:themeColor="text1"/>
-          <w:sz w:val="22"/>
-          <w:szCs w:val="22"/>
-          <w:lang w:val="en-RU"/>
-        </w:rPr>
         <w:t>BtInteractor.BT_CONNECTION_ACTIVE -&gt;</w:t>
       </w:r>
       <w:r>
@@ -37408,14 +37587,6 @@
           <w:lang w:val="en-RU"/>
         </w:rPr>
         <w:tab/>
-      </w:r>
-      <w:r>
-        <w:rPr>
-          <w:color w:val="000000" w:themeColor="text1"/>
-          <w:sz w:val="22"/>
-          <w:szCs w:val="22"/>
-          <w:lang w:val="en-RU"/>
-        </w:rPr>
         <w:t>BtInteractor.BT_CONNECTION_INACTIVE -&gt;</w:t>
       </w:r>
       <w:r>
@@ -37982,6 +38153,7 @@
       </w:pPr>
       <w:r>
         <w:rPr>
+          <w:noProof/>
           <w:bdr w:val="none" w:sz="0" w:space="0" w:color="auto"/>
           <w:lang w:val="ru-RU" w:eastAsia="en-GB"/>
         </w:rPr>
@@ -38118,7 +38290,7 @@
 </file>
 
 <file path=word/endnotes.xml><?xml version="1.0" encoding="utf-8"?>
-<w:endnotes xmlns:wpc="http://schemas.microsoft.com/office/word/2010/wordprocessingCanvas" xmlns:cx="http://schemas.microsoft.com/office/drawing/2014/chartex" xmlns:cx1="http://schemas.microsoft.com/office/drawing/2015/9/8/chartex" xmlns:cx2="http://schemas.microsoft.com/office/drawing/2015/10/21/chartex" xmlns:cx3="http://schemas.microsoft.com/office/drawing/2016/5/9/chartex" xmlns:cx4="http://schemas.microsoft.com/office/drawing/2016/5/10/chartex" xmlns:cx5="http://schemas.microsoft.com/office/drawing/2016/5/11/chartex" xmlns:cx6="http://schemas.microsoft.com/office/drawing/2016/5/12/chartex" xmlns:cx7="http://schemas.microsoft.com/office/drawing/2016/5/13/chartex" xmlns:cx8="http://schemas.microsoft.com/office/drawing/2016/5/14/chartex" xmlns:mc="http://schemas.openxmlformats.org/markup-compatibility/2006" xmlns:aink="http://schemas.microsoft.com/office/drawing/2016/ink" xmlns:am3d="http://schemas.microsoft.com/office/drawing/2017/model3d" xmlns:o="urn:schemas-microsoft-com:office:office" xmlns:r="http://schemas.openxmlformats.org/officeDocument/2006/relationships" xmlns:m="http://schemas.openxmlformats.org/officeDocument/2006/math" xmlns:v="urn:schemas-microsoft-com:vml" xmlns:wp14="http://schemas.microsoft.com/office/word/2010/wordprocessingDrawing" xmlns:wp="http://schemas.openxmlformats.org/drawingml/2006/wordprocessingDrawing" xmlns:w10="urn:schemas-microsoft-com:office:word" xmlns:w="http://schemas.openxmlformats.org/wordprocessingml/2006/main" xmlns:w14="http://schemas.microsoft.com/office/word/2010/wordml" xmlns:w15="http://schemas.microsoft.com/office/word/2012/wordml" xmlns:w16cid="http://schemas.microsoft.com/office/word/2016/wordml/cid" xmlns:w16se="http://schemas.microsoft.com/office/word/2015/wordml/symex" xmlns:wpg="http://schemas.microsoft.com/office/word/2010/wordprocessingGroup" xmlns:wpi="http://schemas.microsoft.com/office/word/2010/wordprocessingInk" xmlns:wne="http://schemas.microsoft.com/office/word/2006/wordml" xmlns:wps="http://schemas.microsoft.com/office/word/2010/wordprocessingShape" mc:Ignorable="w14 w15 w16se w16cid wp14">
+<w:endnotes xmlns:wpc="http://schemas.microsoft.com/office/word/2010/wordprocessingCanvas" xmlns:cx="http://schemas.microsoft.com/office/drawing/2014/chartex" xmlns:cx1="http://schemas.microsoft.com/office/drawing/2015/9/8/chartex" xmlns:cx2="http://schemas.microsoft.com/office/drawing/2015/10/21/chartex" xmlns:cx3="http://schemas.microsoft.com/office/drawing/2016/5/9/chartex" xmlns:cx4="http://schemas.microsoft.com/office/drawing/2016/5/10/chartex" xmlns:cx5="http://schemas.microsoft.com/office/drawing/2016/5/11/chartex" xmlns:cx6="http://schemas.microsoft.com/office/drawing/2016/5/12/chartex" xmlns:cx7="http://schemas.microsoft.com/office/drawing/2016/5/13/chartex" xmlns:cx8="http://schemas.microsoft.com/office/drawing/2016/5/14/chartex" xmlns:mc="http://schemas.openxmlformats.org/markup-compatibility/2006" xmlns:aink="http://schemas.microsoft.com/office/drawing/2016/ink" xmlns:am3d="http://schemas.microsoft.com/office/drawing/2017/model3d" xmlns:o="urn:schemas-microsoft-com:office:office" xmlns:r="http://schemas.openxmlformats.org/officeDocument/2006/relationships" xmlns:m="http://schemas.openxmlformats.org/officeDocument/2006/math" xmlns:v="urn:schemas-microsoft-com:vml" xmlns:wp14="http://schemas.microsoft.com/office/word/2010/wordprocessingDrawing" xmlns:wp="http://schemas.openxmlformats.org/drawingml/2006/wordprocessingDrawing" xmlns:w10="urn:schemas-microsoft-com:office:word" xmlns:w="http://schemas.openxmlformats.org/wordprocessingml/2006/main" xmlns:w14="http://schemas.microsoft.com/office/word/2010/wordml" xmlns:w15="http://schemas.microsoft.com/office/word/2012/wordml" xmlns:w16cex="http://schemas.microsoft.com/office/word/2018/wordml/cex" xmlns:w16cid="http://schemas.microsoft.com/office/word/2016/wordml/cid" xmlns:w16="http://schemas.microsoft.com/office/word/2018/wordml" xmlns:w16se="http://schemas.microsoft.com/office/word/2015/wordml/symex" xmlns:wpg="http://schemas.microsoft.com/office/word/2010/wordprocessingGroup" xmlns:wpi="http://schemas.microsoft.com/office/word/2010/wordprocessingInk" xmlns:wne="http://schemas.microsoft.com/office/word/2006/wordml" xmlns:wps="http://schemas.microsoft.com/office/word/2010/wordprocessingShape" mc:Ignorable="w14 w15 w16se w16cid w16 w16cex wp14">
   <w:endnote w:type="separator" w:id="-1">
     <w:p>
       <w:r>
@@ -38137,7 +38309,7 @@
 </file>
 
 <file path=word/footnotes.xml><?xml version="1.0" encoding="utf-8"?>
-<w:footnotes xmlns:wpc="http://schemas.microsoft.com/office/word/2010/wordprocessingCanvas" xmlns:cx="http://schemas.microsoft.com/office/drawing/2014/chartex" xmlns:cx1="http://schemas.microsoft.com/office/drawing/2015/9/8/chartex" xmlns:cx2="http://schemas.microsoft.com/office/drawing/2015/10/21/chartex" xmlns:cx3="http://schemas.microsoft.com/office/drawing/2016/5/9/chartex" xmlns:cx4="http://schemas.microsoft.com/office/drawing/2016/5/10/chartex" xmlns:cx5="http://schemas.microsoft.com/office/drawing/2016/5/11/chartex" xmlns:cx6="http://schemas.microsoft.com/office/drawing/2016/5/12/chartex" xmlns:cx7="http://schemas.microsoft.com/office/drawing/2016/5/13/chartex" xmlns:cx8="http://schemas.microsoft.com/office/drawing/2016/5/14/chartex" xmlns:mc="http://schemas.openxmlformats.org/markup-compatibility/2006" xmlns:aink="http://schemas.microsoft.com/office/drawing/2016/ink" xmlns:am3d="http://schemas.microsoft.com/office/drawing/2017/model3d" xmlns:o="urn:schemas-microsoft-com:office:office" xmlns:r="http://schemas.openxmlformats.org/officeDocument/2006/relationships" xmlns:m="http://schemas.openxmlformats.org/officeDocument/2006/math" xmlns:v="urn:schemas-microsoft-com:vml" xmlns:wp14="http://schemas.microsoft.com/office/word/2010/wordprocessingDrawing" xmlns:wp="http://schemas.openxmlformats.org/drawingml/2006/wordprocessingDrawing" xmlns:w10="urn:schemas-microsoft-com:office:word" xmlns:w="http://schemas.openxmlformats.org/wordprocessingml/2006/main" xmlns:w14="http://schemas.microsoft.com/office/word/2010/wordml" xmlns:w15="http://schemas.microsoft.com/office/word/2012/wordml" xmlns:w16cid="http://schemas.microsoft.com/office/word/2016/wordml/cid" xmlns:w16se="http://schemas.microsoft.com/office/word/2015/wordml/symex" xmlns:wpg="http://schemas.microsoft.com/office/word/2010/wordprocessingGroup" xmlns:wpi="http://schemas.microsoft.com/office/word/2010/wordprocessingInk" xmlns:wne="http://schemas.microsoft.com/office/word/2006/wordml" xmlns:wps="http://schemas.microsoft.com/office/word/2010/wordprocessingShape" mc:Ignorable="w14 w15 w16se w16cid wp14">
+<w:footnotes xmlns:wpc="http://schemas.microsoft.com/office/word/2010/wordprocessingCanvas" xmlns:cx="http://schemas.microsoft.com/office/drawing/2014/chartex" xmlns:cx1="http://schemas.microsoft.com/office/drawing/2015/9/8/chartex" xmlns:cx2="http://schemas.microsoft.com/office/drawing/2015/10/21/chartex" xmlns:cx3="http://schemas.microsoft.com/office/drawing/2016/5/9/chartex" xmlns:cx4="http://schemas.microsoft.com/office/drawing/2016/5/10/chartex" xmlns:cx5="http://schemas.microsoft.com/office/drawing/2016/5/11/chartex" xmlns:cx6="http://schemas.microsoft.com/office/drawing/2016/5/12/chartex" xmlns:cx7="http://schemas.microsoft.com/office/drawing/2016/5/13/chartex" xmlns:cx8="http://schemas.microsoft.com/office/drawing/2016/5/14/chartex" xmlns:mc="http://schemas.openxmlformats.org/markup-compatibility/2006" xmlns:aink="http://schemas.microsoft.com/office/drawing/2016/ink" xmlns:am3d="http://schemas.microsoft.com/office/drawing/2017/model3d" xmlns:o="urn:schemas-microsoft-com:office:office" xmlns:r="http://schemas.openxmlformats.org/officeDocument/2006/relationships" xmlns:m="http://schemas.openxmlformats.org/officeDocument/2006/math" xmlns:v="urn:schemas-microsoft-com:vml" xmlns:wp14="http://schemas.microsoft.com/office/word/2010/wordprocessingDrawing" xmlns:wp="http://schemas.openxmlformats.org/drawingml/2006/wordprocessingDrawing" xmlns:w10="urn:schemas-microsoft-com:office:word" xmlns:w="http://schemas.openxmlformats.org/wordprocessingml/2006/main" xmlns:w14="http://schemas.microsoft.com/office/word/2010/wordml" xmlns:w15="http://schemas.microsoft.com/office/word/2012/wordml" xmlns:w16cex="http://schemas.microsoft.com/office/word/2018/wordml/cex" xmlns:w16cid="http://schemas.microsoft.com/office/word/2016/wordml/cid" xmlns:w16="http://schemas.microsoft.com/office/word/2018/wordml" xmlns:w16se="http://schemas.microsoft.com/office/word/2015/wordml/symex" xmlns:wpg="http://schemas.microsoft.com/office/word/2010/wordprocessingGroup" xmlns:wpi="http://schemas.microsoft.com/office/word/2010/wordprocessingInk" xmlns:wne="http://schemas.microsoft.com/office/word/2006/wordml" xmlns:wps="http://schemas.microsoft.com/office/word/2010/wordprocessingShape" mc:Ignorable="w14 w15 w16se w16cid w16 w16cex wp14">
   <w:footnote w:type="separator" w:id="-1">
     <w:p>
       <w:r>
@@ -38156,7 +38328,7 @@
 </file>
 
 <file path=word/header1.xml><?xml version="1.0" encoding="utf-8"?>
-<w:hdr xmlns:wpc="http://schemas.microsoft.com/office/word/2010/wordprocessingCanvas" xmlns:cx="http://schemas.microsoft.com/office/drawing/2014/chartex" xmlns:cx1="http://schemas.microsoft.com/office/drawing/2015/9/8/chartex" xmlns:cx2="http://schemas.microsoft.com/office/drawing/2015/10/21/chartex" xmlns:cx3="http://schemas.microsoft.com/office/drawing/2016/5/9/chartex" xmlns:cx4="http://schemas.microsoft.com/office/drawing/2016/5/10/chartex" xmlns:cx5="http://schemas.microsoft.com/office/drawing/2016/5/11/chartex" xmlns:cx6="http://schemas.microsoft.com/office/drawing/2016/5/12/chartex" xmlns:cx7="http://schemas.microsoft.com/office/drawing/2016/5/13/chartex" xmlns:cx8="http://schemas.microsoft.com/office/drawing/2016/5/14/chartex" xmlns:mc="http://schemas.openxmlformats.org/markup-compatibility/2006" xmlns:aink="http://schemas.microsoft.com/office/drawing/2016/ink" xmlns:am3d="http://schemas.microsoft.com/office/drawing/2017/model3d" xmlns:o="urn:schemas-microsoft-com:office:office" xmlns:r="http://schemas.openxmlformats.org/officeDocument/2006/relationships" xmlns:m="http://schemas.openxmlformats.org/officeDocument/2006/math" xmlns:v="urn:schemas-microsoft-com:vml" xmlns:wp14="http://schemas.microsoft.com/office/word/2010/wordprocessingDrawing" xmlns:wp="http://schemas.openxmlformats.org/drawingml/2006/wordprocessingDrawing" xmlns:w10="urn:schemas-microsoft-com:office:word" xmlns:w="http://schemas.openxmlformats.org/wordprocessingml/2006/main" xmlns:w14="http://schemas.microsoft.com/office/word/2010/wordml" xmlns:w15="http://schemas.microsoft.com/office/word/2012/wordml" xmlns:w16cid="http://schemas.microsoft.com/office/word/2016/wordml/cid" xmlns:w16se="http://schemas.microsoft.com/office/word/2015/wordml/symex" xmlns:wpg="http://schemas.microsoft.com/office/word/2010/wordprocessingGroup" xmlns:wpi="http://schemas.microsoft.com/office/word/2010/wordprocessingInk" xmlns:wne="http://schemas.microsoft.com/office/word/2006/wordml" xmlns:wps="http://schemas.microsoft.com/office/word/2010/wordprocessingShape" mc:Ignorable="w14 w15 w16se w16cid wp14">
+<w:hdr xmlns:wpc="http://schemas.microsoft.com/office/word/2010/wordprocessingCanvas" xmlns:cx="http://schemas.microsoft.com/office/drawing/2014/chartex" xmlns:cx1="http://schemas.microsoft.com/office/drawing/2015/9/8/chartex" xmlns:cx2="http://schemas.microsoft.com/office/drawing/2015/10/21/chartex" xmlns:cx3="http://schemas.microsoft.com/office/drawing/2016/5/9/chartex" xmlns:cx4="http://schemas.microsoft.com/office/drawing/2016/5/10/chartex" xmlns:cx5="http://schemas.microsoft.com/office/drawing/2016/5/11/chartex" xmlns:cx6="http://schemas.microsoft.com/office/drawing/2016/5/12/chartex" xmlns:cx7="http://schemas.microsoft.com/office/drawing/2016/5/13/chartex" xmlns:cx8="http://schemas.microsoft.com/office/drawing/2016/5/14/chartex" xmlns:mc="http://schemas.openxmlformats.org/markup-compatibility/2006" xmlns:aink="http://schemas.microsoft.com/office/drawing/2016/ink" xmlns:am3d="http://schemas.microsoft.com/office/drawing/2017/model3d" xmlns:o="urn:schemas-microsoft-com:office:office" xmlns:r="http://schemas.openxmlformats.org/officeDocument/2006/relationships" xmlns:m="http://schemas.openxmlformats.org/officeDocument/2006/math" xmlns:v="urn:schemas-microsoft-com:vml" xmlns:wp14="http://schemas.microsoft.com/office/word/2010/wordprocessingDrawing" xmlns:wp="http://schemas.openxmlformats.org/drawingml/2006/wordprocessingDrawing" xmlns:w10="urn:schemas-microsoft-com:office:word" xmlns:w="http://schemas.openxmlformats.org/wordprocessingml/2006/main" xmlns:w14="http://schemas.microsoft.com/office/word/2010/wordml" xmlns:w15="http://schemas.microsoft.com/office/word/2012/wordml" xmlns:w16cex="http://schemas.microsoft.com/office/word/2018/wordml/cex" xmlns:w16cid="http://schemas.microsoft.com/office/word/2016/wordml/cid" xmlns:w16="http://schemas.microsoft.com/office/word/2018/wordml" xmlns:w16se="http://schemas.microsoft.com/office/word/2015/wordml/symex" xmlns:wpg="http://schemas.microsoft.com/office/word/2010/wordprocessingGroup" xmlns:wpi="http://schemas.microsoft.com/office/word/2010/wordprocessingInk" xmlns:wne="http://schemas.microsoft.com/office/word/2006/wordml" xmlns:wps="http://schemas.microsoft.com/office/word/2010/wordprocessingShape" mc:Ignorable="w14 w15 w16se w16cid w16 w16cex wp14">
   <w:sdt>
     <w:sdtPr>
       <w:rPr>
@@ -38207,7 +38379,7 @@
 </file>
 
 <file path=word/header2.xml><?xml version="1.0" encoding="utf-8"?>
-<w:hdr xmlns:wpc="http://schemas.microsoft.com/office/word/2010/wordprocessingCanvas" xmlns:cx="http://schemas.microsoft.com/office/drawing/2014/chartex" xmlns:cx1="http://schemas.microsoft.com/office/drawing/2015/9/8/chartex" xmlns:cx2="http://schemas.microsoft.com/office/drawing/2015/10/21/chartex" xmlns:cx3="http://schemas.microsoft.com/office/drawing/2016/5/9/chartex" xmlns:cx4="http://schemas.microsoft.com/office/drawing/2016/5/10/chartex" xmlns:cx5="http://schemas.microsoft.com/office/drawing/2016/5/11/chartex" xmlns:cx6="http://schemas.microsoft.com/office/drawing/2016/5/12/chartex" xmlns:cx7="http://schemas.microsoft.com/office/drawing/2016/5/13/chartex" xmlns:cx8="http://schemas.microsoft.com/office/drawing/2016/5/14/chartex" xmlns:mc="http://schemas.openxmlformats.org/markup-compatibility/2006" xmlns:aink="http://schemas.microsoft.com/office/drawing/2016/ink" xmlns:am3d="http://schemas.microsoft.com/office/drawing/2017/model3d" xmlns:o="urn:schemas-microsoft-com:office:office" xmlns:r="http://schemas.openxmlformats.org/officeDocument/2006/relationships" xmlns:m="http://schemas.openxmlformats.org/officeDocument/2006/math" xmlns:v="urn:schemas-microsoft-com:vml" xmlns:wp14="http://schemas.microsoft.com/office/word/2010/wordprocessingDrawing" xmlns:wp="http://schemas.openxmlformats.org/drawingml/2006/wordprocessingDrawing" xmlns:w10="urn:schemas-microsoft-com:office:word" xmlns:w="http://schemas.openxmlformats.org/wordprocessingml/2006/main" xmlns:w14="http://schemas.microsoft.com/office/word/2010/wordml" xmlns:w15="http://schemas.microsoft.com/office/word/2012/wordml" xmlns:w16cid="http://schemas.microsoft.com/office/word/2016/wordml/cid" xmlns:w16se="http://schemas.microsoft.com/office/word/2015/wordml/symex" xmlns:wpg="http://schemas.microsoft.com/office/word/2010/wordprocessingGroup" xmlns:wpi="http://schemas.microsoft.com/office/word/2010/wordprocessingInk" xmlns:wne="http://schemas.microsoft.com/office/word/2006/wordml" xmlns:wps="http://schemas.microsoft.com/office/word/2010/wordprocessingShape" mc:Ignorable="w14 w15 w16se w16cid wp14">
+<w:hdr xmlns:wpc="http://schemas.microsoft.com/office/word/2010/wordprocessingCanvas" xmlns:cx="http://schemas.microsoft.com/office/drawing/2014/chartex" xmlns:cx1="http://schemas.microsoft.com/office/drawing/2015/9/8/chartex" xmlns:cx2="http://schemas.microsoft.com/office/drawing/2015/10/21/chartex" xmlns:cx3="http://schemas.microsoft.com/office/drawing/2016/5/9/chartex" xmlns:cx4="http://schemas.microsoft.com/office/drawing/2016/5/10/chartex" xmlns:cx5="http://schemas.microsoft.com/office/drawing/2016/5/11/chartex" xmlns:cx6="http://schemas.microsoft.com/office/drawing/2016/5/12/chartex" xmlns:cx7="http://schemas.microsoft.com/office/drawing/2016/5/13/chartex" xmlns:cx8="http://schemas.microsoft.com/office/drawing/2016/5/14/chartex" xmlns:mc="http://schemas.openxmlformats.org/markup-compatibility/2006" xmlns:aink="http://schemas.microsoft.com/office/drawing/2016/ink" xmlns:am3d="http://schemas.microsoft.com/office/drawing/2017/model3d" xmlns:o="urn:schemas-microsoft-com:office:office" xmlns:r="http://schemas.openxmlformats.org/officeDocument/2006/relationships" xmlns:m="http://schemas.openxmlformats.org/officeDocument/2006/math" xmlns:v="urn:schemas-microsoft-com:vml" xmlns:wp14="http://schemas.microsoft.com/office/word/2010/wordprocessingDrawing" xmlns:wp="http://schemas.openxmlformats.org/drawingml/2006/wordprocessingDrawing" xmlns:w10="urn:schemas-microsoft-com:office:word" xmlns:w="http://schemas.openxmlformats.org/wordprocessingml/2006/main" xmlns:w14="http://schemas.microsoft.com/office/word/2010/wordml" xmlns:w15="http://schemas.microsoft.com/office/word/2012/wordml" xmlns:w16cex="http://schemas.microsoft.com/office/word/2018/wordml/cex" xmlns:w16cid="http://schemas.microsoft.com/office/word/2016/wordml/cid" xmlns:w16="http://schemas.microsoft.com/office/word/2018/wordml" xmlns:w16se="http://schemas.microsoft.com/office/word/2015/wordml/symex" xmlns:wpg="http://schemas.microsoft.com/office/word/2010/wordprocessingGroup" xmlns:wpi="http://schemas.microsoft.com/office/word/2010/wordprocessingInk" xmlns:wne="http://schemas.microsoft.com/office/word/2006/wordml" xmlns:wps="http://schemas.microsoft.com/office/word/2010/wordprocessingShape" mc:Ignorable="w14 w15 w16se w16cid w16 w16cex wp14">
   <w:sdt>
     <w:sdtPr>
       <w:rPr>
@@ -38267,7 +38439,7 @@
 </file>
 
 <file path=word/numbering.xml><?xml version="1.0" encoding="utf-8"?>
-<w:numbering xmlns:wpc="http://schemas.microsoft.com/office/word/2010/wordprocessingCanvas" xmlns:cx="http://schemas.microsoft.com/office/drawing/2014/chartex" xmlns:cx1="http://schemas.microsoft.com/office/drawing/2015/9/8/chartex" xmlns:cx2="http://schemas.microsoft.com/office/drawing/2015/10/21/chartex" xmlns:cx3="http://schemas.microsoft.com/office/drawing/2016/5/9/chartex" xmlns:cx4="http://schemas.microsoft.com/office/drawing/2016/5/10/chartex" xmlns:cx5="http://schemas.microsoft.com/office/drawing/2016/5/11/chartex" xmlns:cx6="http://schemas.microsoft.com/office/drawing/2016/5/12/chartex" xmlns:cx7="http://schemas.microsoft.com/office/drawing/2016/5/13/chartex" xmlns:cx8="http://schemas.microsoft.com/office/drawing/2016/5/14/chartex" xmlns:mc="http://schemas.openxmlformats.org/markup-compatibility/2006" xmlns:aink="http://schemas.microsoft.com/office/drawing/2016/ink" xmlns:am3d="http://schemas.microsoft.com/office/drawing/2017/model3d" xmlns:o="urn:schemas-microsoft-com:office:office" xmlns:r="http://schemas.openxmlformats.org/officeDocument/2006/relationships" xmlns:m="http://schemas.openxmlformats.org/officeDocument/2006/math" xmlns:v="urn:schemas-microsoft-com:vml" xmlns:wp14="http://schemas.microsoft.com/office/word/2010/wordprocessingDrawing" xmlns:wp="http://schemas.openxmlformats.org/drawingml/2006/wordprocessingDrawing" xmlns:w10="urn:schemas-microsoft-com:office:word" xmlns:w="http://schemas.openxmlformats.org/wordprocessingml/2006/main" xmlns:w14="http://schemas.microsoft.com/office/word/2010/wordml" xmlns:w15="http://schemas.microsoft.com/office/word/2012/wordml" xmlns:w16cid="http://schemas.microsoft.com/office/word/2016/wordml/cid" xmlns:w16se="http://schemas.microsoft.com/office/word/2015/wordml/symex" xmlns:wpg="http://schemas.microsoft.com/office/word/2010/wordprocessingGroup" xmlns:wpi="http://schemas.microsoft.com/office/word/2010/wordprocessingInk" xmlns:wne="http://schemas.microsoft.com/office/word/2006/wordml" xmlns:wps="http://schemas.microsoft.com/office/word/2010/wordprocessingShape" mc:Ignorable="w14 w15 w16se w16cid wp14">
+<w:numbering xmlns:wpc="http://schemas.microsoft.com/office/word/2010/wordprocessingCanvas" xmlns:cx="http://schemas.microsoft.com/office/drawing/2014/chartex" xmlns:cx1="http://schemas.microsoft.com/office/drawing/2015/9/8/chartex" xmlns:cx2="http://schemas.microsoft.com/office/drawing/2015/10/21/chartex" xmlns:cx3="http://schemas.microsoft.com/office/drawing/2016/5/9/chartex" xmlns:cx4="http://schemas.microsoft.com/office/drawing/2016/5/10/chartex" xmlns:cx5="http://schemas.microsoft.com/office/drawing/2016/5/11/chartex" xmlns:cx6="http://schemas.microsoft.com/office/drawing/2016/5/12/chartex" xmlns:cx7="http://schemas.microsoft.com/office/drawing/2016/5/13/chartex" xmlns:cx8="http://schemas.microsoft.com/office/drawing/2016/5/14/chartex" xmlns:mc="http://schemas.openxmlformats.org/markup-compatibility/2006" xmlns:aink="http://schemas.microsoft.com/office/drawing/2016/ink" xmlns:am3d="http://schemas.microsoft.com/office/drawing/2017/model3d" xmlns:o="urn:schemas-microsoft-com:office:office" xmlns:r="http://schemas.openxmlformats.org/officeDocument/2006/relationships" xmlns:m="http://schemas.openxmlformats.org/officeDocument/2006/math" xmlns:v="urn:schemas-microsoft-com:vml" xmlns:wp14="http://schemas.microsoft.com/office/word/2010/wordprocessingDrawing" xmlns:wp="http://schemas.openxmlformats.org/drawingml/2006/wordprocessingDrawing" xmlns:w10="urn:schemas-microsoft-com:office:word" xmlns:w="http://schemas.openxmlformats.org/wordprocessingml/2006/main" xmlns:w14="http://schemas.microsoft.com/office/word/2010/wordml" xmlns:w15="http://schemas.microsoft.com/office/word/2012/wordml" xmlns:w16cex="http://schemas.microsoft.com/office/word/2018/wordml/cex" xmlns:w16cid="http://schemas.microsoft.com/office/word/2016/wordml/cid" xmlns:w16="http://schemas.microsoft.com/office/word/2018/wordml" xmlns:w16se="http://schemas.microsoft.com/office/word/2015/wordml/symex" xmlns:wpg="http://schemas.microsoft.com/office/word/2010/wordprocessingGroup" xmlns:wpi="http://schemas.microsoft.com/office/word/2010/wordprocessingInk" xmlns:wne="http://schemas.microsoft.com/office/word/2006/wordml" xmlns:wps="http://schemas.microsoft.com/office/word/2010/wordprocessingShape" mc:Ignorable="w14 w15 w16se w16cid w16 w16cex wp14">
   <w:abstractNum w:abstractNumId="0" w15:restartNumberingAfterBreak="0">
     <w:nsid w:val="00F01363"/>
     <w:multiLevelType w:val="hybridMultilevel"/>
@@ -43605,7 +43777,7 @@
 </file>
 
 <file path=word/styles.xml><?xml version="1.0" encoding="utf-8"?>
-<w:styles xmlns:mc="http://schemas.openxmlformats.org/markup-compatibility/2006" xmlns:r="http://schemas.openxmlformats.org/officeDocument/2006/relationships" xmlns:w="http://schemas.openxmlformats.org/wordprocessingml/2006/main" xmlns:w14="http://schemas.microsoft.com/office/word/2010/wordml" xmlns:w15="http://schemas.microsoft.com/office/word/2012/wordml" xmlns:w16cid="http://schemas.microsoft.com/office/word/2016/wordml/cid" xmlns:w16se="http://schemas.microsoft.com/office/word/2015/wordml/symex" mc:Ignorable="w14 w15 w16se w16cid">
+<w:styles xmlns:mc="http://schemas.openxmlformats.org/markup-compatibility/2006" xmlns:r="http://schemas.openxmlformats.org/officeDocument/2006/relationships" xmlns:w="http://schemas.openxmlformats.org/wordprocessingml/2006/main" xmlns:w14="http://schemas.microsoft.com/office/word/2010/wordml" xmlns:w15="http://schemas.microsoft.com/office/word/2012/wordml" xmlns:w16cex="http://schemas.microsoft.com/office/word/2018/wordml/cex" xmlns:w16cid="http://schemas.microsoft.com/office/word/2016/wordml/cid" xmlns:w16="http://schemas.microsoft.com/office/word/2018/wordml" xmlns:w16se="http://schemas.microsoft.com/office/word/2015/wordml/symex" mc:Ignorable="w14 w15 w16se w16cid w16 w16cex">
   <w:docDefaults>
     <w:rPrDefault>
       <w:rPr>
@@ -44090,6 +44262,7 @@
   <w:style w:type="character" w:default="1" w:styleId="DefaultParagraphFont">
     <w:name w:val="Default Paragraph Font"/>
     <w:uiPriority w:val="1"/>
+    <w:semiHidden/>
     <w:unhideWhenUsed/>
   </w:style>
   <w:style w:type="table" w:default="1" w:styleId="TableNormal">
